--- a/Normalidade.docx
+++ b/Normalidade.docx
@@ -20,48 +20,11 @@
     </w:p>
     <w:p/>
     <w:p>
-      <w:pPr>
-        <w:rPr>
-          <w:rFonts w:ascii="Times New Roman" w:eastAsia="Times New Roman" w:hAnsi="Times New Roman" w:cs="Times New Roman"/>
-          <w:sz w:val="24"/>
-          <w:szCs w:val="24"/>
-        </w:rPr>
-      </w:pPr>
-      <w:proofErr w:type="spellStart"/>
-      <w:r>
-        <w:rPr>
-          <w:rFonts w:ascii="Times New Roman" w:eastAsia="Times New Roman" w:hAnsi="Times New Roman" w:cs="Times New Roman"/>
-          <w:sz w:val="24"/>
-          <w:szCs w:val="24"/>
-        </w:rPr>
-        <w:t>Pre</w:t>
-      </w:r>
-      <w:proofErr w:type="spellEnd"/>
-      <w:r>
-        <w:rPr>
-          <w:rFonts w:ascii="Times New Roman" w:eastAsia="Times New Roman" w:hAnsi="Times New Roman" w:cs="Times New Roman"/>
-          <w:sz w:val="24"/>
-          <w:szCs w:val="24"/>
-        </w:rPr>
-        <w:t xml:space="preserve"> requisito para regressão em painel</w:t>
+      <w:r>
+        <w:t>Análise Descritiva dos variáveis utilizadas no Modelo</w:t>
       </w:r>
     </w:p>
     <w:p/>
-    <w:p>
-      <w:pPr>
-        <w:pStyle w:val="PargrafodaLista"/>
-        <w:numPr>
-          <w:ilvl w:val="0"/>
-          <w:numId w:val="1"/>
-        </w:numPr>
-      </w:pPr>
-      <w:r>
-        <w:rPr>
-          <w:highlight w:val="yellow"/>
-        </w:rPr>
-        <w:t>Teste de Normalidade</w:t>
-      </w:r>
-    </w:p>
     <w:p>
       <w:pPr>
         <w:spacing w:after="0" w:line="360" w:lineRule="auto"/>
@@ -79,7 +42,7 @@
           <w:sz w:val="24"/>
           <w:szCs w:val="24"/>
         </w:rPr>
-        <w:t xml:space="preserve">Com a finalidade de </w:t>
+        <w:t>Nesse sentido, o próximo passo consiste em analisar os resultados das principais medidas de análise em estatística descritiva, que se encontram no tópico a seguir</w:t>
       </w:r>
       <w:r>
         <w:rPr>
@@ -87,336 +50,22 @@
           <w:sz w:val="24"/>
           <w:szCs w:val="24"/>
         </w:rPr>
-        <w:t>avaliar se a amostra coletada é oriunda de uma população a qual apresenta normalidade</w:t>
+        <w:t xml:space="preserve"> (Tabela 2)</w:t>
       </w:r>
       <w:r>
         <w:rPr>
           <w:rFonts w:ascii="Times New Roman" w:eastAsia="Times New Roman" w:hAnsi="Times New Roman" w:cs="Times New Roman"/>
           <w:sz w:val="24"/>
           <w:szCs w:val="24"/>
-          <w:highlight w:val="yellow"/>
-        </w:rPr>
-        <w:t xml:space="preserve">, </w:t>
-      </w:r>
-      <w:proofErr w:type="spellStart"/>
-      <w:r>
-        <w:rPr>
-          <w:rFonts w:ascii="Times New Roman" w:eastAsia="Times New Roman" w:hAnsi="Times New Roman" w:cs="Times New Roman"/>
-          <w:sz w:val="24"/>
-          <w:szCs w:val="24"/>
-          <w:highlight w:val="yellow"/>
-        </w:rPr>
-        <w:t>Hair</w:t>
-      </w:r>
-      <w:proofErr w:type="spellEnd"/>
-      <w:r>
-        <w:rPr>
-          <w:rFonts w:ascii="Times New Roman" w:eastAsia="Times New Roman" w:hAnsi="Times New Roman" w:cs="Times New Roman"/>
-          <w:sz w:val="24"/>
-          <w:szCs w:val="24"/>
-          <w:highlight w:val="yellow"/>
-        </w:rPr>
-        <w:t xml:space="preserve"> Jr. </w:t>
-      </w:r>
-      <w:r>
-        <w:rPr>
-          <w:rFonts w:ascii="Times New Roman" w:eastAsia="Times New Roman" w:hAnsi="Times New Roman" w:cs="Times New Roman"/>
-          <w:i/>
-          <w:sz w:val="24"/>
-          <w:szCs w:val="24"/>
-          <w:highlight w:val="yellow"/>
-        </w:rPr>
-        <w:t>et al.</w:t>
-      </w:r>
-      <w:r>
-        <w:rPr>
-          <w:rFonts w:ascii="Times New Roman" w:eastAsia="Times New Roman" w:hAnsi="Times New Roman" w:cs="Times New Roman"/>
-          <w:sz w:val="24"/>
-          <w:szCs w:val="24"/>
-          <w:highlight w:val="yellow"/>
-        </w:rPr>
-        <w:t xml:space="preserve"> (2009) e Kline (2011)</w:t>
-      </w:r>
-      <w:r>
-        <w:rPr>
-          <w:rFonts w:ascii="Times New Roman" w:eastAsia="Times New Roman" w:hAnsi="Times New Roman" w:cs="Times New Roman"/>
-          <w:sz w:val="24"/>
-          <w:szCs w:val="24"/>
-        </w:rPr>
-        <w:t xml:space="preserve"> recomendam que sejam analisadas as medidas de assimetria e curtose da amostra. </w:t>
-      </w:r>
-      <w:r>
-        <w:rPr>
-          <w:rFonts w:ascii="Times New Roman" w:eastAsia="Times New Roman" w:hAnsi="Times New Roman" w:cs="Times New Roman"/>
-          <w:sz w:val="24"/>
-          <w:szCs w:val="24"/>
-          <w:highlight w:val="yellow"/>
-        </w:rPr>
-        <w:t xml:space="preserve">Fávero </w:t>
-      </w:r>
-      <w:r>
-        <w:rPr>
-          <w:rFonts w:ascii="Times New Roman" w:eastAsia="Times New Roman" w:hAnsi="Times New Roman" w:cs="Times New Roman"/>
-          <w:i/>
-          <w:sz w:val="24"/>
-          <w:szCs w:val="24"/>
-          <w:highlight w:val="yellow"/>
-        </w:rPr>
-        <w:t>et al.</w:t>
-      </w:r>
-      <w:r>
-        <w:rPr>
-          <w:rFonts w:ascii="Times New Roman" w:eastAsia="Times New Roman" w:hAnsi="Times New Roman" w:cs="Times New Roman"/>
-          <w:sz w:val="24"/>
-          <w:szCs w:val="24"/>
-          <w:highlight w:val="yellow"/>
-        </w:rPr>
-        <w:t xml:space="preserve"> (2009, p. 58),</w:t>
-      </w:r>
-      <w:r>
-        <w:rPr>
-          <w:rFonts w:ascii="Times New Roman" w:eastAsia="Times New Roman" w:hAnsi="Times New Roman" w:cs="Times New Roman"/>
-          <w:sz w:val="24"/>
-          <w:szCs w:val="24"/>
-        </w:rPr>
-        <w:t xml:space="preserve"> explica que a assimetria corresponde ao “grau de desvio ou achatamento, da simetria de uma distribuição, ou seja, se uma distribuição for simétrica, os valores da média, da mediana e da moda serão iguais”. Em relação à curtose, ou achatamento, os autores definem que </w:t>
-      </w:r>
-      <w:proofErr w:type="gramStart"/>
-      <w:r>
-        <w:rPr>
-          <w:rFonts w:ascii="Times New Roman" w:eastAsia="Times New Roman" w:hAnsi="Times New Roman" w:cs="Times New Roman"/>
-          <w:sz w:val="24"/>
-          <w:szCs w:val="24"/>
-        </w:rPr>
-        <w:t>trata-se</w:t>
-      </w:r>
-      <w:proofErr w:type="gramEnd"/>
-      <w:r>
-        <w:rPr>
-          <w:rFonts w:ascii="Times New Roman" w:eastAsia="Times New Roman" w:hAnsi="Times New Roman" w:cs="Times New Roman"/>
-          <w:sz w:val="24"/>
-          <w:szCs w:val="24"/>
-        </w:rPr>
-        <w:t xml:space="preserve"> da “altura do ponto máximo da curva de distribuição” (FÁVERO </w:t>
-      </w:r>
-      <w:r>
-        <w:rPr>
-          <w:rFonts w:ascii="Times New Roman" w:eastAsia="Times New Roman" w:hAnsi="Times New Roman" w:cs="Times New Roman"/>
-          <w:i/>
-          <w:sz w:val="24"/>
-          <w:szCs w:val="24"/>
-        </w:rPr>
-        <w:t>et al</w:t>
-      </w:r>
-      <w:r>
-        <w:rPr>
-          <w:rFonts w:ascii="Times New Roman" w:eastAsia="Times New Roman" w:hAnsi="Times New Roman" w:cs="Times New Roman"/>
-          <w:sz w:val="24"/>
-          <w:szCs w:val="24"/>
-        </w:rPr>
-        <w:t>, 2009, p. 60).</w:t>
+        </w:rPr>
+        <w:t>.</w:t>
       </w:r>
     </w:p>
+    <w:p/>
     <w:p>
       <w:pPr>
         <w:spacing w:after="0" w:line="360" w:lineRule="auto"/>
-        <w:ind w:firstLine="709"/>
-        <w:jc w:val="both"/>
-        <w:rPr>
-          <w:rFonts w:ascii="Times New Roman" w:eastAsia="Times New Roman" w:hAnsi="Times New Roman" w:cs="Times New Roman"/>
-          <w:sz w:val="24"/>
-          <w:szCs w:val="24"/>
-        </w:rPr>
-      </w:pPr>
-      <w:r>
-        <w:rPr>
-          <w:rFonts w:ascii="Times New Roman" w:eastAsia="Times New Roman" w:hAnsi="Times New Roman" w:cs="Times New Roman"/>
-          <w:sz w:val="24"/>
-          <w:szCs w:val="24"/>
-        </w:rPr>
-        <w:t xml:space="preserve">De acordo com </w:t>
-      </w:r>
-      <w:proofErr w:type="spellStart"/>
-      <w:r>
-        <w:rPr>
-          <w:rFonts w:ascii="Times New Roman" w:eastAsia="Times New Roman" w:hAnsi="Times New Roman" w:cs="Times New Roman"/>
-          <w:sz w:val="24"/>
-          <w:szCs w:val="24"/>
-        </w:rPr>
-        <w:t>Hair</w:t>
-      </w:r>
-      <w:proofErr w:type="spellEnd"/>
-      <w:r>
-        <w:rPr>
-          <w:rFonts w:ascii="Times New Roman" w:eastAsia="Times New Roman" w:hAnsi="Times New Roman" w:cs="Times New Roman"/>
-          <w:sz w:val="24"/>
-          <w:szCs w:val="24"/>
-        </w:rPr>
-        <w:t xml:space="preserve"> Jr. </w:t>
-      </w:r>
-      <w:r>
-        <w:rPr>
-          <w:rFonts w:ascii="Times New Roman" w:eastAsia="Times New Roman" w:hAnsi="Times New Roman" w:cs="Times New Roman"/>
-          <w:i/>
-          <w:sz w:val="24"/>
-          <w:szCs w:val="24"/>
-        </w:rPr>
-        <w:t>et al.</w:t>
-      </w:r>
-      <w:r>
-        <w:rPr>
-          <w:rFonts w:ascii="Times New Roman" w:eastAsia="Times New Roman" w:hAnsi="Times New Roman" w:cs="Times New Roman"/>
-          <w:sz w:val="24"/>
-          <w:szCs w:val="24"/>
-        </w:rPr>
-        <w:t xml:space="preserve"> (2009) e Kline (2011), a amostra segue uma distribuição normal quando os valores de </w:t>
-      </w:r>
-      <w:r>
-        <w:rPr>
-          <w:rFonts w:ascii="Times New Roman" w:eastAsia="Times New Roman" w:hAnsi="Times New Roman" w:cs="Times New Roman"/>
-          <w:sz w:val="24"/>
-          <w:szCs w:val="24"/>
-          <w:highlight w:val="yellow"/>
-        </w:rPr>
-        <w:t>assimetria são inferiores a 3</w:t>
-      </w:r>
-      <w:r>
-        <w:rPr>
-          <w:rFonts w:ascii="Times New Roman" w:eastAsia="Times New Roman" w:hAnsi="Times New Roman" w:cs="Times New Roman"/>
-          <w:sz w:val="24"/>
-          <w:szCs w:val="24"/>
-        </w:rPr>
-        <w:t xml:space="preserve"> e os </w:t>
-      </w:r>
-      <w:r>
-        <w:rPr>
-          <w:rFonts w:ascii="Times New Roman" w:eastAsia="Times New Roman" w:hAnsi="Times New Roman" w:cs="Times New Roman"/>
-          <w:sz w:val="24"/>
-          <w:szCs w:val="24"/>
-          <w:highlight w:val="yellow"/>
-        </w:rPr>
-        <w:t>de curtose são menores do que 8.</w:t>
-      </w:r>
-      <w:r>
-        <w:rPr>
-          <w:rFonts w:ascii="Times New Roman" w:eastAsia="Times New Roman" w:hAnsi="Times New Roman" w:cs="Times New Roman"/>
-          <w:sz w:val="24"/>
-          <w:szCs w:val="24"/>
-        </w:rPr>
-        <w:t xml:space="preserve"> Os resultados das análises dos cálculos dos construtos usados nesta pesquisa indicam que seus valores de assimetria e curtose estão dentro dos limites apontados pelos autores, conforme se pode verificar</w:t>
-      </w:r>
-      <w:r>
-        <w:rPr>
-          <w:rFonts w:ascii="Times New Roman" w:eastAsia="Times New Roman" w:hAnsi="Times New Roman" w:cs="Times New Roman"/>
-          <w:sz w:val="24"/>
-          <w:szCs w:val="24"/>
-        </w:rPr>
-        <w:t xml:space="preserve"> Tabela 1</w:t>
-      </w:r>
-      <w:r>
-        <w:rPr>
-          <w:rFonts w:ascii="Times New Roman" w:eastAsia="Times New Roman" w:hAnsi="Times New Roman" w:cs="Times New Roman"/>
-          <w:sz w:val="24"/>
-          <w:szCs w:val="24"/>
-        </w:rPr>
-        <w:t xml:space="preserve">. Foi necessário utilizar a transformação logarítmica na base 10 para a variável </w:t>
-      </w:r>
-      <w:proofErr w:type="gramStart"/>
-      <w:r>
-        <w:rPr>
-          <w:rFonts w:ascii="Times New Roman" w:eastAsia="Times New Roman" w:hAnsi="Times New Roman" w:cs="Times New Roman"/>
-          <w:sz w:val="24"/>
-          <w:szCs w:val="24"/>
-        </w:rPr>
-        <w:t>TAM .</w:t>
-      </w:r>
-      <w:proofErr w:type="gramEnd"/>
-    </w:p>
-    <w:p>
-      <w:pPr>
-        <w:spacing w:after="240" w:line="240" w:lineRule="auto"/>
-        <w:jc w:val="both"/>
-        <w:rPr>
-          <w:rFonts w:ascii="Times New Roman" w:eastAsiaTheme="minorEastAsia" w:hAnsi="Times New Roman" w:cs="Times New Roman"/>
-          <w:sz w:val="24"/>
-          <w:szCs w:val="24"/>
-          <w:lang w:eastAsia="pt-BR"/>
-        </w:rPr>
-      </w:pPr>
-    </w:p>
-    <w:p>
-      <w:pPr>
-        <w:spacing w:after="0" w:line="360" w:lineRule="auto"/>
-        <w:jc w:val="both"/>
-        <w:rPr>
-          <w:rFonts w:ascii="Times New Roman" w:eastAsia="Times New Roman" w:hAnsi="Times New Roman" w:cs="Times New Roman"/>
-          <w:sz w:val="24"/>
-          <w:szCs w:val="24"/>
-        </w:rPr>
-      </w:pPr>
-    </w:p>
-    <w:p>
-      <w:pPr>
-        <w:spacing w:after="0" w:line="360" w:lineRule="auto"/>
-        <w:jc w:val="both"/>
-        <w:rPr>
-          <w:rFonts w:ascii="Times New Roman" w:eastAsia="Times New Roman" w:hAnsi="Times New Roman" w:cs="Times New Roman"/>
-          <w:sz w:val="24"/>
-          <w:szCs w:val="24"/>
-        </w:rPr>
-      </w:pPr>
-    </w:p>
-    <w:p>
-      <w:pPr>
-        <w:spacing w:after="0" w:line="360" w:lineRule="auto"/>
-        <w:ind w:firstLine="709"/>
-        <w:jc w:val="both"/>
-        <w:rPr>
-          <w:rFonts w:ascii="Times New Roman" w:eastAsia="Times New Roman" w:hAnsi="Times New Roman" w:cs="Times New Roman"/>
-          <w:sz w:val="24"/>
-          <w:szCs w:val="24"/>
-        </w:rPr>
-      </w:pPr>
-      <w:r>
-        <w:rPr>
-          <w:rFonts w:ascii="Times New Roman" w:eastAsia="Times New Roman" w:hAnsi="Times New Roman" w:cs="Times New Roman"/>
-          <w:sz w:val="24"/>
-          <w:szCs w:val="24"/>
-        </w:rPr>
-        <w:t>Nesse sentido, o próximo passo consiste em analisar os resultados das principais medidas de análise em estatística descritiva, que se encontram no tópico a seguir</w:t>
-      </w:r>
-      <w:r>
-        <w:rPr>
-          <w:rFonts w:ascii="Times New Roman" w:eastAsia="Times New Roman" w:hAnsi="Times New Roman" w:cs="Times New Roman"/>
-          <w:sz w:val="24"/>
-          <w:szCs w:val="24"/>
-        </w:rPr>
-        <w:t xml:space="preserve"> (Tabela 2)</w:t>
-      </w:r>
-      <w:r>
-        <w:rPr>
-          <w:rFonts w:ascii="Times New Roman" w:eastAsia="Times New Roman" w:hAnsi="Times New Roman" w:cs="Times New Roman"/>
-          <w:sz w:val="24"/>
-          <w:szCs w:val="24"/>
-        </w:rPr>
-        <w:t>.</w:t>
-      </w:r>
-    </w:p>
-    <w:p>
-      <w:pPr>
-        <w:spacing w:after="0" w:line="360" w:lineRule="auto"/>
-        <w:jc w:val="both"/>
-        <w:rPr>
-          <w:rFonts w:ascii="Times New Roman" w:eastAsia="Times New Roman" w:hAnsi="Times New Roman" w:cs="Times New Roman"/>
-          <w:sz w:val="24"/>
-          <w:szCs w:val="24"/>
-        </w:rPr>
-      </w:pPr>
-    </w:p>
-    <w:p>
-      <w:pPr>
-        <w:spacing w:after="0" w:line="360" w:lineRule="auto"/>
-        <w:jc w:val="both"/>
+        <w:jc w:val="center"/>
         <w:rPr>
           <w:rFonts w:ascii="Times New Roman" w:eastAsia="Times New Roman" w:hAnsi="Times New Roman" w:cs="Times New Roman"/>
           <w:sz w:val="24"/>
@@ -445,23 +94,10 @@
         <w:t xml:space="preserve"> – Análise descritiva dos indicadores</w:t>
       </w:r>
       <w:bookmarkEnd w:id="0"/>
-    </w:p>
-    <w:p>
-      <w:pPr>
-        <w:autoSpaceDE w:val="0"/>
-        <w:autoSpaceDN w:val="0"/>
-        <w:adjustRightInd w:val="0"/>
-        <w:spacing w:after="0" w:line="240" w:lineRule="auto"/>
-        <w:rPr>
-          <w:rFonts w:ascii="Times New Roman" w:hAnsi="Times New Roman" w:cs="Times New Roman"/>
-          <w:sz w:val="24"/>
-          <w:szCs w:val="24"/>
-        </w:rPr>
-      </w:pPr>
     </w:p>
     <w:tbl>
       <w:tblPr>
-        <w:tblW w:w="8408" w:type="dxa"/>
+        <w:tblW w:w="7820" w:type="dxa"/>
         <w:tblBorders>
           <w:top w:val="single" w:sz="8" w:space="0" w:color="000000"/>
           <w:left w:val="single" w:sz="8" w:space="0" w:color="000000"/>
@@ -478,26 +114,21 @@
         <w:tblLook w:val="0000" w:firstRow="0" w:lastRow="0" w:firstColumn="0" w:lastColumn="0" w:noHBand="0" w:noVBand="0"/>
       </w:tblPr>
       <w:tblGrid>
-        <w:gridCol w:w="1752"/>
-        <w:gridCol w:w="1029"/>
-        <w:gridCol w:w="1199"/>
-        <w:gridCol w:w="1476"/>
-        <w:gridCol w:w="1476"/>
-        <w:gridCol w:w="1476"/>
+        <w:gridCol w:w="1629"/>
+        <w:gridCol w:w="957"/>
+        <w:gridCol w:w="1115"/>
+        <w:gridCol w:w="1372"/>
+        <w:gridCol w:w="1372"/>
+        <w:gridCol w:w="1375"/>
       </w:tblGrid>
       <w:tr>
-        <w:tblPrEx>
-          <w:tblCellMar>
-            <w:top w:w="0" w:type="dxa"/>
-            <w:bottom w:w="0" w:type="dxa"/>
-          </w:tblCellMar>
-        </w:tblPrEx>
         <w:trPr>
           <w:cantSplit/>
+          <w:trHeight w:val="322"/>
         </w:trPr>
         <w:tc>
           <w:tcPr>
-            <w:tcW w:w="8404" w:type="dxa"/>
+            <w:tcW w:w="7820" w:type="dxa"/>
             <w:gridSpan w:val="6"/>
             <w:tcBorders>
               <w:top w:val="nil"/>
@@ -525,18 +156,13 @@
         </w:tc>
       </w:tr>
       <w:tr>
-        <w:tblPrEx>
-          <w:tblCellMar>
-            <w:top w:w="0" w:type="dxa"/>
-            <w:bottom w:w="0" w:type="dxa"/>
-          </w:tblCellMar>
-        </w:tblPrEx>
         <w:trPr>
           <w:cantSplit/>
+          <w:trHeight w:val="322"/>
         </w:trPr>
         <w:tc>
           <w:tcPr>
-            <w:tcW w:w="1752" w:type="dxa"/>
+            <w:tcW w:w="1629" w:type="dxa"/>
             <w:tcBorders>
               <w:top w:val="nil"/>
               <w:left w:val="nil"/>
@@ -562,7 +188,7 @@
         </w:tc>
         <w:tc>
           <w:tcPr>
-            <w:tcW w:w="1029" w:type="dxa"/>
+            <w:tcW w:w="957" w:type="dxa"/>
             <w:tcBorders>
               <w:top w:val="nil"/>
               <w:left w:val="nil"/>
@@ -600,7 +226,7 @@
         </w:tc>
         <w:tc>
           <w:tcPr>
-            <w:tcW w:w="1198" w:type="dxa"/>
+            <w:tcW w:w="1115" w:type="dxa"/>
             <w:tcBorders>
               <w:top w:val="nil"/>
               <w:left w:val="single" w:sz="8" w:space="0" w:color="E0E0E0"/>
@@ -638,7 +264,7 @@
         </w:tc>
         <w:tc>
           <w:tcPr>
-            <w:tcW w:w="1475" w:type="dxa"/>
+            <w:tcW w:w="1372" w:type="dxa"/>
             <w:tcBorders>
               <w:top w:val="nil"/>
               <w:left w:val="single" w:sz="8" w:space="0" w:color="E0E0E0"/>
@@ -676,7 +302,7 @@
         </w:tc>
         <w:tc>
           <w:tcPr>
-            <w:tcW w:w="1475" w:type="dxa"/>
+            <w:tcW w:w="1372" w:type="dxa"/>
             <w:tcBorders>
               <w:top w:val="nil"/>
               <w:left w:val="single" w:sz="8" w:space="0" w:color="E0E0E0"/>
@@ -714,7 +340,7 @@
         </w:tc>
         <w:tc>
           <w:tcPr>
-            <w:tcW w:w="1475" w:type="dxa"/>
+            <w:tcW w:w="1372" w:type="dxa"/>
             <w:tcBorders>
               <w:top w:val="nil"/>
               <w:left w:val="single" w:sz="8" w:space="0" w:color="E0E0E0"/>
@@ -752,18 +378,13 @@
         </w:tc>
       </w:tr>
       <w:tr>
-        <w:tblPrEx>
-          <w:tblCellMar>
-            <w:top w:w="0" w:type="dxa"/>
-            <w:bottom w:w="0" w:type="dxa"/>
-          </w:tblCellMar>
-        </w:tblPrEx>
         <w:trPr>
           <w:cantSplit/>
+          <w:trHeight w:val="310"/>
         </w:trPr>
         <w:tc>
           <w:tcPr>
-            <w:tcW w:w="1752" w:type="dxa"/>
+            <w:tcW w:w="1629" w:type="dxa"/>
             <w:tcBorders>
               <w:top w:val="single" w:sz="8" w:space="0" w:color="152935"/>
               <w:left w:val="nil"/>
@@ -801,7 +422,7 @@
         </w:tc>
         <w:tc>
           <w:tcPr>
-            <w:tcW w:w="1029" w:type="dxa"/>
+            <w:tcW w:w="957" w:type="dxa"/>
             <w:tcBorders>
               <w:top w:val="single" w:sz="8" w:space="0" w:color="152935"/>
               <w:left w:val="nil"/>
@@ -838,7 +459,7 @@
         </w:tc>
         <w:tc>
           <w:tcPr>
-            <w:tcW w:w="1198" w:type="dxa"/>
+            <w:tcW w:w="1115" w:type="dxa"/>
             <w:tcBorders>
               <w:top w:val="single" w:sz="8" w:space="0" w:color="152935"/>
               <w:left w:val="single" w:sz="8" w:space="0" w:color="E0E0E0"/>
@@ -875,7 +496,7 @@
         </w:tc>
         <w:tc>
           <w:tcPr>
-            <w:tcW w:w="1475" w:type="dxa"/>
+            <w:tcW w:w="1372" w:type="dxa"/>
             <w:tcBorders>
               <w:top w:val="single" w:sz="8" w:space="0" w:color="152935"/>
               <w:left w:val="single" w:sz="8" w:space="0" w:color="E0E0E0"/>
@@ -912,7 +533,7 @@
         </w:tc>
         <w:tc>
           <w:tcPr>
-            <w:tcW w:w="1475" w:type="dxa"/>
+            <w:tcW w:w="1372" w:type="dxa"/>
             <w:tcBorders>
               <w:top w:val="single" w:sz="8" w:space="0" w:color="152935"/>
               <w:left w:val="single" w:sz="8" w:space="0" w:color="E0E0E0"/>
@@ -949,7 +570,7 @@
         </w:tc>
         <w:tc>
           <w:tcPr>
-            <w:tcW w:w="1475" w:type="dxa"/>
+            <w:tcW w:w="1372" w:type="dxa"/>
             <w:tcBorders>
               <w:top w:val="single" w:sz="8" w:space="0" w:color="152935"/>
               <w:left w:val="single" w:sz="8" w:space="0" w:color="E0E0E0"/>
@@ -986,18 +607,13 @@
         </w:tc>
       </w:tr>
       <w:tr>
-        <w:tblPrEx>
-          <w:tblCellMar>
-            <w:top w:w="0" w:type="dxa"/>
-            <w:bottom w:w="0" w:type="dxa"/>
-          </w:tblCellMar>
-        </w:tblPrEx>
         <w:trPr>
           <w:cantSplit/>
+          <w:trHeight w:val="322"/>
         </w:trPr>
         <w:tc>
           <w:tcPr>
-            <w:tcW w:w="1752" w:type="dxa"/>
+            <w:tcW w:w="1629" w:type="dxa"/>
             <w:tcBorders>
               <w:top w:val="single" w:sz="8" w:space="0" w:color="AEAEAE"/>
               <w:left w:val="nil"/>
@@ -1035,7 +651,7 @@
         </w:tc>
         <w:tc>
           <w:tcPr>
-            <w:tcW w:w="1029" w:type="dxa"/>
+            <w:tcW w:w="957" w:type="dxa"/>
             <w:tcBorders>
               <w:top w:val="single" w:sz="8" w:space="0" w:color="AEAEAE"/>
               <w:left w:val="nil"/>
@@ -1072,7 +688,7 @@
         </w:tc>
         <w:tc>
           <w:tcPr>
-            <w:tcW w:w="1198" w:type="dxa"/>
+            <w:tcW w:w="1115" w:type="dxa"/>
             <w:tcBorders>
               <w:top w:val="single" w:sz="8" w:space="0" w:color="AEAEAE"/>
               <w:left w:val="single" w:sz="8" w:space="0" w:color="E0E0E0"/>
@@ -1109,7 +725,7 @@
         </w:tc>
         <w:tc>
           <w:tcPr>
-            <w:tcW w:w="1475" w:type="dxa"/>
+            <w:tcW w:w="1372" w:type="dxa"/>
             <w:tcBorders>
               <w:top w:val="single" w:sz="8" w:space="0" w:color="AEAEAE"/>
               <w:left w:val="single" w:sz="8" w:space="0" w:color="E0E0E0"/>
@@ -1146,7 +762,7 @@
         </w:tc>
         <w:tc>
           <w:tcPr>
-            <w:tcW w:w="1475" w:type="dxa"/>
+            <w:tcW w:w="1372" w:type="dxa"/>
             <w:tcBorders>
               <w:top w:val="single" w:sz="8" w:space="0" w:color="AEAEAE"/>
               <w:left w:val="single" w:sz="8" w:space="0" w:color="E0E0E0"/>
@@ -1183,7 +799,7 @@
         </w:tc>
         <w:tc>
           <w:tcPr>
-            <w:tcW w:w="1475" w:type="dxa"/>
+            <w:tcW w:w="1372" w:type="dxa"/>
             <w:tcBorders>
               <w:top w:val="single" w:sz="8" w:space="0" w:color="AEAEAE"/>
               <w:left w:val="single" w:sz="8" w:space="0" w:color="E0E0E0"/>
@@ -1220,18 +836,13 @@
         </w:tc>
       </w:tr>
       <w:tr>
-        <w:tblPrEx>
-          <w:tblCellMar>
-            <w:top w:w="0" w:type="dxa"/>
-            <w:bottom w:w="0" w:type="dxa"/>
-          </w:tblCellMar>
-        </w:tblPrEx>
         <w:trPr>
           <w:cantSplit/>
+          <w:trHeight w:val="632"/>
         </w:trPr>
         <w:tc>
           <w:tcPr>
-            <w:tcW w:w="1752" w:type="dxa"/>
+            <w:tcW w:w="1629" w:type="dxa"/>
             <w:tcBorders>
               <w:top w:val="single" w:sz="8" w:space="0" w:color="AEAEAE"/>
               <w:left w:val="nil"/>
@@ -1261,14 +872,13 @@
                 <w:sz w:val="18"/>
                 <w:szCs w:val="18"/>
               </w:rPr>
-              <w:lastRenderedPageBreak/>
               <w:t>TAM</w:t>
             </w:r>
           </w:p>
         </w:tc>
         <w:tc>
           <w:tcPr>
-            <w:tcW w:w="1029" w:type="dxa"/>
+            <w:tcW w:w="957" w:type="dxa"/>
             <w:tcBorders>
               <w:top w:val="single" w:sz="8" w:space="0" w:color="AEAEAE"/>
               <w:left w:val="nil"/>
@@ -1305,7 +915,7 @@
         </w:tc>
         <w:tc>
           <w:tcPr>
-            <w:tcW w:w="1198" w:type="dxa"/>
+            <w:tcW w:w="1115" w:type="dxa"/>
             <w:tcBorders>
               <w:top w:val="single" w:sz="8" w:space="0" w:color="AEAEAE"/>
               <w:left w:val="single" w:sz="8" w:space="0" w:color="E0E0E0"/>
@@ -1342,7 +952,7 @@
         </w:tc>
         <w:tc>
           <w:tcPr>
-            <w:tcW w:w="1475" w:type="dxa"/>
+            <w:tcW w:w="1372" w:type="dxa"/>
             <w:tcBorders>
               <w:top w:val="single" w:sz="8" w:space="0" w:color="AEAEAE"/>
               <w:left w:val="single" w:sz="8" w:space="0" w:color="E0E0E0"/>
@@ -1379,7 +989,7 @@
         </w:tc>
         <w:tc>
           <w:tcPr>
-            <w:tcW w:w="1475" w:type="dxa"/>
+            <w:tcW w:w="1372" w:type="dxa"/>
             <w:tcBorders>
               <w:top w:val="single" w:sz="8" w:space="0" w:color="AEAEAE"/>
               <w:left w:val="single" w:sz="8" w:space="0" w:color="E0E0E0"/>
@@ -1416,7 +1026,7 @@
         </w:tc>
         <w:tc>
           <w:tcPr>
-            <w:tcW w:w="1475" w:type="dxa"/>
+            <w:tcW w:w="1372" w:type="dxa"/>
             <w:tcBorders>
               <w:top w:val="single" w:sz="8" w:space="0" w:color="AEAEAE"/>
               <w:left w:val="single" w:sz="8" w:space="0" w:color="E0E0E0"/>
@@ -1453,18 +1063,13 @@
         </w:tc>
       </w:tr>
       <w:tr>
-        <w:tblPrEx>
-          <w:tblCellMar>
-            <w:top w:w="0" w:type="dxa"/>
-            <w:bottom w:w="0" w:type="dxa"/>
-          </w:tblCellMar>
-        </w:tblPrEx>
         <w:trPr>
           <w:cantSplit/>
+          <w:trHeight w:val="310"/>
         </w:trPr>
         <w:tc>
           <w:tcPr>
-            <w:tcW w:w="1752" w:type="dxa"/>
+            <w:tcW w:w="1629" w:type="dxa"/>
             <w:tcBorders>
               <w:top w:val="single" w:sz="8" w:space="0" w:color="AEAEAE"/>
               <w:left w:val="nil"/>
@@ -1500,7 +1105,7 @@
         </w:tc>
         <w:tc>
           <w:tcPr>
-            <w:tcW w:w="1029" w:type="dxa"/>
+            <w:tcW w:w="957" w:type="dxa"/>
             <w:tcBorders>
               <w:top w:val="single" w:sz="8" w:space="0" w:color="AEAEAE"/>
               <w:left w:val="nil"/>
@@ -1537,7 +1142,7 @@
         </w:tc>
         <w:tc>
           <w:tcPr>
-            <w:tcW w:w="1198" w:type="dxa"/>
+            <w:tcW w:w="1115" w:type="dxa"/>
             <w:tcBorders>
               <w:top w:val="single" w:sz="8" w:space="0" w:color="AEAEAE"/>
               <w:left w:val="single" w:sz="8" w:space="0" w:color="E0E0E0"/>
@@ -1574,7 +1179,7 @@
         </w:tc>
         <w:tc>
           <w:tcPr>
-            <w:tcW w:w="1475" w:type="dxa"/>
+            <w:tcW w:w="1372" w:type="dxa"/>
             <w:tcBorders>
               <w:top w:val="single" w:sz="8" w:space="0" w:color="AEAEAE"/>
               <w:left w:val="single" w:sz="8" w:space="0" w:color="E0E0E0"/>
@@ -1611,7 +1216,7 @@
         </w:tc>
         <w:tc>
           <w:tcPr>
-            <w:tcW w:w="1475" w:type="dxa"/>
+            <w:tcW w:w="1372" w:type="dxa"/>
             <w:tcBorders>
               <w:top w:val="single" w:sz="8" w:space="0" w:color="AEAEAE"/>
               <w:left w:val="single" w:sz="8" w:space="0" w:color="E0E0E0"/>
@@ -1648,7 +1253,7 @@
         </w:tc>
         <w:tc>
           <w:tcPr>
-            <w:tcW w:w="1475" w:type="dxa"/>
+            <w:tcW w:w="1372" w:type="dxa"/>
             <w:tcBorders>
               <w:top w:val="single" w:sz="8" w:space="0" w:color="AEAEAE"/>
               <w:left w:val="single" w:sz="8" w:space="0" w:color="E0E0E0"/>
@@ -1685,18 +1290,13 @@
         </w:tc>
       </w:tr>
       <w:tr>
-        <w:tblPrEx>
-          <w:tblCellMar>
-            <w:top w:w="0" w:type="dxa"/>
-            <w:bottom w:w="0" w:type="dxa"/>
-          </w:tblCellMar>
-        </w:tblPrEx>
         <w:trPr>
           <w:cantSplit/>
+          <w:trHeight w:val="322"/>
         </w:trPr>
         <w:tc>
           <w:tcPr>
-            <w:tcW w:w="1752" w:type="dxa"/>
+            <w:tcW w:w="1629" w:type="dxa"/>
             <w:tcBorders>
               <w:top w:val="single" w:sz="8" w:space="0" w:color="AEAEAE"/>
               <w:left w:val="nil"/>
@@ -1732,7 +1332,7 @@
         </w:tc>
         <w:tc>
           <w:tcPr>
-            <w:tcW w:w="1029" w:type="dxa"/>
+            <w:tcW w:w="957" w:type="dxa"/>
             <w:tcBorders>
               <w:top w:val="single" w:sz="8" w:space="0" w:color="AEAEAE"/>
               <w:left w:val="nil"/>
@@ -1769,7 +1369,7 @@
         </w:tc>
         <w:tc>
           <w:tcPr>
-            <w:tcW w:w="1198" w:type="dxa"/>
+            <w:tcW w:w="1115" w:type="dxa"/>
             <w:tcBorders>
               <w:top w:val="single" w:sz="8" w:space="0" w:color="AEAEAE"/>
               <w:left w:val="single" w:sz="8" w:space="0" w:color="E0E0E0"/>
@@ -1806,7 +1406,7 @@
         </w:tc>
         <w:tc>
           <w:tcPr>
-            <w:tcW w:w="1475" w:type="dxa"/>
+            <w:tcW w:w="1372" w:type="dxa"/>
             <w:tcBorders>
               <w:top w:val="single" w:sz="8" w:space="0" w:color="AEAEAE"/>
               <w:left w:val="single" w:sz="8" w:space="0" w:color="E0E0E0"/>
@@ -1843,7 +1443,7 @@
         </w:tc>
         <w:tc>
           <w:tcPr>
-            <w:tcW w:w="1475" w:type="dxa"/>
+            <w:tcW w:w="1372" w:type="dxa"/>
             <w:tcBorders>
               <w:top w:val="single" w:sz="8" w:space="0" w:color="AEAEAE"/>
               <w:left w:val="single" w:sz="8" w:space="0" w:color="E0E0E0"/>
@@ -1880,7 +1480,7 @@
         </w:tc>
         <w:tc>
           <w:tcPr>
-            <w:tcW w:w="1475" w:type="dxa"/>
+            <w:tcW w:w="1372" w:type="dxa"/>
             <w:tcBorders>
               <w:top w:val="single" w:sz="8" w:space="0" w:color="AEAEAE"/>
               <w:left w:val="single" w:sz="8" w:space="0" w:color="E0E0E0"/>
@@ -1917,18 +1517,13 @@
         </w:tc>
       </w:tr>
       <w:tr>
-        <w:tblPrEx>
-          <w:tblCellMar>
-            <w:top w:w="0" w:type="dxa"/>
-            <w:bottom w:w="0" w:type="dxa"/>
-          </w:tblCellMar>
-        </w:tblPrEx>
         <w:trPr>
           <w:cantSplit/>
+          <w:trHeight w:val="310"/>
         </w:trPr>
         <w:tc>
           <w:tcPr>
-            <w:tcW w:w="1752" w:type="dxa"/>
+            <w:tcW w:w="1629" w:type="dxa"/>
             <w:tcBorders>
               <w:top w:val="single" w:sz="8" w:space="0" w:color="AEAEAE"/>
               <w:left w:val="nil"/>
@@ -1964,7 +1559,7 @@
         </w:tc>
         <w:tc>
           <w:tcPr>
-            <w:tcW w:w="1029" w:type="dxa"/>
+            <w:tcW w:w="957" w:type="dxa"/>
             <w:tcBorders>
               <w:top w:val="single" w:sz="8" w:space="0" w:color="AEAEAE"/>
               <w:left w:val="nil"/>
@@ -2001,7 +1596,7 @@
         </w:tc>
         <w:tc>
           <w:tcPr>
-            <w:tcW w:w="1198" w:type="dxa"/>
+            <w:tcW w:w="1115" w:type="dxa"/>
             <w:tcBorders>
               <w:top w:val="single" w:sz="8" w:space="0" w:color="AEAEAE"/>
               <w:left w:val="single" w:sz="8" w:space="0" w:color="E0E0E0"/>
@@ -2038,7 +1633,7 @@
         </w:tc>
         <w:tc>
           <w:tcPr>
-            <w:tcW w:w="1475" w:type="dxa"/>
+            <w:tcW w:w="1372" w:type="dxa"/>
             <w:tcBorders>
               <w:top w:val="single" w:sz="8" w:space="0" w:color="AEAEAE"/>
               <w:left w:val="single" w:sz="8" w:space="0" w:color="E0E0E0"/>
@@ -2075,7 +1670,7 @@
         </w:tc>
         <w:tc>
           <w:tcPr>
-            <w:tcW w:w="1475" w:type="dxa"/>
+            <w:tcW w:w="1372" w:type="dxa"/>
             <w:tcBorders>
               <w:top w:val="single" w:sz="8" w:space="0" w:color="AEAEAE"/>
               <w:left w:val="single" w:sz="8" w:space="0" w:color="E0E0E0"/>
@@ -2112,7 +1707,7 @@
         </w:tc>
         <w:tc>
           <w:tcPr>
-            <w:tcW w:w="1475" w:type="dxa"/>
+            <w:tcW w:w="1372" w:type="dxa"/>
             <w:tcBorders>
               <w:top w:val="single" w:sz="8" w:space="0" w:color="AEAEAE"/>
               <w:left w:val="single" w:sz="8" w:space="0" w:color="E0E0E0"/>
@@ -2149,18 +1744,13 @@
         </w:tc>
       </w:tr>
       <w:tr>
-        <w:tblPrEx>
-          <w:tblCellMar>
-            <w:top w:w="0" w:type="dxa"/>
-            <w:bottom w:w="0" w:type="dxa"/>
-          </w:tblCellMar>
-        </w:tblPrEx>
         <w:trPr>
           <w:cantSplit/>
+          <w:trHeight w:val="322"/>
         </w:trPr>
         <w:tc>
           <w:tcPr>
-            <w:tcW w:w="1752" w:type="dxa"/>
+            <w:tcW w:w="1629" w:type="dxa"/>
             <w:tcBorders>
               <w:top w:val="single" w:sz="8" w:space="0" w:color="AEAEAE"/>
               <w:left w:val="nil"/>
@@ -2196,7 +1786,7 @@
         </w:tc>
         <w:tc>
           <w:tcPr>
-            <w:tcW w:w="1029" w:type="dxa"/>
+            <w:tcW w:w="957" w:type="dxa"/>
             <w:tcBorders>
               <w:top w:val="single" w:sz="8" w:space="0" w:color="AEAEAE"/>
               <w:left w:val="nil"/>
@@ -2233,7 +1823,7 @@
         </w:tc>
         <w:tc>
           <w:tcPr>
-            <w:tcW w:w="1198" w:type="dxa"/>
+            <w:tcW w:w="1115" w:type="dxa"/>
             <w:tcBorders>
               <w:top w:val="single" w:sz="8" w:space="0" w:color="AEAEAE"/>
               <w:left w:val="single" w:sz="8" w:space="0" w:color="E0E0E0"/>
@@ -2270,7 +1860,7 @@
         </w:tc>
         <w:tc>
           <w:tcPr>
-            <w:tcW w:w="1475" w:type="dxa"/>
+            <w:tcW w:w="1372" w:type="dxa"/>
             <w:tcBorders>
               <w:top w:val="single" w:sz="8" w:space="0" w:color="AEAEAE"/>
               <w:left w:val="single" w:sz="8" w:space="0" w:color="E0E0E0"/>
@@ -2307,7 +1897,7 @@
         </w:tc>
         <w:tc>
           <w:tcPr>
-            <w:tcW w:w="1475" w:type="dxa"/>
+            <w:tcW w:w="1372" w:type="dxa"/>
             <w:tcBorders>
               <w:top w:val="single" w:sz="8" w:space="0" w:color="AEAEAE"/>
               <w:left w:val="single" w:sz="8" w:space="0" w:color="E0E0E0"/>
@@ -2344,7 +1934,7 @@
         </w:tc>
         <w:tc>
           <w:tcPr>
-            <w:tcW w:w="1475" w:type="dxa"/>
+            <w:tcW w:w="1372" w:type="dxa"/>
             <w:tcBorders>
               <w:top w:val="single" w:sz="8" w:space="0" w:color="AEAEAE"/>
               <w:left w:val="single" w:sz="8" w:space="0" w:color="E0E0E0"/>
@@ -2381,18 +1971,13 @@
         </w:tc>
       </w:tr>
       <w:tr>
-        <w:tblPrEx>
-          <w:tblCellMar>
-            <w:top w:w="0" w:type="dxa"/>
-            <w:bottom w:w="0" w:type="dxa"/>
-          </w:tblCellMar>
-        </w:tblPrEx>
         <w:trPr>
           <w:cantSplit/>
+          <w:trHeight w:val="310"/>
         </w:trPr>
         <w:tc>
           <w:tcPr>
-            <w:tcW w:w="1752" w:type="dxa"/>
+            <w:tcW w:w="1629" w:type="dxa"/>
             <w:tcBorders>
               <w:top w:val="single" w:sz="8" w:space="0" w:color="AEAEAE"/>
               <w:left w:val="nil"/>
@@ -2428,7 +2013,7 @@
         </w:tc>
         <w:tc>
           <w:tcPr>
-            <w:tcW w:w="1029" w:type="dxa"/>
+            <w:tcW w:w="957" w:type="dxa"/>
             <w:tcBorders>
               <w:top w:val="single" w:sz="8" w:space="0" w:color="AEAEAE"/>
               <w:left w:val="nil"/>
@@ -2465,7 +2050,7 @@
         </w:tc>
         <w:tc>
           <w:tcPr>
-            <w:tcW w:w="1198" w:type="dxa"/>
+            <w:tcW w:w="1115" w:type="dxa"/>
             <w:tcBorders>
               <w:top w:val="single" w:sz="8" w:space="0" w:color="AEAEAE"/>
               <w:left w:val="single" w:sz="8" w:space="0" w:color="E0E0E0"/>
@@ -2502,7 +2087,7 @@
         </w:tc>
         <w:tc>
           <w:tcPr>
-            <w:tcW w:w="1475" w:type="dxa"/>
+            <w:tcW w:w="1372" w:type="dxa"/>
             <w:tcBorders>
               <w:top w:val="single" w:sz="8" w:space="0" w:color="AEAEAE"/>
               <w:left w:val="single" w:sz="8" w:space="0" w:color="E0E0E0"/>
@@ -2539,7 +2124,7 @@
         </w:tc>
         <w:tc>
           <w:tcPr>
-            <w:tcW w:w="1475" w:type="dxa"/>
+            <w:tcW w:w="1372" w:type="dxa"/>
             <w:tcBorders>
               <w:top w:val="single" w:sz="8" w:space="0" w:color="AEAEAE"/>
               <w:left w:val="single" w:sz="8" w:space="0" w:color="E0E0E0"/>
@@ -2576,7 +2161,7 @@
         </w:tc>
         <w:tc>
           <w:tcPr>
-            <w:tcW w:w="1475" w:type="dxa"/>
+            <w:tcW w:w="1372" w:type="dxa"/>
             <w:tcBorders>
               <w:top w:val="single" w:sz="8" w:space="0" w:color="AEAEAE"/>
               <w:left w:val="single" w:sz="8" w:space="0" w:color="E0E0E0"/>
@@ -2613,18 +2198,13 @@
         </w:tc>
       </w:tr>
       <w:tr>
-        <w:tblPrEx>
-          <w:tblCellMar>
-            <w:top w:w="0" w:type="dxa"/>
-            <w:bottom w:w="0" w:type="dxa"/>
-          </w:tblCellMar>
-        </w:tblPrEx>
         <w:trPr>
           <w:cantSplit/>
+          <w:trHeight w:val="322"/>
         </w:trPr>
         <w:tc>
           <w:tcPr>
-            <w:tcW w:w="1752" w:type="dxa"/>
+            <w:tcW w:w="1629" w:type="dxa"/>
             <w:tcBorders>
               <w:top w:val="single" w:sz="8" w:space="0" w:color="AEAEAE"/>
               <w:left w:val="nil"/>
@@ -2660,7 +2240,7 @@
         </w:tc>
         <w:tc>
           <w:tcPr>
-            <w:tcW w:w="1029" w:type="dxa"/>
+            <w:tcW w:w="957" w:type="dxa"/>
             <w:tcBorders>
               <w:top w:val="single" w:sz="8" w:space="0" w:color="AEAEAE"/>
               <w:left w:val="nil"/>
@@ -2697,7 +2277,7 @@
         </w:tc>
         <w:tc>
           <w:tcPr>
-            <w:tcW w:w="1198" w:type="dxa"/>
+            <w:tcW w:w="1115" w:type="dxa"/>
             <w:tcBorders>
               <w:top w:val="single" w:sz="8" w:space="0" w:color="AEAEAE"/>
               <w:left w:val="single" w:sz="8" w:space="0" w:color="E0E0E0"/>
@@ -2723,7 +2303,7 @@
         </w:tc>
         <w:tc>
           <w:tcPr>
-            <w:tcW w:w="1475" w:type="dxa"/>
+            <w:tcW w:w="1372" w:type="dxa"/>
             <w:tcBorders>
               <w:top w:val="single" w:sz="8" w:space="0" w:color="AEAEAE"/>
               <w:left w:val="single" w:sz="8" w:space="0" w:color="E0E0E0"/>
@@ -2749,7 +2329,7 @@
         </w:tc>
         <w:tc>
           <w:tcPr>
-            <w:tcW w:w="1475" w:type="dxa"/>
+            <w:tcW w:w="1372" w:type="dxa"/>
             <w:tcBorders>
               <w:top w:val="single" w:sz="8" w:space="0" w:color="AEAEAE"/>
               <w:left w:val="single" w:sz="8" w:space="0" w:color="E0E0E0"/>
@@ -2775,7 +2355,7 @@
         </w:tc>
         <w:tc>
           <w:tcPr>
-            <w:tcW w:w="1475" w:type="dxa"/>
+            <w:tcW w:w="1372" w:type="dxa"/>
             <w:tcBorders>
               <w:top w:val="single" w:sz="8" w:space="0" w:color="AEAEAE"/>
               <w:left w:val="single" w:sz="8" w:space="0" w:color="E0E0E0"/>
@@ -2822,19 +2402,2652 @@
         <w:t>Fonte: Fonte da Pesquisa</w:t>
       </w:r>
     </w:p>
+    <w:p/>
+    <w:p>
+      <w:r>
+        <w:t xml:space="preserve">Análise Descritiva das variáveis por países e setores </w:t>
+      </w:r>
+    </w:p>
+    <w:p/>
     <w:p>
       <w:pPr>
-        <w:autoSpaceDE w:val="0"/>
-        <w:autoSpaceDN w:val="0"/>
-        <w:adjustRightInd w:val="0"/>
-        <w:spacing w:after="0" w:line="400" w:lineRule="atLeast"/>
-        <w:rPr>
-          <w:rFonts w:ascii="Times New Roman" w:hAnsi="Times New Roman" w:cs="Times New Roman"/>
-          <w:sz w:val="24"/>
-          <w:szCs w:val="24"/>
-        </w:rPr>
+        <w:pStyle w:val="PargrafodaLista"/>
+        <w:numPr>
+          <w:ilvl w:val="0"/>
+          <w:numId w:val="1"/>
+        </w:numPr>
+      </w:pPr>
+      <w:r>
+        <w:rPr>
+          <w:highlight w:val="yellow"/>
+        </w:rPr>
+        <w:t>Teste de</w:t>
+      </w:r>
+      <w:r>
+        <w:rPr>
+          <w:highlight w:val="yellow"/>
+        </w:rPr>
+        <w:t xml:space="preserve"> Normalidade</w:t>
+      </w:r>
+      <w:r>
+        <w:rPr>
+          <w:highlight w:val="yellow"/>
+        </w:rPr>
+        <w:t xml:space="preserve"> </w:t>
+      </w:r>
+      <w:r>
+        <w:rPr>
+          <w:highlight w:val="yellow"/>
+        </w:rPr>
+        <w:t xml:space="preserve"> SW </w:t>
+      </w:r>
+    </w:p>
+    <w:p>
+      <w:pPr>
+        <w:pStyle w:val="PargrafodaLista"/>
       </w:pPr>
     </w:p>
+    <w:p>
+      <w:pPr>
+        <w:pStyle w:val="PargrafodaLista"/>
+      </w:pPr>
+    </w:p>
+    <w:p>
+      <w:pPr>
+        <w:pStyle w:val="PargrafodaLista"/>
+      </w:pPr>
+      <w:r>
+        <w:t>Fazer os teste para inserir nessa seção.</w:t>
+      </w:r>
+    </w:p>
+    <w:p>
+      <w:pPr>
+        <w:pStyle w:val="PargrafodaLista"/>
+      </w:pPr>
+    </w:p>
+    <w:p>
+      <w:pPr>
+        <w:pStyle w:val="PargrafodaLista"/>
+      </w:pPr>
+    </w:p>
+    <w:p>
+      <w:pPr>
+        <w:pStyle w:val="PargrafodaLista"/>
+        <w:numPr>
+          <w:ilvl w:val="0"/>
+          <w:numId w:val="1"/>
+        </w:numPr>
+      </w:pPr>
+      <w:r>
+        <w:rPr>
+          <w:highlight w:val="yellow"/>
+        </w:rPr>
+        <w:t xml:space="preserve">Teste de </w:t>
+      </w:r>
+      <w:r>
+        <w:rPr>
+          <w:highlight w:val="yellow"/>
+        </w:rPr>
+        <w:t>Normalidade</w:t>
+      </w:r>
+      <w:r>
+        <w:rPr>
+          <w:highlight w:val="yellow"/>
+        </w:rPr>
+        <w:t xml:space="preserve"> </w:t>
+      </w:r>
+      <w:r>
+        <w:rPr>
+          <w:highlight w:val="yellow"/>
+        </w:rPr>
+        <w:t>Assimetria e Curtose</w:t>
+      </w:r>
+    </w:p>
+    <w:p>
+      <w:pPr>
+        <w:spacing w:after="0" w:line="360" w:lineRule="auto"/>
+        <w:ind w:firstLine="709"/>
+        <w:jc w:val="both"/>
+        <w:rPr>
+          <w:rFonts w:ascii="Times New Roman" w:eastAsia="Times New Roman" w:hAnsi="Times New Roman" w:cs="Times New Roman"/>
+          <w:sz w:val="24"/>
+          <w:szCs w:val="24"/>
+        </w:rPr>
+      </w:pPr>
+      <w:r>
+        <w:rPr>
+          <w:rFonts w:ascii="Times New Roman" w:eastAsia="Times New Roman" w:hAnsi="Times New Roman" w:cs="Times New Roman"/>
+          <w:sz w:val="24"/>
+          <w:szCs w:val="24"/>
+        </w:rPr>
+        <w:t xml:space="preserve">Com a finalidade de </w:t>
+      </w:r>
+      <w:r>
+        <w:rPr>
+          <w:rFonts w:ascii="Times New Roman" w:eastAsia="Times New Roman" w:hAnsi="Times New Roman" w:cs="Times New Roman"/>
+          <w:sz w:val="24"/>
+          <w:szCs w:val="24"/>
+        </w:rPr>
+        <w:t>avaliar se a amostra coletada é oriunda de uma população a qual apresenta normalidade</w:t>
+      </w:r>
+      <w:r>
+        <w:rPr>
+          <w:rFonts w:ascii="Times New Roman" w:eastAsia="Times New Roman" w:hAnsi="Times New Roman" w:cs="Times New Roman"/>
+          <w:sz w:val="24"/>
+          <w:szCs w:val="24"/>
+          <w:highlight w:val="yellow"/>
+        </w:rPr>
+        <w:t xml:space="preserve">, </w:t>
+      </w:r>
+      <w:proofErr w:type="spellStart"/>
+      <w:r>
+        <w:rPr>
+          <w:rFonts w:ascii="Times New Roman" w:eastAsia="Times New Roman" w:hAnsi="Times New Roman" w:cs="Times New Roman"/>
+          <w:sz w:val="24"/>
+          <w:szCs w:val="24"/>
+          <w:highlight w:val="yellow"/>
+        </w:rPr>
+        <w:t>Hair</w:t>
+      </w:r>
+      <w:proofErr w:type="spellEnd"/>
+      <w:r>
+        <w:rPr>
+          <w:rFonts w:ascii="Times New Roman" w:eastAsia="Times New Roman" w:hAnsi="Times New Roman" w:cs="Times New Roman"/>
+          <w:sz w:val="24"/>
+          <w:szCs w:val="24"/>
+          <w:highlight w:val="yellow"/>
+        </w:rPr>
+        <w:t xml:space="preserve"> Jr. </w:t>
+      </w:r>
+      <w:r>
+        <w:rPr>
+          <w:rFonts w:ascii="Times New Roman" w:eastAsia="Times New Roman" w:hAnsi="Times New Roman" w:cs="Times New Roman"/>
+          <w:i/>
+          <w:sz w:val="24"/>
+          <w:szCs w:val="24"/>
+          <w:highlight w:val="yellow"/>
+        </w:rPr>
+        <w:t>et al.</w:t>
+      </w:r>
+      <w:r>
+        <w:rPr>
+          <w:rFonts w:ascii="Times New Roman" w:eastAsia="Times New Roman" w:hAnsi="Times New Roman" w:cs="Times New Roman"/>
+          <w:sz w:val="24"/>
+          <w:szCs w:val="24"/>
+          <w:highlight w:val="yellow"/>
+        </w:rPr>
+        <w:t xml:space="preserve"> (2009) e Kline (2011)</w:t>
+      </w:r>
+      <w:r>
+        <w:rPr>
+          <w:rFonts w:ascii="Times New Roman" w:eastAsia="Times New Roman" w:hAnsi="Times New Roman" w:cs="Times New Roman"/>
+          <w:sz w:val="24"/>
+          <w:szCs w:val="24"/>
+        </w:rPr>
+        <w:t xml:space="preserve"> recomendam que sejam analisadas as medidas de assimetria e curtose da amostra. </w:t>
+      </w:r>
+      <w:r>
+        <w:rPr>
+          <w:rFonts w:ascii="Times New Roman" w:eastAsia="Times New Roman" w:hAnsi="Times New Roman" w:cs="Times New Roman"/>
+          <w:sz w:val="24"/>
+          <w:szCs w:val="24"/>
+          <w:highlight w:val="yellow"/>
+        </w:rPr>
+        <w:t xml:space="preserve">Fávero </w:t>
+      </w:r>
+      <w:r>
+        <w:rPr>
+          <w:rFonts w:ascii="Times New Roman" w:eastAsia="Times New Roman" w:hAnsi="Times New Roman" w:cs="Times New Roman"/>
+          <w:i/>
+          <w:sz w:val="24"/>
+          <w:szCs w:val="24"/>
+          <w:highlight w:val="yellow"/>
+        </w:rPr>
+        <w:t>et al.</w:t>
+      </w:r>
+      <w:r>
+        <w:rPr>
+          <w:rFonts w:ascii="Times New Roman" w:eastAsia="Times New Roman" w:hAnsi="Times New Roman" w:cs="Times New Roman"/>
+          <w:sz w:val="24"/>
+          <w:szCs w:val="24"/>
+          <w:highlight w:val="yellow"/>
+        </w:rPr>
+        <w:t xml:space="preserve"> (2009, p. 58),</w:t>
+      </w:r>
+      <w:r>
+        <w:rPr>
+          <w:rFonts w:ascii="Times New Roman" w:eastAsia="Times New Roman" w:hAnsi="Times New Roman" w:cs="Times New Roman"/>
+          <w:sz w:val="24"/>
+          <w:szCs w:val="24"/>
+        </w:rPr>
+        <w:t xml:space="preserve"> explica que a assimetria corresponde ao “grau de desvio ou achatamento, da simetria de </w:t>
+      </w:r>
+      <w:r>
+        <w:rPr>
+          <w:rFonts w:ascii="Times New Roman" w:eastAsia="Times New Roman" w:hAnsi="Times New Roman" w:cs="Times New Roman"/>
+          <w:sz w:val="24"/>
+          <w:szCs w:val="24"/>
+        </w:rPr>
+        <w:lastRenderedPageBreak/>
+        <w:t xml:space="preserve">uma distribuição, ou seja, se uma distribuição for simétrica, os valores da média, da mediana e da moda serão iguais”. Em relação à curtose, ou achatamento, os autores definem que trata-se da “altura do ponto máximo da curva de distribuição” (FÁVERO </w:t>
+      </w:r>
+      <w:r>
+        <w:rPr>
+          <w:rFonts w:ascii="Times New Roman" w:eastAsia="Times New Roman" w:hAnsi="Times New Roman" w:cs="Times New Roman"/>
+          <w:i/>
+          <w:sz w:val="24"/>
+          <w:szCs w:val="24"/>
+        </w:rPr>
+        <w:t>et al</w:t>
+      </w:r>
+      <w:r>
+        <w:rPr>
+          <w:rFonts w:ascii="Times New Roman" w:eastAsia="Times New Roman" w:hAnsi="Times New Roman" w:cs="Times New Roman"/>
+          <w:sz w:val="24"/>
+          <w:szCs w:val="24"/>
+        </w:rPr>
+        <w:t>, 2009, p. 60).</w:t>
+      </w:r>
+    </w:p>
+    <w:p>
+      <w:pPr>
+        <w:spacing w:after="0" w:line="360" w:lineRule="auto"/>
+        <w:ind w:firstLine="709"/>
+        <w:jc w:val="both"/>
+        <w:rPr>
+          <w:rFonts w:ascii="Times New Roman" w:eastAsia="Times New Roman" w:hAnsi="Times New Roman" w:cs="Times New Roman"/>
+          <w:sz w:val="24"/>
+          <w:szCs w:val="24"/>
+        </w:rPr>
+      </w:pPr>
+      <w:r>
+        <w:rPr>
+          <w:rFonts w:ascii="Times New Roman" w:eastAsia="Times New Roman" w:hAnsi="Times New Roman" w:cs="Times New Roman"/>
+          <w:sz w:val="24"/>
+          <w:szCs w:val="24"/>
+        </w:rPr>
+        <w:t xml:space="preserve">De acordo com </w:t>
+      </w:r>
+      <w:proofErr w:type="spellStart"/>
+      <w:r>
+        <w:rPr>
+          <w:rFonts w:ascii="Times New Roman" w:eastAsia="Times New Roman" w:hAnsi="Times New Roman" w:cs="Times New Roman"/>
+          <w:sz w:val="24"/>
+          <w:szCs w:val="24"/>
+        </w:rPr>
+        <w:t>Hair</w:t>
+      </w:r>
+      <w:proofErr w:type="spellEnd"/>
+      <w:r>
+        <w:rPr>
+          <w:rFonts w:ascii="Times New Roman" w:eastAsia="Times New Roman" w:hAnsi="Times New Roman" w:cs="Times New Roman"/>
+          <w:sz w:val="24"/>
+          <w:szCs w:val="24"/>
+        </w:rPr>
+        <w:t xml:space="preserve"> Jr. </w:t>
+      </w:r>
+      <w:r>
+        <w:rPr>
+          <w:rFonts w:ascii="Times New Roman" w:eastAsia="Times New Roman" w:hAnsi="Times New Roman" w:cs="Times New Roman"/>
+          <w:i/>
+          <w:sz w:val="24"/>
+          <w:szCs w:val="24"/>
+        </w:rPr>
+        <w:t>et al.</w:t>
+      </w:r>
+      <w:r>
+        <w:rPr>
+          <w:rFonts w:ascii="Times New Roman" w:eastAsia="Times New Roman" w:hAnsi="Times New Roman" w:cs="Times New Roman"/>
+          <w:sz w:val="24"/>
+          <w:szCs w:val="24"/>
+        </w:rPr>
+        <w:t xml:space="preserve"> (2009) e Kline (2011), a amostra segue uma distribuição normal quando os valores de </w:t>
+      </w:r>
+      <w:r>
+        <w:rPr>
+          <w:rFonts w:ascii="Times New Roman" w:eastAsia="Times New Roman" w:hAnsi="Times New Roman" w:cs="Times New Roman"/>
+          <w:sz w:val="24"/>
+          <w:szCs w:val="24"/>
+          <w:highlight w:val="yellow"/>
+        </w:rPr>
+        <w:t>assimetria são inferiores a 3</w:t>
+      </w:r>
+      <w:r>
+        <w:rPr>
+          <w:rFonts w:ascii="Times New Roman" w:eastAsia="Times New Roman" w:hAnsi="Times New Roman" w:cs="Times New Roman"/>
+          <w:sz w:val="24"/>
+          <w:szCs w:val="24"/>
+        </w:rPr>
+        <w:t xml:space="preserve"> e os </w:t>
+      </w:r>
+      <w:r>
+        <w:rPr>
+          <w:rFonts w:ascii="Times New Roman" w:eastAsia="Times New Roman" w:hAnsi="Times New Roman" w:cs="Times New Roman"/>
+          <w:sz w:val="24"/>
+          <w:szCs w:val="24"/>
+          <w:highlight w:val="yellow"/>
+        </w:rPr>
+        <w:t>de curtose são menores do que 8.</w:t>
+      </w:r>
+      <w:r>
+        <w:rPr>
+          <w:rFonts w:ascii="Times New Roman" w:eastAsia="Times New Roman" w:hAnsi="Times New Roman" w:cs="Times New Roman"/>
+          <w:sz w:val="24"/>
+          <w:szCs w:val="24"/>
+        </w:rPr>
+        <w:t xml:space="preserve"> Os resultados das análises dos cálculos dos construtos usados nesta pesquisa indicam que seus valores de assimetria e curtose estão dentro dos limites apontados pelos autores, conforme se pode verificar</w:t>
+      </w:r>
+      <w:r>
+        <w:rPr>
+          <w:rFonts w:ascii="Times New Roman" w:eastAsia="Times New Roman" w:hAnsi="Times New Roman" w:cs="Times New Roman"/>
+          <w:sz w:val="24"/>
+          <w:szCs w:val="24"/>
+        </w:rPr>
+        <w:t xml:space="preserve"> Tabela 1</w:t>
+      </w:r>
+      <w:r>
+        <w:rPr>
+          <w:rFonts w:ascii="Times New Roman" w:eastAsia="Times New Roman" w:hAnsi="Times New Roman" w:cs="Times New Roman"/>
+          <w:sz w:val="24"/>
+          <w:szCs w:val="24"/>
+        </w:rPr>
+        <w:t>. Foi necessário utilizar a transformação logarítmica na base 10 para a variável TAM .</w:t>
+      </w:r>
+    </w:p>
+    <w:p>
+      <w:pPr>
+        <w:spacing w:after="240" w:line="240" w:lineRule="auto"/>
+        <w:jc w:val="both"/>
+        <w:rPr>
+          <w:rFonts w:ascii="Times New Roman" w:eastAsiaTheme="minorEastAsia" w:hAnsi="Times New Roman" w:cs="Times New Roman"/>
+          <w:sz w:val="24"/>
+          <w:szCs w:val="24"/>
+          <w:lang w:eastAsia="pt-BR"/>
+        </w:rPr>
+      </w:pPr>
+      <w:r>
+        <w:rPr>
+          <w:rFonts w:ascii="Times New Roman" w:eastAsiaTheme="minorEastAsia" w:hAnsi="Times New Roman" w:cs="Times New Roman"/>
+          <w:sz w:val="24"/>
+          <w:szCs w:val="24"/>
+          <w:highlight w:val="yellow"/>
+          <w:lang w:eastAsia="pt-BR"/>
+        </w:rPr>
+        <w:t>No caso dos dados que são Omissos teria que ver se realmente iremos trabalhar com esses no modelo ...</w:t>
+      </w:r>
+      <w:r>
+        <w:rPr>
+          <w:rFonts w:ascii="Times New Roman" w:eastAsiaTheme="minorEastAsia" w:hAnsi="Times New Roman" w:cs="Times New Roman"/>
+          <w:sz w:val="24"/>
+          <w:szCs w:val="24"/>
+          <w:lang w:eastAsia="pt-BR"/>
+        </w:rPr>
+        <w:t xml:space="preserve"> </w:t>
+      </w:r>
+    </w:p>
+    <w:tbl>
+      <w:tblPr>
+        <w:tblW w:w="9622" w:type="dxa"/>
+        <w:tblInd w:w="-567" w:type="dxa"/>
+        <w:tblCellMar>
+          <w:left w:w="70" w:type="dxa"/>
+          <w:right w:w="70" w:type="dxa"/>
+        </w:tblCellMar>
+        <w:tblLook w:val="04A0" w:firstRow="1" w:lastRow="0" w:firstColumn="1" w:lastColumn="0" w:noHBand="0" w:noVBand="1"/>
+      </w:tblPr>
+      <w:tblGrid>
+        <w:gridCol w:w="808"/>
+        <w:gridCol w:w="1051"/>
+        <w:gridCol w:w="1002"/>
+        <w:gridCol w:w="1162"/>
+        <w:gridCol w:w="1547"/>
+        <w:gridCol w:w="1002"/>
+        <w:gridCol w:w="817"/>
+        <w:gridCol w:w="817"/>
+        <w:gridCol w:w="1403"/>
+        <w:gridCol w:w="13"/>
+      </w:tblGrid>
+      <w:tr>
+        <w:trPr>
+          <w:trHeight w:val="186"/>
+        </w:trPr>
+        <w:tc>
+          <w:tcPr>
+            <w:tcW w:w="9622" w:type="dxa"/>
+            <w:gridSpan w:val="10"/>
+            <w:tcBorders>
+              <w:top w:val="nil"/>
+              <w:left w:val="nil"/>
+              <w:bottom w:val="nil"/>
+              <w:right w:val="nil"/>
+            </w:tcBorders>
+            <w:shd w:val="clear" w:color="000000" w:fill="FFFFFF"/>
+            <w:vAlign w:val="center"/>
+            <w:hideMark/>
+          </w:tcPr>
+          <w:p>
+            <w:pPr>
+              <w:spacing w:after="0" w:line="240" w:lineRule="auto"/>
+              <w:jc w:val="center"/>
+              <w:rPr>
+                <w:rFonts w:ascii="Times New Roman" w:eastAsia="Times New Roman" w:hAnsi="Times New Roman" w:cs="Times New Roman"/>
+                <w:b/>
+                <w:bCs/>
+                <w:color w:val="993300"/>
+                <w:sz w:val="24"/>
+                <w:szCs w:val="24"/>
+                <w:lang w:eastAsia="pt-BR"/>
+              </w:rPr>
+            </w:pPr>
+            <w:r>
+              <w:rPr>
+                <w:rFonts w:ascii="Times New Roman" w:eastAsia="Times New Roman" w:hAnsi="Times New Roman" w:cs="Times New Roman"/>
+                <w:b/>
+                <w:bCs/>
+                <w:color w:val="993300"/>
+                <w:sz w:val="24"/>
+                <w:szCs w:val="24"/>
+                <w:lang w:eastAsia="pt-BR"/>
+              </w:rPr>
+              <w:t>Teste de curtose e Assimetria</w:t>
+            </w:r>
+          </w:p>
+        </w:tc>
+      </w:tr>
+      <w:tr>
+        <w:trPr>
+          <w:gridAfter w:val="1"/>
+          <w:wAfter w:w="12" w:type="dxa"/>
+          <w:trHeight w:val="197"/>
+        </w:trPr>
+        <w:tc>
+          <w:tcPr>
+            <w:tcW w:w="1860" w:type="dxa"/>
+            <w:gridSpan w:val="2"/>
+            <w:tcBorders>
+              <w:top w:val="single" w:sz="4" w:space="0" w:color="auto"/>
+              <w:left w:val="single" w:sz="4" w:space="0" w:color="auto"/>
+              <w:bottom w:val="single" w:sz="4" w:space="0" w:color="auto"/>
+              <w:right w:val="single" w:sz="4" w:space="0" w:color="auto"/>
+            </w:tcBorders>
+            <w:shd w:val="clear" w:color="000000" w:fill="FFFFFF"/>
+            <w:vAlign w:val="bottom"/>
+            <w:hideMark/>
+          </w:tcPr>
+          <w:p>
+            <w:pPr>
+              <w:spacing w:after="0" w:line="240" w:lineRule="auto"/>
+              <w:rPr>
+                <w:rFonts w:ascii="Times New Roman" w:eastAsia="Times New Roman" w:hAnsi="Times New Roman" w:cs="Times New Roman"/>
+                <w:color w:val="333399"/>
+                <w:sz w:val="24"/>
+                <w:szCs w:val="24"/>
+                <w:lang w:eastAsia="pt-BR"/>
+              </w:rPr>
+            </w:pPr>
+            <w:r>
+              <w:rPr>
+                <w:rFonts w:ascii="Times New Roman" w:eastAsia="Times New Roman" w:hAnsi="Times New Roman" w:cs="Times New Roman"/>
+                <w:color w:val="333399"/>
+                <w:sz w:val="24"/>
+                <w:szCs w:val="24"/>
+                <w:lang w:eastAsia="pt-BR"/>
+              </w:rPr>
+              <w:t> </w:t>
+            </w:r>
+          </w:p>
+        </w:tc>
+        <w:tc>
+          <w:tcPr>
+            <w:tcW w:w="1002" w:type="dxa"/>
+            <w:tcBorders>
+              <w:top w:val="single" w:sz="4" w:space="0" w:color="auto"/>
+              <w:left w:val="nil"/>
+              <w:bottom w:val="single" w:sz="4" w:space="0" w:color="auto"/>
+              <w:right w:val="single" w:sz="4" w:space="0" w:color="auto"/>
+            </w:tcBorders>
+            <w:shd w:val="clear" w:color="000000" w:fill="FFFFFF"/>
+            <w:vAlign w:val="bottom"/>
+            <w:hideMark/>
+          </w:tcPr>
+          <w:p>
+            <w:pPr>
+              <w:spacing w:after="0" w:line="240" w:lineRule="auto"/>
+              <w:jc w:val="center"/>
+              <w:rPr>
+                <w:rFonts w:ascii="Times New Roman" w:eastAsia="Times New Roman" w:hAnsi="Times New Roman" w:cs="Times New Roman"/>
+                <w:color w:val="333399"/>
+                <w:sz w:val="24"/>
+                <w:szCs w:val="24"/>
+                <w:lang w:eastAsia="pt-BR"/>
+              </w:rPr>
+            </w:pPr>
+            <w:proofErr w:type="spellStart"/>
+            <w:r>
+              <w:rPr>
+                <w:rFonts w:ascii="Times New Roman" w:eastAsia="Times New Roman" w:hAnsi="Times New Roman" w:cs="Times New Roman"/>
+                <w:color w:val="333399"/>
+                <w:sz w:val="24"/>
+                <w:szCs w:val="24"/>
+                <w:lang w:eastAsia="pt-BR"/>
+              </w:rPr>
+              <w:t>LegNE</w:t>
+            </w:r>
+            <w:proofErr w:type="spellEnd"/>
+          </w:p>
+        </w:tc>
+        <w:tc>
+          <w:tcPr>
+            <w:tcW w:w="1162" w:type="dxa"/>
+            <w:tcBorders>
+              <w:top w:val="single" w:sz="4" w:space="0" w:color="auto"/>
+              <w:left w:val="nil"/>
+              <w:bottom w:val="single" w:sz="4" w:space="0" w:color="auto"/>
+              <w:right w:val="single" w:sz="4" w:space="0" w:color="auto"/>
+            </w:tcBorders>
+            <w:shd w:val="clear" w:color="000000" w:fill="FFFFFF"/>
+            <w:vAlign w:val="bottom"/>
+            <w:hideMark/>
+          </w:tcPr>
+          <w:p>
+            <w:pPr>
+              <w:spacing w:after="0" w:line="240" w:lineRule="auto"/>
+              <w:jc w:val="center"/>
+              <w:rPr>
+                <w:rFonts w:ascii="Times New Roman" w:eastAsia="Times New Roman" w:hAnsi="Times New Roman" w:cs="Times New Roman"/>
+                <w:color w:val="333399"/>
+                <w:sz w:val="24"/>
+                <w:szCs w:val="24"/>
+                <w:lang w:eastAsia="pt-BR"/>
+              </w:rPr>
+            </w:pPr>
+            <w:proofErr w:type="spellStart"/>
+            <w:r>
+              <w:rPr>
+                <w:rFonts w:ascii="Times New Roman" w:eastAsia="Times New Roman" w:hAnsi="Times New Roman" w:cs="Times New Roman"/>
+                <w:color w:val="333399"/>
+                <w:sz w:val="24"/>
+                <w:szCs w:val="24"/>
+                <w:lang w:eastAsia="pt-BR"/>
+              </w:rPr>
+              <w:t>LegCPC</w:t>
+            </w:r>
+            <w:proofErr w:type="spellEnd"/>
+          </w:p>
+        </w:tc>
+        <w:tc>
+          <w:tcPr>
+            <w:tcW w:w="1547" w:type="dxa"/>
+            <w:tcBorders>
+              <w:top w:val="single" w:sz="4" w:space="0" w:color="auto"/>
+              <w:left w:val="nil"/>
+              <w:bottom w:val="single" w:sz="4" w:space="0" w:color="auto"/>
+              <w:right w:val="single" w:sz="4" w:space="0" w:color="auto"/>
+            </w:tcBorders>
+            <w:shd w:val="clear" w:color="000000" w:fill="FFFFFF"/>
+            <w:vAlign w:val="bottom"/>
+            <w:hideMark/>
+          </w:tcPr>
+          <w:p>
+            <w:pPr>
+              <w:spacing w:after="0" w:line="240" w:lineRule="auto"/>
+              <w:jc w:val="center"/>
+              <w:rPr>
+                <w:rFonts w:ascii="Times New Roman" w:eastAsia="Times New Roman" w:hAnsi="Times New Roman" w:cs="Times New Roman"/>
+                <w:color w:val="333399"/>
+                <w:sz w:val="24"/>
+                <w:szCs w:val="24"/>
+                <w:lang w:eastAsia="pt-BR"/>
+              </w:rPr>
+            </w:pPr>
+            <w:r>
+              <w:rPr>
+                <w:rFonts w:ascii="Times New Roman" w:eastAsia="Times New Roman" w:hAnsi="Times New Roman" w:cs="Times New Roman"/>
+                <w:color w:val="333399"/>
+                <w:sz w:val="24"/>
+                <w:szCs w:val="24"/>
+                <w:lang w:eastAsia="pt-BR"/>
+              </w:rPr>
+              <w:t>COMPLEX</w:t>
+            </w:r>
+          </w:p>
+        </w:tc>
+        <w:tc>
+          <w:tcPr>
+            <w:tcW w:w="1002" w:type="dxa"/>
+            <w:tcBorders>
+              <w:top w:val="single" w:sz="4" w:space="0" w:color="auto"/>
+              <w:left w:val="nil"/>
+              <w:bottom w:val="single" w:sz="4" w:space="0" w:color="auto"/>
+              <w:right w:val="single" w:sz="4" w:space="0" w:color="auto"/>
+            </w:tcBorders>
+            <w:shd w:val="clear" w:color="000000" w:fill="FFFFFF"/>
+            <w:vAlign w:val="bottom"/>
+            <w:hideMark/>
+          </w:tcPr>
+          <w:p>
+            <w:pPr>
+              <w:spacing w:after="0" w:line="240" w:lineRule="auto"/>
+              <w:jc w:val="center"/>
+              <w:rPr>
+                <w:rFonts w:ascii="Times New Roman" w:eastAsia="Times New Roman" w:hAnsi="Times New Roman" w:cs="Times New Roman"/>
+                <w:color w:val="333399"/>
+                <w:sz w:val="24"/>
+                <w:szCs w:val="24"/>
+                <w:lang w:eastAsia="pt-BR"/>
+              </w:rPr>
+            </w:pPr>
+            <w:r>
+              <w:rPr>
+                <w:rFonts w:ascii="Times New Roman" w:eastAsia="Times New Roman" w:hAnsi="Times New Roman" w:cs="Times New Roman"/>
+                <w:color w:val="333399"/>
+                <w:sz w:val="24"/>
+                <w:szCs w:val="24"/>
+                <w:lang w:eastAsia="pt-BR"/>
+              </w:rPr>
+              <w:t>CAPIT</w:t>
+            </w:r>
+          </w:p>
+        </w:tc>
+        <w:tc>
+          <w:tcPr>
+            <w:tcW w:w="817" w:type="dxa"/>
+            <w:tcBorders>
+              <w:top w:val="single" w:sz="4" w:space="0" w:color="auto"/>
+              <w:left w:val="nil"/>
+              <w:bottom w:val="single" w:sz="4" w:space="0" w:color="auto"/>
+              <w:right w:val="single" w:sz="4" w:space="0" w:color="auto"/>
+            </w:tcBorders>
+            <w:shd w:val="clear" w:color="000000" w:fill="FFFFFF"/>
+            <w:vAlign w:val="bottom"/>
+            <w:hideMark/>
+          </w:tcPr>
+          <w:p>
+            <w:pPr>
+              <w:spacing w:after="0" w:line="240" w:lineRule="auto"/>
+              <w:jc w:val="center"/>
+              <w:rPr>
+                <w:rFonts w:ascii="Times New Roman" w:eastAsia="Times New Roman" w:hAnsi="Times New Roman" w:cs="Times New Roman"/>
+                <w:color w:val="333399"/>
+                <w:sz w:val="24"/>
+                <w:szCs w:val="24"/>
+                <w:lang w:eastAsia="pt-BR"/>
+              </w:rPr>
+            </w:pPr>
+            <w:r>
+              <w:rPr>
+                <w:rFonts w:ascii="Times New Roman" w:eastAsia="Times New Roman" w:hAnsi="Times New Roman" w:cs="Times New Roman"/>
+                <w:color w:val="333399"/>
+                <w:sz w:val="24"/>
+                <w:szCs w:val="24"/>
+                <w:lang w:eastAsia="pt-BR"/>
+              </w:rPr>
+              <w:t>EXT</w:t>
+            </w:r>
+          </w:p>
+        </w:tc>
+        <w:tc>
+          <w:tcPr>
+            <w:tcW w:w="817" w:type="dxa"/>
+            <w:tcBorders>
+              <w:top w:val="single" w:sz="4" w:space="0" w:color="auto"/>
+              <w:left w:val="nil"/>
+              <w:bottom w:val="single" w:sz="4" w:space="0" w:color="auto"/>
+              <w:right w:val="single" w:sz="4" w:space="0" w:color="auto"/>
+            </w:tcBorders>
+            <w:shd w:val="clear" w:color="000000" w:fill="FFFFFF"/>
+            <w:vAlign w:val="bottom"/>
+            <w:hideMark/>
+          </w:tcPr>
+          <w:p>
+            <w:pPr>
+              <w:spacing w:after="0" w:line="240" w:lineRule="auto"/>
+              <w:jc w:val="center"/>
+              <w:rPr>
+                <w:rFonts w:ascii="Times New Roman" w:eastAsia="Times New Roman" w:hAnsi="Times New Roman" w:cs="Times New Roman"/>
+                <w:color w:val="333399"/>
+                <w:sz w:val="24"/>
+                <w:szCs w:val="24"/>
+                <w:lang w:eastAsia="pt-BR"/>
+              </w:rPr>
+            </w:pPr>
+            <w:r>
+              <w:rPr>
+                <w:rFonts w:ascii="Times New Roman" w:eastAsia="Times New Roman" w:hAnsi="Times New Roman" w:cs="Times New Roman"/>
+                <w:color w:val="333399"/>
+                <w:sz w:val="24"/>
+                <w:szCs w:val="24"/>
+                <w:lang w:eastAsia="pt-BR"/>
+              </w:rPr>
+              <w:t>ADR</w:t>
+            </w:r>
+          </w:p>
+        </w:tc>
+        <w:tc>
+          <w:tcPr>
+            <w:tcW w:w="1403" w:type="dxa"/>
+            <w:tcBorders>
+              <w:top w:val="single" w:sz="4" w:space="0" w:color="auto"/>
+              <w:left w:val="nil"/>
+              <w:bottom w:val="single" w:sz="4" w:space="0" w:color="auto"/>
+              <w:right w:val="single" w:sz="4" w:space="0" w:color="auto"/>
+            </w:tcBorders>
+            <w:shd w:val="clear" w:color="000000" w:fill="FFFFFF"/>
+            <w:vAlign w:val="bottom"/>
+            <w:hideMark/>
+          </w:tcPr>
+          <w:p>
+            <w:pPr>
+              <w:spacing w:after="0" w:line="240" w:lineRule="auto"/>
+              <w:jc w:val="center"/>
+              <w:rPr>
+                <w:rFonts w:ascii="Times New Roman" w:eastAsia="Times New Roman" w:hAnsi="Times New Roman" w:cs="Times New Roman"/>
+                <w:color w:val="333399"/>
+                <w:sz w:val="24"/>
+                <w:szCs w:val="24"/>
+                <w:lang w:eastAsia="pt-BR"/>
+              </w:rPr>
+            </w:pPr>
+            <w:r>
+              <w:rPr>
+                <w:rFonts w:ascii="Times New Roman" w:eastAsia="Times New Roman" w:hAnsi="Times New Roman" w:cs="Times New Roman"/>
+                <w:color w:val="333399"/>
+                <w:sz w:val="24"/>
+                <w:szCs w:val="24"/>
+                <w:lang w:eastAsia="pt-BR"/>
+              </w:rPr>
+              <w:t>TAMLOG</w:t>
+            </w:r>
+          </w:p>
+        </w:tc>
+      </w:tr>
+      <w:tr>
+        <w:trPr>
+          <w:gridAfter w:val="1"/>
+          <w:wAfter w:w="13" w:type="dxa"/>
+          <w:trHeight w:val="197"/>
+        </w:trPr>
+        <w:tc>
+          <w:tcPr>
+            <w:tcW w:w="809" w:type="dxa"/>
+            <w:vMerge w:val="restart"/>
+            <w:tcBorders>
+              <w:top w:val="nil"/>
+              <w:left w:val="single" w:sz="4" w:space="0" w:color="auto"/>
+              <w:bottom w:val="single" w:sz="4" w:space="0" w:color="auto"/>
+              <w:right w:val="single" w:sz="4" w:space="0" w:color="auto"/>
+            </w:tcBorders>
+            <w:shd w:val="clear" w:color="000000" w:fill="FFFFFF"/>
+            <w:hideMark/>
+          </w:tcPr>
+          <w:p>
+            <w:pPr>
+              <w:spacing w:after="0" w:line="240" w:lineRule="auto"/>
+              <w:rPr>
+                <w:rFonts w:ascii="Times New Roman" w:eastAsia="Times New Roman" w:hAnsi="Times New Roman" w:cs="Times New Roman"/>
+                <w:color w:val="333399"/>
+                <w:sz w:val="24"/>
+                <w:szCs w:val="24"/>
+                <w:lang w:eastAsia="pt-BR"/>
+              </w:rPr>
+            </w:pPr>
+            <w:r>
+              <w:rPr>
+                <w:rFonts w:ascii="Times New Roman" w:eastAsia="Times New Roman" w:hAnsi="Times New Roman" w:cs="Times New Roman"/>
+                <w:color w:val="333399"/>
+                <w:sz w:val="24"/>
+                <w:szCs w:val="24"/>
+                <w:lang w:eastAsia="pt-BR"/>
+              </w:rPr>
+              <w:t>N</w:t>
+            </w:r>
+          </w:p>
+        </w:tc>
+        <w:tc>
+          <w:tcPr>
+            <w:tcW w:w="1050" w:type="dxa"/>
+            <w:tcBorders>
+              <w:top w:val="nil"/>
+              <w:left w:val="nil"/>
+              <w:bottom w:val="single" w:sz="4" w:space="0" w:color="auto"/>
+              <w:right w:val="single" w:sz="4" w:space="0" w:color="auto"/>
+            </w:tcBorders>
+            <w:shd w:val="clear" w:color="000000" w:fill="FFFFFF"/>
+            <w:hideMark/>
+          </w:tcPr>
+          <w:p>
+            <w:pPr>
+              <w:spacing w:after="0" w:line="240" w:lineRule="auto"/>
+              <w:rPr>
+                <w:rFonts w:ascii="Times New Roman" w:eastAsia="Times New Roman" w:hAnsi="Times New Roman" w:cs="Times New Roman"/>
+                <w:color w:val="333399"/>
+                <w:sz w:val="24"/>
+                <w:szCs w:val="24"/>
+                <w:lang w:eastAsia="pt-BR"/>
+              </w:rPr>
+            </w:pPr>
+            <w:r>
+              <w:rPr>
+                <w:rFonts w:ascii="Times New Roman" w:eastAsia="Times New Roman" w:hAnsi="Times New Roman" w:cs="Times New Roman"/>
+                <w:color w:val="333399"/>
+                <w:sz w:val="24"/>
+                <w:szCs w:val="24"/>
+                <w:lang w:eastAsia="pt-BR"/>
+              </w:rPr>
+              <w:t>Válido</w:t>
+            </w:r>
+          </w:p>
+        </w:tc>
+        <w:tc>
+          <w:tcPr>
+            <w:tcW w:w="1002" w:type="dxa"/>
+            <w:tcBorders>
+              <w:top w:val="nil"/>
+              <w:left w:val="nil"/>
+              <w:bottom w:val="single" w:sz="4" w:space="0" w:color="auto"/>
+              <w:right w:val="single" w:sz="4" w:space="0" w:color="auto"/>
+            </w:tcBorders>
+            <w:shd w:val="clear" w:color="000000" w:fill="FFFFFF"/>
+            <w:noWrap/>
+            <w:hideMark/>
+          </w:tcPr>
+          <w:p>
+            <w:pPr>
+              <w:spacing w:after="0" w:line="240" w:lineRule="auto"/>
+              <w:jc w:val="right"/>
+              <w:rPr>
+                <w:rFonts w:ascii="Times New Roman" w:eastAsia="Times New Roman" w:hAnsi="Times New Roman" w:cs="Times New Roman"/>
+                <w:color w:val="993300"/>
+                <w:sz w:val="24"/>
+                <w:szCs w:val="24"/>
+                <w:lang w:eastAsia="pt-BR"/>
+              </w:rPr>
+            </w:pPr>
+            <w:r>
+              <w:rPr>
+                <w:rFonts w:ascii="Times New Roman" w:eastAsia="Times New Roman" w:hAnsi="Times New Roman" w:cs="Times New Roman"/>
+                <w:color w:val="993300"/>
+                <w:sz w:val="24"/>
+                <w:szCs w:val="24"/>
+                <w:lang w:eastAsia="pt-BR"/>
+              </w:rPr>
+              <w:t>4614</w:t>
+            </w:r>
+          </w:p>
+        </w:tc>
+        <w:tc>
+          <w:tcPr>
+            <w:tcW w:w="1162" w:type="dxa"/>
+            <w:tcBorders>
+              <w:top w:val="nil"/>
+              <w:left w:val="nil"/>
+              <w:bottom w:val="single" w:sz="4" w:space="0" w:color="auto"/>
+              <w:right w:val="single" w:sz="4" w:space="0" w:color="auto"/>
+            </w:tcBorders>
+            <w:shd w:val="clear" w:color="000000" w:fill="FFFFFF"/>
+            <w:noWrap/>
+            <w:hideMark/>
+          </w:tcPr>
+          <w:p>
+            <w:pPr>
+              <w:spacing w:after="0" w:line="240" w:lineRule="auto"/>
+              <w:jc w:val="right"/>
+              <w:rPr>
+                <w:rFonts w:ascii="Times New Roman" w:eastAsia="Times New Roman" w:hAnsi="Times New Roman" w:cs="Times New Roman"/>
+                <w:color w:val="993300"/>
+                <w:sz w:val="24"/>
+                <w:szCs w:val="24"/>
+                <w:lang w:eastAsia="pt-BR"/>
+              </w:rPr>
+            </w:pPr>
+            <w:r>
+              <w:rPr>
+                <w:rFonts w:ascii="Times New Roman" w:eastAsia="Times New Roman" w:hAnsi="Times New Roman" w:cs="Times New Roman"/>
+                <w:color w:val="993300"/>
+                <w:sz w:val="24"/>
+                <w:szCs w:val="24"/>
+                <w:lang w:eastAsia="pt-BR"/>
+              </w:rPr>
+              <w:t>7360</w:t>
+            </w:r>
+          </w:p>
+        </w:tc>
+        <w:tc>
+          <w:tcPr>
+            <w:tcW w:w="1547" w:type="dxa"/>
+            <w:tcBorders>
+              <w:top w:val="nil"/>
+              <w:left w:val="nil"/>
+              <w:bottom w:val="single" w:sz="4" w:space="0" w:color="auto"/>
+              <w:right w:val="single" w:sz="4" w:space="0" w:color="auto"/>
+            </w:tcBorders>
+            <w:shd w:val="clear" w:color="000000" w:fill="FFFFFF"/>
+            <w:noWrap/>
+            <w:hideMark/>
+          </w:tcPr>
+          <w:p>
+            <w:pPr>
+              <w:spacing w:after="0" w:line="240" w:lineRule="auto"/>
+              <w:jc w:val="right"/>
+              <w:rPr>
+                <w:rFonts w:ascii="Times New Roman" w:eastAsia="Times New Roman" w:hAnsi="Times New Roman" w:cs="Times New Roman"/>
+                <w:color w:val="993300"/>
+                <w:sz w:val="24"/>
+                <w:szCs w:val="24"/>
+                <w:lang w:eastAsia="pt-BR"/>
+              </w:rPr>
+            </w:pPr>
+            <w:r>
+              <w:rPr>
+                <w:rFonts w:ascii="Times New Roman" w:eastAsia="Times New Roman" w:hAnsi="Times New Roman" w:cs="Times New Roman"/>
+                <w:color w:val="993300"/>
+                <w:sz w:val="24"/>
+                <w:szCs w:val="24"/>
+                <w:lang w:eastAsia="pt-BR"/>
+              </w:rPr>
+              <w:t>7360</w:t>
+            </w:r>
+          </w:p>
+        </w:tc>
+        <w:tc>
+          <w:tcPr>
+            <w:tcW w:w="1002" w:type="dxa"/>
+            <w:tcBorders>
+              <w:top w:val="nil"/>
+              <w:left w:val="nil"/>
+              <w:bottom w:val="single" w:sz="4" w:space="0" w:color="auto"/>
+              <w:right w:val="single" w:sz="4" w:space="0" w:color="auto"/>
+            </w:tcBorders>
+            <w:shd w:val="clear" w:color="000000" w:fill="FFFFFF"/>
+            <w:noWrap/>
+            <w:hideMark/>
+          </w:tcPr>
+          <w:p>
+            <w:pPr>
+              <w:spacing w:after="0" w:line="240" w:lineRule="auto"/>
+              <w:jc w:val="right"/>
+              <w:rPr>
+                <w:rFonts w:ascii="Times New Roman" w:eastAsia="Times New Roman" w:hAnsi="Times New Roman" w:cs="Times New Roman"/>
+                <w:color w:val="993300"/>
+                <w:sz w:val="24"/>
+                <w:szCs w:val="24"/>
+                <w:lang w:eastAsia="pt-BR"/>
+              </w:rPr>
+            </w:pPr>
+            <w:r>
+              <w:rPr>
+                <w:rFonts w:ascii="Times New Roman" w:eastAsia="Times New Roman" w:hAnsi="Times New Roman" w:cs="Times New Roman"/>
+                <w:color w:val="993300"/>
+                <w:sz w:val="24"/>
+                <w:szCs w:val="24"/>
+                <w:lang w:eastAsia="pt-BR"/>
+              </w:rPr>
+              <w:t>7360</w:t>
+            </w:r>
+          </w:p>
+        </w:tc>
+        <w:tc>
+          <w:tcPr>
+            <w:tcW w:w="817" w:type="dxa"/>
+            <w:tcBorders>
+              <w:top w:val="nil"/>
+              <w:left w:val="nil"/>
+              <w:bottom w:val="single" w:sz="4" w:space="0" w:color="auto"/>
+              <w:right w:val="single" w:sz="4" w:space="0" w:color="auto"/>
+            </w:tcBorders>
+            <w:shd w:val="clear" w:color="000000" w:fill="FFFFFF"/>
+            <w:noWrap/>
+            <w:hideMark/>
+          </w:tcPr>
+          <w:p>
+            <w:pPr>
+              <w:spacing w:after="0" w:line="240" w:lineRule="auto"/>
+              <w:jc w:val="right"/>
+              <w:rPr>
+                <w:rFonts w:ascii="Times New Roman" w:eastAsia="Times New Roman" w:hAnsi="Times New Roman" w:cs="Times New Roman"/>
+                <w:color w:val="993300"/>
+                <w:sz w:val="24"/>
+                <w:szCs w:val="24"/>
+                <w:lang w:eastAsia="pt-BR"/>
+              </w:rPr>
+            </w:pPr>
+            <w:r>
+              <w:rPr>
+                <w:rFonts w:ascii="Times New Roman" w:eastAsia="Times New Roman" w:hAnsi="Times New Roman" w:cs="Times New Roman"/>
+                <w:color w:val="993300"/>
+                <w:sz w:val="24"/>
+                <w:szCs w:val="24"/>
+                <w:lang w:eastAsia="pt-BR"/>
+              </w:rPr>
+              <w:t>7360</w:t>
+            </w:r>
+          </w:p>
+        </w:tc>
+        <w:tc>
+          <w:tcPr>
+            <w:tcW w:w="817" w:type="dxa"/>
+            <w:tcBorders>
+              <w:top w:val="nil"/>
+              <w:left w:val="nil"/>
+              <w:bottom w:val="single" w:sz="4" w:space="0" w:color="auto"/>
+              <w:right w:val="single" w:sz="4" w:space="0" w:color="auto"/>
+            </w:tcBorders>
+            <w:shd w:val="clear" w:color="000000" w:fill="FFFFFF"/>
+            <w:noWrap/>
+            <w:hideMark/>
+          </w:tcPr>
+          <w:p>
+            <w:pPr>
+              <w:spacing w:after="0" w:line="240" w:lineRule="auto"/>
+              <w:jc w:val="right"/>
+              <w:rPr>
+                <w:rFonts w:ascii="Times New Roman" w:eastAsia="Times New Roman" w:hAnsi="Times New Roman" w:cs="Times New Roman"/>
+                <w:color w:val="993300"/>
+                <w:sz w:val="24"/>
+                <w:szCs w:val="24"/>
+                <w:lang w:eastAsia="pt-BR"/>
+              </w:rPr>
+            </w:pPr>
+            <w:r>
+              <w:rPr>
+                <w:rFonts w:ascii="Times New Roman" w:eastAsia="Times New Roman" w:hAnsi="Times New Roman" w:cs="Times New Roman"/>
+                <w:color w:val="993300"/>
+                <w:sz w:val="24"/>
+                <w:szCs w:val="24"/>
+                <w:lang w:eastAsia="pt-BR"/>
+              </w:rPr>
+              <w:t>7360</w:t>
+            </w:r>
+          </w:p>
+        </w:tc>
+        <w:tc>
+          <w:tcPr>
+            <w:tcW w:w="1403" w:type="dxa"/>
+            <w:tcBorders>
+              <w:top w:val="nil"/>
+              <w:left w:val="nil"/>
+              <w:bottom w:val="single" w:sz="4" w:space="0" w:color="auto"/>
+              <w:right w:val="single" w:sz="4" w:space="0" w:color="auto"/>
+            </w:tcBorders>
+            <w:shd w:val="clear" w:color="000000" w:fill="FFFFFF"/>
+            <w:noWrap/>
+            <w:hideMark/>
+          </w:tcPr>
+          <w:p>
+            <w:pPr>
+              <w:spacing w:after="0" w:line="240" w:lineRule="auto"/>
+              <w:jc w:val="right"/>
+              <w:rPr>
+                <w:rFonts w:ascii="Times New Roman" w:eastAsia="Times New Roman" w:hAnsi="Times New Roman" w:cs="Times New Roman"/>
+                <w:color w:val="993300"/>
+                <w:sz w:val="24"/>
+                <w:szCs w:val="24"/>
+                <w:lang w:eastAsia="pt-BR"/>
+              </w:rPr>
+            </w:pPr>
+            <w:r>
+              <w:rPr>
+                <w:rFonts w:ascii="Times New Roman" w:eastAsia="Times New Roman" w:hAnsi="Times New Roman" w:cs="Times New Roman"/>
+                <w:color w:val="993300"/>
+                <w:sz w:val="24"/>
+                <w:szCs w:val="24"/>
+                <w:lang w:eastAsia="pt-BR"/>
+              </w:rPr>
+              <w:t>7360</w:t>
+            </w:r>
+          </w:p>
+        </w:tc>
+      </w:tr>
+      <w:tr>
+        <w:trPr>
+          <w:gridAfter w:val="1"/>
+          <w:wAfter w:w="13" w:type="dxa"/>
+          <w:trHeight w:val="197"/>
+        </w:trPr>
+        <w:tc>
+          <w:tcPr>
+            <w:tcW w:w="809" w:type="dxa"/>
+            <w:vMerge/>
+            <w:tcBorders>
+              <w:top w:val="nil"/>
+              <w:left w:val="single" w:sz="4" w:space="0" w:color="auto"/>
+              <w:bottom w:val="single" w:sz="4" w:space="0" w:color="auto"/>
+              <w:right w:val="single" w:sz="4" w:space="0" w:color="auto"/>
+            </w:tcBorders>
+            <w:vAlign w:val="center"/>
+            <w:hideMark/>
+          </w:tcPr>
+          <w:p>
+            <w:pPr>
+              <w:spacing w:after="0" w:line="240" w:lineRule="auto"/>
+              <w:rPr>
+                <w:rFonts w:ascii="Times New Roman" w:eastAsia="Times New Roman" w:hAnsi="Times New Roman" w:cs="Times New Roman"/>
+                <w:color w:val="333399"/>
+                <w:sz w:val="24"/>
+                <w:szCs w:val="24"/>
+                <w:lang w:eastAsia="pt-BR"/>
+              </w:rPr>
+            </w:pPr>
+          </w:p>
+        </w:tc>
+        <w:tc>
+          <w:tcPr>
+            <w:tcW w:w="1050" w:type="dxa"/>
+            <w:tcBorders>
+              <w:top w:val="nil"/>
+              <w:left w:val="nil"/>
+              <w:bottom w:val="single" w:sz="4" w:space="0" w:color="auto"/>
+              <w:right w:val="single" w:sz="4" w:space="0" w:color="auto"/>
+            </w:tcBorders>
+            <w:shd w:val="clear" w:color="000000" w:fill="FFFFFF"/>
+            <w:hideMark/>
+          </w:tcPr>
+          <w:p>
+            <w:pPr>
+              <w:spacing w:after="0" w:line="240" w:lineRule="auto"/>
+              <w:rPr>
+                <w:rFonts w:ascii="Times New Roman" w:eastAsia="Times New Roman" w:hAnsi="Times New Roman" w:cs="Times New Roman"/>
+                <w:color w:val="333399"/>
+                <w:sz w:val="24"/>
+                <w:szCs w:val="24"/>
+                <w:lang w:eastAsia="pt-BR"/>
+              </w:rPr>
+            </w:pPr>
+            <w:r>
+              <w:rPr>
+                <w:rFonts w:ascii="Times New Roman" w:eastAsia="Times New Roman" w:hAnsi="Times New Roman" w:cs="Times New Roman"/>
+                <w:color w:val="333399"/>
+                <w:sz w:val="24"/>
+                <w:szCs w:val="24"/>
+                <w:lang w:eastAsia="pt-BR"/>
+              </w:rPr>
+              <w:t>Omisso</w:t>
+            </w:r>
+          </w:p>
+        </w:tc>
+        <w:tc>
+          <w:tcPr>
+            <w:tcW w:w="1002" w:type="dxa"/>
+            <w:tcBorders>
+              <w:top w:val="nil"/>
+              <w:left w:val="nil"/>
+              <w:bottom w:val="single" w:sz="4" w:space="0" w:color="auto"/>
+              <w:right w:val="single" w:sz="4" w:space="0" w:color="auto"/>
+            </w:tcBorders>
+            <w:shd w:val="clear" w:color="000000" w:fill="FFFFFF"/>
+            <w:noWrap/>
+            <w:hideMark/>
+          </w:tcPr>
+          <w:p>
+            <w:pPr>
+              <w:spacing w:after="0" w:line="240" w:lineRule="auto"/>
+              <w:jc w:val="right"/>
+              <w:rPr>
+                <w:rFonts w:ascii="Times New Roman" w:eastAsia="Times New Roman" w:hAnsi="Times New Roman" w:cs="Times New Roman"/>
+                <w:color w:val="993300"/>
+                <w:sz w:val="24"/>
+                <w:szCs w:val="24"/>
+                <w:highlight w:val="yellow"/>
+                <w:lang w:eastAsia="pt-BR"/>
+              </w:rPr>
+            </w:pPr>
+            <w:r>
+              <w:rPr>
+                <w:rFonts w:ascii="Times New Roman" w:eastAsia="Times New Roman" w:hAnsi="Times New Roman" w:cs="Times New Roman"/>
+                <w:color w:val="993300"/>
+                <w:sz w:val="24"/>
+                <w:szCs w:val="24"/>
+                <w:highlight w:val="yellow"/>
+                <w:lang w:eastAsia="pt-BR"/>
+              </w:rPr>
+              <w:t>2746</w:t>
+            </w:r>
+          </w:p>
+        </w:tc>
+        <w:tc>
+          <w:tcPr>
+            <w:tcW w:w="1162" w:type="dxa"/>
+            <w:tcBorders>
+              <w:top w:val="nil"/>
+              <w:left w:val="nil"/>
+              <w:bottom w:val="single" w:sz="4" w:space="0" w:color="auto"/>
+              <w:right w:val="single" w:sz="4" w:space="0" w:color="auto"/>
+            </w:tcBorders>
+            <w:shd w:val="clear" w:color="000000" w:fill="FFFFFF"/>
+            <w:noWrap/>
+            <w:hideMark/>
+          </w:tcPr>
+          <w:p>
+            <w:pPr>
+              <w:spacing w:after="0" w:line="240" w:lineRule="auto"/>
+              <w:jc w:val="right"/>
+              <w:rPr>
+                <w:rFonts w:ascii="Times New Roman" w:eastAsia="Times New Roman" w:hAnsi="Times New Roman" w:cs="Times New Roman"/>
+                <w:color w:val="993300"/>
+                <w:sz w:val="24"/>
+                <w:szCs w:val="24"/>
+                <w:highlight w:val="yellow"/>
+                <w:lang w:eastAsia="pt-BR"/>
+              </w:rPr>
+            </w:pPr>
+            <w:r>
+              <w:rPr>
+                <w:rFonts w:ascii="Times New Roman" w:eastAsia="Times New Roman" w:hAnsi="Times New Roman" w:cs="Times New Roman"/>
+                <w:color w:val="993300"/>
+                <w:sz w:val="24"/>
+                <w:szCs w:val="24"/>
+                <w:highlight w:val="yellow"/>
+                <w:lang w:eastAsia="pt-BR"/>
+              </w:rPr>
+              <w:t>0</w:t>
+            </w:r>
+          </w:p>
+        </w:tc>
+        <w:tc>
+          <w:tcPr>
+            <w:tcW w:w="1547" w:type="dxa"/>
+            <w:tcBorders>
+              <w:top w:val="nil"/>
+              <w:left w:val="nil"/>
+              <w:bottom w:val="single" w:sz="4" w:space="0" w:color="auto"/>
+              <w:right w:val="single" w:sz="4" w:space="0" w:color="auto"/>
+            </w:tcBorders>
+            <w:shd w:val="clear" w:color="000000" w:fill="FFFFFF"/>
+            <w:noWrap/>
+            <w:hideMark/>
+          </w:tcPr>
+          <w:p>
+            <w:pPr>
+              <w:spacing w:after="0" w:line="240" w:lineRule="auto"/>
+              <w:jc w:val="right"/>
+              <w:rPr>
+                <w:rFonts w:ascii="Times New Roman" w:eastAsia="Times New Roman" w:hAnsi="Times New Roman" w:cs="Times New Roman"/>
+                <w:color w:val="993300"/>
+                <w:sz w:val="24"/>
+                <w:szCs w:val="24"/>
+                <w:highlight w:val="yellow"/>
+                <w:lang w:eastAsia="pt-BR"/>
+              </w:rPr>
+            </w:pPr>
+            <w:r>
+              <w:rPr>
+                <w:rFonts w:ascii="Times New Roman" w:eastAsia="Times New Roman" w:hAnsi="Times New Roman" w:cs="Times New Roman"/>
+                <w:color w:val="993300"/>
+                <w:sz w:val="24"/>
+                <w:szCs w:val="24"/>
+                <w:highlight w:val="yellow"/>
+                <w:lang w:eastAsia="pt-BR"/>
+              </w:rPr>
+              <w:t>0</w:t>
+            </w:r>
+          </w:p>
+        </w:tc>
+        <w:tc>
+          <w:tcPr>
+            <w:tcW w:w="1002" w:type="dxa"/>
+            <w:tcBorders>
+              <w:top w:val="nil"/>
+              <w:left w:val="nil"/>
+              <w:bottom w:val="single" w:sz="4" w:space="0" w:color="auto"/>
+              <w:right w:val="single" w:sz="4" w:space="0" w:color="auto"/>
+            </w:tcBorders>
+            <w:shd w:val="clear" w:color="000000" w:fill="FFFFFF"/>
+            <w:noWrap/>
+            <w:hideMark/>
+          </w:tcPr>
+          <w:p>
+            <w:pPr>
+              <w:spacing w:after="0" w:line="240" w:lineRule="auto"/>
+              <w:jc w:val="right"/>
+              <w:rPr>
+                <w:rFonts w:ascii="Times New Roman" w:eastAsia="Times New Roman" w:hAnsi="Times New Roman" w:cs="Times New Roman"/>
+                <w:color w:val="993300"/>
+                <w:sz w:val="24"/>
+                <w:szCs w:val="24"/>
+                <w:highlight w:val="yellow"/>
+                <w:lang w:eastAsia="pt-BR"/>
+              </w:rPr>
+            </w:pPr>
+            <w:r>
+              <w:rPr>
+                <w:rFonts w:ascii="Times New Roman" w:eastAsia="Times New Roman" w:hAnsi="Times New Roman" w:cs="Times New Roman"/>
+                <w:color w:val="993300"/>
+                <w:sz w:val="24"/>
+                <w:szCs w:val="24"/>
+                <w:highlight w:val="yellow"/>
+                <w:lang w:eastAsia="pt-BR"/>
+              </w:rPr>
+              <w:t>0</w:t>
+            </w:r>
+          </w:p>
+        </w:tc>
+        <w:tc>
+          <w:tcPr>
+            <w:tcW w:w="817" w:type="dxa"/>
+            <w:tcBorders>
+              <w:top w:val="nil"/>
+              <w:left w:val="nil"/>
+              <w:bottom w:val="single" w:sz="4" w:space="0" w:color="auto"/>
+              <w:right w:val="single" w:sz="4" w:space="0" w:color="auto"/>
+            </w:tcBorders>
+            <w:shd w:val="clear" w:color="000000" w:fill="FFFFFF"/>
+            <w:noWrap/>
+            <w:hideMark/>
+          </w:tcPr>
+          <w:p>
+            <w:pPr>
+              <w:spacing w:after="0" w:line="240" w:lineRule="auto"/>
+              <w:jc w:val="right"/>
+              <w:rPr>
+                <w:rFonts w:ascii="Times New Roman" w:eastAsia="Times New Roman" w:hAnsi="Times New Roman" w:cs="Times New Roman"/>
+                <w:color w:val="993300"/>
+                <w:sz w:val="24"/>
+                <w:szCs w:val="24"/>
+                <w:highlight w:val="yellow"/>
+                <w:lang w:eastAsia="pt-BR"/>
+              </w:rPr>
+            </w:pPr>
+            <w:r>
+              <w:rPr>
+                <w:rFonts w:ascii="Times New Roman" w:eastAsia="Times New Roman" w:hAnsi="Times New Roman" w:cs="Times New Roman"/>
+                <w:color w:val="993300"/>
+                <w:sz w:val="24"/>
+                <w:szCs w:val="24"/>
+                <w:highlight w:val="yellow"/>
+                <w:lang w:eastAsia="pt-BR"/>
+              </w:rPr>
+              <w:t>0</w:t>
+            </w:r>
+          </w:p>
+        </w:tc>
+        <w:tc>
+          <w:tcPr>
+            <w:tcW w:w="817" w:type="dxa"/>
+            <w:tcBorders>
+              <w:top w:val="nil"/>
+              <w:left w:val="nil"/>
+              <w:bottom w:val="single" w:sz="4" w:space="0" w:color="auto"/>
+              <w:right w:val="single" w:sz="4" w:space="0" w:color="auto"/>
+            </w:tcBorders>
+            <w:shd w:val="clear" w:color="000000" w:fill="FFFFFF"/>
+            <w:noWrap/>
+            <w:hideMark/>
+          </w:tcPr>
+          <w:p>
+            <w:pPr>
+              <w:spacing w:after="0" w:line="240" w:lineRule="auto"/>
+              <w:jc w:val="right"/>
+              <w:rPr>
+                <w:rFonts w:ascii="Times New Roman" w:eastAsia="Times New Roman" w:hAnsi="Times New Roman" w:cs="Times New Roman"/>
+                <w:color w:val="993300"/>
+                <w:sz w:val="24"/>
+                <w:szCs w:val="24"/>
+                <w:highlight w:val="yellow"/>
+                <w:lang w:eastAsia="pt-BR"/>
+              </w:rPr>
+            </w:pPr>
+            <w:r>
+              <w:rPr>
+                <w:rFonts w:ascii="Times New Roman" w:eastAsia="Times New Roman" w:hAnsi="Times New Roman" w:cs="Times New Roman"/>
+                <w:color w:val="993300"/>
+                <w:sz w:val="24"/>
+                <w:szCs w:val="24"/>
+                <w:highlight w:val="yellow"/>
+                <w:lang w:eastAsia="pt-BR"/>
+              </w:rPr>
+              <w:t>0</w:t>
+            </w:r>
+          </w:p>
+        </w:tc>
+        <w:tc>
+          <w:tcPr>
+            <w:tcW w:w="1403" w:type="dxa"/>
+            <w:tcBorders>
+              <w:top w:val="nil"/>
+              <w:left w:val="nil"/>
+              <w:bottom w:val="single" w:sz="4" w:space="0" w:color="auto"/>
+              <w:right w:val="single" w:sz="4" w:space="0" w:color="auto"/>
+            </w:tcBorders>
+            <w:shd w:val="clear" w:color="000000" w:fill="FFFFFF"/>
+            <w:noWrap/>
+            <w:hideMark/>
+          </w:tcPr>
+          <w:p>
+            <w:pPr>
+              <w:spacing w:after="0" w:line="240" w:lineRule="auto"/>
+              <w:jc w:val="right"/>
+              <w:rPr>
+                <w:rFonts w:ascii="Times New Roman" w:eastAsia="Times New Roman" w:hAnsi="Times New Roman" w:cs="Times New Roman"/>
+                <w:color w:val="993300"/>
+                <w:sz w:val="24"/>
+                <w:szCs w:val="24"/>
+                <w:highlight w:val="yellow"/>
+                <w:lang w:eastAsia="pt-BR"/>
+              </w:rPr>
+            </w:pPr>
+            <w:r>
+              <w:rPr>
+                <w:rFonts w:ascii="Times New Roman" w:eastAsia="Times New Roman" w:hAnsi="Times New Roman" w:cs="Times New Roman"/>
+                <w:color w:val="993300"/>
+                <w:sz w:val="24"/>
+                <w:szCs w:val="24"/>
+                <w:highlight w:val="yellow"/>
+                <w:lang w:eastAsia="pt-BR"/>
+              </w:rPr>
+              <w:t>0</w:t>
+            </w:r>
+          </w:p>
+        </w:tc>
+      </w:tr>
+      <w:tr>
+        <w:trPr>
+          <w:gridAfter w:val="1"/>
+          <w:wAfter w:w="12" w:type="dxa"/>
+          <w:trHeight w:val="186"/>
+        </w:trPr>
+        <w:tc>
+          <w:tcPr>
+            <w:tcW w:w="1860" w:type="dxa"/>
+            <w:gridSpan w:val="2"/>
+            <w:tcBorders>
+              <w:top w:val="single" w:sz="4" w:space="0" w:color="auto"/>
+              <w:left w:val="single" w:sz="4" w:space="0" w:color="auto"/>
+              <w:bottom w:val="single" w:sz="4" w:space="0" w:color="auto"/>
+              <w:right w:val="single" w:sz="4" w:space="0" w:color="auto"/>
+            </w:tcBorders>
+            <w:shd w:val="clear" w:color="000000" w:fill="FFFFFF"/>
+            <w:hideMark/>
+          </w:tcPr>
+          <w:p>
+            <w:pPr>
+              <w:spacing w:after="0" w:line="240" w:lineRule="auto"/>
+              <w:rPr>
+                <w:rFonts w:ascii="Times New Roman" w:eastAsia="Times New Roman" w:hAnsi="Times New Roman" w:cs="Times New Roman"/>
+                <w:color w:val="333399"/>
+                <w:sz w:val="24"/>
+                <w:szCs w:val="24"/>
+                <w:lang w:eastAsia="pt-BR"/>
+              </w:rPr>
+            </w:pPr>
+            <w:r>
+              <w:rPr>
+                <w:rFonts w:ascii="Times New Roman" w:eastAsia="Times New Roman" w:hAnsi="Times New Roman" w:cs="Times New Roman"/>
+                <w:color w:val="333399"/>
+                <w:sz w:val="24"/>
+                <w:szCs w:val="24"/>
+                <w:lang w:eastAsia="pt-BR"/>
+              </w:rPr>
+              <w:t>Assimetria</w:t>
+            </w:r>
+          </w:p>
+        </w:tc>
+        <w:tc>
+          <w:tcPr>
+            <w:tcW w:w="1002" w:type="dxa"/>
+            <w:tcBorders>
+              <w:top w:val="nil"/>
+              <w:left w:val="nil"/>
+              <w:bottom w:val="single" w:sz="4" w:space="0" w:color="auto"/>
+              <w:right w:val="single" w:sz="4" w:space="0" w:color="auto"/>
+            </w:tcBorders>
+            <w:shd w:val="clear" w:color="000000" w:fill="FFFFFF"/>
+            <w:noWrap/>
+            <w:hideMark/>
+          </w:tcPr>
+          <w:p>
+            <w:pPr>
+              <w:spacing w:after="0" w:line="240" w:lineRule="auto"/>
+              <w:jc w:val="right"/>
+              <w:rPr>
+                <w:rFonts w:ascii="Times New Roman" w:eastAsia="Times New Roman" w:hAnsi="Times New Roman" w:cs="Times New Roman"/>
+                <w:color w:val="993300"/>
+                <w:sz w:val="24"/>
+                <w:szCs w:val="24"/>
+                <w:lang w:eastAsia="pt-BR"/>
+              </w:rPr>
+            </w:pPr>
+            <w:r>
+              <w:rPr>
+                <w:rFonts w:ascii="Times New Roman" w:eastAsia="Times New Roman" w:hAnsi="Times New Roman" w:cs="Times New Roman"/>
+                <w:color w:val="993300"/>
+                <w:sz w:val="24"/>
+                <w:szCs w:val="24"/>
+                <w:lang w:eastAsia="pt-BR"/>
+              </w:rPr>
+              <w:t>0,218</w:t>
+            </w:r>
+          </w:p>
+        </w:tc>
+        <w:tc>
+          <w:tcPr>
+            <w:tcW w:w="1162" w:type="dxa"/>
+            <w:tcBorders>
+              <w:top w:val="nil"/>
+              <w:left w:val="nil"/>
+              <w:bottom w:val="single" w:sz="4" w:space="0" w:color="auto"/>
+              <w:right w:val="single" w:sz="4" w:space="0" w:color="auto"/>
+            </w:tcBorders>
+            <w:shd w:val="clear" w:color="000000" w:fill="FFFFFF"/>
+            <w:noWrap/>
+            <w:hideMark/>
+          </w:tcPr>
+          <w:p>
+            <w:pPr>
+              <w:spacing w:after="0" w:line="240" w:lineRule="auto"/>
+              <w:jc w:val="right"/>
+              <w:rPr>
+                <w:rFonts w:ascii="Times New Roman" w:eastAsia="Times New Roman" w:hAnsi="Times New Roman" w:cs="Times New Roman"/>
+                <w:color w:val="993300"/>
+                <w:sz w:val="24"/>
+                <w:szCs w:val="24"/>
+                <w:lang w:eastAsia="pt-BR"/>
+              </w:rPr>
+            </w:pPr>
+            <w:r>
+              <w:rPr>
+                <w:rFonts w:ascii="Times New Roman" w:eastAsia="Times New Roman" w:hAnsi="Times New Roman" w:cs="Times New Roman"/>
+                <w:color w:val="993300"/>
+                <w:sz w:val="24"/>
+                <w:szCs w:val="24"/>
+                <w:lang w:eastAsia="pt-BR"/>
+              </w:rPr>
+              <w:t>1,340</w:t>
+            </w:r>
+          </w:p>
+        </w:tc>
+        <w:tc>
+          <w:tcPr>
+            <w:tcW w:w="1547" w:type="dxa"/>
+            <w:tcBorders>
+              <w:top w:val="nil"/>
+              <w:left w:val="nil"/>
+              <w:bottom w:val="single" w:sz="4" w:space="0" w:color="auto"/>
+              <w:right w:val="single" w:sz="4" w:space="0" w:color="auto"/>
+            </w:tcBorders>
+            <w:shd w:val="clear" w:color="000000" w:fill="FFFFFF"/>
+            <w:noWrap/>
+            <w:hideMark/>
+          </w:tcPr>
+          <w:p>
+            <w:pPr>
+              <w:spacing w:after="0" w:line="240" w:lineRule="auto"/>
+              <w:jc w:val="right"/>
+              <w:rPr>
+                <w:rFonts w:ascii="Times New Roman" w:eastAsia="Times New Roman" w:hAnsi="Times New Roman" w:cs="Times New Roman"/>
+                <w:color w:val="993300"/>
+                <w:sz w:val="24"/>
+                <w:szCs w:val="24"/>
+                <w:lang w:eastAsia="pt-BR"/>
+              </w:rPr>
+            </w:pPr>
+            <w:r>
+              <w:rPr>
+                <w:rFonts w:ascii="Times New Roman" w:eastAsia="Times New Roman" w:hAnsi="Times New Roman" w:cs="Times New Roman"/>
+                <w:color w:val="993300"/>
+                <w:sz w:val="24"/>
+                <w:szCs w:val="24"/>
+                <w:lang w:eastAsia="pt-BR"/>
+              </w:rPr>
+              <w:t>-0,064</w:t>
+            </w:r>
+          </w:p>
+        </w:tc>
+        <w:tc>
+          <w:tcPr>
+            <w:tcW w:w="1002" w:type="dxa"/>
+            <w:tcBorders>
+              <w:top w:val="nil"/>
+              <w:left w:val="nil"/>
+              <w:bottom w:val="single" w:sz="4" w:space="0" w:color="auto"/>
+              <w:right w:val="single" w:sz="4" w:space="0" w:color="auto"/>
+            </w:tcBorders>
+            <w:shd w:val="clear" w:color="000000" w:fill="FFFFFF"/>
+            <w:noWrap/>
+            <w:hideMark/>
+          </w:tcPr>
+          <w:p>
+            <w:pPr>
+              <w:spacing w:after="0" w:line="240" w:lineRule="auto"/>
+              <w:jc w:val="right"/>
+              <w:rPr>
+                <w:rFonts w:ascii="Times New Roman" w:eastAsia="Times New Roman" w:hAnsi="Times New Roman" w:cs="Times New Roman"/>
+                <w:color w:val="993300"/>
+                <w:sz w:val="24"/>
+                <w:szCs w:val="24"/>
+                <w:lang w:eastAsia="pt-BR"/>
+              </w:rPr>
+            </w:pPr>
+            <w:r>
+              <w:rPr>
+                <w:rFonts w:ascii="Times New Roman" w:eastAsia="Times New Roman" w:hAnsi="Times New Roman" w:cs="Times New Roman"/>
+                <w:color w:val="993300"/>
+                <w:sz w:val="24"/>
+                <w:szCs w:val="24"/>
+                <w:lang w:eastAsia="pt-BR"/>
+              </w:rPr>
+              <w:t>-0,199</w:t>
+            </w:r>
+          </w:p>
+        </w:tc>
+        <w:tc>
+          <w:tcPr>
+            <w:tcW w:w="817" w:type="dxa"/>
+            <w:tcBorders>
+              <w:top w:val="nil"/>
+              <w:left w:val="nil"/>
+              <w:bottom w:val="single" w:sz="4" w:space="0" w:color="auto"/>
+              <w:right w:val="single" w:sz="4" w:space="0" w:color="auto"/>
+            </w:tcBorders>
+            <w:shd w:val="clear" w:color="000000" w:fill="FFFFFF"/>
+            <w:noWrap/>
+            <w:hideMark/>
+          </w:tcPr>
+          <w:p>
+            <w:pPr>
+              <w:spacing w:after="0" w:line="240" w:lineRule="auto"/>
+              <w:jc w:val="right"/>
+              <w:rPr>
+                <w:rFonts w:ascii="Times New Roman" w:eastAsia="Times New Roman" w:hAnsi="Times New Roman" w:cs="Times New Roman"/>
+                <w:color w:val="993300"/>
+                <w:sz w:val="24"/>
+                <w:szCs w:val="24"/>
+                <w:lang w:eastAsia="pt-BR"/>
+              </w:rPr>
+            </w:pPr>
+            <w:r>
+              <w:rPr>
+                <w:rFonts w:ascii="Times New Roman" w:eastAsia="Times New Roman" w:hAnsi="Times New Roman" w:cs="Times New Roman"/>
+                <w:color w:val="993300"/>
+                <w:sz w:val="24"/>
+                <w:szCs w:val="24"/>
+                <w:lang w:eastAsia="pt-BR"/>
+              </w:rPr>
+              <w:t>0,933</w:t>
+            </w:r>
+          </w:p>
+        </w:tc>
+        <w:tc>
+          <w:tcPr>
+            <w:tcW w:w="817" w:type="dxa"/>
+            <w:tcBorders>
+              <w:top w:val="nil"/>
+              <w:left w:val="nil"/>
+              <w:bottom w:val="single" w:sz="4" w:space="0" w:color="auto"/>
+              <w:right w:val="single" w:sz="4" w:space="0" w:color="auto"/>
+            </w:tcBorders>
+            <w:shd w:val="clear" w:color="000000" w:fill="FFFFFF"/>
+            <w:noWrap/>
+            <w:hideMark/>
+          </w:tcPr>
+          <w:p>
+            <w:pPr>
+              <w:spacing w:after="0" w:line="240" w:lineRule="auto"/>
+              <w:jc w:val="right"/>
+              <w:rPr>
+                <w:rFonts w:ascii="Times New Roman" w:eastAsia="Times New Roman" w:hAnsi="Times New Roman" w:cs="Times New Roman"/>
+                <w:color w:val="993300"/>
+                <w:sz w:val="24"/>
+                <w:szCs w:val="24"/>
+                <w:lang w:eastAsia="pt-BR"/>
+              </w:rPr>
+            </w:pPr>
+            <w:r>
+              <w:rPr>
+                <w:rFonts w:ascii="Times New Roman" w:eastAsia="Times New Roman" w:hAnsi="Times New Roman" w:cs="Times New Roman"/>
+                <w:color w:val="993300"/>
+                <w:sz w:val="24"/>
+                <w:szCs w:val="24"/>
+                <w:lang w:eastAsia="pt-BR"/>
+              </w:rPr>
+              <w:t>0,517</w:t>
+            </w:r>
+          </w:p>
+        </w:tc>
+        <w:tc>
+          <w:tcPr>
+            <w:tcW w:w="1403" w:type="dxa"/>
+            <w:tcBorders>
+              <w:top w:val="nil"/>
+              <w:left w:val="nil"/>
+              <w:bottom w:val="single" w:sz="4" w:space="0" w:color="auto"/>
+              <w:right w:val="single" w:sz="4" w:space="0" w:color="auto"/>
+            </w:tcBorders>
+            <w:shd w:val="clear" w:color="000000" w:fill="FFFFFF"/>
+            <w:noWrap/>
+            <w:hideMark/>
+          </w:tcPr>
+          <w:p>
+            <w:pPr>
+              <w:spacing w:after="0" w:line="240" w:lineRule="auto"/>
+              <w:jc w:val="right"/>
+              <w:rPr>
+                <w:rFonts w:ascii="Times New Roman" w:eastAsia="Times New Roman" w:hAnsi="Times New Roman" w:cs="Times New Roman"/>
+                <w:color w:val="993300"/>
+                <w:sz w:val="24"/>
+                <w:szCs w:val="24"/>
+                <w:lang w:eastAsia="pt-BR"/>
+              </w:rPr>
+            </w:pPr>
+            <w:r>
+              <w:rPr>
+                <w:rFonts w:ascii="Times New Roman" w:eastAsia="Times New Roman" w:hAnsi="Times New Roman" w:cs="Times New Roman"/>
+                <w:color w:val="993300"/>
+                <w:sz w:val="24"/>
+                <w:szCs w:val="24"/>
+                <w:lang w:eastAsia="pt-BR"/>
+              </w:rPr>
+              <w:t>0,411</w:t>
+            </w:r>
+          </w:p>
+        </w:tc>
+      </w:tr>
+      <w:tr>
+        <w:trPr>
+          <w:gridAfter w:val="1"/>
+          <w:wAfter w:w="12" w:type="dxa"/>
+          <w:trHeight w:val="186"/>
+        </w:trPr>
+        <w:tc>
+          <w:tcPr>
+            <w:tcW w:w="1860" w:type="dxa"/>
+            <w:gridSpan w:val="2"/>
+            <w:tcBorders>
+              <w:top w:val="single" w:sz="4" w:space="0" w:color="auto"/>
+              <w:left w:val="single" w:sz="4" w:space="0" w:color="auto"/>
+              <w:bottom w:val="single" w:sz="4" w:space="0" w:color="auto"/>
+              <w:right w:val="single" w:sz="4" w:space="0" w:color="auto"/>
+            </w:tcBorders>
+            <w:shd w:val="clear" w:color="000000" w:fill="FFFFFF"/>
+            <w:hideMark/>
+          </w:tcPr>
+          <w:p>
+            <w:pPr>
+              <w:spacing w:after="0" w:line="240" w:lineRule="auto"/>
+              <w:rPr>
+                <w:rFonts w:ascii="Times New Roman" w:eastAsia="Times New Roman" w:hAnsi="Times New Roman" w:cs="Times New Roman"/>
+                <w:color w:val="333399"/>
+                <w:sz w:val="24"/>
+                <w:szCs w:val="24"/>
+                <w:lang w:eastAsia="pt-BR"/>
+              </w:rPr>
+            </w:pPr>
+            <w:r>
+              <w:rPr>
+                <w:rFonts w:ascii="Times New Roman" w:eastAsia="Times New Roman" w:hAnsi="Times New Roman" w:cs="Times New Roman"/>
+                <w:color w:val="333399"/>
+                <w:sz w:val="24"/>
+                <w:szCs w:val="24"/>
+                <w:lang w:eastAsia="pt-BR"/>
+              </w:rPr>
+              <w:t>Erro de assimetria padrão</w:t>
+            </w:r>
+          </w:p>
+        </w:tc>
+        <w:tc>
+          <w:tcPr>
+            <w:tcW w:w="1002" w:type="dxa"/>
+            <w:tcBorders>
+              <w:top w:val="nil"/>
+              <w:left w:val="nil"/>
+              <w:bottom w:val="single" w:sz="4" w:space="0" w:color="auto"/>
+              <w:right w:val="single" w:sz="4" w:space="0" w:color="auto"/>
+            </w:tcBorders>
+            <w:shd w:val="clear" w:color="000000" w:fill="FFFFFF"/>
+            <w:noWrap/>
+            <w:hideMark/>
+          </w:tcPr>
+          <w:p>
+            <w:pPr>
+              <w:spacing w:after="0" w:line="240" w:lineRule="auto"/>
+              <w:jc w:val="right"/>
+              <w:rPr>
+                <w:rFonts w:ascii="Times New Roman" w:eastAsia="Times New Roman" w:hAnsi="Times New Roman" w:cs="Times New Roman"/>
+                <w:color w:val="993300"/>
+                <w:sz w:val="24"/>
+                <w:szCs w:val="24"/>
+                <w:lang w:eastAsia="pt-BR"/>
+              </w:rPr>
+            </w:pPr>
+            <w:r>
+              <w:rPr>
+                <w:rFonts w:ascii="Times New Roman" w:eastAsia="Times New Roman" w:hAnsi="Times New Roman" w:cs="Times New Roman"/>
+                <w:color w:val="993300"/>
+                <w:sz w:val="24"/>
+                <w:szCs w:val="24"/>
+                <w:lang w:eastAsia="pt-BR"/>
+              </w:rPr>
+              <w:t>0,036</w:t>
+            </w:r>
+          </w:p>
+        </w:tc>
+        <w:tc>
+          <w:tcPr>
+            <w:tcW w:w="1162" w:type="dxa"/>
+            <w:tcBorders>
+              <w:top w:val="nil"/>
+              <w:left w:val="nil"/>
+              <w:bottom w:val="single" w:sz="4" w:space="0" w:color="auto"/>
+              <w:right w:val="single" w:sz="4" w:space="0" w:color="auto"/>
+            </w:tcBorders>
+            <w:shd w:val="clear" w:color="000000" w:fill="FFFFFF"/>
+            <w:noWrap/>
+            <w:hideMark/>
+          </w:tcPr>
+          <w:p>
+            <w:pPr>
+              <w:spacing w:after="0" w:line="240" w:lineRule="auto"/>
+              <w:jc w:val="right"/>
+              <w:rPr>
+                <w:rFonts w:ascii="Times New Roman" w:eastAsia="Times New Roman" w:hAnsi="Times New Roman" w:cs="Times New Roman"/>
+                <w:color w:val="993300"/>
+                <w:sz w:val="24"/>
+                <w:szCs w:val="24"/>
+                <w:lang w:eastAsia="pt-BR"/>
+              </w:rPr>
+            </w:pPr>
+            <w:r>
+              <w:rPr>
+                <w:rFonts w:ascii="Times New Roman" w:eastAsia="Times New Roman" w:hAnsi="Times New Roman" w:cs="Times New Roman"/>
+                <w:color w:val="993300"/>
+                <w:sz w:val="24"/>
+                <w:szCs w:val="24"/>
+                <w:lang w:eastAsia="pt-BR"/>
+              </w:rPr>
+              <w:t>0,029</w:t>
+            </w:r>
+          </w:p>
+        </w:tc>
+        <w:tc>
+          <w:tcPr>
+            <w:tcW w:w="1547" w:type="dxa"/>
+            <w:tcBorders>
+              <w:top w:val="nil"/>
+              <w:left w:val="nil"/>
+              <w:bottom w:val="single" w:sz="4" w:space="0" w:color="auto"/>
+              <w:right w:val="single" w:sz="4" w:space="0" w:color="auto"/>
+            </w:tcBorders>
+            <w:shd w:val="clear" w:color="000000" w:fill="FFFFFF"/>
+            <w:noWrap/>
+            <w:hideMark/>
+          </w:tcPr>
+          <w:p>
+            <w:pPr>
+              <w:spacing w:after="0" w:line="240" w:lineRule="auto"/>
+              <w:jc w:val="right"/>
+              <w:rPr>
+                <w:rFonts w:ascii="Times New Roman" w:eastAsia="Times New Roman" w:hAnsi="Times New Roman" w:cs="Times New Roman"/>
+                <w:color w:val="993300"/>
+                <w:sz w:val="24"/>
+                <w:szCs w:val="24"/>
+                <w:lang w:eastAsia="pt-BR"/>
+              </w:rPr>
+            </w:pPr>
+            <w:r>
+              <w:rPr>
+                <w:rFonts w:ascii="Times New Roman" w:eastAsia="Times New Roman" w:hAnsi="Times New Roman" w:cs="Times New Roman"/>
+                <w:color w:val="993300"/>
+                <w:sz w:val="24"/>
+                <w:szCs w:val="24"/>
+                <w:lang w:eastAsia="pt-BR"/>
+              </w:rPr>
+              <w:t>0,029</w:t>
+            </w:r>
+          </w:p>
+        </w:tc>
+        <w:tc>
+          <w:tcPr>
+            <w:tcW w:w="1002" w:type="dxa"/>
+            <w:tcBorders>
+              <w:top w:val="nil"/>
+              <w:left w:val="nil"/>
+              <w:bottom w:val="single" w:sz="4" w:space="0" w:color="auto"/>
+              <w:right w:val="single" w:sz="4" w:space="0" w:color="auto"/>
+            </w:tcBorders>
+            <w:shd w:val="clear" w:color="000000" w:fill="FFFFFF"/>
+            <w:noWrap/>
+            <w:hideMark/>
+          </w:tcPr>
+          <w:p>
+            <w:pPr>
+              <w:spacing w:after="0" w:line="240" w:lineRule="auto"/>
+              <w:jc w:val="right"/>
+              <w:rPr>
+                <w:rFonts w:ascii="Times New Roman" w:eastAsia="Times New Roman" w:hAnsi="Times New Roman" w:cs="Times New Roman"/>
+                <w:color w:val="993300"/>
+                <w:sz w:val="24"/>
+                <w:szCs w:val="24"/>
+                <w:lang w:eastAsia="pt-BR"/>
+              </w:rPr>
+            </w:pPr>
+            <w:r>
+              <w:rPr>
+                <w:rFonts w:ascii="Times New Roman" w:eastAsia="Times New Roman" w:hAnsi="Times New Roman" w:cs="Times New Roman"/>
+                <w:color w:val="993300"/>
+                <w:sz w:val="24"/>
+                <w:szCs w:val="24"/>
+                <w:lang w:eastAsia="pt-BR"/>
+              </w:rPr>
+              <w:t>0,029</w:t>
+            </w:r>
+          </w:p>
+        </w:tc>
+        <w:tc>
+          <w:tcPr>
+            <w:tcW w:w="817" w:type="dxa"/>
+            <w:tcBorders>
+              <w:top w:val="nil"/>
+              <w:left w:val="nil"/>
+              <w:bottom w:val="single" w:sz="4" w:space="0" w:color="auto"/>
+              <w:right w:val="single" w:sz="4" w:space="0" w:color="auto"/>
+            </w:tcBorders>
+            <w:shd w:val="clear" w:color="000000" w:fill="FFFFFF"/>
+            <w:noWrap/>
+            <w:hideMark/>
+          </w:tcPr>
+          <w:p>
+            <w:pPr>
+              <w:spacing w:after="0" w:line="240" w:lineRule="auto"/>
+              <w:jc w:val="right"/>
+              <w:rPr>
+                <w:rFonts w:ascii="Times New Roman" w:eastAsia="Times New Roman" w:hAnsi="Times New Roman" w:cs="Times New Roman"/>
+                <w:color w:val="993300"/>
+                <w:sz w:val="24"/>
+                <w:szCs w:val="24"/>
+                <w:lang w:eastAsia="pt-BR"/>
+              </w:rPr>
+            </w:pPr>
+            <w:r>
+              <w:rPr>
+                <w:rFonts w:ascii="Times New Roman" w:eastAsia="Times New Roman" w:hAnsi="Times New Roman" w:cs="Times New Roman"/>
+                <w:color w:val="993300"/>
+                <w:sz w:val="24"/>
+                <w:szCs w:val="24"/>
+                <w:lang w:eastAsia="pt-BR"/>
+              </w:rPr>
+              <w:t>0,029</w:t>
+            </w:r>
+          </w:p>
+        </w:tc>
+        <w:tc>
+          <w:tcPr>
+            <w:tcW w:w="817" w:type="dxa"/>
+            <w:tcBorders>
+              <w:top w:val="nil"/>
+              <w:left w:val="nil"/>
+              <w:bottom w:val="single" w:sz="4" w:space="0" w:color="auto"/>
+              <w:right w:val="single" w:sz="4" w:space="0" w:color="auto"/>
+            </w:tcBorders>
+            <w:shd w:val="clear" w:color="000000" w:fill="FFFFFF"/>
+            <w:noWrap/>
+            <w:hideMark/>
+          </w:tcPr>
+          <w:p>
+            <w:pPr>
+              <w:spacing w:after="0" w:line="240" w:lineRule="auto"/>
+              <w:jc w:val="right"/>
+              <w:rPr>
+                <w:rFonts w:ascii="Times New Roman" w:eastAsia="Times New Roman" w:hAnsi="Times New Roman" w:cs="Times New Roman"/>
+                <w:color w:val="993300"/>
+                <w:sz w:val="24"/>
+                <w:szCs w:val="24"/>
+                <w:lang w:eastAsia="pt-BR"/>
+              </w:rPr>
+            </w:pPr>
+            <w:r>
+              <w:rPr>
+                <w:rFonts w:ascii="Times New Roman" w:eastAsia="Times New Roman" w:hAnsi="Times New Roman" w:cs="Times New Roman"/>
+                <w:color w:val="993300"/>
+                <w:sz w:val="24"/>
+                <w:szCs w:val="24"/>
+                <w:lang w:eastAsia="pt-BR"/>
+              </w:rPr>
+              <w:t>0,029</w:t>
+            </w:r>
+          </w:p>
+        </w:tc>
+        <w:tc>
+          <w:tcPr>
+            <w:tcW w:w="1403" w:type="dxa"/>
+            <w:tcBorders>
+              <w:top w:val="nil"/>
+              <w:left w:val="nil"/>
+              <w:bottom w:val="single" w:sz="4" w:space="0" w:color="auto"/>
+              <w:right w:val="single" w:sz="4" w:space="0" w:color="auto"/>
+            </w:tcBorders>
+            <w:shd w:val="clear" w:color="000000" w:fill="FFFFFF"/>
+            <w:noWrap/>
+            <w:hideMark/>
+          </w:tcPr>
+          <w:p>
+            <w:pPr>
+              <w:spacing w:after="0" w:line="240" w:lineRule="auto"/>
+              <w:jc w:val="right"/>
+              <w:rPr>
+                <w:rFonts w:ascii="Times New Roman" w:eastAsia="Times New Roman" w:hAnsi="Times New Roman" w:cs="Times New Roman"/>
+                <w:color w:val="993300"/>
+                <w:sz w:val="24"/>
+                <w:szCs w:val="24"/>
+                <w:lang w:eastAsia="pt-BR"/>
+              </w:rPr>
+            </w:pPr>
+            <w:r>
+              <w:rPr>
+                <w:rFonts w:ascii="Times New Roman" w:eastAsia="Times New Roman" w:hAnsi="Times New Roman" w:cs="Times New Roman"/>
+                <w:color w:val="993300"/>
+                <w:sz w:val="24"/>
+                <w:szCs w:val="24"/>
+                <w:lang w:eastAsia="pt-BR"/>
+              </w:rPr>
+              <w:t>0,029</w:t>
+            </w:r>
+          </w:p>
+        </w:tc>
+      </w:tr>
+      <w:tr>
+        <w:trPr>
+          <w:gridAfter w:val="1"/>
+          <w:wAfter w:w="12" w:type="dxa"/>
+          <w:trHeight w:val="186"/>
+        </w:trPr>
+        <w:tc>
+          <w:tcPr>
+            <w:tcW w:w="1860" w:type="dxa"/>
+            <w:gridSpan w:val="2"/>
+            <w:tcBorders>
+              <w:top w:val="single" w:sz="4" w:space="0" w:color="auto"/>
+              <w:left w:val="single" w:sz="4" w:space="0" w:color="auto"/>
+              <w:bottom w:val="single" w:sz="4" w:space="0" w:color="auto"/>
+              <w:right w:val="single" w:sz="4" w:space="0" w:color="auto"/>
+            </w:tcBorders>
+            <w:shd w:val="clear" w:color="000000" w:fill="FFFFFF"/>
+            <w:hideMark/>
+          </w:tcPr>
+          <w:p>
+            <w:pPr>
+              <w:spacing w:after="0" w:line="240" w:lineRule="auto"/>
+              <w:rPr>
+                <w:rFonts w:ascii="Times New Roman" w:eastAsia="Times New Roman" w:hAnsi="Times New Roman" w:cs="Times New Roman"/>
+                <w:color w:val="333399"/>
+                <w:sz w:val="24"/>
+                <w:szCs w:val="24"/>
+                <w:lang w:eastAsia="pt-BR"/>
+              </w:rPr>
+            </w:pPr>
+            <w:r>
+              <w:rPr>
+                <w:rFonts w:ascii="Times New Roman" w:eastAsia="Times New Roman" w:hAnsi="Times New Roman" w:cs="Times New Roman"/>
+                <w:color w:val="333399"/>
+                <w:sz w:val="24"/>
+                <w:szCs w:val="24"/>
+                <w:lang w:eastAsia="pt-BR"/>
+              </w:rPr>
+              <w:t>Curtose</w:t>
+            </w:r>
+          </w:p>
+        </w:tc>
+        <w:tc>
+          <w:tcPr>
+            <w:tcW w:w="1002" w:type="dxa"/>
+            <w:tcBorders>
+              <w:top w:val="nil"/>
+              <w:left w:val="nil"/>
+              <w:bottom w:val="single" w:sz="4" w:space="0" w:color="auto"/>
+              <w:right w:val="single" w:sz="4" w:space="0" w:color="auto"/>
+            </w:tcBorders>
+            <w:shd w:val="clear" w:color="000000" w:fill="FFFFFF"/>
+            <w:noWrap/>
+            <w:hideMark/>
+          </w:tcPr>
+          <w:p>
+            <w:pPr>
+              <w:spacing w:after="0" w:line="240" w:lineRule="auto"/>
+              <w:jc w:val="right"/>
+              <w:rPr>
+                <w:rFonts w:ascii="Times New Roman" w:eastAsia="Times New Roman" w:hAnsi="Times New Roman" w:cs="Times New Roman"/>
+                <w:color w:val="993300"/>
+                <w:sz w:val="24"/>
+                <w:szCs w:val="24"/>
+                <w:lang w:eastAsia="pt-BR"/>
+              </w:rPr>
+            </w:pPr>
+            <w:r>
+              <w:rPr>
+                <w:rFonts w:ascii="Times New Roman" w:eastAsia="Times New Roman" w:hAnsi="Times New Roman" w:cs="Times New Roman"/>
+                <w:color w:val="993300"/>
+                <w:sz w:val="24"/>
+                <w:szCs w:val="24"/>
+                <w:lang w:eastAsia="pt-BR"/>
+              </w:rPr>
+              <w:t>0,302</w:t>
+            </w:r>
+          </w:p>
+        </w:tc>
+        <w:tc>
+          <w:tcPr>
+            <w:tcW w:w="1162" w:type="dxa"/>
+            <w:tcBorders>
+              <w:top w:val="nil"/>
+              <w:left w:val="nil"/>
+              <w:bottom w:val="single" w:sz="4" w:space="0" w:color="auto"/>
+              <w:right w:val="single" w:sz="4" w:space="0" w:color="auto"/>
+            </w:tcBorders>
+            <w:shd w:val="clear" w:color="000000" w:fill="FFFFFF"/>
+            <w:noWrap/>
+            <w:hideMark/>
+          </w:tcPr>
+          <w:p>
+            <w:pPr>
+              <w:spacing w:after="0" w:line="240" w:lineRule="auto"/>
+              <w:jc w:val="right"/>
+              <w:rPr>
+                <w:rFonts w:ascii="Times New Roman" w:eastAsia="Times New Roman" w:hAnsi="Times New Roman" w:cs="Times New Roman"/>
+                <w:color w:val="993300"/>
+                <w:sz w:val="24"/>
+                <w:szCs w:val="24"/>
+                <w:lang w:eastAsia="pt-BR"/>
+              </w:rPr>
+            </w:pPr>
+            <w:r>
+              <w:rPr>
+                <w:rFonts w:ascii="Times New Roman" w:eastAsia="Times New Roman" w:hAnsi="Times New Roman" w:cs="Times New Roman"/>
+                <w:color w:val="993300"/>
+                <w:sz w:val="24"/>
+                <w:szCs w:val="24"/>
+                <w:lang w:eastAsia="pt-BR"/>
+              </w:rPr>
+              <w:t>2,001</w:t>
+            </w:r>
+          </w:p>
+        </w:tc>
+        <w:tc>
+          <w:tcPr>
+            <w:tcW w:w="1547" w:type="dxa"/>
+            <w:tcBorders>
+              <w:top w:val="nil"/>
+              <w:left w:val="nil"/>
+              <w:bottom w:val="single" w:sz="4" w:space="0" w:color="auto"/>
+              <w:right w:val="single" w:sz="4" w:space="0" w:color="auto"/>
+            </w:tcBorders>
+            <w:shd w:val="clear" w:color="000000" w:fill="FFFFFF"/>
+            <w:noWrap/>
+            <w:hideMark/>
+          </w:tcPr>
+          <w:p>
+            <w:pPr>
+              <w:spacing w:after="0" w:line="240" w:lineRule="auto"/>
+              <w:jc w:val="right"/>
+              <w:rPr>
+                <w:rFonts w:ascii="Times New Roman" w:eastAsia="Times New Roman" w:hAnsi="Times New Roman" w:cs="Times New Roman"/>
+                <w:color w:val="993300"/>
+                <w:sz w:val="24"/>
+                <w:szCs w:val="24"/>
+                <w:lang w:eastAsia="pt-BR"/>
+              </w:rPr>
+            </w:pPr>
+            <w:r>
+              <w:rPr>
+                <w:rFonts w:ascii="Times New Roman" w:eastAsia="Times New Roman" w:hAnsi="Times New Roman" w:cs="Times New Roman"/>
+                <w:color w:val="993300"/>
+                <w:sz w:val="24"/>
+                <w:szCs w:val="24"/>
+                <w:lang w:eastAsia="pt-BR"/>
+              </w:rPr>
+              <w:t>-0,885</w:t>
+            </w:r>
+          </w:p>
+        </w:tc>
+        <w:tc>
+          <w:tcPr>
+            <w:tcW w:w="1002" w:type="dxa"/>
+            <w:tcBorders>
+              <w:top w:val="nil"/>
+              <w:left w:val="nil"/>
+              <w:bottom w:val="single" w:sz="4" w:space="0" w:color="auto"/>
+              <w:right w:val="single" w:sz="4" w:space="0" w:color="auto"/>
+            </w:tcBorders>
+            <w:shd w:val="clear" w:color="000000" w:fill="FFFFFF"/>
+            <w:noWrap/>
+            <w:hideMark/>
+          </w:tcPr>
+          <w:p>
+            <w:pPr>
+              <w:spacing w:after="0" w:line="240" w:lineRule="auto"/>
+              <w:jc w:val="right"/>
+              <w:rPr>
+                <w:rFonts w:ascii="Times New Roman" w:eastAsia="Times New Roman" w:hAnsi="Times New Roman" w:cs="Times New Roman"/>
+                <w:color w:val="993300"/>
+                <w:sz w:val="24"/>
+                <w:szCs w:val="24"/>
+                <w:lang w:eastAsia="pt-BR"/>
+              </w:rPr>
+            </w:pPr>
+            <w:r>
+              <w:rPr>
+                <w:rFonts w:ascii="Times New Roman" w:eastAsia="Times New Roman" w:hAnsi="Times New Roman" w:cs="Times New Roman"/>
+                <w:color w:val="993300"/>
+                <w:sz w:val="24"/>
+                <w:szCs w:val="24"/>
+                <w:lang w:eastAsia="pt-BR"/>
+              </w:rPr>
+              <w:t>-1,475</w:t>
+            </w:r>
+          </w:p>
+        </w:tc>
+        <w:tc>
+          <w:tcPr>
+            <w:tcW w:w="817" w:type="dxa"/>
+            <w:tcBorders>
+              <w:top w:val="nil"/>
+              <w:left w:val="nil"/>
+              <w:bottom w:val="single" w:sz="4" w:space="0" w:color="auto"/>
+              <w:right w:val="single" w:sz="4" w:space="0" w:color="auto"/>
+            </w:tcBorders>
+            <w:shd w:val="clear" w:color="000000" w:fill="FFFFFF"/>
+            <w:noWrap/>
+            <w:hideMark/>
+          </w:tcPr>
+          <w:p>
+            <w:pPr>
+              <w:spacing w:after="0" w:line="240" w:lineRule="auto"/>
+              <w:jc w:val="right"/>
+              <w:rPr>
+                <w:rFonts w:ascii="Times New Roman" w:eastAsia="Times New Roman" w:hAnsi="Times New Roman" w:cs="Times New Roman"/>
+                <w:color w:val="993300"/>
+                <w:sz w:val="24"/>
+                <w:szCs w:val="24"/>
+                <w:lang w:eastAsia="pt-BR"/>
+              </w:rPr>
+            </w:pPr>
+            <w:r>
+              <w:rPr>
+                <w:rFonts w:ascii="Times New Roman" w:eastAsia="Times New Roman" w:hAnsi="Times New Roman" w:cs="Times New Roman"/>
+                <w:color w:val="993300"/>
+                <w:sz w:val="24"/>
+                <w:szCs w:val="24"/>
+                <w:lang w:eastAsia="pt-BR"/>
+              </w:rPr>
+              <w:t>2,095</w:t>
+            </w:r>
+          </w:p>
+        </w:tc>
+        <w:tc>
+          <w:tcPr>
+            <w:tcW w:w="817" w:type="dxa"/>
+            <w:tcBorders>
+              <w:top w:val="nil"/>
+              <w:left w:val="nil"/>
+              <w:bottom w:val="single" w:sz="4" w:space="0" w:color="auto"/>
+              <w:right w:val="single" w:sz="4" w:space="0" w:color="auto"/>
+            </w:tcBorders>
+            <w:shd w:val="clear" w:color="000000" w:fill="FFFFFF"/>
+            <w:noWrap/>
+            <w:hideMark/>
+          </w:tcPr>
+          <w:p>
+            <w:pPr>
+              <w:spacing w:after="0" w:line="240" w:lineRule="auto"/>
+              <w:jc w:val="right"/>
+              <w:rPr>
+                <w:rFonts w:ascii="Times New Roman" w:eastAsia="Times New Roman" w:hAnsi="Times New Roman" w:cs="Times New Roman"/>
+                <w:color w:val="993300"/>
+                <w:sz w:val="24"/>
+                <w:szCs w:val="24"/>
+                <w:lang w:eastAsia="pt-BR"/>
+              </w:rPr>
+            </w:pPr>
+            <w:r>
+              <w:rPr>
+                <w:rFonts w:ascii="Times New Roman" w:eastAsia="Times New Roman" w:hAnsi="Times New Roman" w:cs="Times New Roman"/>
+                <w:color w:val="993300"/>
+                <w:sz w:val="24"/>
+                <w:szCs w:val="24"/>
+                <w:lang w:eastAsia="pt-BR"/>
+              </w:rPr>
+              <w:t>-1,734</w:t>
+            </w:r>
+          </w:p>
+        </w:tc>
+        <w:tc>
+          <w:tcPr>
+            <w:tcW w:w="1403" w:type="dxa"/>
+            <w:tcBorders>
+              <w:top w:val="nil"/>
+              <w:left w:val="nil"/>
+              <w:bottom w:val="single" w:sz="4" w:space="0" w:color="auto"/>
+              <w:right w:val="single" w:sz="4" w:space="0" w:color="auto"/>
+            </w:tcBorders>
+            <w:shd w:val="clear" w:color="000000" w:fill="FFFFFF"/>
+            <w:noWrap/>
+            <w:hideMark/>
+          </w:tcPr>
+          <w:p>
+            <w:pPr>
+              <w:spacing w:after="0" w:line="240" w:lineRule="auto"/>
+              <w:jc w:val="right"/>
+              <w:rPr>
+                <w:rFonts w:ascii="Times New Roman" w:eastAsia="Times New Roman" w:hAnsi="Times New Roman" w:cs="Times New Roman"/>
+                <w:color w:val="993300"/>
+                <w:sz w:val="24"/>
+                <w:szCs w:val="24"/>
+                <w:lang w:eastAsia="pt-BR"/>
+              </w:rPr>
+            </w:pPr>
+            <w:r>
+              <w:rPr>
+                <w:rFonts w:ascii="Times New Roman" w:eastAsia="Times New Roman" w:hAnsi="Times New Roman" w:cs="Times New Roman"/>
+                <w:color w:val="993300"/>
+                <w:sz w:val="24"/>
+                <w:szCs w:val="24"/>
+                <w:lang w:eastAsia="pt-BR"/>
+              </w:rPr>
+              <w:t>0,650</w:t>
+            </w:r>
+          </w:p>
+        </w:tc>
+      </w:tr>
+      <w:tr>
+        <w:trPr>
+          <w:gridAfter w:val="1"/>
+          <w:wAfter w:w="12" w:type="dxa"/>
+          <w:trHeight w:val="186"/>
+        </w:trPr>
+        <w:tc>
+          <w:tcPr>
+            <w:tcW w:w="1860" w:type="dxa"/>
+            <w:gridSpan w:val="2"/>
+            <w:tcBorders>
+              <w:top w:val="single" w:sz="4" w:space="0" w:color="auto"/>
+              <w:left w:val="single" w:sz="4" w:space="0" w:color="auto"/>
+              <w:bottom w:val="single" w:sz="4" w:space="0" w:color="auto"/>
+              <w:right w:val="single" w:sz="4" w:space="0" w:color="auto"/>
+            </w:tcBorders>
+            <w:shd w:val="clear" w:color="000000" w:fill="FFFFFF"/>
+            <w:hideMark/>
+          </w:tcPr>
+          <w:p>
+            <w:pPr>
+              <w:spacing w:after="0" w:line="240" w:lineRule="auto"/>
+              <w:rPr>
+                <w:rFonts w:ascii="Times New Roman" w:eastAsia="Times New Roman" w:hAnsi="Times New Roman" w:cs="Times New Roman"/>
+                <w:color w:val="333399"/>
+                <w:sz w:val="24"/>
+                <w:szCs w:val="24"/>
+                <w:lang w:eastAsia="pt-BR"/>
+              </w:rPr>
+            </w:pPr>
+            <w:r>
+              <w:rPr>
+                <w:rFonts w:ascii="Times New Roman" w:eastAsia="Times New Roman" w:hAnsi="Times New Roman" w:cs="Times New Roman"/>
+                <w:color w:val="333399"/>
+                <w:sz w:val="24"/>
+                <w:szCs w:val="24"/>
+                <w:lang w:eastAsia="pt-BR"/>
+              </w:rPr>
+              <w:t>Erro de Curtose padrão</w:t>
+            </w:r>
+          </w:p>
+        </w:tc>
+        <w:tc>
+          <w:tcPr>
+            <w:tcW w:w="1002" w:type="dxa"/>
+            <w:tcBorders>
+              <w:top w:val="nil"/>
+              <w:left w:val="nil"/>
+              <w:bottom w:val="single" w:sz="4" w:space="0" w:color="auto"/>
+              <w:right w:val="single" w:sz="4" w:space="0" w:color="auto"/>
+            </w:tcBorders>
+            <w:shd w:val="clear" w:color="000000" w:fill="FFFFFF"/>
+            <w:noWrap/>
+            <w:hideMark/>
+          </w:tcPr>
+          <w:p>
+            <w:pPr>
+              <w:spacing w:after="0" w:line="240" w:lineRule="auto"/>
+              <w:jc w:val="right"/>
+              <w:rPr>
+                <w:rFonts w:ascii="Times New Roman" w:eastAsia="Times New Roman" w:hAnsi="Times New Roman" w:cs="Times New Roman"/>
+                <w:color w:val="993300"/>
+                <w:sz w:val="24"/>
+                <w:szCs w:val="24"/>
+                <w:lang w:eastAsia="pt-BR"/>
+              </w:rPr>
+            </w:pPr>
+            <w:r>
+              <w:rPr>
+                <w:rFonts w:ascii="Times New Roman" w:eastAsia="Times New Roman" w:hAnsi="Times New Roman" w:cs="Times New Roman"/>
+                <w:color w:val="993300"/>
+                <w:sz w:val="24"/>
+                <w:szCs w:val="24"/>
+                <w:lang w:eastAsia="pt-BR"/>
+              </w:rPr>
+              <w:t>0,072</w:t>
+            </w:r>
+          </w:p>
+        </w:tc>
+        <w:tc>
+          <w:tcPr>
+            <w:tcW w:w="1162" w:type="dxa"/>
+            <w:tcBorders>
+              <w:top w:val="nil"/>
+              <w:left w:val="nil"/>
+              <w:bottom w:val="single" w:sz="4" w:space="0" w:color="auto"/>
+              <w:right w:val="single" w:sz="4" w:space="0" w:color="auto"/>
+            </w:tcBorders>
+            <w:shd w:val="clear" w:color="000000" w:fill="FFFFFF"/>
+            <w:noWrap/>
+            <w:hideMark/>
+          </w:tcPr>
+          <w:p>
+            <w:pPr>
+              <w:spacing w:after="0" w:line="240" w:lineRule="auto"/>
+              <w:jc w:val="right"/>
+              <w:rPr>
+                <w:rFonts w:ascii="Times New Roman" w:eastAsia="Times New Roman" w:hAnsi="Times New Roman" w:cs="Times New Roman"/>
+                <w:color w:val="993300"/>
+                <w:sz w:val="24"/>
+                <w:szCs w:val="24"/>
+                <w:lang w:eastAsia="pt-BR"/>
+              </w:rPr>
+            </w:pPr>
+            <w:r>
+              <w:rPr>
+                <w:rFonts w:ascii="Times New Roman" w:eastAsia="Times New Roman" w:hAnsi="Times New Roman" w:cs="Times New Roman"/>
+                <w:color w:val="993300"/>
+                <w:sz w:val="24"/>
+                <w:szCs w:val="24"/>
+                <w:lang w:eastAsia="pt-BR"/>
+              </w:rPr>
+              <w:t>0,057</w:t>
+            </w:r>
+          </w:p>
+        </w:tc>
+        <w:tc>
+          <w:tcPr>
+            <w:tcW w:w="1547" w:type="dxa"/>
+            <w:tcBorders>
+              <w:top w:val="nil"/>
+              <w:left w:val="nil"/>
+              <w:bottom w:val="single" w:sz="4" w:space="0" w:color="auto"/>
+              <w:right w:val="single" w:sz="4" w:space="0" w:color="auto"/>
+            </w:tcBorders>
+            <w:shd w:val="clear" w:color="000000" w:fill="FFFFFF"/>
+            <w:noWrap/>
+            <w:hideMark/>
+          </w:tcPr>
+          <w:p>
+            <w:pPr>
+              <w:spacing w:after="0" w:line="240" w:lineRule="auto"/>
+              <w:jc w:val="right"/>
+              <w:rPr>
+                <w:rFonts w:ascii="Times New Roman" w:eastAsia="Times New Roman" w:hAnsi="Times New Roman" w:cs="Times New Roman"/>
+                <w:color w:val="993300"/>
+                <w:sz w:val="24"/>
+                <w:szCs w:val="24"/>
+                <w:lang w:eastAsia="pt-BR"/>
+              </w:rPr>
+            </w:pPr>
+            <w:r>
+              <w:rPr>
+                <w:rFonts w:ascii="Times New Roman" w:eastAsia="Times New Roman" w:hAnsi="Times New Roman" w:cs="Times New Roman"/>
+                <w:color w:val="993300"/>
+                <w:sz w:val="24"/>
+                <w:szCs w:val="24"/>
+                <w:lang w:eastAsia="pt-BR"/>
+              </w:rPr>
+              <w:t>0,057</w:t>
+            </w:r>
+          </w:p>
+        </w:tc>
+        <w:tc>
+          <w:tcPr>
+            <w:tcW w:w="1002" w:type="dxa"/>
+            <w:tcBorders>
+              <w:top w:val="nil"/>
+              <w:left w:val="nil"/>
+              <w:bottom w:val="single" w:sz="4" w:space="0" w:color="auto"/>
+              <w:right w:val="single" w:sz="4" w:space="0" w:color="auto"/>
+            </w:tcBorders>
+            <w:shd w:val="clear" w:color="000000" w:fill="FFFFFF"/>
+            <w:noWrap/>
+            <w:hideMark/>
+          </w:tcPr>
+          <w:p>
+            <w:pPr>
+              <w:spacing w:after="0" w:line="240" w:lineRule="auto"/>
+              <w:jc w:val="right"/>
+              <w:rPr>
+                <w:rFonts w:ascii="Times New Roman" w:eastAsia="Times New Roman" w:hAnsi="Times New Roman" w:cs="Times New Roman"/>
+                <w:color w:val="993300"/>
+                <w:sz w:val="24"/>
+                <w:szCs w:val="24"/>
+                <w:lang w:eastAsia="pt-BR"/>
+              </w:rPr>
+            </w:pPr>
+            <w:r>
+              <w:rPr>
+                <w:rFonts w:ascii="Times New Roman" w:eastAsia="Times New Roman" w:hAnsi="Times New Roman" w:cs="Times New Roman"/>
+                <w:color w:val="993300"/>
+                <w:sz w:val="24"/>
+                <w:szCs w:val="24"/>
+                <w:lang w:eastAsia="pt-BR"/>
+              </w:rPr>
+              <w:t>0,057</w:t>
+            </w:r>
+          </w:p>
+        </w:tc>
+        <w:tc>
+          <w:tcPr>
+            <w:tcW w:w="817" w:type="dxa"/>
+            <w:tcBorders>
+              <w:top w:val="nil"/>
+              <w:left w:val="nil"/>
+              <w:bottom w:val="single" w:sz="4" w:space="0" w:color="auto"/>
+              <w:right w:val="single" w:sz="4" w:space="0" w:color="auto"/>
+            </w:tcBorders>
+            <w:shd w:val="clear" w:color="000000" w:fill="FFFFFF"/>
+            <w:noWrap/>
+            <w:hideMark/>
+          </w:tcPr>
+          <w:p>
+            <w:pPr>
+              <w:spacing w:after="0" w:line="240" w:lineRule="auto"/>
+              <w:jc w:val="right"/>
+              <w:rPr>
+                <w:rFonts w:ascii="Times New Roman" w:eastAsia="Times New Roman" w:hAnsi="Times New Roman" w:cs="Times New Roman"/>
+                <w:color w:val="993300"/>
+                <w:sz w:val="24"/>
+                <w:szCs w:val="24"/>
+                <w:lang w:eastAsia="pt-BR"/>
+              </w:rPr>
+            </w:pPr>
+            <w:r>
+              <w:rPr>
+                <w:rFonts w:ascii="Times New Roman" w:eastAsia="Times New Roman" w:hAnsi="Times New Roman" w:cs="Times New Roman"/>
+                <w:color w:val="993300"/>
+                <w:sz w:val="24"/>
+                <w:szCs w:val="24"/>
+                <w:lang w:eastAsia="pt-BR"/>
+              </w:rPr>
+              <w:t>0,057</w:t>
+            </w:r>
+          </w:p>
+        </w:tc>
+        <w:tc>
+          <w:tcPr>
+            <w:tcW w:w="817" w:type="dxa"/>
+            <w:tcBorders>
+              <w:top w:val="nil"/>
+              <w:left w:val="nil"/>
+              <w:bottom w:val="single" w:sz="4" w:space="0" w:color="auto"/>
+              <w:right w:val="single" w:sz="4" w:space="0" w:color="auto"/>
+            </w:tcBorders>
+            <w:shd w:val="clear" w:color="000000" w:fill="FFFFFF"/>
+            <w:noWrap/>
+            <w:hideMark/>
+          </w:tcPr>
+          <w:p>
+            <w:pPr>
+              <w:spacing w:after="0" w:line="240" w:lineRule="auto"/>
+              <w:jc w:val="right"/>
+              <w:rPr>
+                <w:rFonts w:ascii="Times New Roman" w:eastAsia="Times New Roman" w:hAnsi="Times New Roman" w:cs="Times New Roman"/>
+                <w:color w:val="993300"/>
+                <w:sz w:val="24"/>
+                <w:szCs w:val="24"/>
+                <w:lang w:eastAsia="pt-BR"/>
+              </w:rPr>
+            </w:pPr>
+            <w:r>
+              <w:rPr>
+                <w:rFonts w:ascii="Times New Roman" w:eastAsia="Times New Roman" w:hAnsi="Times New Roman" w:cs="Times New Roman"/>
+                <w:color w:val="993300"/>
+                <w:sz w:val="24"/>
+                <w:szCs w:val="24"/>
+                <w:lang w:eastAsia="pt-BR"/>
+              </w:rPr>
+              <w:t>0,057</w:t>
+            </w:r>
+          </w:p>
+        </w:tc>
+        <w:tc>
+          <w:tcPr>
+            <w:tcW w:w="1403" w:type="dxa"/>
+            <w:tcBorders>
+              <w:top w:val="nil"/>
+              <w:left w:val="nil"/>
+              <w:bottom w:val="single" w:sz="4" w:space="0" w:color="auto"/>
+              <w:right w:val="single" w:sz="4" w:space="0" w:color="auto"/>
+            </w:tcBorders>
+            <w:shd w:val="clear" w:color="000000" w:fill="FFFFFF"/>
+            <w:noWrap/>
+            <w:hideMark/>
+          </w:tcPr>
+          <w:p>
+            <w:pPr>
+              <w:spacing w:after="0" w:line="240" w:lineRule="auto"/>
+              <w:jc w:val="right"/>
+              <w:rPr>
+                <w:rFonts w:ascii="Times New Roman" w:eastAsia="Times New Roman" w:hAnsi="Times New Roman" w:cs="Times New Roman"/>
+                <w:color w:val="993300"/>
+                <w:sz w:val="24"/>
+                <w:szCs w:val="24"/>
+                <w:lang w:eastAsia="pt-BR"/>
+              </w:rPr>
+            </w:pPr>
+            <w:r>
+              <w:rPr>
+                <w:rFonts w:ascii="Times New Roman" w:eastAsia="Times New Roman" w:hAnsi="Times New Roman" w:cs="Times New Roman"/>
+                <w:color w:val="993300"/>
+                <w:sz w:val="24"/>
+                <w:szCs w:val="24"/>
+                <w:lang w:eastAsia="pt-BR"/>
+              </w:rPr>
+              <w:t>0,057</w:t>
+            </w:r>
+          </w:p>
+        </w:tc>
+      </w:tr>
+    </w:tbl>
     <w:p>
       <w:pPr>
         <w:autoSpaceDE w:val="0"/>
@@ -4727,8 +6940,19 @@
           <w:szCs w:val="24"/>
           <w:highlight w:val="yellow"/>
         </w:rPr>
-        <w:t>Teste de autocorrelação</w:t>
-      </w:r>
+        <w:t xml:space="preserve">Teste de </w:t>
+      </w:r>
+      <w:proofErr w:type="spellStart"/>
+      <w:r>
+        <w:rPr>
+          <w:rFonts w:ascii="Times New Roman" w:hAnsi="Times New Roman" w:cs="Times New Roman"/>
+          <w:sz w:val="24"/>
+          <w:szCs w:val="24"/>
+          <w:highlight w:val="yellow"/>
+        </w:rPr>
+        <w:t>autocorrelação</w:t>
+      </w:r>
+      <w:proofErr w:type="spellEnd"/>
     </w:p>
     <w:p>
       <w:pPr>
@@ -4748,11 +6972,9 @@
           <w:sz w:val="24"/>
           <w:szCs w:val="24"/>
         </w:rPr>
-        <w:lastRenderedPageBreak/>
         <w:t xml:space="preserve">Será utilizado o Teste de </w:t>
       </w:r>
       <w:proofErr w:type="spellStart"/>
-      <w:proofErr w:type="gramStart"/>
       <w:r>
         <w:rPr>
           <w:rFonts w:ascii="Times New Roman" w:hAnsi="Times New Roman" w:cs="Times New Roman"/>
@@ -4768,16 +6990,7 @@
           <w:sz w:val="24"/>
           <w:szCs w:val="24"/>
         </w:rPr>
-        <w:t xml:space="preserve">  para</w:t>
-      </w:r>
-      <w:proofErr w:type="gramEnd"/>
-      <w:r>
-        <w:rPr>
-          <w:rFonts w:ascii="Times New Roman" w:hAnsi="Times New Roman" w:cs="Times New Roman"/>
-          <w:sz w:val="24"/>
-          <w:szCs w:val="24"/>
-        </w:rPr>
-        <w:t xml:space="preserve"> testar se existe autocorreção ou correlação serial quando os erros ou perturbações da regressão são correlacionados ao longo do tempo violando a hipótese de que os erros são aleatórios ou não correlacionados.</w:t>
+        <w:t xml:space="preserve">  para testar se existe autocorreção ou correlação serial quando os erros ou perturbações da regressão são correlacionados ao longo do tempo violando a hipótese de que os erros são aleatórios ou não correlacionados.</w:t>
       </w:r>
     </w:p>
     <w:p>
@@ -4848,6 +7061,23 @@
     <w:p>
       <w:pPr>
         <w:pStyle w:val="PargrafodaLista"/>
+        <w:autoSpaceDE w:val="0"/>
+        <w:autoSpaceDN w:val="0"/>
+        <w:adjustRightInd w:val="0"/>
+        <w:spacing w:after="0" w:line="400" w:lineRule="atLeast"/>
+        <w:rPr>
+          <w:rFonts w:ascii="Times New Roman" w:hAnsi="Times New Roman" w:cs="Times New Roman"/>
+          <w:sz w:val="24"/>
+          <w:szCs w:val="24"/>
+          <w:highlight w:val="yellow"/>
+        </w:rPr>
+      </w:pPr>
+      <w:bookmarkStart w:id="1" w:name="_GoBack"/>
+      <w:bookmarkEnd w:id="1"/>
+    </w:p>
+    <w:p>
+      <w:pPr>
+        <w:pStyle w:val="PargrafodaLista"/>
         <w:numPr>
           <w:ilvl w:val="0"/>
           <w:numId w:val="1"/>
@@ -4905,8 +7135,6 @@
           <w:szCs w:val="24"/>
         </w:rPr>
       </w:pPr>
-      <w:bookmarkStart w:id="1" w:name="_GoBack"/>
-      <w:bookmarkEnd w:id="1"/>
       <w:r>
         <w:rPr>
           <w:rFonts w:ascii="Times New Roman" w:hAnsi="Times New Roman" w:cs="Times New Roman"/>
@@ -5047,7 +7275,29 @@
           <w:shd w:val="clear" w:color="auto" w:fill="FFFFFF"/>
           <w:lang w:eastAsia="pt-BR"/>
         </w:rPr>
-        <w:t>Modelagem multivariada para tomada de decisões. Rio de Janeiro: Elsevier, 2009.</w:t>
+        <w:t xml:space="preserve">Modelagem multivariada para tomada de decisões. Rio de Janeiro: </w:t>
+      </w:r>
+      <w:proofErr w:type="spellStart"/>
+      <w:r>
+        <w:rPr>
+          <w:rFonts w:ascii="Times New Roman" w:eastAsiaTheme="minorEastAsia" w:hAnsi="Times New Roman" w:cs="Times New Roman"/>
+          <w:sz w:val="24"/>
+          <w:szCs w:val="24"/>
+          <w:shd w:val="clear" w:color="auto" w:fill="FFFFFF"/>
+          <w:lang w:eastAsia="pt-BR"/>
+        </w:rPr>
+        <w:t>Elsevier</w:t>
+      </w:r>
+      <w:proofErr w:type="spellEnd"/>
+      <w:r>
+        <w:rPr>
+          <w:rFonts w:ascii="Times New Roman" w:eastAsiaTheme="minorEastAsia" w:hAnsi="Times New Roman" w:cs="Times New Roman"/>
+          <w:sz w:val="24"/>
+          <w:szCs w:val="24"/>
+          <w:shd w:val="clear" w:color="auto" w:fill="FFFFFF"/>
+          <w:lang w:eastAsia="pt-BR"/>
+        </w:rPr>
+        <w:t>, 2009.</w:t>
       </w:r>
     </w:p>
     <w:p>
@@ -5431,7 +7681,7 @@
       </w:pPr>
     </w:pPrDefault>
   </w:docDefaults>
-  <w:latentStyles w:defLockedState="0" w:defUIPriority="99" w:defSemiHidden="0" w:defUnhideWhenUsed="0" w:defQFormat="0" w:count="376">
+  <w:latentStyles w:defLockedState="0" w:defUIPriority="99" w:defSemiHidden="0" w:defUnhideWhenUsed="0" w:defQFormat="0" w:count="375">
     <w:lsdException w:name="Normal" w:uiPriority="0" w:qFormat="1"/>
     <w:lsdException w:name="heading 1" w:uiPriority="9" w:qFormat="1"/>
     <w:lsdException w:name="heading 2" w:semiHidden="1" w:uiPriority="9" w:unhideWhenUsed="1" w:qFormat="1"/>
@@ -5807,7 +8057,6 @@
     <w:lsdException w:name="Smart Hyperlink" w:semiHidden="1" w:unhideWhenUsed="1"/>
     <w:lsdException w:name="Hashtag" w:semiHidden="1" w:unhideWhenUsed="1"/>
     <w:lsdException w:name="Unresolved Mention" w:semiHidden="1" w:unhideWhenUsed="1"/>
-    <w:lsdException w:name="Smart Link" w:semiHidden="1" w:unhideWhenUsed="1"/>
   </w:latentStyles>
   <w:style w:type="paragraph" w:default="1" w:styleId="Normal">
     <w:name w:val="Normal"/>

--- a/Normalidade.docx
+++ b/Normalidade.docx
@@ -1,6 +1,6 @@
 
 <file path=word/document.xml><?xml version="1.0" encoding="utf-8"?>
-<w:document xmlns:wpc="http://schemas.microsoft.com/office/word/2010/wordprocessingCanvas" xmlns:cx="http://schemas.microsoft.com/office/drawing/2014/chartex" xmlns:cx1="http://schemas.microsoft.com/office/drawing/2015/9/8/chartex" xmlns:cx2="http://schemas.microsoft.com/office/drawing/2015/10/21/chartex" xmlns:cx3="http://schemas.microsoft.com/office/drawing/2016/5/9/chartex" xmlns:cx4="http://schemas.microsoft.com/office/drawing/2016/5/10/chartex" xmlns:cx5="http://schemas.microsoft.com/office/drawing/2016/5/11/chartex" xmlns:cx6="http://schemas.microsoft.com/office/drawing/2016/5/12/chartex" xmlns:cx7="http://schemas.microsoft.com/office/drawing/2016/5/13/chartex" xmlns:cx8="http://schemas.microsoft.com/office/drawing/2016/5/14/chartex" xmlns:mc="http://schemas.openxmlformats.org/markup-compatibility/2006" xmlns:aink="http://schemas.microsoft.com/office/drawing/2016/ink" xmlns:am3d="http://schemas.microsoft.com/office/drawing/2017/model3d" xmlns:o="urn:schemas-microsoft-com:office:office" xmlns:r="http://schemas.openxmlformats.org/officeDocument/2006/relationships" xmlns:m="http://schemas.openxmlformats.org/officeDocument/2006/math" xmlns:v="urn:schemas-microsoft-com:vml" xmlns:wp14="http://schemas.microsoft.com/office/word/2010/wordprocessingDrawing" xmlns:wp="http://schemas.openxmlformats.org/drawingml/2006/wordprocessingDrawing" xmlns:w10="urn:schemas-microsoft-com:office:word" xmlns:w="http://schemas.openxmlformats.org/wordprocessingml/2006/main" xmlns:w14="http://schemas.microsoft.com/office/word/2010/wordml" xmlns:w15="http://schemas.microsoft.com/office/word/2012/wordml" xmlns:w16cid="http://schemas.microsoft.com/office/word/2016/wordml/cid" xmlns:w16se="http://schemas.microsoft.com/office/word/2015/wordml/symex" xmlns:wpg="http://schemas.microsoft.com/office/word/2010/wordprocessingGroup" xmlns:wpi="http://schemas.microsoft.com/office/word/2010/wordprocessingInk" xmlns:wne="http://schemas.microsoft.com/office/word/2006/wordml" xmlns:wps="http://schemas.microsoft.com/office/word/2010/wordprocessingShape" mc:Ignorable="w14 w15 w16se w16cid wp14">
+<w:document xmlns:wpc="http://schemas.microsoft.com/office/word/2010/wordprocessingCanvas" xmlns:cx="http://schemas.microsoft.com/office/drawing/2014/chartex" xmlns:mc="http://schemas.openxmlformats.org/markup-compatibility/2006" xmlns:o="urn:schemas-microsoft-com:office:office" xmlns:r="http://schemas.openxmlformats.org/officeDocument/2006/relationships" xmlns:m="http://schemas.openxmlformats.org/officeDocument/2006/math" xmlns:v="urn:schemas-microsoft-com:vml" xmlns:wp14="http://schemas.microsoft.com/office/word/2010/wordprocessingDrawing" xmlns:wp="http://schemas.openxmlformats.org/drawingml/2006/wordprocessingDrawing" xmlns:w10="urn:schemas-microsoft-com:office:word" xmlns:w="http://schemas.openxmlformats.org/wordprocessingml/2006/main" xmlns:w14="http://schemas.microsoft.com/office/word/2010/wordml" xmlns:w15="http://schemas.microsoft.com/office/word/2012/wordml" xmlns:w16se="http://schemas.microsoft.com/office/word/2015/wordml/symex" xmlns:wpg="http://schemas.microsoft.com/office/word/2010/wordprocessingGroup" xmlns:wpi="http://schemas.microsoft.com/office/word/2010/wordprocessingInk" xmlns:wne="http://schemas.microsoft.com/office/word/2006/wordml" xmlns:wps="http://schemas.microsoft.com/office/word/2010/wordprocessingShape" mc:Ignorable="w14 w15 w16se wp14">
   <w:body>
     <w:p>
       <w:r>
@@ -20,8 +20,1648 @@
     </w:p>
     <w:p/>
     <w:p>
-      <w:r>
-        <w:t>Análise Descritiva dos variáveis utilizadas no Modelo</w:t>
+      <w:pPr>
+        <w:spacing w:line="360" w:lineRule="auto"/>
+        <w:ind w:firstLine="709"/>
+        <w:jc w:val="both"/>
+        <w:rPr>
+          <w:rFonts w:ascii="Times New Roman" w:hAnsi="Times New Roman" w:cs="Times New Roman"/>
+          <w:color w:val="000000"/>
+        </w:rPr>
+      </w:pPr>
+      <w:r>
+        <w:rPr>
+          <w:rFonts w:ascii="Times New Roman" w:hAnsi="Times New Roman" w:cs="Times New Roman"/>
+          <w:color w:val="000000"/>
+        </w:rPr>
+        <w:t xml:space="preserve">A pesquisa utilizou a regressão de dados em painel, com uma amostra de </w:t>
+      </w:r>
+      <w:r>
+        <w:rPr>
+          <w:rFonts w:ascii="Times New Roman" w:hAnsi="Times New Roman" w:cs="Times New Roman"/>
+          <w:color w:val="000000"/>
+        </w:rPr>
+        <w:t>40</w:t>
+      </w:r>
+      <w:r>
+        <w:rPr>
+          <w:rFonts w:ascii="Times New Roman" w:hAnsi="Times New Roman" w:cs="Times New Roman"/>
+          <w:color w:val="000000"/>
+        </w:rPr>
+        <w:t xml:space="preserve"> empresas, envolvendo </w:t>
+      </w:r>
+      <w:r>
+        <w:rPr>
+          <w:rFonts w:ascii="Times New Roman" w:hAnsi="Times New Roman" w:cs="Times New Roman"/>
+          <w:color w:val="000000"/>
+        </w:rPr>
+        <w:t>320</w:t>
+      </w:r>
+      <w:r>
+        <w:rPr>
+          <w:rFonts w:ascii="Times New Roman" w:hAnsi="Times New Roman" w:cs="Times New Roman"/>
+          <w:color w:val="000000"/>
+        </w:rPr>
+        <w:t xml:space="preserve"> observações (painel não-balanceado). A unidade básica de estudo é representada por empresas, observadas em diferentes instantes do tempo (de 2010 a 2018). O objetivo da utilização da regressão em painel (ou dados longitudinais) é verif</w:t>
+      </w:r>
+      <w:r>
+        <w:rPr>
+          <w:rFonts w:ascii="Times New Roman" w:hAnsi="Times New Roman" w:cs="Times New Roman"/>
+          <w:color w:val="000000"/>
+        </w:rPr>
+        <w:t>icar a relação ente legibilidade da norma contábil e a legibilidade da nota explicativa</w:t>
+      </w:r>
+      <w:r>
+        <w:rPr>
+          <w:rFonts w:ascii="Times New Roman" w:hAnsi="Times New Roman" w:cs="Times New Roman"/>
+          <w:color w:val="000000"/>
+        </w:rPr>
+        <w:t xml:space="preserve"> das empresas, mas levando-se em consideração o tempo e as características individuais das mesmas. </w:t>
+      </w:r>
+      <w:r>
+        <w:rPr>
+          <w:rFonts w:ascii="Times New Roman" w:hAnsi="Times New Roman" w:cs="Times New Roman"/>
+          <w:color w:val="000000"/>
+        </w:rPr>
+        <w:t xml:space="preserve"> </w:t>
+      </w:r>
+    </w:p>
+    <w:p>
+      <w:pPr>
+        <w:spacing w:line="360" w:lineRule="auto"/>
+        <w:ind w:firstLine="709"/>
+        <w:jc w:val="both"/>
+        <w:rPr>
+          <w:rFonts w:ascii="Times New Roman" w:hAnsi="Times New Roman" w:cs="Times New Roman"/>
+          <w:color w:val="000000"/>
+        </w:rPr>
+      </w:pPr>
+      <w:r>
+        <w:rPr>
+          <w:rFonts w:ascii="Times New Roman" w:hAnsi="Times New Roman" w:cs="Times New Roman"/>
+          <w:color w:val="000000"/>
+          <w:highlight w:val="yellow"/>
+        </w:rPr>
+        <w:t>Acredito que deveria ser feita um modelo para cada uma das categorias de nota explicativa. Nesse caso a estudo conta com 23 ca</w:t>
+      </w:r>
+      <w:r>
+        <w:rPr>
+          <w:rFonts w:ascii="Times New Roman" w:hAnsi="Times New Roman" w:cs="Times New Roman"/>
+          <w:color w:val="000000"/>
+          <w:highlight w:val="yellow"/>
+        </w:rPr>
+        <w:t>tegorias de notas explicativas.</w:t>
+      </w:r>
+    </w:p>
+    <w:p>
+      <w:pPr>
+        <w:spacing w:line="360" w:lineRule="auto"/>
+        <w:ind w:firstLine="709"/>
+        <w:jc w:val="both"/>
+        <w:rPr>
+          <w:rFonts w:ascii="Times New Roman" w:hAnsi="Times New Roman" w:cs="Times New Roman"/>
+          <w:color w:val="000000"/>
+        </w:rPr>
+      </w:pPr>
+      <w:r>
+        <w:rPr>
+          <w:rFonts w:ascii="Times New Roman" w:hAnsi="Times New Roman" w:cs="Times New Roman"/>
+          <w:color w:val="000000"/>
+        </w:rPr>
+        <w:t xml:space="preserve">Assim, os modelos de dados em painel diferem dos modelos com dados temporais e </w:t>
+      </w:r>
+      <w:proofErr w:type="spellStart"/>
+      <w:r>
+        <w:rPr>
+          <w:rFonts w:ascii="Times New Roman" w:hAnsi="Times New Roman" w:cs="Times New Roman"/>
+          <w:i/>
+          <w:color w:val="000000"/>
+        </w:rPr>
+        <w:t>cross</w:t>
+      </w:r>
+      <w:proofErr w:type="spellEnd"/>
+      <w:r>
+        <w:rPr>
+          <w:rFonts w:ascii="Times New Roman" w:hAnsi="Times New Roman" w:cs="Times New Roman"/>
+          <w:i/>
+          <w:color w:val="000000"/>
+        </w:rPr>
+        <w:t xml:space="preserve"> </w:t>
+      </w:r>
+      <w:proofErr w:type="spellStart"/>
+      <w:r>
+        <w:rPr>
+          <w:rFonts w:ascii="Times New Roman" w:hAnsi="Times New Roman" w:cs="Times New Roman"/>
+          <w:i/>
+          <w:color w:val="000000"/>
+        </w:rPr>
+        <w:t>section</w:t>
+      </w:r>
+      <w:proofErr w:type="spellEnd"/>
+      <w:r>
+        <w:rPr>
+          <w:rFonts w:ascii="Times New Roman" w:hAnsi="Times New Roman" w:cs="Times New Roman"/>
+          <w:color w:val="000000"/>
+        </w:rPr>
+        <w:t xml:space="preserve"> dado o caráter duplo que atribui a cada variável. De acordo Hill, Judge e </w:t>
+      </w:r>
+      <w:proofErr w:type="spellStart"/>
+      <w:r>
+        <w:rPr>
+          <w:rFonts w:ascii="Times New Roman" w:hAnsi="Times New Roman" w:cs="Times New Roman"/>
+          <w:color w:val="000000"/>
+        </w:rPr>
+        <w:t>Griffiths</w:t>
+      </w:r>
+      <w:proofErr w:type="spellEnd"/>
+      <w:r>
+        <w:rPr>
+          <w:rFonts w:ascii="Times New Roman" w:hAnsi="Times New Roman" w:cs="Times New Roman"/>
+          <w:color w:val="000000"/>
+        </w:rPr>
+        <w:t xml:space="preserve"> (2010) o modelo geral para os dados em painel é representado por:</w:t>
+      </w:r>
+    </w:p>
+    <w:p>
+      <w:pPr>
+        <w:spacing w:line="360" w:lineRule="auto"/>
+        <w:ind w:firstLine="709"/>
+        <w:jc w:val="center"/>
+        <w:rPr>
+          <w:rFonts w:ascii="Times New Roman" w:hAnsi="Times New Roman" w:cs="Times New Roman"/>
+          <w:color w:val="000000"/>
+          <w:sz w:val="28"/>
+          <w:szCs w:val="28"/>
+        </w:rPr>
+      </w:pPr>
+      <m:oMath>
+        <m:sSub>
+          <m:sSubPr>
+            <m:ctrlPr>
+              <w:rPr>
+                <w:rFonts w:ascii="Cambria Math" w:hAnsi="Cambria Math" w:cs="Times New Roman"/>
+                <w:i/>
+                <w:color w:val="000000"/>
+                <w:sz w:val="28"/>
+                <w:szCs w:val="28"/>
+              </w:rPr>
+            </m:ctrlPr>
+          </m:sSubPr>
+          <m:e>
+            <m:r>
+              <w:rPr>
+                <w:rFonts w:ascii="Cambria Math" w:hAnsi="Cambria Math" w:cs="Times New Roman"/>
+                <w:color w:val="000000"/>
+                <w:sz w:val="28"/>
+                <w:szCs w:val="28"/>
+              </w:rPr>
+              <m:t>y</m:t>
+            </m:r>
+          </m:e>
+          <m:sub>
+            <m:r>
+              <w:rPr>
+                <w:rFonts w:ascii="Cambria Math" w:hAnsi="Cambria Math" w:cs="Times New Roman"/>
+                <w:color w:val="000000"/>
+                <w:sz w:val="28"/>
+                <w:szCs w:val="28"/>
+              </w:rPr>
+              <m:t>it</m:t>
+            </m:r>
+          </m:sub>
+        </m:sSub>
+        <m:r>
+          <w:rPr>
+            <w:rFonts w:ascii="Cambria Math" w:hAnsi="Cambria Math" w:cs="Times New Roman"/>
+            <w:color w:val="000000"/>
+            <w:sz w:val="28"/>
+            <w:szCs w:val="28"/>
+          </w:rPr>
+          <m:t xml:space="preserve">= </m:t>
+        </m:r>
+        <m:sSub>
+          <m:sSubPr>
+            <m:ctrlPr>
+              <w:rPr>
+                <w:rFonts w:ascii="Cambria Math" w:hAnsi="Cambria Math" w:cs="Times New Roman"/>
+                <w:i/>
+                <w:color w:val="000000"/>
+                <w:sz w:val="28"/>
+                <w:szCs w:val="28"/>
+              </w:rPr>
+            </m:ctrlPr>
+          </m:sSubPr>
+          <m:e>
+            <m:r>
+              <w:rPr>
+                <w:rFonts w:ascii="Cambria Math" w:hAnsi="Cambria Math" w:cs="Times New Roman"/>
+                <w:color w:val="000000"/>
+                <w:sz w:val="28"/>
+                <w:szCs w:val="28"/>
+              </w:rPr>
+              <m:t>β</m:t>
+            </m:r>
+          </m:e>
+          <m:sub>
+            <m:sSub>
+              <m:sSubPr>
+                <m:ctrlPr>
+                  <w:rPr>
+                    <w:rFonts w:ascii="Cambria Math" w:hAnsi="Cambria Math" w:cs="Times New Roman"/>
+                    <w:i/>
+                    <w:color w:val="000000"/>
+                    <w:sz w:val="28"/>
+                    <w:szCs w:val="28"/>
+                  </w:rPr>
+                </m:ctrlPr>
+              </m:sSubPr>
+              <m:e>
+                <m:r>
+                  <w:rPr>
+                    <w:rFonts w:ascii="Cambria Math" w:hAnsi="Cambria Math" w:cs="Times New Roman"/>
+                    <w:color w:val="000000"/>
+                    <w:sz w:val="28"/>
+                    <w:szCs w:val="28"/>
+                  </w:rPr>
+                  <m:t>0</m:t>
+                </m:r>
+              </m:e>
+              <m:sub>
+                <m:r>
+                  <w:rPr>
+                    <w:rFonts w:ascii="Cambria Math" w:hAnsi="Cambria Math" w:cs="Times New Roman"/>
+                    <w:color w:val="000000"/>
+                    <w:sz w:val="28"/>
+                    <w:szCs w:val="28"/>
+                  </w:rPr>
+                  <m:t>it</m:t>
+                </m:r>
+              </m:sub>
+            </m:sSub>
+          </m:sub>
+        </m:sSub>
+        <m:r>
+          <w:rPr>
+            <w:rFonts w:ascii="Cambria Math" w:hAnsi="Cambria Math" w:cs="Times New Roman"/>
+            <w:color w:val="000000"/>
+            <w:sz w:val="28"/>
+            <w:szCs w:val="28"/>
+          </w:rPr>
+          <m:t>+</m:t>
+        </m:r>
+        <m:sSub>
+          <m:sSubPr>
+            <m:ctrlPr>
+              <w:rPr>
+                <w:rFonts w:ascii="Cambria Math" w:hAnsi="Cambria Math" w:cs="Times New Roman"/>
+                <w:i/>
+                <w:color w:val="000000"/>
+                <w:sz w:val="28"/>
+                <w:szCs w:val="28"/>
+              </w:rPr>
+            </m:ctrlPr>
+          </m:sSubPr>
+          <m:e>
+            <m:r>
+              <w:rPr>
+                <w:rFonts w:ascii="Cambria Math" w:hAnsi="Cambria Math" w:cs="Times New Roman"/>
+                <w:color w:val="000000"/>
+                <w:sz w:val="28"/>
+                <w:szCs w:val="28"/>
+              </w:rPr>
+              <m:t>β</m:t>
+            </m:r>
+          </m:e>
+          <m:sub>
+            <m:sSub>
+              <m:sSubPr>
+                <m:ctrlPr>
+                  <w:rPr>
+                    <w:rFonts w:ascii="Cambria Math" w:hAnsi="Cambria Math" w:cs="Times New Roman"/>
+                    <w:i/>
+                    <w:color w:val="000000"/>
+                    <w:sz w:val="28"/>
+                    <w:szCs w:val="28"/>
+                  </w:rPr>
+                </m:ctrlPr>
+              </m:sSubPr>
+              <m:e>
+                <m:r>
+                  <w:rPr>
+                    <w:rFonts w:ascii="Cambria Math" w:hAnsi="Cambria Math" w:cs="Times New Roman"/>
+                    <w:color w:val="000000"/>
+                    <w:sz w:val="28"/>
+                    <w:szCs w:val="28"/>
+                  </w:rPr>
+                  <m:t>1</m:t>
+                </m:r>
+              </m:e>
+              <m:sub>
+                <m:r>
+                  <w:rPr>
+                    <w:rFonts w:ascii="Cambria Math" w:hAnsi="Cambria Math" w:cs="Times New Roman"/>
+                    <w:color w:val="000000"/>
+                    <w:sz w:val="28"/>
+                    <w:szCs w:val="28"/>
+                  </w:rPr>
+                  <m:t>it</m:t>
+                </m:r>
+              </m:sub>
+            </m:sSub>
+          </m:sub>
+        </m:sSub>
+        <m:sSub>
+          <m:sSubPr>
+            <m:ctrlPr>
+              <w:rPr>
+                <w:rFonts w:ascii="Cambria Math" w:hAnsi="Cambria Math" w:cs="Times New Roman"/>
+                <w:i/>
+                <w:color w:val="000000"/>
+                <w:sz w:val="28"/>
+                <w:szCs w:val="28"/>
+              </w:rPr>
+            </m:ctrlPr>
+          </m:sSubPr>
+          <m:e>
+            <m:r>
+              <w:rPr>
+                <w:rFonts w:ascii="Cambria Math" w:hAnsi="Cambria Math" w:cs="Times New Roman"/>
+                <w:color w:val="000000"/>
+                <w:sz w:val="28"/>
+                <w:szCs w:val="28"/>
+              </w:rPr>
+              <m:t>x</m:t>
+            </m:r>
+          </m:e>
+          <m:sub>
+            <m:sSub>
+              <m:sSubPr>
+                <m:ctrlPr>
+                  <w:rPr>
+                    <w:rFonts w:ascii="Cambria Math" w:hAnsi="Cambria Math" w:cs="Times New Roman"/>
+                    <w:i/>
+                    <w:color w:val="000000"/>
+                    <w:sz w:val="28"/>
+                    <w:szCs w:val="28"/>
+                  </w:rPr>
+                </m:ctrlPr>
+              </m:sSubPr>
+              <m:e>
+                <m:r>
+                  <w:rPr>
+                    <w:rFonts w:ascii="Cambria Math" w:hAnsi="Cambria Math" w:cs="Times New Roman"/>
+                    <w:color w:val="000000"/>
+                    <w:sz w:val="28"/>
+                    <w:szCs w:val="28"/>
+                  </w:rPr>
+                  <m:t>1</m:t>
+                </m:r>
+              </m:e>
+              <m:sub>
+                <m:r>
+                  <w:rPr>
+                    <w:rFonts w:ascii="Cambria Math" w:hAnsi="Cambria Math" w:cs="Times New Roman"/>
+                    <w:color w:val="000000"/>
+                    <w:sz w:val="28"/>
+                    <w:szCs w:val="28"/>
+                  </w:rPr>
+                  <m:t>it</m:t>
+                </m:r>
+              </m:sub>
+            </m:sSub>
+          </m:sub>
+        </m:sSub>
+        <m:r>
+          <w:rPr>
+            <w:rFonts w:ascii="Cambria Math" w:hAnsi="Cambria Math" w:cs="Times New Roman"/>
+            <w:color w:val="000000"/>
+            <w:sz w:val="28"/>
+            <w:szCs w:val="28"/>
+          </w:rPr>
+          <m:t>+…+</m:t>
+        </m:r>
+        <m:sSub>
+          <m:sSubPr>
+            <m:ctrlPr>
+              <w:rPr>
+                <w:rFonts w:ascii="Cambria Math" w:hAnsi="Cambria Math" w:cs="Times New Roman"/>
+                <w:i/>
+                <w:color w:val="000000"/>
+                <w:sz w:val="28"/>
+                <w:szCs w:val="28"/>
+              </w:rPr>
+            </m:ctrlPr>
+          </m:sSubPr>
+          <m:e>
+            <m:r>
+              <w:rPr>
+                <w:rFonts w:ascii="Cambria Math" w:hAnsi="Cambria Math" w:cs="Times New Roman"/>
+                <w:color w:val="000000"/>
+                <w:sz w:val="28"/>
+                <w:szCs w:val="28"/>
+              </w:rPr>
+              <m:t>β</m:t>
+            </m:r>
+          </m:e>
+          <m:sub>
+            <m:sSub>
+              <m:sSubPr>
+                <m:ctrlPr>
+                  <w:rPr>
+                    <w:rFonts w:ascii="Cambria Math" w:hAnsi="Cambria Math" w:cs="Times New Roman"/>
+                    <w:i/>
+                    <w:color w:val="000000"/>
+                    <w:sz w:val="28"/>
+                    <w:szCs w:val="28"/>
+                  </w:rPr>
+                </m:ctrlPr>
+              </m:sSubPr>
+              <m:e>
+                <m:r>
+                  <w:rPr>
+                    <w:rFonts w:ascii="Cambria Math" w:hAnsi="Cambria Math" w:cs="Times New Roman"/>
+                    <w:color w:val="000000"/>
+                    <w:sz w:val="28"/>
+                    <w:szCs w:val="28"/>
+                  </w:rPr>
+                  <m:t>n</m:t>
+                </m:r>
+              </m:e>
+              <m:sub>
+                <m:r>
+                  <w:rPr>
+                    <w:rFonts w:ascii="Cambria Math" w:hAnsi="Cambria Math" w:cs="Times New Roman"/>
+                    <w:color w:val="000000"/>
+                    <w:sz w:val="28"/>
+                    <w:szCs w:val="28"/>
+                  </w:rPr>
+                  <m:t>it</m:t>
+                </m:r>
+              </m:sub>
+            </m:sSub>
+          </m:sub>
+        </m:sSub>
+        <m:sSub>
+          <m:sSubPr>
+            <m:ctrlPr>
+              <w:rPr>
+                <w:rFonts w:ascii="Cambria Math" w:hAnsi="Cambria Math" w:cs="Times New Roman"/>
+                <w:i/>
+                <w:color w:val="000000"/>
+                <w:sz w:val="28"/>
+                <w:szCs w:val="28"/>
+              </w:rPr>
+            </m:ctrlPr>
+          </m:sSubPr>
+          <m:e>
+            <m:r>
+              <w:rPr>
+                <w:rFonts w:ascii="Cambria Math" w:hAnsi="Cambria Math" w:cs="Times New Roman"/>
+                <w:color w:val="000000"/>
+                <w:sz w:val="28"/>
+                <w:szCs w:val="28"/>
+              </w:rPr>
+              <m:t>x</m:t>
+            </m:r>
+          </m:e>
+          <m:sub>
+            <m:sSub>
+              <m:sSubPr>
+                <m:ctrlPr>
+                  <w:rPr>
+                    <w:rFonts w:ascii="Cambria Math" w:hAnsi="Cambria Math" w:cs="Times New Roman"/>
+                    <w:i/>
+                    <w:color w:val="000000"/>
+                    <w:sz w:val="28"/>
+                    <w:szCs w:val="28"/>
+                  </w:rPr>
+                </m:ctrlPr>
+              </m:sSubPr>
+              <m:e>
+                <m:r>
+                  <w:rPr>
+                    <w:rFonts w:ascii="Cambria Math" w:hAnsi="Cambria Math" w:cs="Times New Roman"/>
+                    <w:color w:val="000000"/>
+                    <w:sz w:val="28"/>
+                    <w:szCs w:val="28"/>
+                  </w:rPr>
+                  <m:t>k</m:t>
+                </m:r>
+              </m:e>
+              <m:sub>
+                <m:r>
+                  <w:rPr>
+                    <w:rFonts w:ascii="Cambria Math" w:hAnsi="Cambria Math" w:cs="Times New Roman"/>
+                    <w:color w:val="000000"/>
+                    <w:sz w:val="28"/>
+                    <w:szCs w:val="28"/>
+                  </w:rPr>
+                  <m:t>it</m:t>
+                </m:r>
+              </m:sub>
+            </m:sSub>
+          </m:sub>
+        </m:sSub>
+        <m:r>
+          <w:rPr>
+            <w:rFonts w:ascii="Cambria Math" w:hAnsi="Cambria Math" w:cs="Times New Roman"/>
+            <w:color w:val="000000"/>
+            <w:sz w:val="28"/>
+            <w:szCs w:val="28"/>
+          </w:rPr>
+          <m:t xml:space="preserve">+ </m:t>
+        </m:r>
+        <m:sSub>
+          <m:sSubPr>
+            <m:ctrlPr>
+              <w:rPr>
+                <w:rFonts w:ascii="Cambria Math" w:hAnsi="Cambria Math" w:cs="Times New Roman"/>
+                <w:i/>
+                <w:color w:val="000000"/>
+                <w:sz w:val="28"/>
+                <w:szCs w:val="28"/>
+              </w:rPr>
+            </m:ctrlPr>
+          </m:sSubPr>
+          <m:e>
+            <m:r>
+              <w:rPr>
+                <w:rFonts w:ascii="Cambria Math" w:hAnsi="Cambria Math" w:cs="Times New Roman"/>
+                <w:color w:val="000000"/>
+                <w:sz w:val="28"/>
+                <w:szCs w:val="28"/>
+              </w:rPr>
+              <m:t>e</m:t>
+            </m:r>
+          </m:e>
+          <m:sub>
+            <m:r>
+              <w:rPr>
+                <w:rFonts w:ascii="Cambria Math" w:hAnsi="Cambria Math" w:cs="Times New Roman"/>
+                <w:color w:val="000000"/>
+                <w:sz w:val="28"/>
+                <w:szCs w:val="28"/>
+              </w:rPr>
+              <m:t>it</m:t>
+            </m:r>
+          </m:sub>
+        </m:sSub>
+      </m:oMath>
+      <w:r>
+        <w:rPr>
+          <w:rFonts w:ascii="Times New Roman" w:hAnsi="Times New Roman" w:cs="Times New Roman"/>
+          <w:color w:val="000000"/>
+          <w:sz w:val="28"/>
+          <w:szCs w:val="28"/>
+        </w:rPr>
+        <w:tab/>
+      </w:r>
+      <w:r>
+        <w:rPr>
+          <w:rFonts w:ascii="Times New Roman" w:hAnsi="Times New Roman" w:cs="Times New Roman"/>
+          <w:color w:val="000000"/>
+          <w:sz w:val="28"/>
+          <w:szCs w:val="28"/>
+        </w:rPr>
+        <w:tab/>
+        <w:t>(5)</w:t>
+      </w:r>
+    </w:p>
+    <w:p>
+      <w:pPr>
+        <w:pStyle w:val="Corpodetexto"/>
+        <w:spacing w:after="0" w:line="360" w:lineRule="auto"/>
+        <w:ind w:firstLine="709"/>
+        <w:jc w:val="both"/>
+        <w:rPr>
+          <w:rFonts w:ascii="Times New Roman" w:hAnsi="Times New Roman" w:cs="Times New Roman"/>
+          <w:color w:val="000000"/>
+        </w:rPr>
+      </w:pPr>
+    </w:p>
+    <w:p>
+      <w:pPr>
+        <w:pStyle w:val="Corpodetexto"/>
+        <w:spacing w:after="0" w:line="360" w:lineRule="auto"/>
+        <w:ind w:firstLine="709"/>
+        <w:jc w:val="both"/>
+        <w:rPr>
+          <w:rFonts w:ascii="Times New Roman" w:hAnsi="Times New Roman" w:cs="Times New Roman"/>
+          <w:color w:val="000000"/>
+        </w:rPr>
+      </w:pPr>
+      <w:r>
+        <w:rPr>
+          <w:rFonts w:ascii="Times New Roman" w:hAnsi="Times New Roman" w:cs="Times New Roman"/>
+          <w:color w:val="000000"/>
+        </w:rPr>
+        <w:t>Com: i =</w:t>
+      </w:r>
+      <w:proofErr w:type="gramStart"/>
+      <w:r>
+        <w:rPr>
+          <w:rFonts w:ascii="Times New Roman" w:hAnsi="Times New Roman" w:cs="Times New Roman"/>
+          <w:color w:val="000000"/>
+        </w:rPr>
+        <w:t>1,...</w:t>
+      </w:r>
+      <w:proofErr w:type="gramEnd"/>
+      <w:r>
+        <w:rPr>
+          <w:rFonts w:ascii="Times New Roman" w:hAnsi="Times New Roman" w:cs="Times New Roman"/>
+          <w:color w:val="000000"/>
+        </w:rPr>
+        <w:t>, N os indivíduos (N indivíduos, países, regiões, empresas, setores); t=1,...,T os períodos de tempo que está sendo analisado (T períodos); β</w:t>
+      </w:r>
+      <w:r>
+        <w:rPr>
+          <w:rFonts w:ascii="Times New Roman" w:hAnsi="Times New Roman" w:cs="Times New Roman"/>
+          <w:color w:val="000000"/>
+          <w:vertAlign w:val="subscript"/>
+        </w:rPr>
+        <w:t>0</w:t>
+      </w:r>
+      <w:r>
+        <w:rPr>
+          <w:rFonts w:ascii="Times New Roman" w:hAnsi="Times New Roman" w:cs="Times New Roman"/>
+          <w:color w:val="000000"/>
+        </w:rPr>
+        <w:t xml:space="preserve"> = parâmetro de intercepto; β</w:t>
+      </w:r>
+      <w:r>
+        <w:rPr>
+          <w:rFonts w:ascii="Times New Roman" w:hAnsi="Times New Roman" w:cs="Times New Roman"/>
+          <w:color w:val="000000"/>
+          <w:vertAlign w:val="subscript"/>
+        </w:rPr>
+        <w:t>k</w:t>
+      </w:r>
+      <w:r>
+        <w:rPr>
+          <w:rFonts w:ascii="Times New Roman" w:hAnsi="Times New Roman" w:cs="Times New Roman"/>
+          <w:color w:val="000000"/>
+        </w:rPr>
+        <w:t xml:space="preserve"> = coeficiente angular correspondente à k-</w:t>
+      </w:r>
+      <w:proofErr w:type="spellStart"/>
+      <w:r>
+        <w:rPr>
+          <w:rFonts w:ascii="Times New Roman" w:hAnsi="Times New Roman" w:cs="Times New Roman"/>
+          <w:color w:val="000000"/>
+        </w:rPr>
+        <w:t>ésima</w:t>
+      </w:r>
+      <w:proofErr w:type="spellEnd"/>
+      <w:r>
+        <w:rPr>
+          <w:rFonts w:ascii="Times New Roman" w:hAnsi="Times New Roman" w:cs="Times New Roman"/>
+          <w:color w:val="000000"/>
+        </w:rPr>
+        <w:t xml:space="preserve"> variável explicativa do modelo.</w:t>
+      </w:r>
+    </w:p>
+    <w:p>
+      <w:pPr>
+        <w:pStyle w:val="Corpodetexto"/>
+        <w:spacing w:after="0" w:line="360" w:lineRule="auto"/>
+        <w:ind w:firstLine="709"/>
+        <w:jc w:val="both"/>
+        <w:rPr>
+          <w:rFonts w:ascii="Times New Roman" w:hAnsi="Times New Roman" w:cs="Times New Roman"/>
+          <w:color w:val="000000"/>
+        </w:rPr>
+      </w:pPr>
+      <w:r>
+        <w:rPr>
+          <w:rFonts w:ascii="Times New Roman" w:hAnsi="Times New Roman" w:cs="Times New Roman"/>
+          <w:color w:val="000000"/>
+        </w:rPr>
+        <w:t xml:space="preserve">Se para cada indivíduo </w:t>
+      </w:r>
+      <w:r>
+        <w:rPr>
+          <w:rFonts w:ascii="Times New Roman" w:hAnsi="Times New Roman" w:cs="Times New Roman"/>
+          <w:i/>
+          <w:color w:val="000000"/>
+        </w:rPr>
+        <w:t xml:space="preserve">i </w:t>
+      </w:r>
+      <w:r>
+        <w:rPr>
+          <w:rFonts w:ascii="Times New Roman" w:hAnsi="Times New Roman" w:cs="Times New Roman"/>
+          <w:color w:val="000000"/>
+        </w:rPr>
+        <w:t xml:space="preserve">dispõe-se do </w:t>
+      </w:r>
+      <w:r>
+        <w:rPr>
+          <w:rFonts w:ascii="Times New Roman" w:hAnsi="Times New Roman" w:cs="Times New Roman"/>
+          <w:color w:val="000000"/>
+          <w:spacing w:val="-3"/>
+        </w:rPr>
+        <w:t xml:space="preserve">mesmo </w:t>
+      </w:r>
+      <w:r>
+        <w:rPr>
+          <w:rFonts w:ascii="Times New Roman" w:hAnsi="Times New Roman" w:cs="Times New Roman"/>
+          <w:color w:val="000000"/>
+        </w:rPr>
+        <w:t xml:space="preserve">número de dados temporais, o painel chama-se </w:t>
+      </w:r>
+      <w:r>
+        <w:rPr>
+          <w:rFonts w:ascii="Times New Roman" w:hAnsi="Times New Roman" w:cs="Times New Roman"/>
+          <w:i/>
+          <w:color w:val="000000"/>
+        </w:rPr>
+        <w:t xml:space="preserve">balanceado </w:t>
+      </w:r>
+      <w:r>
+        <w:rPr>
+          <w:rFonts w:ascii="Times New Roman" w:hAnsi="Times New Roman" w:cs="Times New Roman"/>
+          <w:color w:val="000000"/>
+        </w:rPr>
+        <w:t xml:space="preserve">(ou equilibrado). Se o número de dados temporais não é o </w:t>
+      </w:r>
+      <w:r>
+        <w:rPr>
+          <w:rFonts w:ascii="Times New Roman" w:hAnsi="Times New Roman" w:cs="Times New Roman"/>
+          <w:color w:val="000000"/>
+          <w:spacing w:val="-4"/>
+        </w:rPr>
+        <w:t xml:space="preserve">mesmo </w:t>
+      </w:r>
+      <w:r>
+        <w:rPr>
+          <w:rFonts w:ascii="Times New Roman" w:hAnsi="Times New Roman" w:cs="Times New Roman"/>
+          <w:color w:val="000000"/>
+        </w:rPr>
+        <w:t>para todos os indivíduos, o painel denomina-se de</w:t>
+      </w:r>
+      <w:r>
+        <w:rPr>
+          <w:rFonts w:ascii="Times New Roman" w:hAnsi="Times New Roman" w:cs="Times New Roman"/>
+          <w:color w:val="000000"/>
+          <w:spacing w:val="-18"/>
+        </w:rPr>
+        <w:t xml:space="preserve"> </w:t>
+      </w:r>
+      <w:r>
+        <w:rPr>
+          <w:rFonts w:ascii="Times New Roman" w:hAnsi="Times New Roman" w:cs="Times New Roman"/>
+          <w:i/>
+          <w:color w:val="000000"/>
+        </w:rPr>
+        <w:t>não-balanceado</w:t>
+      </w:r>
+      <w:r>
+        <w:rPr>
+          <w:rFonts w:ascii="Times New Roman" w:hAnsi="Times New Roman" w:cs="Times New Roman"/>
+          <w:color w:val="000000"/>
+        </w:rPr>
+        <w:t xml:space="preserve">. </w:t>
+      </w:r>
+    </w:p>
+    <w:p>
+      <w:pPr>
+        <w:pStyle w:val="Corpodetexto"/>
+        <w:spacing w:after="0" w:line="360" w:lineRule="auto"/>
+        <w:ind w:firstLine="709"/>
+        <w:jc w:val="both"/>
+        <w:rPr>
+          <w:rFonts w:ascii="Times New Roman" w:hAnsi="Times New Roman" w:cs="Times New Roman"/>
+          <w:color w:val="000000"/>
+        </w:rPr>
+      </w:pPr>
+    </w:p>
+    <w:p>
+      <w:pPr>
+        <w:pStyle w:val="Corpodetexto"/>
+        <w:spacing w:after="0" w:line="360" w:lineRule="auto"/>
+        <w:ind w:firstLine="709"/>
+        <w:jc w:val="both"/>
+        <w:rPr>
+          <w:rFonts w:ascii="Times New Roman" w:hAnsi="Times New Roman" w:cs="Times New Roman"/>
+          <w:color w:val="000000"/>
+        </w:rPr>
+      </w:pPr>
+    </w:p>
+    <w:p>
+      <w:pPr>
+        <w:pStyle w:val="Corpodetexto"/>
+        <w:spacing w:after="0" w:line="360" w:lineRule="auto"/>
+        <w:ind w:firstLine="709"/>
+        <w:jc w:val="both"/>
+        <w:rPr>
+          <w:rFonts w:ascii="Times New Roman" w:hAnsi="Times New Roman" w:cs="Times New Roman"/>
+          <w:color w:val="000000"/>
+        </w:rPr>
+      </w:pPr>
+    </w:p>
+    <w:p>
+      <w:pPr>
+        <w:pStyle w:val="Corpodetexto"/>
+        <w:spacing w:after="0" w:line="360" w:lineRule="auto"/>
+        <w:ind w:firstLine="709"/>
+        <w:jc w:val="both"/>
+        <w:rPr>
+          <w:rFonts w:ascii="Times New Roman" w:hAnsi="Times New Roman" w:cs="Times New Roman"/>
+          <w:color w:val="000000"/>
+        </w:rPr>
+      </w:pPr>
+    </w:p>
+    <w:p>
+      <w:pPr>
+        <w:pStyle w:val="Corpodetexto"/>
+        <w:spacing w:after="0" w:line="360" w:lineRule="auto"/>
+        <w:ind w:firstLine="709"/>
+        <w:jc w:val="both"/>
+        <w:rPr>
+          <w:rFonts w:ascii="Times New Roman" w:hAnsi="Times New Roman" w:cs="Times New Roman"/>
+          <w:color w:val="000000"/>
+        </w:rPr>
+      </w:pPr>
+    </w:p>
+    <w:p>
+      <w:pPr>
+        <w:pStyle w:val="Corpodetexto"/>
+        <w:spacing w:after="0" w:line="360" w:lineRule="auto"/>
+        <w:ind w:firstLine="709"/>
+        <w:jc w:val="both"/>
+        <w:rPr>
+          <w:rFonts w:ascii="Times New Roman" w:hAnsi="Times New Roman" w:cs="Times New Roman"/>
+          <w:color w:val="000000"/>
+        </w:rPr>
+      </w:pPr>
+    </w:p>
+    <w:p>
+      <w:pPr>
+        <w:pStyle w:val="Corpodetexto"/>
+        <w:spacing w:after="0" w:line="360" w:lineRule="auto"/>
+        <w:ind w:firstLine="709"/>
+        <w:jc w:val="both"/>
+        <w:rPr>
+          <w:rFonts w:ascii="Times New Roman" w:hAnsi="Times New Roman" w:cs="Times New Roman"/>
+          <w:color w:val="000000"/>
+        </w:rPr>
+      </w:pPr>
+    </w:p>
+    <w:p>
+      <w:pPr>
+        <w:pStyle w:val="Corpodetexto"/>
+        <w:spacing w:after="0" w:line="360" w:lineRule="auto"/>
+        <w:ind w:firstLine="709"/>
+        <w:jc w:val="both"/>
+        <w:rPr>
+          <w:rFonts w:ascii="Times New Roman" w:hAnsi="Times New Roman" w:cs="Times New Roman"/>
+          <w:color w:val="000000"/>
+        </w:rPr>
+      </w:pPr>
+    </w:p>
+    <w:p>
+      <w:pPr>
+        <w:pStyle w:val="Corpodetexto"/>
+        <w:spacing w:after="0" w:line="360" w:lineRule="auto"/>
+        <w:ind w:firstLine="709"/>
+        <w:jc w:val="both"/>
+        <w:rPr>
+          <w:rFonts w:ascii="Times New Roman" w:hAnsi="Times New Roman" w:cs="Times New Roman"/>
+          <w:color w:val="000000"/>
+        </w:rPr>
+      </w:pPr>
+    </w:p>
+    <w:p>
+      <w:pPr>
+        <w:pStyle w:val="Corpodetexto"/>
+        <w:spacing w:after="0" w:line="360" w:lineRule="auto"/>
+        <w:ind w:firstLine="709"/>
+        <w:jc w:val="both"/>
+        <w:rPr>
+          <w:rFonts w:ascii="Times New Roman" w:hAnsi="Times New Roman" w:cs="Times New Roman"/>
+          <w:color w:val="000000"/>
+        </w:rPr>
+      </w:pPr>
+      <w:r>
+        <w:rPr>
+          <w:rFonts w:ascii="Times New Roman" w:hAnsi="Times New Roman" w:cs="Times New Roman"/>
+          <w:color w:val="000000"/>
+        </w:rPr>
+        <w:lastRenderedPageBreak/>
+        <w:t xml:space="preserve">O teste de </w:t>
+      </w:r>
+      <w:proofErr w:type="spellStart"/>
+      <w:r>
+        <w:rPr>
+          <w:rFonts w:ascii="Times New Roman" w:hAnsi="Times New Roman" w:cs="Times New Roman"/>
+          <w:color w:val="000000"/>
+        </w:rPr>
+        <w:t>Hausman</w:t>
+      </w:r>
+      <w:proofErr w:type="spellEnd"/>
+      <w:r>
+        <w:rPr>
+          <w:rFonts w:ascii="Times New Roman" w:hAnsi="Times New Roman" w:cs="Times New Roman"/>
+          <w:color w:val="000000"/>
+        </w:rPr>
+        <w:t xml:space="preserve"> (1978) foi utilizado para decidir qual dos modelos é o mais apropriado: o modelo de efeitos aleatórios (Ho) ou o modelo de efeitos fixos (HA). O teste apresenta-se da seguinte forma: </w:t>
+      </w:r>
+    </w:p>
+    <w:p>
+      <w:pPr>
+        <w:pStyle w:val="ListParagraph1"/>
+        <w:tabs>
+          <w:tab w:val="left" w:pos="851"/>
+          <w:tab w:val="left" w:pos="993"/>
+          <w:tab w:val="left" w:pos="1134"/>
+        </w:tabs>
+        <w:autoSpaceDE w:val="0"/>
+        <w:autoSpaceDN w:val="0"/>
+        <w:adjustRightInd w:val="0"/>
+        <w:spacing w:after="0" w:line="360" w:lineRule="auto"/>
+        <w:ind w:firstLine="567"/>
+        <w:jc w:val="both"/>
+        <w:rPr>
+          <w:rFonts w:ascii="Times New Roman" w:hAnsi="Times New Roman" w:cs="Times New Roman"/>
+          <w:color w:val="000000"/>
+          <w:sz w:val="8"/>
+          <w:szCs w:val="24"/>
+        </w:rPr>
+      </w:pPr>
+    </w:p>
+    <w:p>
+      <w:pPr>
+        <w:pStyle w:val="ListParagraph1"/>
+        <w:tabs>
+          <w:tab w:val="left" w:pos="851"/>
+          <w:tab w:val="left" w:pos="993"/>
+          <w:tab w:val="left" w:pos="1134"/>
+        </w:tabs>
+        <w:autoSpaceDE w:val="0"/>
+        <w:autoSpaceDN w:val="0"/>
+        <w:adjustRightInd w:val="0"/>
+        <w:spacing w:after="0" w:line="360" w:lineRule="auto"/>
+        <w:ind w:firstLine="1832"/>
+        <w:jc w:val="both"/>
+        <w:rPr>
+          <w:rFonts w:ascii="Times New Roman" w:hAnsi="Times New Roman" w:cs="Times New Roman"/>
+          <w:color w:val="000000"/>
+          <w:sz w:val="24"/>
+          <w:szCs w:val="24"/>
+        </w:rPr>
+      </w:pPr>
+      <w:r>
+        <w:rPr>
+          <w:rFonts w:ascii="Times New Roman" w:hAnsi="Times New Roman" w:cs="Times New Roman"/>
+          <w:color w:val="000000"/>
+          <w:sz w:val="24"/>
+          <w:szCs w:val="24"/>
+        </w:rPr>
+        <w:t xml:space="preserve">H0: </w:t>
+      </w:r>
+      <w:proofErr w:type="spellStart"/>
+      <w:r>
+        <w:rPr>
+          <w:rFonts w:ascii="Times New Roman" w:hAnsi="Times New Roman" w:cs="Times New Roman"/>
+          <w:color w:val="000000"/>
+          <w:sz w:val="24"/>
+          <w:szCs w:val="24"/>
+        </w:rPr>
+        <w:t>Cov</w:t>
+      </w:r>
+      <w:proofErr w:type="spellEnd"/>
+      <w:r>
+        <w:rPr>
+          <w:rFonts w:ascii="Times New Roman" w:hAnsi="Times New Roman" w:cs="Times New Roman"/>
+          <w:color w:val="000000"/>
+          <w:sz w:val="24"/>
+          <w:szCs w:val="24"/>
+        </w:rPr>
+        <w:t xml:space="preserve"> (ai, </w:t>
+      </w:r>
+      <w:proofErr w:type="spellStart"/>
+      <w:r>
+        <w:rPr>
+          <w:rFonts w:ascii="Times New Roman" w:hAnsi="Times New Roman" w:cs="Times New Roman"/>
+          <w:color w:val="000000"/>
+          <w:sz w:val="24"/>
+          <w:szCs w:val="24"/>
+        </w:rPr>
+        <w:t>Xit</w:t>
+      </w:r>
+      <w:proofErr w:type="spellEnd"/>
+      <w:r>
+        <w:rPr>
+          <w:rFonts w:ascii="Times New Roman" w:hAnsi="Times New Roman" w:cs="Times New Roman"/>
+          <w:color w:val="000000"/>
+          <w:sz w:val="24"/>
+          <w:szCs w:val="24"/>
+        </w:rPr>
+        <w:t xml:space="preserve">) = 0 (efeitos aleatórios) </w:t>
+      </w:r>
+    </w:p>
+    <w:p>
+      <w:pPr>
+        <w:pStyle w:val="ListParagraph1"/>
+        <w:tabs>
+          <w:tab w:val="left" w:pos="851"/>
+          <w:tab w:val="left" w:pos="993"/>
+          <w:tab w:val="left" w:pos="1134"/>
+        </w:tabs>
+        <w:autoSpaceDE w:val="0"/>
+        <w:autoSpaceDN w:val="0"/>
+        <w:adjustRightInd w:val="0"/>
+        <w:spacing w:after="0" w:line="360" w:lineRule="auto"/>
+        <w:ind w:firstLine="1832"/>
+        <w:jc w:val="both"/>
+        <w:rPr>
+          <w:rFonts w:ascii="Times New Roman" w:hAnsi="Times New Roman" w:cs="Times New Roman"/>
+          <w:color w:val="000000"/>
+          <w:sz w:val="24"/>
+          <w:szCs w:val="24"/>
+        </w:rPr>
+      </w:pPr>
+      <w:r>
+        <w:rPr>
+          <w:rFonts w:ascii="Times New Roman" w:hAnsi="Times New Roman" w:cs="Times New Roman"/>
+          <w:color w:val="000000"/>
+          <w:sz w:val="24"/>
+          <w:szCs w:val="24"/>
+        </w:rPr>
+        <w:t xml:space="preserve">HA: </w:t>
+      </w:r>
+      <w:proofErr w:type="spellStart"/>
+      <w:r>
+        <w:rPr>
+          <w:rFonts w:ascii="Times New Roman" w:hAnsi="Times New Roman" w:cs="Times New Roman"/>
+          <w:color w:val="000000"/>
+          <w:sz w:val="24"/>
+          <w:szCs w:val="24"/>
+        </w:rPr>
+        <w:t>Cov</w:t>
+      </w:r>
+      <w:proofErr w:type="spellEnd"/>
+      <w:r>
+        <w:rPr>
+          <w:rFonts w:ascii="Times New Roman" w:hAnsi="Times New Roman" w:cs="Times New Roman"/>
+          <w:color w:val="000000"/>
+          <w:sz w:val="24"/>
+          <w:szCs w:val="24"/>
+        </w:rPr>
+        <w:t xml:space="preserve"> (ai, </w:t>
+      </w:r>
+      <w:proofErr w:type="spellStart"/>
+      <w:r>
+        <w:rPr>
+          <w:rFonts w:ascii="Times New Roman" w:hAnsi="Times New Roman" w:cs="Times New Roman"/>
+          <w:color w:val="000000"/>
+          <w:sz w:val="24"/>
+          <w:szCs w:val="24"/>
+        </w:rPr>
+        <w:t>Xit</w:t>
+      </w:r>
+      <w:proofErr w:type="spellEnd"/>
+      <w:r>
+        <w:rPr>
+          <w:rFonts w:ascii="Times New Roman" w:hAnsi="Times New Roman" w:cs="Times New Roman"/>
+          <w:color w:val="000000"/>
+          <w:sz w:val="24"/>
+          <w:szCs w:val="24"/>
+        </w:rPr>
+        <w:t>) ≠ 0 (efeitos fixos)</w:t>
+      </w:r>
+    </w:p>
+    <w:p>
+      <w:pPr>
+        <w:pStyle w:val="ListParagraph1"/>
+        <w:tabs>
+          <w:tab w:val="left" w:pos="851"/>
+          <w:tab w:val="left" w:pos="993"/>
+          <w:tab w:val="left" w:pos="1134"/>
+        </w:tabs>
+        <w:autoSpaceDE w:val="0"/>
+        <w:autoSpaceDN w:val="0"/>
+        <w:adjustRightInd w:val="0"/>
+        <w:spacing w:after="0" w:line="360" w:lineRule="auto"/>
+        <w:ind w:firstLine="567"/>
+        <w:jc w:val="both"/>
+        <w:rPr>
+          <w:rFonts w:ascii="Times New Roman" w:hAnsi="Times New Roman" w:cs="Times New Roman"/>
+          <w:color w:val="000000"/>
+          <w:sz w:val="14"/>
+          <w:szCs w:val="24"/>
+        </w:rPr>
+      </w:pPr>
+    </w:p>
+    <w:p>
+      <w:pPr>
+        <w:pStyle w:val="ListParagraph1"/>
+        <w:tabs>
+          <w:tab w:val="left" w:pos="709"/>
+          <w:tab w:val="left" w:pos="993"/>
+          <w:tab w:val="left" w:pos="1134"/>
+        </w:tabs>
+        <w:autoSpaceDE w:val="0"/>
+        <w:autoSpaceDN w:val="0"/>
+        <w:adjustRightInd w:val="0"/>
+        <w:spacing w:after="0" w:line="360" w:lineRule="auto"/>
+        <w:ind w:left="0" w:firstLine="567"/>
+        <w:jc w:val="both"/>
+        <w:rPr>
+          <w:rFonts w:ascii="Times New Roman" w:hAnsi="Times New Roman" w:cs="Times New Roman"/>
+          <w:color w:val="000000"/>
+          <w:sz w:val="24"/>
+          <w:szCs w:val="24"/>
+        </w:rPr>
+      </w:pPr>
+      <w:r>
+        <w:rPr>
+          <w:rFonts w:ascii="Times New Roman" w:hAnsi="Times New Roman" w:cs="Times New Roman"/>
+          <w:color w:val="000000"/>
+          <w:sz w:val="24"/>
+          <w:szCs w:val="24"/>
+        </w:rPr>
+        <w:tab/>
+        <w:t xml:space="preserve">Sob a hipótese nula, os estimadores do modelo com efeitos aleatórios são consistentes e eficientes. Sob a hipótese alternativa, os estimadores MQG com efeitos aleatórios (e MQO) são não consistentes, mas os estimadores com efeitos fixos são. Esta é uma das vantagens dos modelos com efeitos fixos, uma vez que permite a </w:t>
+      </w:r>
+      <w:proofErr w:type="spellStart"/>
+      <w:r>
+        <w:rPr>
+          <w:rFonts w:ascii="Times New Roman" w:hAnsi="Times New Roman" w:cs="Times New Roman"/>
+          <w:color w:val="000000"/>
+          <w:sz w:val="24"/>
+          <w:szCs w:val="24"/>
+        </w:rPr>
+        <w:t>endogeneidade</w:t>
+      </w:r>
+      <w:proofErr w:type="spellEnd"/>
+      <w:r>
+        <w:rPr>
+          <w:rFonts w:ascii="Times New Roman" w:hAnsi="Times New Roman" w:cs="Times New Roman"/>
+          <w:color w:val="000000"/>
+          <w:sz w:val="24"/>
+          <w:szCs w:val="24"/>
+        </w:rPr>
+        <w:t xml:space="preserve"> dos </w:t>
+      </w:r>
+      <w:proofErr w:type="spellStart"/>
+      <w:r>
+        <w:rPr>
+          <w:rFonts w:ascii="Times New Roman" w:hAnsi="Times New Roman" w:cs="Times New Roman"/>
+          <w:color w:val="000000"/>
+          <w:sz w:val="24"/>
+          <w:szCs w:val="24"/>
+        </w:rPr>
+        <w:t>regressores</w:t>
+      </w:r>
+      <w:proofErr w:type="spellEnd"/>
+      <w:r>
+        <w:rPr>
+          <w:rFonts w:ascii="Times New Roman" w:hAnsi="Times New Roman" w:cs="Times New Roman"/>
+          <w:color w:val="000000"/>
+          <w:sz w:val="24"/>
+          <w:szCs w:val="24"/>
+        </w:rPr>
+        <w:t>.</w:t>
+      </w:r>
+    </w:p>
+    <w:p>
+      <w:pPr>
+        <w:pStyle w:val="ListParagraph1"/>
+        <w:tabs>
+          <w:tab w:val="left" w:pos="709"/>
+          <w:tab w:val="left" w:pos="993"/>
+          <w:tab w:val="left" w:pos="1134"/>
+        </w:tabs>
+        <w:autoSpaceDE w:val="0"/>
+        <w:autoSpaceDN w:val="0"/>
+        <w:adjustRightInd w:val="0"/>
+        <w:spacing w:after="0" w:line="360" w:lineRule="auto"/>
+        <w:ind w:left="0" w:firstLine="567"/>
+        <w:jc w:val="both"/>
+        <w:rPr>
+          <w:rFonts w:ascii="Times New Roman" w:hAnsi="Times New Roman" w:cs="Times New Roman"/>
+          <w:bCs/>
+          <w:color w:val="000000"/>
+          <w:sz w:val="24"/>
+          <w:szCs w:val="24"/>
+        </w:rPr>
+      </w:pPr>
+      <w:r>
+        <w:rPr>
+          <w:rFonts w:ascii="Times New Roman" w:hAnsi="Times New Roman" w:cs="Times New Roman"/>
+          <w:color w:val="000000"/>
+          <w:sz w:val="24"/>
+          <w:szCs w:val="24"/>
+        </w:rPr>
+        <w:tab/>
+        <w:t>Desta forma, e</w:t>
+      </w:r>
+      <w:r>
+        <w:rPr>
+          <w:rFonts w:ascii="Times New Roman" w:hAnsi="Times New Roman" w:cs="Times New Roman"/>
+          <w:bCs/>
+          <w:color w:val="000000"/>
+          <w:sz w:val="24"/>
+          <w:szCs w:val="24"/>
+        </w:rPr>
+        <w:t xml:space="preserve">xistem alguns modelos diferentes que podem ser utilizados para dados em painel. Assim, para a escolha dos modelos em painel, nesse artigo, por efeito fixo, aleatório ou </w:t>
+      </w:r>
+      <w:proofErr w:type="spellStart"/>
+      <w:r>
+        <w:rPr>
+          <w:rFonts w:ascii="Times New Roman" w:hAnsi="Times New Roman" w:cs="Times New Roman"/>
+          <w:bCs/>
+          <w:i/>
+          <w:color w:val="000000"/>
+          <w:sz w:val="24"/>
+          <w:szCs w:val="24"/>
+        </w:rPr>
+        <w:t>Pooled</w:t>
+      </w:r>
+      <w:proofErr w:type="spellEnd"/>
+      <w:r>
+        <w:rPr>
+          <w:rFonts w:ascii="Times New Roman" w:hAnsi="Times New Roman" w:cs="Times New Roman"/>
+          <w:bCs/>
+          <w:color w:val="000000"/>
+          <w:sz w:val="24"/>
+          <w:szCs w:val="24"/>
+        </w:rPr>
+        <w:t xml:space="preserve"> foi aplicado os testes de </w:t>
+      </w:r>
+      <w:proofErr w:type="spellStart"/>
+      <w:r>
+        <w:rPr>
+          <w:rFonts w:ascii="Times New Roman" w:hAnsi="Times New Roman" w:cs="Times New Roman"/>
+          <w:bCs/>
+          <w:color w:val="000000"/>
+          <w:sz w:val="24"/>
+          <w:szCs w:val="24"/>
+        </w:rPr>
+        <w:t>Breusch-Pagan</w:t>
+      </w:r>
+      <w:proofErr w:type="spellEnd"/>
+      <w:r>
+        <w:rPr>
+          <w:rFonts w:ascii="Times New Roman" w:hAnsi="Times New Roman" w:cs="Times New Roman"/>
+          <w:bCs/>
+          <w:color w:val="000000"/>
+          <w:sz w:val="24"/>
+          <w:szCs w:val="24"/>
+        </w:rPr>
+        <w:t xml:space="preserve">, </w:t>
+      </w:r>
+      <w:proofErr w:type="spellStart"/>
+      <w:r>
+        <w:rPr>
+          <w:rFonts w:ascii="Times New Roman" w:hAnsi="Times New Roman" w:cs="Times New Roman"/>
+          <w:bCs/>
+          <w:color w:val="000000"/>
+          <w:sz w:val="24"/>
+          <w:szCs w:val="24"/>
+        </w:rPr>
+        <w:t>Chow</w:t>
+      </w:r>
+      <w:proofErr w:type="spellEnd"/>
+      <w:r>
+        <w:rPr>
+          <w:rFonts w:ascii="Times New Roman" w:hAnsi="Times New Roman" w:cs="Times New Roman"/>
+          <w:bCs/>
+          <w:color w:val="000000"/>
+          <w:sz w:val="24"/>
+          <w:szCs w:val="24"/>
+        </w:rPr>
+        <w:t xml:space="preserve"> e </w:t>
+      </w:r>
+      <w:proofErr w:type="spellStart"/>
+      <w:r>
+        <w:rPr>
+          <w:rFonts w:ascii="Times New Roman" w:hAnsi="Times New Roman" w:cs="Times New Roman"/>
+          <w:bCs/>
+          <w:color w:val="000000"/>
+          <w:sz w:val="24"/>
+          <w:szCs w:val="24"/>
+        </w:rPr>
+        <w:t>Hausman</w:t>
+      </w:r>
+      <w:proofErr w:type="spellEnd"/>
+      <w:r>
+        <w:rPr>
+          <w:rFonts w:ascii="Times New Roman" w:hAnsi="Times New Roman" w:cs="Times New Roman"/>
+          <w:bCs/>
+          <w:color w:val="000000"/>
+          <w:sz w:val="24"/>
+          <w:szCs w:val="24"/>
+        </w:rPr>
+        <w:t xml:space="preserve">. Para o primeiro teste rejeita-se a menos de 1% a hipótese nula. Portanto, o modelo estimado por efeitos aleatórios mostra-se mais adequado do que o modelo </w:t>
+      </w:r>
+      <w:proofErr w:type="spellStart"/>
+      <w:r>
+        <w:rPr>
+          <w:rFonts w:ascii="Times New Roman" w:hAnsi="Times New Roman" w:cs="Times New Roman"/>
+          <w:bCs/>
+          <w:i/>
+          <w:color w:val="000000"/>
+          <w:sz w:val="24"/>
+          <w:szCs w:val="24"/>
+        </w:rPr>
+        <w:t>pooled</w:t>
+      </w:r>
+      <w:proofErr w:type="spellEnd"/>
+      <w:r>
+        <w:rPr>
+          <w:rFonts w:ascii="Times New Roman" w:hAnsi="Times New Roman" w:cs="Times New Roman"/>
+          <w:bCs/>
+          <w:color w:val="000000"/>
+          <w:sz w:val="24"/>
+          <w:szCs w:val="24"/>
+        </w:rPr>
+        <w:t xml:space="preserve"> (</w:t>
+      </w:r>
+      <w:proofErr w:type="spellStart"/>
+      <w:r>
+        <w:rPr>
+          <w:rFonts w:ascii="Times New Roman" w:hAnsi="Times New Roman" w:cs="Times New Roman"/>
+          <w:bCs/>
+          <w:i/>
+          <w:color w:val="000000"/>
+          <w:sz w:val="24"/>
+          <w:szCs w:val="24"/>
+        </w:rPr>
+        <w:t>pooled</w:t>
+      </w:r>
+      <w:proofErr w:type="spellEnd"/>
+      <w:r>
+        <w:rPr>
+          <w:rFonts w:ascii="Times New Roman" w:hAnsi="Times New Roman" w:cs="Times New Roman"/>
+          <w:bCs/>
+          <w:i/>
+          <w:color w:val="000000"/>
+          <w:sz w:val="24"/>
+          <w:szCs w:val="24"/>
+        </w:rPr>
+        <w:t xml:space="preserve"> </w:t>
+      </w:r>
+      <w:proofErr w:type="spellStart"/>
+      <w:r>
+        <w:rPr>
+          <w:rFonts w:ascii="Times New Roman" w:hAnsi="Times New Roman" w:cs="Times New Roman"/>
+          <w:bCs/>
+          <w:i/>
+          <w:color w:val="000000"/>
+          <w:sz w:val="24"/>
+          <w:szCs w:val="24"/>
+        </w:rPr>
+        <w:t>cross-section</w:t>
+      </w:r>
+      <w:proofErr w:type="spellEnd"/>
+      <w:r>
+        <w:rPr>
+          <w:rFonts w:ascii="Times New Roman" w:hAnsi="Times New Roman" w:cs="Times New Roman"/>
+          <w:bCs/>
+          <w:color w:val="000000"/>
+          <w:sz w:val="24"/>
+          <w:szCs w:val="24"/>
+        </w:rPr>
+        <w:t>).</w:t>
+      </w:r>
+    </w:p>
+    <w:p>
+      <w:pPr>
+        <w:pStyle w:val="ListParagraph1"/>
+        <w:tabs>
+          <w:tab w:val="left" w:pos="709"/>
+          <w:tab w:val="left" w:pos="993"/>
+          <w:tab w:val="left" w:pos="1134"/>
+        </w:tabs>
+        <w:autoSpaceDE w:val="0"/>
+        <w:autoSpaceDN w:val="0"/>
+        <w:adjustRightInd w:val="0"/>
+        <w:spacing w:after="0" w:line="360" w:lineRule="auto"/>
+        <w:ind w:left="0" w:firstLine="567"/>
+        <w:jc w:val="both"/>
+        <w:rPr>
+          <w:rFonts w:ascii="Times New Roman" w:hAnsi="Times New Roman" w:cs="Times New Roman"/>
+          <w:bCs/>
+          <w:color w:val="000000"/>
+          <w:sz w:val="24"/>
+          <w:szCs w:val="24"/>
+        </w:rPr>
+      </w:pPr>
+      <w:r>
+        <w:rPr>
+          <w:rFonts w:ascii="Times New Roman" w:hAnsi="Times New Roman" w:cs="Times New Roman"/>
+          <w:bCs/>
+          <w:color w:val="000000"/>
+          <w:sz w:val="24"/>
+          <w:szCs w:val="24"/>
+        </w:rPr>
+        <w:tab/>
+        <w:t xml:space="preserve">Posteriormente, foi aplicado o teste de </w:t>
+      </w:r>
+      <w:proofErr w:type="spellStart"/>
+      <w:r>
+        <w:rPr>
+          <w:rFonts w:ascii="Times New Roman" w:hAnsi="Times New Roman" w:cs="Times New Roman"/>
+          <w:bCs/>
+          <w:color w:val="000000"/>
+          <w:sz w:val="24"/>
+          <w:szCs w:val="24"/>
+        </w:rPr>
+        <w:t>Chow</w:t>
+      </w:r>
+      <w:proofErr w:type="spellEnd"/>
+      <w:r>
+        <w:rPr>
+          <w:rFonts w:ascii="Times New Roman" w:hAnsi="Times New Roman" w:cs="Times New Roman"/>
+          <w:bCs/>
+          <w:color w:val="000000"/>
+          <w:sz w:val="24"/>
+          <w:szCs w:val="24"/>
+        </w:rPr>
+        <w:t xml:space="preserve">. Rejeita-se a menos de 1% a hipótese nula. Portanto, o modelo estimado por efeitos fixos mostra-se mais adequado do que o modelo </w:t>
+      </w:r>
+      <w:proofErr w:type="spellStart"/>
+      <w:r>
+        <w:rPr>
+          <w:rFonts w:ascii="Times New Roman" w:hAnsi="Times New Roman" w:cs="Times New Roman"/>
+          <w:bCs/>
+          <w:i/>
+          <w:color w:val="000000"/>
+          <w:sz w:val="24"/>
+          <w:szCs w:val="24"/>
+        </w:rPr>
+        <w:t>pooled</w:t>
+      </w:r>
+      <w:proofErr w:type="spellEnd"/>
+      <w:r>
+        <w:rPr>
+          <w:rFonts w:ascii="Times New Roman" w:hAnsi="Times New Roman" w:cs="Times New Roman"/>
+          <w:bCs/>
+          <w:color w:val="000000"/>
+          <w:sz w:val="24"/>
+          <w:szCs w:val="24"/>
+        </w:rPr>
+        <w:t xml:space="preserve">. Após Teste de </w:t>
+      </w:r>
+      <w:proofErr w:type="spellStart"/>
+      <w:r>
+        <w:rPr>
+          <w:rFonts w:ascii="Times New Roman" w:hAnsi="Times New Roman" w:cs="Times New Roman"/>
+          <w:bCs/>
+          <w:color w:val="000000"/>
+          <w:sz w:val="24"/>
+          <w:szCs w:val="24"/>
+        </w:rPr>
+        <w:t>Breusch-Pagan</w:t>
+      </w:r>
+      <w:proofErr w:type="spellEnd"/>
+      <w:r>
+        <w:rPr>
+          <w:rFonts w:ascii="Times New Roman" w:hAnsi="Times New Roman" w:cs="Times New Roman"/>
+          <w:bCs/>
+          <w:color w:val="000000"/>
+          <w:sz w:val="24"/>
+          <w:szCs w:val="24"/>
+        </w:rPr>
+        <w:t xml:space="preserve"> e </w:t>
+      </w:r>
+      <w:proofErr w:type="spellStart"/>
+      <w:r>
+        <w:rPr>
+          <w:rFonts w:ascii="Times New Roman" w:hAnsi="Times New Roman" w:cs="Times New Roman"/>
+          <w:bCs/>
+          <w:color w:val="000000"/>
+          <w:sz w:val="24"/>
+          <w:szCs w:val="24"/>
+        </w:rPr>
+        <w:t>Chow</w:t>
+      </w:r>
+      <w:proofErr w:type="spellEnd"/>
+      <w:r>
+        <w:rPr>
+          <w:rFonts w:ascii="Times New Roman" w:hAnsi="Times New Roman" w:cs="Times New Roman"/>
+          <w:bCs/>
+          <w:color w:val="000000"/>
+          <w:sz w:val="24"/>
+          <w:szCs w:val="24"/>
+        </w:rPr>
+        <w:t xml:space="preserve">, descarta-se o modelo </w:t>
+      </w:r>
+      <w:proofErr w:type="spellStart"/>
+      <w:r>
+        <w:rPr>
+          <w:rFonts w:ascii="Times New Roman" w:hAnsi="Times New Roman" w:cs="Times New Roman"/>
+          <w:bCs/>
+          <w:i/>
+          <w:color w:val="000000"/>
+          <w:sz w:val="24"/>
+          <w:szCs w:val="24"/>
+        </w:rPr>
+        <w:t>pooled</w:t>
+      </w:r>
+      <w:proofErr w:type="spellEnd"/>
+      <w:r>
+        <w:rPr>
+          <w:rFonts w:ascii="Times New Roman" w:hAnsi="Times New Roman" w:cs="Times New Roman"/>
+          <w:bCs/>
+          <w:color w:val="000000"/>
+          <w:sz w:val="24"/>
+          <w:szCs w:val="24"/>
+        </w:rPr>
+        <w:t xml:space="preserve">. Por último, demonstra que o efeito fixo foi a melhor opção, comparado o aleatório. Foi utilizado o software </w:t>
+      </w:r>
+      <w:proofErr w:type="spellStart"/>
+      <w:r>
+        <w:rPr>
+          <w:rFonts w:ascii="Times New Roman" w:hAnsi="Times New Roman" w:cs="Times New Roman"/>
+          <w:bCs/>
+          <w:color w:val="000000"/>
+          <w:sz w:val="24"/>
+          <w:szCs w:val="24"/>
+        </w:rPr>
+        <w:t>Stata</w:t>
+      </w:r>
+      <w:proofErr w:type="spellEnd"/>
+      <w:r>
+        <w:rPr>
+          <w:rFonts w:ascii="Times New Roman" w:hAnsi="Times New Roman" w:cs="Times New Roman"/>
+          <w:bCs/>
+          <w:color w:val="000000"/>
+          <w:sz w:val="24"/>
+          <w:szCs w:val="24"/>
+        </w:rPr>
+        <w:t xml:space="preserve"> 13 para a realização das análises empíricas. Todas as estimações foram realizadas, utilizando-se o comando </w:t>
+      </w:r>
+      <w:proofErr w:type="spellStart"/>
+      <w:r>
+        <w:rPr>
+          <w:rFonts w:ascii="Times New Roman" w:hAnsi="Times New Roman" w:cs="Times New Roman"/>
+          <w:bCs/>
+          <w:i/>
+          <w:color w:val="000000"/>
+          <w:sz w:val="24"/>
+          <w:szCs w:val="24"/>
+        </w:rPr>
+        <w:t>robust</w:t>
+      </w:r>
+      <w:proofErr w:type="spellEnd"/>
+      <w:r>
+        <w:rPr>
+          <w:rFonts w:ascii="Times New Roman" w:hAnsi="Times New Roman" w:cs="Times New Roman"/>
+          <w:bCs/>
+          <w:color w:val="000000"/>
+          <w:sz w:val="24"/>
+          <w:szCs w:val="24"/>
+        </w:rPr>
+        <w:t xml:space="preserve"> para correção de qualquer tipo de </w:t>
+      </w:r>
+      <w:proofErr w:type="spellStart"/>
+      <w:r>
+        <w:rPr>
+          <w:rFonts w:ascii="Times New Roman" w:hAnsi="Times New Roman" w:cs="Times New Roman"/>
+          <w:bCs/>
+          <w:color w:val="000000"/>
+          <w:sz w:val="24"/>
+          <w:szCs w:val="24"/>
+        </w:rPr>
+        <w:t>heterocedasticidade</w:t>
+      </w:r>
+      <w:proofErr w:type="spellEnd"/>
+      <w:r>
+        <w:rPr>
+          <w:rFonts w:ascii="Times New Roman" w:hAnsi="Times New Roman" w:cs="Times New Roman"/>
+          <w:bCs/>
+          <w:color w:val="000000"/>
+          <w:sz w:val="24"/>
+          <w:szCs w:val="24"/>
+        </w:rPr>
+        <w:t xml:space="preserve">. </w:t>
+      </w:r>
+    </w:p>
+    <w:p>
+      <w:pPr>
+        <w:spacing w:line="360" w:lineRule="auto"/>
+        <w:jc w:val="both"/>
+        <w:rPr>
+          <w:rFonts w:ascii="Times New Roman" w:hAnsi="Times New Roman" w:cs="Times New Roman"/>
+          <w:color w:val="000000"/>
+        </w:rPr>
+      </w:pPr>
+    </w:p>
+    <w:p/>
+    <w:p/>
+    <w:p>
+      <w:r>
+        <w:t xml:space="preserve">Análise Descritiva </w:t>
+      </w:r>
+      <w:proofErr w:type="gramStart"/>
+      <w:r>
+        <w:t>dos variáveis utilizadas</w:t>
+      </w:r>
+      <w:proofErr w:type="gramEnd"/>
+      <w:r>
+        <w:t xml:space="preserve"> no Modelo</w:t>
       </w:r>
     </w:p>
     <w:p/>
@@ -77,6 +1717,7 @@
           <w:rFonts w:ascii="Times New Roman" w:eastAsia="Times New Roman" w:hAnsi="Times New Roman" w:cs="Times New Roman"/>
           <w:sz w:val="24"/>
         </w:rPr>
+        <w:lastRenderedPageBreak/>
         <w:t xml:space="preserve">Tabela </w:t>
       </w:r>
       <w:r>
@@ -2427,19 +4068,33 @@
         <w:rPr>
           <w:highlight w:val="yellow"/>
         </w:rPr>
-        <w:t xml:space="preserve"> Normalidade</w:t>
-      </w:r>
+        <w:t xml:space="preserve"> </w:t>
+      </w:r>
+      <w:proofErr w:type="gramStart"/>
       <w:r>
         <w:rPr>
           <w:highlight w:val="yellow"/>
         </w:rPr>
+        <w:t>Normalidade</w:t>
+      </w:r>
+      <w:r>
+        <w:rPr>
+          <w:highlight w:val="yellow"/>
+        </w:rPr>
         <w:t xml:space="preserve"> </w:t>
       </w:r>
       <w:r>
         <w:rPr>
           <w:highlight w:val="yellow"/>
         </w:rPr>
-        <w:t xml:space="preserve"> SW </w:t>
+        <w:t xml:space="preserve"> SW</w:t>
+      </w:r>
+      <w:proofErr w:type="gramEnd"/>
+      <w:r>
+        <w:rPr>
+          <w:highlight w:val="yellow"/>
+        </w:rPr>
+        <w:t xml:space="preserve"> </w:t>
       </w:r>
     </w:p>
     <w:p>
@@ -2447,23 +4102,551 @@
         <w:pStyle w:val="PargrafodaLista"/>
       </w:pPr>
     </w:p>
+    <w:p/>
     <w:p>
       <w:pPr>
         <w:pStyle w:val="PargrafodaLista"/>
       </w:pPr>
+      <w:r>
+        <w:rPr>
+          <w:noProof/>
+          <w:lang w:eastAsia="pt-BR"/>
+        </w:rPr>
+        <w:drawing>
+          <wp:inline distT="0" distB="0" distL="0" distR="0">
+            <wp:extent cx="2159000" cy="1580409"/>
+            <wp:effectExtent l="0" t="0" r="0" b="1270"/>
+            <wp:docPr id="1" name="Imagem 1"/>
+            <wp:cNvGraphicFramePr>
+              <a:graphicFrameLocks xmlns:a="http://schemas.openxmlformats.org/drawingml/2006/main" noChangeAspect="1"/>
+            </wp:cNvGraphicFramePr>
+            <a:graphic xmlns:a="http://schemas.openxmlformats.org/drawingml/2006/main">
+              <a:graphicData uri="http://schemas.openxmlformats.org/drawingml/2006/picture">
+                <pic:pic xmlns:pic="http://schemas.openxmlformats.org/drawingml/2006/picture">
+                  <pic:nvPicPr>
+                    <pic:cNvPr id="0" name="Picture 5"/>
+                    <pic:cNvPicPr>
+                      <a:picLocks noChangeAspect="1" noChangeArrowheads="1"/>
+                    </pic:cNvPicPr>
+                  </pic:nvPicPr>
+                  <pic:blipFill>
+                    <a:blip r:embed="rId5" cstate="print">
+                      <a:extLst>
+                        <a:ext uri="{28A0092B-C50C-407E-A947-70E740481C1C}">
+                          <a14:useLocalDpi xmlns:a14="http://schemas.microsoft.com/office/drawing/2010/main" val="0"/>
+                        </a:ext>
+                      </a:extLst>
+                    </a:blip>
+                    <a:srcRect/>
+                    <a:stretch>
+                      <a:fillRect/>
+                    </a:stretch>
+                  </pic:blipFill>
+                  <pic:spPr bwMode="auto">
+                    <a:xfrm>
+                      <a:off x="0" y="0"/>
+                      <a:ext cx="2163252" cy="1583522"/>
+                    </a:xfrm>
+                    <a:prstGeom prst="rect">
+                      <a:avLst/>
+                    </a:prstGeom>
+                    <a:noFill/>
+                    <a:ln>
+                      <a:noFill/>
+                    </a:ln>
+                  </pic:spPr>
+                </pic:pic>
+              </a:graphicData>
+            </a:graphic>
+          </wp:inline>
+        </w:drawing>
+      </w:r>
     </w:p>
     <w:p>
       <w:pPr>
         <w:pStyle w:val="PargrafodaLista"/>
       </w:pPr>
-      <w:r>
-        <w:t>Fazer os teste para inserir nessa seção.</w:t>
-      </w:r>
     </w:p>
     <w:p>
       <w:pPr>
         <w:pStyle w:val="PargrafodaLista"/>
       </w:pPr>
+      <w:r>
+        <w:rPr>
+          <w:noProof/>
+          <w:lang w:eastAsia="pt-BR"/>
+        </w:rPr>
+        <w:drawing>
+          <wp:inline distT="0" distB="0" distL="0" distR="0">
+            <wp:extent cx="2146300" cy="1571113"/>
+            <wp:effectExtent l="0" t="0" r="6350" b="0"/>
+            <wp:docPr id="2" name="Imagem 2"/>
+            <wp:cNvGraphicFramePr>
+              <a:graphicFrameLocks xmlns:a="http://schemas.openxmlformats.org/drawingml/2006/main" noChangeAspect="1"/>
+            </wp:cNvGraphicFramePr>
+            <a:graphic xmlns:a="http://schemas.openxmlformats.org/drawingml/2006/main">
+              <a:graphicData uri="http://schemas.openxmlformats.org/drawingml/2006/picture">
+                <pic:pic xmlns:pic="http://schemas.openxmlformats.org/drawingml/2006/picture">
+                  <pic:nvPicPr>
+                    <pic:cNvPr id="0" name="Picture 6"/>
+                    <pic:cNvPicPr>
+                      <a:picLocks noChangeAspect="1" noChangeArrowheads="1"/>
+                    </pic:cNvPicPr>
+                  </pic:nvPicPr>
+                  <pic:blipFill>
+                    <a:blip r:embed="rId6" cstate="print">
+                      <a:extLst>
+                        <a:ext uri="{28A0092B-C50C-407E-A947-70E740481C1C}">
+                          <a14:useLocalDpi xmlns:a14="http://schemas.microsoft.com/office/drawing/2010/main" val="0"/>
+                        </a:ext>
+                      </a:extLst>
+                    </a:blip>
+                    <a:srcRect/>
+                    <a:stretch>
+                      <a:fillRect/>
+                    </a:stretch>
+                  </pic:blipFill>
+                  <pic:spPr bwMode="auto">
+                    <a:xfrm>
+                      <a:off x="0" y="0"/>
+                      <a:ext cx="2168965" cy="1587704"/>
+                    </a:xfrm>
+                    <a:prstGeom prst="rect">
+                      <a:avLst/>
+                    </a:prstGeom>
+                    <a:noFill/>
+                    <a:ln>
+                      <a:noFill/>
+                    </a:ln>
+                  </pic:spPr>
+                </pic:pic>
+              </a:graphicData>
+            </a:graphic>
+          </wp:inline>
+        </w:drawing>
+      </w:r>
+    </w:p>
+    <w:p>
+      <w:pPr>
+        <w:pStyle w:val="PargrafodaLista"/>
+      </w:pPr>
+    </w:p>
+    <w:p>
+      <w:pPr>
+        <w:pStyle w:val="PargrafodaLista"/>
+      </w:pPr>
+    </w:p>
+    <w:p>
+      <w:pPr>
+        <w:pStyle w:val="PargrafodaLista"/>
+      </w:pPr>
+    </w:p>
+    <w:p>
+      <w:pPr>
+        <w:pStyle w:val="PargrafodaLista"/>
+      </w:pPr>
+      <w:r>
+        <w:rPr>
+          <w:noProof/>
+          <w:lang w:eastAsia="pt-BR"/>
+        </w:rPr>
+        <w:lastRenderedPageBreak/>
+        <w:drawing>
+          <wp:inline distT="0" distB="0" distL="0" distR="0">
+            <wp:extent cx="2307482" cy="1689100"/>
+            <wp:effectExtent l="0" t="0" r="0" b="6350"/>
+            <wp:docPr id="3" name="Imagem 3"/>
+            <wp:cNvGraphicFramePr>
+              <a:graphicFrameLocks xmlns:a="http://schemas.openxmlformats.org/drawingml/2006/main" noChangeAspect="1"/>
+            </wp:cNvGraphicFramePr>
+            <a:graphic xmlns:a="http://schemas.openxmlformats.org/drawingml/2006/main">
+              <a:graphicData uri="http://schemas.openxmlformats.org/drawingml/2006/picture">
+                <pic:pic xmlns:pic="http://schemas.openxmlformats.org/drawingml/2006/picture">
+                  <pic:nvPicPr>
+                    <pic:cNvPr id="0" name="Picture 7"/>
+                    <pic:cNvPicPr>
+                      <a:picLocks noChangeAspect="1" noChangeArrowheads="1"/>
+                    </pic:cNvPicPr>
+                  </pic:nvPicPr>
+                  <pic:blipFill>
+                    <a:blip r:embed="rId7" cstate="print">
+                      <a:extLst>
+                        <a:ext uri="{28A0092B-C50C-407E-A947-70E740481C1C}">
+                          <a14:useLocalDpi xmlns:a14="http://schemas.microsoft.com/office/drawing/2010/main" val="0"/>
+                        </a:ext>
+                      </a:extLst>
+                    </a:blip>
+                    <a:srcRect/>
+                    <a:stretch>
+                      <a:fillRect/>
+                    </a:stretch>
+                  </pic:blipFill>
+                  <pic:spPr bwMode="auto">
+                    <a:xfrm>
+                      <a:off x="0" y="0"/>
+                      <a:ext cx="2311678" cy="1692171"/>
+                    </a:xfrm>
+                    <a:prstGeom prst="rect">
+                      <a:avLst/>
+                    </a:prstGeom>
+                    <a:noFill/>
+                    <a:ln>
+                      <a:noFill/>
+                    </a:ln>
+                  </pic:spPr>
+                </pic:pic>
+              </a:graphicData>
+            </a:graphic>
+          </wp:inline>
+        </w:drawing>
+      </w:r>
+    </w:p>
+    <w:p>
+      <w:pPr>
+        <w:pStyle w:val="PargrafodaLista"/>
+      </w:pPr>
+    </w:p>
+    <w:p>
+      <w:pPr>
+        <w:pStyle w:val="PargrafodaLista"/>
+      </w:pPr>
+    </w:p>
+    <w:p>
+      <w:pPr>
+        <w:pStyle w:val="PargrafodaLista"/>
+      </w:pPr>
+    </w:p>
+    <w:p>
+      <w:pPr>
+        <w:pStyle w:val="PargrafodaLista"/>
+      </w:pPr>
+    </w:p>
+    <w:p>
+      <w:pPr>
+        <w:pStyle w:val="PargrafodaLista"/>
+      </w:pPr>
+      <w:r>
+        <w:t xml:space="preserve">Fazer </w:t>
+      </w:r>
+      <w:proofErr w:type="gramStart"/>
+      <w:r>
+        <w:t>os teste</w:t>
+      </w:r>
+      <w:proofErr w:type="gramEnd"/>
+      <w:r>
+        <w:t xml:space="preserve"> para inserir nessa seção.</w:t>
+      </w:r>
+    </w:p>
+    <w:p>
+      <w:pPr>
+        <w:pStyle w:val="PargrafodaLista"/>
+      </w:pPr>
+    </w:p>
+    <w:p>
+      <w:pPr>
+        <w:pStyle w:val="PargrafodaLista"/>
+      </w:pPr>
+      <w:r>
+        <w:rPr>
+          <w:highlight w:val="yellow"/>
+        </w:rPr>
+        <w:t xml:space="preserve">Tratamento de </w:t>
+      </w:r>
+      <w:proofErr w:type="spellStart"/>
+      <w:r>
+        <w:rPr>
+          <w:highlight w:val="yellow"/>
+        </w:rPr>
+        <w:t>outliers</w:t>
+      </w:r>
+      <w:proofErr w:type="spellEnd"/>
+    </w:p>
+    <w:p>
+      <w:pPr>
+        <w:pStyle w:val="PargrafodaLista"/>
+      </w:pPr>
+    </w:p>
+    <w:p>
+      <w:pPr>
+        <w:pStyle w:val="PargrafodaLista"/>
+      </w:pPr>
+      <w:r>
+        <w:rPr>
+          <w:noProof/>
+          <w:lang w:eastAsia="pt-BR"/>
+        </w:rPr>
+        <w:drawing>
+          <wp:inline distT="0" distB="0" distL="0" distR="0">
+            <wp:extent cx="1509406" cy="1104900"/>
+            <wp:effectExtent l="0" t="0" r="0" b="0"/>
+            <wp:docPr id="4" name="Imagem 4"/>
+            <wp:cNvGraphicFramePr>
+              <a:graphicFrameLocks xmlns:a="http://schemas.openxmlformats.org/drawingml/2006/main" noChangeAspect="1"/>
+            </wp:cNvGraphicFramePr>
+            <a:graphic xmlns:a="http://schemas.openxmlformats.org/drawingml/2006/main">
+              <a:graphicData uri="http://schemas.openxmlformats.org/drawingml/2006/picture">
+                <pic:pic xmlns:pic="http://schemas.openxmlformats.org/drawingml/2006/picture">
+                  <pic:nvPicPr>
+                    <pic:cNvPr id="0" name="Picture 8"/>
+                    <pic:cNvPicPr>
+                      <a:picLocks noChangeAspect="1" noChangeArrowheads="1"/>
+                    </pic:cNvPicPr>
+                  </pic:nvPicPr>
+                  <pic:blipFill>
+                    <a:blip r:embed="rId8" cstate="print">
+                      <a:extLst>
+                        <a:ext uri="{28A0092B-C50C-407E-A947-70E740481C1C}">
+                          <a14:useLocalDpi xmlns:a14="http://schemas.microsoft.com/office/drawing/2010/main" val="0"/>
+                        </a:ext>
+                      </a:extLst>
+                    </a:blip>
+                    <a:srcRect/>
+                    <a:stretch>
+                      <a:fillRect/>
+                    </a:stretch>
+                  </pic:blipFill>
+                  <pic:spPr bwMode="auto">
+                    <a:xfrm>
+                      <a:off x="0" y="0"/>
+                      <a:ext cx="1515105" cy="1109072"/>
+                    </a:xfrm>
+                    <a:prstGeom prst="rect">
+                      <a:avLst/>
+                    </a:prstGeom>
+                    <a:noFill/>
+                    <a:ln>
+                      <a:noFill/>
+                    </a:ln>
+                  </pic:spPr>
+                </pic:pic>
+              </a:graphicData>
+            </a:graphic>
+          </wp:inline>
+        </w:drawing>
+      </w:r>
+    </w:p>
+    <w:p>
+      <w:pPr>
+        <w:pStyle w:val="PargrafodaLista"/>
+      </w:pPr>
+    </w:p>
+    <w:p>
+      <w:pPr>
+        <w:pStyle w:val="PargrafodaLista"/>
+      </w:pPr>
+      <w:r>
+        <w:t>Após o tratamento</w:t>
+      </w:r>
+    </w:p>
+    <w:p>
+      <w:pPr>
+        <w:pStyle w:val="PargrafodaLista"/>
+      </w:pPr>
+    </w:p>
+    <w:p>
+      <w:pPr>
+        <w:pStyle w:val="PargrafodaLista"/>
+      </w:pPr>
+      <w:r>
+        <w:rPr>
+          <w:noProof/>
+          <w:lang w:eastAsia="pt-BR"/>
+        </w:rPr>
+        <w:drawing>
+          <wp:inline distT="0" distB="0" distL="0" distR="0">
+            <wp:extent cx="1651000" cy="1208549"/>
+            <wp:effectExtent l="0" t="0" r="6350" b="0"/>
+            <wp:docPr id="5" name="Imagem 5"/>
+            <wp:cNvGraphicFramePr>
+              <a:graphicFrameLocks xmlns:a="http://schemas.openxmlformats.org/drawingml/2006/main" noChangeAspect="1"/>
+            </wp:cNvGraphicFramePr>
+            <a:graphic xmlns:a="http://schemas.openxmlformats.org/drawingml/2006/main">
+              <a:graphicData uri="http://schemas.openxmlformats.org/drawingml/2006/picture">
+                <pic:pic xmlns:pic="http://schemas.openxmlformats.org/drawingml/2006/picture">
+                  <pic:nvPicPr>
+                    <pic:cNvPr id="0" name="Picture 9"/>
+                    <pic:cNvPicPr>
+                      <a:picLocks noChangeAspect="1" noChangeArrowheads="1"/>
+                    </pic:cNvPicPr>
+                  </pic:nvPicPr>
+                  <pic:blipFill>
+                    <a:blip r:embed="rId9" cstate="print">
+                      <a:extLst>
+                        <a:ext uri="{28A0092B-C50C-407E-A947-70E740481C1C}">
+                          <a14:useLocalDpi xmlns:a14="http://schemas.microsoft.com/office/drawing/2010/main" val="0"/>
+                        </a:ext>
+                      </a:extLst>
+                    </a:blip>
+                    <a:srcRect/>
+                    <a:stretch>
+                      <a:fillRect/>
+                    </a:stretch>
+                  </pic:blipFill>
+                  <pic:spPr bwMode="auto">
+                    <a:xfrm>
+                      <a:off x="0" y="0"/>
+                      <a:ext cx="1666622" cy="1219985"/>
+                    </a:xfrm>
+                    <a:prstGeom prst="rect">
+                      <a:avLst/>
+                    </a:prstGeom>
+                    <a:noFill/>
+                    <a:ln>
+                      <a:noFill/>
+                    </a:ln>
+                  </pic:spPr>
+                </pic:pic>
+              </a:graphicData>
+            </a:graphic>
+          </wp:inline>
+        </w:drawing>
+      </w:r>
+    </w:p>
+    <w:p>
+      <w:pPr>
+        <w:pStyle w:val="PargrafodaLista"/>
+      </w:pPr>
+    </w:p>
+    <w:p>
+      <w:pPr>
+        <w:pStyle w:val="PargrafodaLista"/>
+      </w:pPr>
+    </w:p>
+    <w:p>
+      <w:pPr>
+        <w:pStyle w:val="PargrafodaLista"/>
+      </w:pPr>
+      <w:r>
+        <w:rPr>
+          <w:noProof/>
+          <w:lang w:eastAsia="pt-BR"/>
+        </w:rPr>
+        <w:drawing>
+          <wp:inline distT="0" distB="0" distL="0" distR="0">
+            <wp:extent cx="1639527" cy="1200150"/>
+            <wp:effectExtent l="0" t="0" r="0" b="0"/>
+            <wp:docPr id="6" name="Imagem 6"/>
+            <wp:cNvGraphicFramePr>
+              <a:graphicFrameLocks xmlns:a="http://schemas.openxmlformats.org/drawingml/2006/main" noChangeAspect="1"/>
+            </wp:cNvGraphicFramePr>
+            <a:graphic xmlns:a="http://schemas.openxmlformats.org/drawingml/2006/main">
+              <a:graphicData uri="http://schemas.openxmlformats.org/drawingml/2006/picture">
+                <pic:pic xmlns:pic="http://schemas.openxmlformats.org/drawingml/2006/picture">
+                  <pic:nvPicPr>
+                    <pic:cNvPr id="0" name="Picture 10"/>
+                    <pic:cNvPicPr>
+                      <a:picLocks noChangeAspect="1" noChangeArrowheads="1"/>
+                    </pic:cNvPicPr>
+                  </pic:nvPicPr>
+                  <pic:blipFill>
+                    <a:blip r:embed="rId10" cstate="print">
+                      <a:extLst>
+                        <a:ext uri="{28A0092B-C50C-407E-A947-70E740481C1C}">
+                          <a14:useLocalDpi xmlns:a14="http://schemas.microsoft.com/office/drawing/2010/main" val="0"/>
+                        </a:ext>
+                      </a:extLst>
+                    </a:blip>
+                    <a:srcRect/>
+                    <a:stretch>
+                      <a:fillRect/>
+                    </a:stretch>
+                  </pic:blipFill>
+                  <pic:spPr bwMode="auto">
+                    <a:xfrm>
+                      <a:off x="0" y="0"/>
+                      <a:ext cx="1645124" cy="1204247"/>
+                    </a:xfrm>
+                    <a:prstGeom prst="rect">
+                      <a:avLst/>
+                    </a:prstGeom>
+                    <a:noFill/>
+                    <a:ln>
+                      <a:noFill/>
+                    </a:ln>
+                  </pic:spPr>
+                </pic:pic>
+              </a:graphicData>
+            </a:graphic>
+          </wp:inline>
+        </w:drawing>
+      </w:r>
+    </w:p>
+    <w:p>
+      <w:pPr>
+        <w:pStyle w:val="PargrafodaLista"/>
+      </w:pPr>
+    </w:p>
+    <w:p>
+      <w:pPr>
+        <w:pStyle w:val="PargrafodaLista"/>
+      </w:pPr>
+      <w:r>
+        <w:rPr>
+          <w:noProof/>
+          <w:lang w:eastAsia="pt-BR"/>
+        </w:rPr>
+        <w:lastRenderedPageBreak/>
+        <w:drawing>
+          <wp:inline distT="0" distB="0" distL="0" distR="0">
+            <wp:extent cx="1612900" cy="1180659"/>
+            <wp:effectExtent l="0" t="0" r="6350" b="635"/>
+            <wp:docPr id="7" name="Imagem 7"/>
+            <wp:cNvGraphicFramePr>
+              <a:graphicFrameLocks xmlns:a="http://schemas.openxmlformats.org/drawingml/2006/main" noChangeAspect="1"/>
+            </wp:cNvGraphicFramePr>
+            <a:graphic xmlns:a="http://schemas.openxmlformats.org/drawingml/2006/main">
+              <a:graphicData uri="http://schemas.openxmlformats.org/drawingml/2006/picture">
+                <pic:pic xmlns:pic="http://schemas.openxmlformats.org/drawingml/2006/picture">
+                  <pic:nvPicPr>
+                    <pic:cNvPr id="0" name="Picture 11"/>
+                    <pic:cNvPicPr>
+                      <a:picLocks noChangeAspect="1" noChangeArrowheads="1"/>
+                    </pic:cNvPicPr>
+                  </pic:nvPicPr>
+                  <pic:blipFill>
+                    <a:blip r:embed="rId11" cstate="print">
+                      <a:extLst>
+                        <a:ext uri="{28A0092B-C50C-407E-A947-70E740481C1C}">
+                          <a14:useLocalDpi xmlns:a14="http://schemas.microsoft.com/office/drawing/2010/main" val="0"/>
+                        </a:ext>
+                      </a:extLst>
+                    </a:blip>
+                    <a:srcRect/>
+                    <a:stretch>
+                      <a:fillRect/>
+                    </a:stretch>
+                  </pic:blipFill>
+                  <pic:spPr bwMode="auto">
+                    <a:xfrm>
+                      <a:off x="0" y="0"/>
+                      <a:ext cx="1622164" cy="1187440"/>
+                    </a:xfrm>
+                    <a:prstGeom prst="rect">
+                      <a:avLst/>
+                    </a:prstGeom>
+                    <a:noFill/>
+                    <a:ln>
+                      <a:noFill/>
+                    </a:ln>
+                  </pic:spPr>
+                </pic:pic>
+              </a:graphicData>
+            </a:graphic>
+          </wp:inline>
+        </w:drawing>
+      </w:r>
+    </w:p>
+    <w:p>
+      <w:pPr>
+        <w:pStyle w:val="PargrafodaLista"/>
+      </w:pPr>
+    </w:p>
+    <w:p>
+      <w:pPr>
+        <w:pStyle w:val="PargrafodaLista"/>
+      </w:pPr>
+      <w:bookmarkStart w:id="1" w:name="_GoBack"/>
+      <w:bookmarkEnd w:id="1"/>
     </w:p>
     <w:p>
       <w:pPr>
@@ -2620,16 +4803,25 @@
           <w:sz w:val="24"/>
           <w:szCs w:val="24"/>
         </w:rPr>
-        <w:t xml:space="preserve"> explica que a assimetria corresponde ao “grau de desvio ou achatamento, da simetria de </w:t>
-      </w:r>
+        <w:t xml:space="preserve"> explica que a assimetria corresponde ao “grau de desvio ou achatamento, da simetria de uma distribuição, ou seja, se uma distribuição for simétrica, os valores da média, da mediana e da moda serão iguais”. Em relação à curtose, ou achatamento, os autores definem que </w:t>
+      </w:r>
+      <w:proofErr w:type="gramStart"/>
       <w:r>
         <w:rPr>
           <w:rFonts w:ascii="Times New Roman" w:eastAsia="Times New Roman" w:hAnsi="Times New Roman" w:cs="Times New Roman"/>
           <w:sz w:val="24"/>
           <w:szCs w:val="24"/>
         </w:rPr>
-        <w:lastRenderedPageBreak/>
-        <w:t xml:space="preserve">uma distribuição, ou seja, se uma distribuição for simétrica, os valores da média, da mediana e da moda serão iguais”. Em relação à curtose, ou achatamento, os autores definem que trata-se da “altura do ponto máximo da curva de distribuição” (FÁVERO </w:t>
+        <w:t>trata-se</w:t>
+      </w:r>
+      <w:proofErr w:type="gramEnd"/>
+      <w:r>
+        <w:rPr>
+          <w:rFonts w:ascii="Times New Roman" w:eastAsia="Times New Roman" w:hAnsi="Times New Roman" w:cs="Times New Roman"/>
+          <w:sz w:val="24"/>
+          <w:szCs w:val="24"/>
+        </w:rPr>
+        <w:t xml:space="preserve"> da “altura do ponto máximo da curva de distribuição” (FÁVERO </w:t>
       </w:r>
       <w:r>
         <w:rPr>
@@ -2751,8 +4943,18 @@
           <w:sz w:val="24"/>
           <w:szCs w:val="24"/>
         </w:rPr>
-        <w:t>. Foi necessário utilizar a transformação logarítmica na base 10 para a variável TAM .</w:t>
-      </w:r>
+        <w:t xml:space="preserve">. Foi necessário utilizar a transformação logarítmica na base 10 para a variável </w:t>
+      </w:r>
+      <w:proofErr w:type="gramStart"/>
+      <w:r>
+        <w:rPr>
+          <w:rFonts w:ascii="Times New Roman" w:eastAsia="Times New Roman" w:hAnsi="Times New Roman" w:cs="Times New Roman"/>
+          <w:sz w:val="24"/>
+          <w:szCs w:val="24"/>
+        </w:rPr>
+        <w:t>TAM .</w:t>
+      </w:r>
+      <w:proofErr w:type="gramEnd"/>
     </w:p>
     <w:p>
       <w:pPr>
@@ -6975,6 +9177,7 @@
         <w:t xml:space="preserve">Será utilizado o Teste de </w:t>
       </w:r>
       <w:proofErr w:type="spellStart"/>
+      <w:proofErr w:type="gramStart"/>
       <w:r>
         <w:rPr>
           <w:rFonts w:ascii="Times New Roman" w:hAnsi="Times New Roman" w:cs="Times New Roman"/>
@@ -6990,7 +9193,16 @@
           <w:sz w:val="24"/>
           <w:szCs w:val="24"/>
         </w:rPr>
-        <w:t xml:space="preserve">  para testar se existe autocorreção ou correlação serial quando os erros ou perturbações da regressão são correlacionados ao longo do tempo violando a hipótese de que os erros são aleatórios ou não correlacionados.</w:t>
+        <w:t xml:space="preserve">  para</w:t>
+      </w:r>
+      <w:proofErr w:type="gramEnd"/>
+      <w:r>
+        <w:rPr>
+          <w:rFonts w:ascii="Times New Roman" w:hAnsi="Times New Roman" w:cs="Times New Roman"/>
+          <w:sz w:val="24"/>
+          <w:szCs w:val="24"/>
+        </w:rPr>
+        <w:t xml:space="preserve"> testar se existe autocorreção ou correlação serial quando os erros ou perturbações da regressão são correlacionados ao longo do tempo violando a hipótese de que os erros são aleatórios ou não correlacionados.</w:t>
       </w:r>
     </w:p>
     <w:p>
@@ -7072,8 +9284,6 @@
           <w:highlight w:val="yellow"/>
         </w:rPr>
       </w:pPr>
-      <w:bookmarkStart w:id="1" w:name="_GoBack"/>
-      <w:bookmarkEnd w:id="1"/>
     </w:p>
     <w:p>
       <w:pPr>
@@ -7219,6 +9429,7 @@
           <w:szCs w:val="24"/>
           <w:lang w:eastAsia="pt-BR"/>
         </w:rPr>
+        <w:lastRenderedPageBreak/>
         <w:t>Referencias</w:t>
       </w:r>
     </w:p>
@@ -7568,7 +9779,7 @@
 </file>
 
 <file path=word/numbering.xml><?xml version="1.0" encoding="utf-8"?>
-<w:numbering xmlns:wpc="http://schemas.microsoft.com/office/word/2010/wordprocessingCanvas" xmlns:cx="http://schemas.microsoft.com/office/drawing/2014/chartex" xmlns:cx1="http://schemas.microsoft.com/office/drawing/2015/9/8/chartex" xmlns:cx2="http://schemas.microsoft.com/office/drawing/2015/10/21/chartex" xmlns:cx3="http://schemas.microsoft.com/office/drawing/2016/5/9/chartex" xmlns:cx4="http://schemas.microsoft.com/office/drawing/2016/5/10/chartex" xmlns:cx5="http://schemas.microsoft.com/office/drawing/2016/5/11/chartex" xmlns:cx6="http://schemas.microsoft.com/office/drawing/2016/5/12/chartex" xmlns:cx7="http://schemas.microsoft.com/office/drawing/2016/5/13/chartex" xmlns:cx8="http://schemas.microsoft.com/office/drawing/2016/5/14/chartex" xmlns:mc="http://schemas.openxmlformats.org/markup-compatibility/2006" xmlns:aink="http://schemas.microsoft.com/office/drawing/2016/ink" xmlns:am3d="http://schemas.microsoft.com/office/drawing/2017/model3d" xmlns:o="urn:schemas-microsoft-com:office:office" xmlns:r="http://schemas.openxmlformats.org/officeDocument/2006/relationships" xmlns:m="http://schemas.openxmlformats.org/officeDocument/2006/math" xmlns:v="urn:schemas-microsoft-com:vml" xmlns:wp14="http://schemas.microsoft.com/office/word/2010/wordprocessingDrawing" xmlns:wp="http://schemas.openxmlformats.org/drawingml/2006/wordprocessingDrawing" xmlns:w10="urn:schemas-microsoft-com:office:word" xmlns:w="http://schemas.openxmlformats.org/wordprocessingml/2006/main" xmlns:w14="http://schemas.microsoft.com/office/word/2010/wordml" xmlns:w15="http://schemas.microsoft.com/office/word/2012/wordml" xmlns:w16cid="http://schemas.microsoft.com/office/word/2016/wordml/cid" xmlns:w16se="http://schemas.microsoft.com/office/word/2015/wordml/symex" xmlns:wpg="http://schemas.microsoft.com/office/word/2010/wordprocessingGroup" xmlns:wpi="http://schemas.microsoft.com/office/word/2010/wordprocessingInk" xmlns:wne="http://schemas.microsoft.com/office/word/2006/wordml" xmlns:wps="http://schemas.microsoft.com/office/word/2010/wordprocessingShape" mc:Ignorable="w14 w15 w16se w16cid wp14">
+<w:numbering xmlns:wpc="http://schemas.microsoft.com/office/word/2010/wordprocessingCanvas" xmlns:cx="http://schemas.microsoft.com/office/drawing/2014/chartex" xmlns:mc="http://schemas.openxmlformats.org/markup-compatibility/2006" xmlns:o="urn:schemas-microsoft-com:office:office" xmlns:r="http://schemas.openxmlformats.org/officeDocument/2006/relationships" xmlns:m="http://schemas.openxmlformats.org/officeDocument/2006/math" xmlns:v="urn:schemas-microsoft-com:vml" xmlns:wp14="http://schemas.microsoft.com/office/word/2010/wordprocessingDrawing" xmlns:wp="http://schemas.openxmlformats.org/drawingml/2006/wordprocessingDrawing" xmlns:w10="urn:schemas-microsoft-com:office:word" xmlns:w="http://schemas.openxmlformats.org/wordprocessingml/2006/main" xmlns:w14="http://schemas.microsoft.com/office/word/2010/wordml" xmlns:w15="http://schemas.microsoft.com/office/word/2012/wordml" xmlns:w16se="http://schemas.microsoft.com/office/word/2015/wordml/symex" xmlns:wpg="http://schemas.microsoft.com/office/word/2010/wordprocessingGroup" xmlns:wpi="http://schemas.microsoft.com/office/word/2010/wordprocessingInk" xmlns:wne="http://schemas.microsoft.com/office/word/2006/wordml" xmlns:wps="http://schemas.microsoft.com/office/word/2010/wordprocessingShape" mc:Ignorable="w14 w15 w16se wp14">
   <w:abstractNum w:abstractNumId="0" w15:restartNumberingAfterBreak="0">
     <w:nsid w:val="5689059C"/>
     <w:multiLevelType w:val="hybridMultilevel"/>
@@ -7665,7 +9876,7 @@
 </file>
 
 <file path=word/styles.xml><?xml version="1.0" encoding="utf-8"?>
-<w:styles xmlns:mc="http://schemas.openxmlformats.org/markup-compatibility/2006" xmlns:r="http://schemas.openxmlformats.org/officeDocument/2006/relationships" xmlns:w="http://schemas.openxmlformats.org/wordprocessingml/2006/main" xmlns:w14="http://schemas.microsoft.com/office/word/2010/wordml" xmlns:w15="http://schemas.microsoft.com/office/word/2012/wordml" xmlns:w16cid="http://schemas.microsoft.com/office/word/2016/wordml/cid" xmlns:w16se="http://schemas.microsoft.com/office/word/2015/wordml/symex" mc:Ignorable="w14 w15 w16se w16cid">
+<w:styles xmlns:mc="http://schemas.openxmlformats.org/markup-compatibility/2006" xmlns:r="http://schemas.openxmlformats.org/officeDocument/2006/relationships" xmlns:w="http://schemas.openxmlformats.org/wordprocessingml/2006/main" xmlns:w14="http://schemas.microsoft.com/office/word/2010/wordml" xmlns:w15="http://schemas.microsoft.com/office/word/2012/wordml" xmlns:w16se="http://schemas.microsoft.com/office/word/2015/wordml/symex" mc:Ignorable="w14 w15 w16se">
   <w:docDefaults>
     <w:rPrDefault>
       <w:rPr>
@@ -7681,7 +9892,7 @@
       </w:pPr>
     </w:pPrDefault>
   </w:docDefaults>
-  <w:latentStyles w:defLockedState="0" w:defUIPriority="99" w:defSemiHidden="0" w:defUnhideWhenUsed="0" w:defQFormat="0" w:count="375">
+  <w:latentStyles w:defLockedState="0" w:defUIPriority="99" w:defSemiHidden="0" w:defUnhideWhenUsed="0" w:defQFormat="0" w:count="371">
     <w:lsdException w:name="Normal" w:uiPriority="0" w:qFormat="1"/>
     <w:lsdException w:name="heading 1" w:uiPriority="9" w:qFormat="1"/>
     <w:lsdException w:name="heading 2" w:semiHidden="1" w:uiPriority="9" w:unhideWhenUsed="1" w:qFormat="1"/>
@@ -7748,7 +9959,7 @@
     <w:lsdException w:name="Closing" w:semiHidden="1" w:unhideWhenUsed="1"/>
     <w:lsdException w:name="Signature" w:semiHidden="1" w:unhideWhenUsed="1"/>
     <w:lsdException w:name="Default Paragraph Font" w:semiHidden="1" w:uiPriority="1" w:unhideWhenUsed="1"/>
-    <w:lsdException w:name="Body Text" w:semiHidden="1" w:unhideWhenUsed="1"/>
+    <w:lsdException w:name="Body Text" w:semiHidden="1" w:uiPriority="0" w:unhideWhenUsed="1"/>
     <w:lsdException w:name="Body Text Indent" w:semiHidden="1" w:unhideWhenUsed="1"/>
     <w:lsdException w:name="List Continue" w:semiHidden="1" w:unhideWhenUsed="1"/>
     <w:lsdException w:name="List Continue 2" w:semiHidden="1" w:unhideWhenUsed="1"/>
@@ -8053,10 +10264,6 @@
     <w:lsdException w:name="List Table 5 Dark Accent 6" w:uiPriority="50"/>
     <w:lsdException w:name="List Table 6 Colorful Accent 6" w:uiPriority="51"/>
     <w:lsdException w:name="List Table 7 Colorful Accent 6" w:uiPriority="52"/>
-    <w:lsdException w:name="Mention" w:semiHidden="1" w:unhideWhenUsed="1"/>
-    <w:lsdException w:name="Smart Hyperlink" w:semiHidden="1" w:unhideWhenUsed="1"/>
-    <w:lsdException w:name="Hashtag" w:semiHidden="1" w:unhideWhenUsed="1"/>
-    <w:lsdException w:name="Unresolved Mention" w:semiHidden="1" w:unhideWhenUsed="1"/>
   </w:latentStyles>
   <w:style w:type="paragraph" w:default="1" w:styleId="Normal">
     <w:name w:val="Normal"/>
@@ -8119,6 +10326,47 @@
       <w:ind w:left="720"/>
       <w:contextualSpacing/>
     </w:pPr>
+  </w:style>
+  <w:style w:type="paragraph" w:styleId="Corpodetexto">
+    <w:name w:val="Body Text"/>
+    <w:basedOn w:val="Normal"/>
+    <w:link w:val="CorpodetextoChar"/>
+    <w:rsid w:val="007C1C0D"/>
+    <w:pPr>
+      <w:spacing w:after="140" w:line="276" w:lineRule="auto"/>
+    </w:pPr>
+    <w:rPr>
+      <w:rFonts w:ascii="Liberation Serif" w:eastAsia="NSimSun" w:hAnsi="Liberation Serif" w:cs="Arial"/>
+      <w:kern w:val="2"/>
+      <w:sz w:val="24"/>
+      <w:szCs w:val="24"/>
+      <w:lang w:eastAsia="zh-CN" w:bidi="hi-IN"/>
+    </w:rPr>
+  </w:style>
+  <w:style w:type="character" w:customStyle="1" w:styleId="CorpodetextoChar">
+    <w:name w:val="Corpo de texto Char"/>
+    <w:basedOn w:val="Fontepargpadro"/>
+    <w:link w:val="Corpodetexto"/>
+    <w:rsid w:val="007C1C0D"/>
+    <w:rPr>
+      <w:rFonts w:ascii="Liberation Serif" w:eastAsia="NSimSun" w:hAnsi="Liberation Serif" w:cs="Arial"/>
+      <w:kern w:val="2"/>
+      <w:sz w:val="24"/>
+      <w:szCs w:val="24"/>
+      <w:lang w:eastAsia="zh-CN" w:bidi="hi-IN"/>
+    </w:rPr>
+  </w:style>
+  <w:style w:type="paragraph" w:customStyle="1" w:styleId="ListParagraph1">
+    <w:name w:val="List Paragraph1"/>
+    <w:basedOn w:val="Normal"/>
+    <w:rsid w:val="007C1C0D"/>
+    <w:pPr>
+      <w:spacing w:after="200" w:line="276" w:lineRule="auto"/>
+      <w:ind w:left="720"/>
+    </w:pPr>
+    <w:rPr>
+      <w:rFonts w:ascii="Calibri" w:eastAsia="Times New Roman" w:hAnsi="Calibri" w:cs="Calibri"/>
+    </w:rPr>
   </w:style>
 </w:styles>
 </file>

--- a/Normalidade.docx
+++ b/Normalidade.docx
@@ -1,15 +1,28 @@
 
 <file path=word/document.xml><?xml version="1.0" encoding="utf-8"?>
-<w:document xmlns:wpc="http://schemas.microsoft.com/office/word/2010/wordprocessingCanvas" xmlns:cx="http://schemas.microsoft.com/office/drawing/2014/chartex" xmlns:mc="http://schemas.openxmlformats.org/markup-compatibility/2006" xmlns:o="urn:schemas-microsoft-com:office:office" xmlns:r="http://schemas.openxmlformats.org/officeDocument/2006/relationships" xmlns:m="http://schemas.openxmlformats.org/officeDocument/2006/math" xmlns:v="urn:schemas-microsoft-com:vml" xmlns:wp14="http://schemas.microsoft.com/office/word/2010/wordprocessingDrawing" xmlns:wp="http://schemas.openxmlformats.org/drawingml/2006/wordprocessingDrawing" xmlns:w10="urn:schemas-microsoft-com:office:word" xmlns:w="http://schemas.openxmlformats.org/wordprocessingml/2006/main" xmlns:w14="http://schemas.microsoft.com/office/word/2010/wordml" xmlns:w15="http://schemas.microsoft.com/office/word/2012/wordml" xmlns:w16se="http://schemas.microsoft.com/office/word/2015/wordml/symex" xmlns:wpg="http://schemas.microsoft.com/office/word/2010/wordprocessingGroup" xmlns:wpi="http://schemas.microsoft.com/office/word/2010/wordprocessingInk" xmlns:wne="http://schemas.microsoft.com/office/word/2006/wordml" xmlns:wps="http://schemas.microsoft.com/office/word/2010/wordprocessingShape" mc:Ignorable="w14 w15 w16se wp14">
+<w:document xmlns:wpc="http://schemas.microsoft.com/office/word/2010/wordprocessingCanvas" xmlns:cx="http://schemas.microsoft.com/office/drawing/2014/chartex" xmlns:cx1="http://schemas.microsoft.com/office/drawing/2015/9/8/chartex" xmlns:cx2="http://schemas.microsoft.com/office/drawing/2015/10/21/chartex" xmlns:cx3="http://schemas.microsoft.com/office/drawing/2016/5/9/chartex" xmlns:cx4="http://schemas.microsoft.com/office/drawing/2016/5/10/chartex" xmlns:cx5="http://schemas.microsoft.com/office/drawing/2016/5/11/chartex" xmlns:cx6="http://schemas.microsoft.com/office/drawing/2016/5/12/chartex" xmlns:cx7="http://schemas.microsoft.com/office/drawing/2016/5/13/chartex" xmlns:cx8="http://schemas.microsoft.com/office/drawing/2016/5/14/chartex" xmlns:mc="http://schemas.openxmlformats.org/markup-compatibility/2006" xmlns:aink="http://schemas.microsoft.com/office/drawing/2016/ink" xmlns:am3d="http://schemas.microsoft.com/office/drawing/2017/model3d" xmlns:o="urn:schemas-microsoft-com:office:office" xmlns:r="http://schemas.openxmlformats.org/officeDocument/2006/relationships" xmlns:m="http://schemas.openxmlformats.org/officeDocument/2006/math" xmlns:v="urn:schemas-microsoft-com:vml" xmlns:wp14="http://schemas.microsoft.com/office/word/2010/wordprocessingDrawing" xmlns:wp="http://schemas.openxmlformats.org/drawingml/2006/wordprocessingDrawing" xmlns:w10="urn:schemas-microsoft-com:office:word" xmlns:w="http://schemas.openxmlformats.org/wordprocessingml/2006/main" xmlns:w14="http://schemas.microsoft.com/office/word/2010/wordml" xmlns:w15="http://schemas.microsoft.com/office/word/2012/wordml" xmlns:w16cid="http://schemas.microsoft.com/office/word/2016/wordml/cid" xmlns:w16se="http://schemas.microsoft.com/office/word/2015/wordml/symex" xmlns:wpg="http://schemas.microsoft.com/office/word/2010/wordprocessingGroup" xmlns:wpi="http://schemas.microsoft.com/office/word/2010/wordprocessingInk" xmlns:wne="http://schemas.microsoft.com/office/word/2006/wordml" xmlns:wps="http://schemas.microsoft.com/office/word/2010/wordprocessingShape" mc:Ignorable="w14 w15 w16se w16cid wp14">
   <w:body>
     <w:p>
-      <w:r>
+      <w:pPr>
         <w:rPr>
           <w:highlight w:val="yellow"/>
         </w:rPr>
+      </w:pPr>
+      <w:r>
+        <w:rPr>
+          <w:highlight w:val="yellow"/>
+        </w:rPr>
         <w:t>Descrição das variáveis de Estudo</w:t>
       </w:r>
     </w:p>
+    <w:p>
+      <w:r>
+        <w:t>Tratamento para variáveis ...</w:t>
+      </w:r>
+    </w:p>
+    <w:p/>
+    <w:p/>
+    <w:p/>
     <w:p>
       <w:r>
         <w:rPr>
@@ -94,14 +107,15 @@
         <w:rPr>
           <w:rFonts w:ascii="Times New Roman" w:hAnsi="Times New Roman" w:cs="Times New Roman"/>
           <w:color w:val="000000"/>
-        </w:rPr>
-      </w:pPr>
-      <w:r>
-        <w:rPr>
-          <w:rFonts w:ascii="Times New Roman" w:hAnsi="Times New Roman" w:cs="Times New Roman"/>
-          <w:color w:val="000000"/>
           <w:highlight w:val="yellow"/>
         </w:rPr>
+      </w:pPr>
+      <w:r>
+        <w:rPr>
+          <w:rFonts w:ascii="Times New Roman" w:hAnsi="Times New Roman" w:cs="Times New Roman"/>
+          <w:color w:val="000000"/>
+          <w:highlight w:val="yellow"/>
+        </w:rPr>
         <w:t>Acredito que deveria ser feita um modelo para cada uma das categorias de nota explicativa. Nesse caso a estudo conta com 23 ca</w:t>
       </w:r>
       <w:r>
@@ -112,6 +126,265 @@
         </w:rPr>
         <w:t>tegorias de notas explicativas.</w:t>
       </w:r>
+    </w:p>
+    <w:p>
+      <w:pPr>
+        <w:spacing w:line="360" w:lineRule="auto"/>
+        <w:ind w:firstLine="709"/>
+        <w:jc w:val="both"/>
+        <w:rPr>
+          <w:rFonts w:ascii="Times New Roman" w:hAnsi="Times New Roman" w:cs="Times New Roman"/>
+          <w:color w:val="000000"/>
+        </w:rPr>
+      </w:pPr>
+      <w:r>
+        <w:rPr>
+          <w:rFonts w:ascii="Times New Roman" w:hAnsi="Times New Roman" w:cs="Times New Roman"/>
+          <w:color w:val="000000"/>
+          <w:highlight w:val="yellow"/>
+        </w:rPr>
+        <w:t>Como iremos inserir no modelo o setores de referencias..</w:t>
+      </w:r>
+    </w:p>
+    <w:p>
+      <w:pPr>
+        <w:pStyle w:val="NormalWeb"/>
+        <w:spacing w:line="360" w:lineRule="auto"/>
+        <w:jc w:val="both"/>
+        <w:rPr>
+          <w:rFonts w:eastAsiaTheme="minorHAnsi"/>
+          <w:color w:val="000000"/>
+          <w:sz w:val="22"/>
+          <w:szCs w:val="22"/>
+          <w:lang w:eastAsia="en-US"/>
+        </w:rPr>
+      </w:pPr>
+      <w:r>
+        <w:rPr>
+          <w:rFonts w:eastAsiaTheme="minorHAnsi"/>
+          <w:color w:val="000000"/>
+          <w:sz w:val="22"/>
+          <w:szCs w:val="22"/>
+          <w:lang w:eastAsia="en-US"/>
+        </w:rPr>
+        <w:t>Objetiva-se também verificar</w:t>
+      </w:r>
+      <w:r>
+        <w:rPr>
+          <w:rFonts w:eastAsiaTheme="minorHAnsi"/>
+          <w:color w:val="000000"/>
+          <w:sz w:val="22"/>
+          <w:szCs w:val="22"/>
+          <w:lang w:eastAsia="en-US"/>
+        </w:rPr>
+        <w:t xml:space="preserve"> há possibilidade de existirem </w:t>
+      </w:r>
+      <w:proofErr w:type="spellStart"/>
+      <w:r>
+        <w:rPr>
+          <w:rFonts w:eastAsiaTheme="minorHAnsi"/>
+          <w:color w:val="000000"/>
+          <w:sz w:val="22"/>
+          <w:szCs w:val="22"/>
+          <w:lang w:eastAsia="en-US"/>
+        </w:rPr>
+        <w:t>diferenças</w:t>
+      </w:r>
+      <w:proofErr w:type="spellEnd"/>
+      <w:r>
+        <w:rPr>
+          <w:rFonts w:eastAsiaTheme="minorHAnsi"/>
+          <w:color w:val="000000"/>
+          <w:sz w:val="22"/>
+          <w:szCs w:val="22"/>
+          <w:lang w:eastAsia="en-US"/>
+        </w:rPr>
+        <w:t xml:space="preserve"> entre os setores, como por exemplo o </w:t>
+      </w:r>
+      <w:r>
+        <w:rPr>
+          <w:rFonts w:eastAsiaTheme="minorHAnsi"/>
+          <w:color w:val="000000"/>
+          <w:sz w:val="22"/>
+          <w:szCs w:val="22"/>
+          <w:lang w:eastAsia="en-US"/>
+        </w:rPr>
+        <w:t>Y</w:t>
+      </w:r>
+      <w:r>
+        <w:rPr>
+          <w:rFonts w:eastAsiaTheme="minorHAnsi"/>
+          <w:color w:val="000000"/>
+          <w:sz w:val="22"/>
+          <w:szCs w:val="22"/>
+          <w:lang w:eastAsia="en-US"/>
+        </w:rPr>
+        <w:t xml:space="preserve">, que possuem </w:t>
+      </w:r>
+      <w:proofErr w:type="spellStart"/>
+      <w:r>
+        <w:rPr>
+          <w:rFonts w:eastAsiaTheme="minorHAnsi"/>
+          <w:color w:val="000000"/>
+          <w:sz w:val="22"/>
+          <w:szCs w:val="22"/>
+          <w:lang w:eastAsia="en-US"/>
+        </w:rPr>
+        <w:t>regulação</w:t>
+      </w:r>
+      <w:proofErr w:type="spellEnd"/>
+      <w:r>
+        <w:rPr>
+          <w:rFonts w:eastAsiaTheme="minorHAnsi"/>
+          <w:color w:val="000000"/>
+          <w:sz w:val="22"/>
+          <w:szCs w:val="22"/>
+          <w:lang w:eastAsia="en-US"/>
+        </w:rPr>
+        <w:t xml:space="preserve"> </w:t>
+      </w:r>
+      <w:proofErr w:type="spellStart"/>
+      <w:r>
+        <w:rPr>
+          <w:rFonts w:eastAsiaTheme="minorHAnsi"/>
+          <w:color w:val="000000"/>
+          <w:sz w:val="22"/>
+          <w:szCs w:val="22"/>
+          <w:lang w:eastAsia="en-US"/>
+        </w:rPr>
+        <w:t>além</w:t>
+      </w:r>
+      <w:proofErr w:type="spellEnd"/>
+      <w:r>
+        <w:rPr>
+          <w:rFonts w:eastAsiaTheme="minorHAnsi"/>
+          <w:color w:val="000000"/>
+          <w:sz w:val="22"/>
+          <w:szCs w:val="22"/>
+          <w:lang w:eastAsia="en-US"/>
+        </w:rPr>
+        <w:t xml:space="preserve"> da </w:t>
+      </w:r>
+      <w:proofErr w:type="spellStart"/>
+      <w:r>
+        <w:rPr>
+          <w:rFonts w:eastAsiaTheme="minorHAnsi"/>
+          <w:color w:val="000000"/>
+          <w:sz w:val="22"/>
+          <w:szCs w:val="22"/>
+          <w:lang w:eastAsia="en-US"/>
+        </w:rPr>
+        <w:t>própria</w:t>
+      </w:r>
+      <w:proofErr w:type="spellEnd"/>
+      <w:r>
+        <w:rPr>
+          <w:rFonts w:eastAsiaTheme="minorHAnsi"/>
+          <w:color w:val="000000"/>
+          <w:sz w:val="22"/>
+          <w:szCs w:val="22"/>
+          <w:lang w:eastAsia="en-US"/>
+        </w:rPr>
+        <w:t xml:space="preserve"> CVM, realizou-se as </w:t>
+      </w:r>
+      <w:proofErr w:type="spellStart"/>
+      <w:r>
+        <w:rPr>
+          <w:rFonts w:eastAsiaTheme="minorHAnsi"/>
+          <w:color w:val="000000"/>
+          <w:sz w:val="22"/>
+          <w:szCs w:val="22"/>
+          <w:lang w:eastAsia="en-US"/>
+        </w:rPr>
+        <w:t>análises</w:t>
+      </w:r>
+      <w:proofErr w:type="spellEnd"/>
+      <w:r>
+        <w:rPr>
+          <w:rFonts w:eastAsiaTheme="minorHAnsi"/>
+          <w:color w:val="000000"/>
+          <w:sz w:val="22"/>
+          <w:szCs w:val="22"/>
+          <w:lang w:eastAsia="en-US"/>
+        </w:rPr>
+        <w:t xml:space="preserve"> dos modelos anteriores com a </w:t>
+      </w:r>
+      <w:proofErr w:type="spellStart"/>
+      <w:r>
+        <w:rPr>
+          <w:rFonts w:eastAsiaTheme="minorHAnsi"/>
+          <w:color w:val="000000"/>
+          <w:sz w:val="22"/>
+          <w:szCs w:val="22"/>
+          <w:lang w:eastAsia="en-US"/>
+        </w:rPr>
+        <w:t>inserção</w:t>
+      </w:r>
+      <w:proofErr w:type="spellEnd"/>
+      <w:r>
+        <w:rPr>
+          <w:rFonts w:eastAsiaTheme="minorHAnsi"/>
+          <w:color w:val="000000"/>
+          <w:sz w:val="22"/>
+          <w:szCs w:val="22"/>
+          <w:lang w:eastAsia="en-US"/>
+        </w:rPr>
+        <w:t xml:space="preserve"> de </w:t>
+      </w:r>
+      <w:proofErr w:type="spellStart"/>
+      <w:r>
+        <w:rPr>
+          <w:rFonts w:eastAsiaTheme="minorHAnsi"/>
+          <w:color w:val="000000"/>
+          <w:sz w:val="22"/>
+          <w:szCs w:val="22"/>
+          <w:lang w:eastAsia="en-US"/>
+        </w:rPr>
+        <w:t>dummies</w:t>
+      </w:r>
+      <w:proofErr w:type="spellEnd"/>
+      <w:r>
+        <w:rPr>
+          <w:rFonts w:eastAsiaTheme="minorHAnsi"/>
+          <w:color w:val="000000"/>
+          <w:sz w:val="22"/>
+          <w:szCs w:val="22"/>
+          <w:lang w:eastAsia="en-US"/>
+        </w:rPr>
+        <w:t xml:space="preserve"> para o controle por setor, a fim de eliminar </w:t>
+      </w:r>
+      <w:proofErr w:type="spellStart"/>
+      <w:r>
+        <w:rPr>
+          <w:rFonts w:eastAsiaTheme="minorHAnsi"/>
+          <w:color w:val="000000"/>
+          <w:sz w:val="22"/>
+          <w:szCs w:val="22"/>
+          <w:lang w:eastAsia="en-US"/>
+        </w:rPr>
+        <w:t>possíveis</w:t>
+      </w:r>
+      <w:proofErr w:type="spellEnd"/>
+      <w:r>
+        <w:rPr>
+          <w:rFonts w:eastAsiaTheme="minorHAnsi"/>
+          <w:color w:val="000000"/>
+          <w:sz w:val="22"/>
+          <w:szCs w:val="22"/>
+          <w:lang w:eastAsia="en-US"/>
+        </w:rPr>
+        <w:t xml:space="preserve"> impactos decorrentes dos mesmos. </w:t>
+      </w:r>
+    </w:p>
+    <w:p>
+      <w:pPr>
+        <w:spacing w:line="360" w:lineRule="auto"/>
+        <w:jc w:val="both"/>
+        <w:rPr>
+          <w:rFonts w:ascii="Times New Roman" w:hAnsi="Times New Roman" w:cs="Times New Roman"/>
+          <w:color w:val="000000"/>
+        </w:rPr>
+      </w:pPr>
     </w:p>
     <w:p>
       <w:pPr>
@@ -655,23 +928,7 @@
           <w:rFonts w:ascii="Times New Roman" w:hAnsi="Times New Roman" w:cs="Times New Roman"/>
           <w:color w:val="000000"/>
         </w:rPr>
-        <w:t>Com: i =</w:t>
-      </w:r>
-      <w:proofErr w:type="gramStart"/>
-      <w:r>
-        <w:rPr>
-          <w:rFonts w:ascii="Times New Roman" w:hAnsi="Times New Roman" w:cs="Times New Roman"/>
-          <w:color w:val="000000"/>
-        </w:rPr>
-        <w:t>1,...</w:t>
-      </w:r>
-      <w:proofErr w:type="gramEnd"/>
-      <w:r>
-        <w:rPr>
-          <w:rFonts w:ascii="Times New Roman" w:hAnsi="Times New Roman" w:cs="Times New Roman"/>
-          <w:color w:val="000000"/>
-        </w:rPr>
-        <w:t>, N os indivíduos (N indivíduos, países, regiões, empresas, setores); t=1,...,T os períodos de tempo que está sendo analisado (T períodos); β</w:t>
+        <w:t>Com: i =1,..., N os indivíduos (N indivíduos, países, regiões, empresas, setores); t=1,...,T os períodos de tempo que está sendo analisado (T períodos); β</w:t>
       </w:r>
       <w:r>
         <w:rPr>
@@ -736,6 +993,7 @@
           <w:rFonts w:ascii="Times New Roman" w:hAnsi="Times New Roman" w:cs="Times New Roman"/>
           <w:color w:val="000000"/>
         </w:rPr>
+        <w:lastRenderedPageBreak/>
         <w:t xml:space="preserve">Se para cada indivíduo </w:t>
       </w:r>
       <w:r>
@@ -821,6 +1079,17 @@
         </w:rPr>
         <w:t xml:space="preserve">. </w:t>
       </w:r>
+    </w:p>
+    <w:p>
+      <w:pPr>
+        <w:pStyle w:val="Corpodetexto"/>
+        <w:spacing w:after="0" w:line="360" w:lineRule="auto"/>
+        <w:jc w:val="both"/>
+        <w:rPr>
+          <w:rFonts w:ascii="Times New Roman" w:hAnsi="Times New Roman" w:cs="Times New Roman"/>
+          <w:color w:val="000000"/>
+        </w:rPr>
+      </w:pPr>
     </w:p>
     <w:p>
       <w:pPr>
@@ -845,108 +1114,11 @@
           <w:color w:val="000000"/>
         </w:rPr>
       </w:pPr>
-    </w:p>
-    <w:p>
-      <w:pPr>
-        <w:pStyle w:val="Corpodetexto"/>
-        <w:spacing w:after="0" w:line="360" w:lineRule="auto"/>
-        <w:ind w:firstLine="709"/>
-        <w:jc w:val="both"/>
-        <w:rPr>
-          <w:rFonts w:ascii="Times New Roman" w:hAnsi="Times New Roman" w:cs="Times New Roman"/>
-          <w:color w:val="000000"/>
-        </w:rPr>
-      </w:pPr>
-    </w:p>
-    <w:p>
-      <w:pPr>
-        <w:pStyle w:val="Corpodetexto"/>
-        <w:spacing w:after="0" w:line="360" w:lineRule="auto"/>
-        <w:ind w:firstLine="709"/>
-        <w:jc w:val="both"/>
-        <w:rPr>
-          <w:rFonts w:ascii="Times New Roman" w:hAnsi="Times New Roman" w:cs="Times New Roman"/>
-          <w:color w:val="000000"/>
-        </w:rPr>
-      </w:pPr>
-    </w:p>
-    <w:p>
-      <w:pPr>
-        <w:pStyle w:val="Corpodetexto"/>
-        <w:spacing w:after="0" w:line="360" w:lineRule="auto"/>
-        <w:ind w:firstLine="709"/>
-        <w:jc w:val="both"/>
-        <w:rPr>
-          <w:rFonts w:ascii="Times New Roman" w:hAnsi="Times New Roman" w:cs="Times New Roman"/>
-          <w:color w:val="000000"/>
-        </w:rPr>
-      </w:pPr>
-    </w:p>
-    <w:p>
-      <w:pPr>
-        <w:pStyle w:val="Corpodetexto"/>
-        <w:spacing w:after="0" w:line="360" w:lineRule="auto"/>
-        <w:ind w:firstLine="709"/>
-        <w:jc w:val="both"/>
-        <w:rPr>
-          <w:rFonts w:ascii="Times New Roman" w:hAnsi="Times New Roman" w:cs="Times New Roman"/>
-          <w:color w:val="000000"/>
-        </w:rPr>
-      </w:pPr>
-    </w:p>
-    <w:p>
-      <w:pPr>
-        <w:pStyle w:val="Corpodetexto"/>
-        <w:spacing w:after="0" w:line="360" w:lineRule="auto"/>
-        <w:ind w:firstLine="709"/>
-        <w:jc w:val="both"/>
-        <w:rPr>
-          <w:rFonts w:ascii="Times New Roman" w:hAnsi="Times New Roman" w:cs="Times New Roman"/>
-          <w:color w:val="000000"/>
-        </w:rPr>
-      </w:pPr>
-    </w:p>
-    <w:p>
-      <w:pPr>
-        <w:pStyle w:val="Corpodetexto"/>
-        <w:spacing w:after="0" w:line="360" w:lineRule="auto"/>
-        <w:ind w:firstLine="709"/>
-        <w:jc w:val="both"/>
-        <w:rPr>
-          <w:rFonts w:ascii="Times New Roman" w:hAnsi="Times New Roman" w:cs="Times New Roman"/>
-          <w:color w:val="000000"/>
-        </w:rPr>
-      </w:pPr>
-    </w:p>
-    <w:p>
-      <w:pPr>
-        <w:pStyle w:val="Corpodetexto"/>
-        <w:spacing w:after="0" w:line="360" w:lineRule="auto"/>
-        <w:ind w:firstLine="709"/>
-        <w:jc w:val="both"/>
-        <w:rPr>
-          <w:rFonts w:ascii="Times New Roman" w:hAnsi="Times New Roman" w:cs="Times New Roman"/>
-          <w:color w:val="000000"/>
-        </w:rPr>
-      </w:pPr>
-    </w:p>
-    <w:p>
-      <w:pPr>
-        <w:pStyle w:val="Corpodetexto"/>
-        <w:spacing w:after="0" w:line="360" w:lineRule="auto"/>
-        <w:ind w:firstLine="709"/>
-        <w:jc w:val="both"/>
-        <w:rPr>
-          <w:rFonts w:ascii="Times New Roman" w:hAnsi="Times New Roman" w:cs="Times New Roman"/>
-          <w:color w:val="000000"/>
-        </w:rPr>
-      </w:pPr>
-      <w:r>
-        <w:rPr>
-          <w:rFonts w:ascii="Times New Roman" w:hAnsi="Times New Roman" w:cs="Times New Roman"/>
-          <w:color w:val="000000"/>
-        </w:rPr>
-        <w:lastRenderedPageBreak/>
+      <w:r>
+        <w:rPr>
+          <w:rFonts w:ascii="Times New Roman" w:hAnsi="Times New Roman" w:cs="Times New Roman"/>
+          <w:color w:val="000000"/>
+        </w:rPr>
         <w:t xml:space="preserve">O teste de </w:t>
       </w:r>
       <w:proofErr w:type="spellStart"/>
@@ -1653,15 +1825,7 @@
     <w:p/>
     <w:p>
       <w:r>
-        <w:t xml:space="preserve">Análise Descritiva </w:t>
-      </w:r>
-      <w:proofErr w:type="gramStart"/>
-      <w:r>
-        <w:t>dos variáveis utilizadas</w:t>
-      </w:r>
-      <w:proofErr w:type="gramEnd"/>
-      <w:r>
-        <w:t xml:space="preserve"> no Modelo</w:t>
+        <w:t>Análise Descritiva dos variáveis utilizadas no Modelo</w:t>
       </w:r>
     </w:p>
     <w:p/>
@@ -1701,6 +1865,39 @@
         <w:t>.</w:t>
       </w:r>
     </w:p>
+    <w:p>
+      <w:pPr>
+        <w:spacing w:after="0" w:line="360" w:lineRule="auto"/>
+        <w:ind w:firstLine="709"/>
+        <w:jc w:val="both"/>
+        <w:rPr>
+          <w:rFonts w:ascii="Times New Roman" w:eastAsia="Times New Roman" w:hAnsi="Times New Roman" w:cs="Times New Roman"/>
+          <w:sz w:val="24"/>
+          <w:szCs w:val="24"/>
+        </w:rPr>
+      </w:pPr>
+    </w:p>
+    <w:p>
+      <w:pPr>
+        <w:spacing w:after="0" w:line="360" w:lineRule="auto"/>
+        <w:ind w:firstLine="709"/>
+        <w:jc w:val="both"/>
+        <w:rPr>
+          <w:rFonts w:ascii="Times New Roman" w:eastAsia="Times New Roman" w:hAnsi="Times New Roman" w:cs="Times New Roman"/>
+          <w:sz w:val="24"/>
+          <w:szCs w:val="24"/>
+        </w:rPr>
+      </w:pPr>
+      <w:r>
+        <w:rPr>
+          <w:rFonts w:ascii="Times New Roman" w:eastAsia="Times New Roman" w:hAnsi="Times New Roman" w:cs="Times New Roman"/>
+          <w:sz w:val="24"/>
+          <w:szCs w:val="24"/>
+          <w:highlight w:val="yellow"/>
+        </w:rPr>
+        <w:t>Primeiramente fazer a análise não considerando os dados com transformação.</w:t>
+      </w:r>
+    </w:p>
     <w:p/>
     <w:p>
       <w:pPr>
@@ -1717,7 +1914,6 @@
           <w:rFonts w:ascii="Times New Roman" w:eastAsia="Times New Roman" w:hAnsi="Times New Roman" w:cs="Times New Roman"/>
           <w:sz w:val="24"/>
         </w:rPr>
-        <w:lastRenderedPageBreak/>
         <w:t xml:space="preserve">Tabela </w:t>
       </w:r>
       <w:r>
@@ -4068,33 +4264,19 @@
         <w:rPr>
           <w:highlight w:val="yellow"/>
         </w:rPr>
+        <w:t xml:space="preserve"> Normalidade</w:t>
+      </w:r>
+      <w:r>
+        <w:rPr>
+          <w:highlight w:val="yellow"/>
+        </w:rPr>
         <w:t xml:space="preserve"> </w:t>
       </w:r>
-      <w:proofErr w:type="gramStart"/>
       <w:r>
         <w:rPr>
           <w:highlight w:val="yellow"/>
         </w:rPr>
-        <w:t>Normalidade</w:t>
-      </w:r>
-      <w:r>
-        <w:rPr>
-          <w:highlight w:val="yellow"/>
-        </w:rPr>
-        <w:t xml:space="preserve"> </w:t>
-      </w:r>
-      <w:r>
-        <w:rPr>
-          <w:highlight w:val="yellow"/>
-        </w:rPr>
-        <w:t xml:space="preserve"> SW</w:t>
-      </w:r>
-      <w:proofErr w:type="gramEnd"/>
-      <w:r>
-        <w:rPr>
-          <w:highlight w:val="yellow"/>
-        </w:rPr>
-        <w:t xml:space="preserve"> </w:t>
+        <w:t xml:space="preserve"> SW </w:t>
       </w:r>
     </w:p>
     <w:p>
@@ -4176,6 +4358,7 @@
           <w:noProof/>
           <w:lang w:eastAsia="pt-BR"/>
         </w:rPr>
+        <w:lastRenderedPageBreak/>
         <w:drawing>
           <wp:inline distT="0" distB="0" distL="0" distR="0">
             <wp:extent cx="2146300" cy="1571113"/>
@@ -4250,7 +4433,6 @@
           <w:noProof/>
           <w:lang w:eastAsia="pt-BR"/>
         </w:rPr>
-        <w:lastRenderedPageBreak/>
         <w:drawing>
           <wp:inline distT="0" distB="0" distL="0" distR="0">
             <wp:extent cx="2307482" cy="1689100"/>
@@ -4326,15 +4508,7 @@
         <w:pStyle w:val="PargrafodaLista"/>
       </w:pPr>
       <w:r>
-        <w:t xml:space="preserve">Fazer </w:t>
-      </w:r>
-      <w:proofErr w:type="gramStart"/>
-      <w:r>
-        <w:t>os teste</w:t>
-      </w:r>
-      <w:proofErr w:type="gramEnd"/>
-      <w:r>
-        <w:t xml:space="preserve"> para inserir nessa seção.</w:t>
+        <w:t>Fazer os teste para inserir nessa seção.</w:t>
       </w:r>
     </w:p>
     <w:p>
@@ -4521,6 +4695,7 @@
           <w:noProof/>
           <w:lang w:eastAsia="pt-BR"/>
         </w:rPr>
+        <w:lastRenderedPageBreak/>
         <w:drawing>
           <wp:inline distT="0" distB="0" distL="0" distR="0">
             <wp:extent cx="1639527" cy="1200150"/>
@@ -4585,7 +4760,6 @@
           <w:noProof/>
           <w:lang w:eastAsia="pt-BR"/>
         </w:rPr>
-        <w:lastRenderedPageBreak/>
         <w:drawing>
           <wp:inline distT="0" distB="0" distL="0" distR="0">
             <wp:extent cx="1612900" cy="1180659"/>
@@ -4645,8 +4819,6 @@
       <w:pPr>
         <w:pStyle w:val="PargrafodaLista"/>
       </w:pPr>
-      <w:bookmarkStart w:id="1" w:name="_GoBack"/>
-      <w:bookmarkEnd w:id="1"/>
     </w:p>
     <w:p>
       <w:pPr>
@@ -4803,25 +4975,7 @@
           <w:sz w:val="24"/>
           <w:szCs w:val="24"/>
         </w:rPr>
-        <w:t xml:space="preserve"> explica que a assimetria corresponde ao “grau de desvio ou achatamento, da simetria de uma distribuição, ou seja, se uma distribuição for simétrica, os valores da média, da mediana e da moda serão iguais”. Em relação à curtose, ou achatamento, os autores definem que </w:t>
-      </w:r>
-      <w:proofErr w:type="gramStart"/>
-      <w:r>
-        <w:rPr>
-          <w:rFonts w:ascii="Times New Roman" w:eastAsia="Times New Roman" w:hAnsi="Times New Roman" w:cs="Times New Roman"/>
-          <w:sz w:val="24"/>
-          <w:szCs w:val="24"/>
-        </w:rPr>
-        <w:t>trata-se</w:t>
-      </w:r>
-      <w:proofErr w:type="gramEnd"/>
-      <w:r>
-        <w:rPr>
-          <w:rFonts w:ascii="Times New Roman" w:eastAsia="Times New Roman" w:hAnsi="Times New Roman" w:cs="Times New Roman"/>
-          <w:sz w:val="24"/>
-          <w:szCs w:val="24"/>
-        </w:rPr>
-        <w:t xml:space="preserve"> da “altura do ponto máximo da curva de distribuição” (FÁVERO </w:t>
+        <w:t xml:space="preserve"> explica que a assimetria corresponde ao “grau de desvio ou achatamento, da simetria de uma distribuição, ou seja, se uma distribuição for simétrica, os valores da média, da mediana e da moda serão iguais”. Em relação à curtose, ou achatamento, os autores definem que trata-se da “altura do ponto máximo da curva de distribuição” (FÁVERO </w:t>
       </w:r>
       <w:r>
         <w:rPr>
@@ -4943,18 +5097,8 @@
           <w:sz w:val="24"/>
           <w:szCs w:val="24"/>
         </w:rPr>
-        <w:t xml:space="preserve">. Foi necessário utilizar a transformação logarítmica na base 10 para a variável </w:t>
-      </w:r>
-      <w:proofErr w:type="gramStart"/>
-      <w:r>
-        <w:rPr>
-          <w:rFonts w:ascii="Times New Roman" w:eastAsia="Times New Roman" w:hAnsi="Times New Roman" w:cs="Times New Roman"/>
-          <w:sz w:val="24"/>
-          <w:szCs w:val="24"/>
-        </w:rPr>
-        <w:t>TAM .</w:t>
-      </w:r>
-      <w:proofErr w:type="gramEnd"/>
+        <w:t>. Foi necessário utilizar a transformação logarítmica na base 10 para a variável TAM .</w:t>
+      </w:r>
     </w:p>
     <w:p>
       <w:pPr>
@@ -6683,6 +6827,7 @@
                 <w:szCs w:val="24"/>
                 <w:lang w:eastAsia="pt-BR"/>
               </w:rPr>
+              <w:lastRenderedPageBreak/>
               <w:t>Curtose</w:t>
             </w:r>
           </w:p>
@@ -9177,7 +9322,6 @@
         <w:t xml:space="preserve">Será utilizado o Teste de </w:t>
       </w:r>
       <w:proofErr w:type="spellStart"/>
-      <w:proofErr w:type="gramStart"/>
       <w:r>
         <w:rPr>
           <w:rFonts w:ascii="Times New Roman" w:hAnsi="Times New Roman" w:cs="Times New Roman"/>
@@ -9193,16 +9337,7 @@
           <w:sz w:val="24"/>
           <w:szCs w:val="24"/>
         </w:rPr>
-        <w:t xml:space="preserve">  para</w:t>
-      </w:r>
-      <w:proofErr w:type="gramEnd"/>
-      <w:r>
-        <w:rPr>
-          <w:rFonts w:ascii="Times New Roman" w:hAnsi="Times New Roman" w:cs="Times New Roman"/>
-          <w:sz w:val="24"/>
-          <w:szCs w:val="24"/>
-        </w:rPr>
-        <w:t xml:space="preserve"> testar se existe autocorreção ou correlação serial quando os erros ou perturbações da regressão são correlacionados ao longo do tempo violando a hipótese de que os erros são aleatórios ou não correlacionados.</w:t>
+        <w:t xml:space="preserve">  para testar se existe autocorreção ou correlação serial quando os erros ou perturbações da regressão são correlacionados ao longo do tempo violando a hipótese de que os erros são aleatórios ou não correlacionados.</w:t>
       </w:r>
     </w:p>
     <w:p>
@@ -9310,6 +9445,7 @@
           <w:szCs w:val="24"/>
           <w:highlight w:val="yellow"/>
         </w:rPr>
+        <w:lastRenderedPageBreak/>
         <w:t>Analise da correlação múltipla</w:t>
       </w:r>
     </w:p>
@@ -9429,7 +9565,6 @@
           <w:szCs w:val="24"/>
           <w:lang w:eastAsia="pt-BR"/>
         </w:rPr>
-        <w:lastRenderedPageBreak/>
         <w:t>Referencias</w:t>
       </w:r>
     </w:p>
@@ -9443,6 +9578,30 @@
           <w:szCs w:val="24"/>
         </w:rPr>
       </w:pPr>
+    </w:p>
+    <w:p>
+      <w:pPr>
+        <w:spacing w:after="0" w:line="360" w:lineRule="auto"/>
+        <w:jc w:val="both"/>
+        <w:rPr>
+          <w:rFonts w:ascii="Times New Roman" w:eastAsia="Times New Roman" w:hAnsi="Times New Roman" w:cs="Times New Roman"/>
+          <w:sz w:val="24"/>
+          <w:szCs w:val="24"/>
+        </w:rPr>
+      </w:pPr>
+    </w:p>
+    <w:p>
+      <w:pPr>
+        <w:spacing w:after="0" w:line="360" w:lineRule="auto"/>
+        <w:jc w:val="both"/>
+        <w:rPr>
+          <w:rFonts w:ascii="Times New Roman" w:eastAsia="Times New Roman" w:hAnsi="Times New Roman" w:cs="Times New Roman"/>
+          <w:sz w:val="24"/>
+          <w:szCs w:val="24"/>
+        </w:rPr>
+      </w:pPr>
+      <w:bookmarkStart w:id="1" w:name="_GoBack"/>
+      <w:bookmarkEnd w:id="1"/>
     </w:p>
     <w:p>
       <w:pPr>
@@ -9779,7 +9938,7 @@
 </file>
 
 <file path=word/numbering.xml><?xml version="1.0" encoding="utf-8"?>
-<w:numbering xmlns:wpc="http://schemas.microsoft.com/office/word/2010/wordprocessingCanvas" xmlns:cx="http://schemas.microsoft.com/office/drawing/2014/chartex" xmlns:mc="http://schemas.openxmlformats.org/markup-compatibility/2006" xmlns:o="urn:schemas-microsoft-com:office:office" xmlns:r="http://schemas.openxmlformats.org/officeDocument/2006/relationships" xmlns:m="http://schemas.openxmlformats.org/officeDocument/2006/math" xmlns:v="urn:schemas-microsoft-com:vml" xmlns:wp14="http://schemas.microsoft.com/office/word/2010/wordprocessingDrawing" xmlns:wp="http://schemas.openxmlformats.org/drawingml/2006/wordprocessingDrawing" xmlns:w10="urn:schemas-microsoft-com:office:word" xmlns:w="http://schemas.openxmlformats.org/wordprocessingml/2006/main" xmlns:w14="http://schemas.microsoft.com/office/word/2010/wordml" xmlns:w15="http://schemas.microsoft.com/office/word/2012/wordml" xmlns:w16se="http://schemas.microsoft.com/office/word/2015/wordml/symex" xmlns:wpg="http://schemas.microsoft.com/office/word/2010/wordprocessingGroup" xmlns:wpi="http://schemas.microsoft.com/office/word/2010/wordprocessingInk" xmlns:wne="http://schemas.microsoft.com/office/word/2006/wordml" xmlns:wps="http://schemas.microsoft.com/office/word/2010/wordprocessingShape" mc:Ignorable="w14 w15 w16se wp14">
+<w:numbering xmlns:wpc="http://schemas.microsoft.com/office/word/2010/wordprocessingCanvas" xmlns:cx="http://schemas.microsoft.com/office/drawing/2014/chartex" xmlns:cx1="http://schemas.microsoft.com/office/drawing/2015/9/8/chartex" xmlns:cx2="http://schemas.microsoft.com/office/drawing/2015/10/21/chartex" xmlns:cx3="http://schemas.microsoft.com/office/drawing/2016/5/9/chartex" xmlns:cx4="http://schemas.microsoft.com/office/drawing/2016/5/10/chartex" xmlns:cx5="http://schemas.microsoft.com/office/drawing/2016/5/11/chartex" xmlns:cx6="http://schemas.microsoft.com/office/drawing/2016/5/12/chartex" xmlns:cx7="http://schemas.microsoft.com/office/drawing/2016/5/13/chartex" xmlns:cx8="http://schemas.microsoft.com/office/drawing/2016/5/14/chartex" xmlns:mc="http://schemas.openxmlformats.org/markup-compatibility/2006" xmlns:aink="http://schemas.microsoft.com/office/drawing/2016/ink" xmlns:am3d="http://schemas.microsoft.com/office/drawing/2017/model3d" xmlns:o="urn:schemas-microsoft-com:office:office" xmlns:r="http://schemas.openxmlformats.org/officeDocument/2006/relationships" xmlns:m="http://schemas.openxmlformats.org/officeDocument/2006/math" xmlns:v="urn:schemas-microsoft-com:vml" xmlns:wp14="http://schemas.microsoft.com/office/word/2010/wordprocessingDrawing" xmlns:wp="http://schemas.openxmlformats.org/drawingml/2006/wordprocessingDrawing" xmlns:w10="urn:schemas-microsoft-com:office:word" xmlns:w="http://schemas.openxmlformats.org/wordprocessingml/2006/main" xmlns:w14="http://schemas.microsoft.com/office/word/2010/wordml" xmlns:w15="http://schemas.microsoft.com/office/word/2012/wordml" xmlns:w16cid="http://schemas.microsoft.com/office/word/2016/wordml/cid" xmlns:w16se="http://schemas.microsoft.com/office/word/2015/wordml/symex" xmlns:wpg="http://schemas.microsoft.com/office/word/2010/wordprocessingGroup" xmlns:wpi="http://schemas.microsoft.com/office/word/2010/wordprocessingInk" xmlns:wne="http://schemas.microsoft.com/office/word/2006/wordml" xmlns:wps="http://schemas.microsoft.com/office/word/2010/wordprocessingShape" mc:Ignorable="w14 w15 w16se w16cid wp14">
   <w:abstractNum w:abstractNumId="0" w15:restartNumberingAfterBreak="0">
     <w:nsid w:val="5689059C"/>
     <w:multiLevelType w:val="hybridMultilevel"/>
@@ -9876,7 +10035,7 @@
 </file>
 
 <file path=word/styles.xml><?xml version="1.0" encoding="utf-8"?>
-<w:styles xmlns:mc="http://schemas.openxmlformats.org/markup-compatibility/2006" xmlns:r="http://schemas.openxmlformats.org/officeDocument/2006/relationships" xmlns:w="http://schemas.openxmlformats.org/wordprocessingml/2006/main" xmlns:w14="http://schemas.microsoft.com/office/word/2010/wordml" xmlns:w15="http://schemas.microsoft.com/office/word/2012/wordml" xmlns:w16se="http://schemas.microsoft.com/office/word/2015/wordml/symex" mc:Ignorable="w14 w15 w16se">
+<w:styles xmlns:mc="http://schemas.openxmlformats.org/markup-compatibility/2006" xmlns:r="http://schemas.openxmlformats.org/officeDocument/2006/relationships" xmlns:w="http://schemas.openxmlformats.org/wordprocessingml/2006/main" xmlns:w14="http://schemas.microsoft.com/office/word/2010/wordml" xmlns:w15="http://schemas.microsoft.com/office/word/2012/wordml" xmlns:w16cid="http://schemas.microsoft.com/office/word/2016/wordml/cid" xmlns:w16se="http://schemas.microsoft.com/office/word/2015/wordml/symex" mc:Ignorable="w14 w15 w16se w16cid">
   <w:docDefaults>
     <w:rPrDefault>
       <w:rPr>
@@ -9892,7 +10051,7 @@
       </w:pPr>
     </w:pPrDefault>
   </w:docDefaults>
-  <w:latentStyles w:defLockedState="0" w:defUIPriority="99" w:defSemiHidden="0" w:defUnhideWhenUsed="0" w:defQFormat="0" w:count="371">
+  <w:latentStyles w:defLockedState="0" w:defUIPriority="99" w:defSemiHidden="0" w:defUnhideWhenUsed="0" w:defQFormat="0" w:count="375">
     <w:lsdException w:name="Normal" w:uiPriority="0" w:qFormat="1"/>
     <w:lsdException w:name="heading 1" w:uiPriority="9" w:qFormat="1"/>
     <w:lsdException w:name="heading 2" w:semiHidden="1" w:uiPriority="9" w:unhideWhenUsed="1" w:qFormat="1"/>
@@ -9998,7 +10157,6 @@
     <w:lsdException w:name="HTML Sample" w:semiHidden="1" w:unhideWhenUsed="1"/>
     <w:lsdException w:name="HTML Typewriter" w:semiHidden="1" w:unhideWhenUsed="1"/>
     <w:lsdException w:name="HTML Variable" w:semiHidden="1" w:unhideWhenUsed="1"/>
-    <w:lsdException w:name="Normal Table" w:semiHidden="1" w:unhideWhenUsed="1"/>
     <w:lsdException w:name="annotation subject" w:semiHidden="1" w:unhideWhenUsed="1"/>
     <w:lsdException w:name="No List" w:semiHidden="1" w:unhideWhenUsed="1"/>
     <w:lsdException w:name="Outline List 1" w:semiHidden="1" w:unhideWhenUsed="1"/>
@@ -10042,10 +10200,8 @@
     <w:lsdException w:name="Table Elegant" w:semiHidden="1" w:unhideWhenUsed="1"/>
     <w:lsdException w:name="Table Professional" w:semiHidden="1" w:unhideWhenUsed="1"/>
     <w:lsdException w:name="Table Subtle 1" w:semiHidden="1" w:unhideWhenUsed="1"/>
-    <w:lsdException w:name="Table Subtle 2" w:semiHidden="1" w:unhideWhenUsed="1"/>
     <w:lsdException w:name="Table Web 1" w:semiHidden="1" w:unhideWhenUsed="1"/>
     <w:lsdException w:name="Table Web 2" w:semiHidden="1" w:unhideWhenUsed="1"/>
-    <w:lsdException w:name="Table Web 3" w:semiHidden="1" w:unhideWhenUsed="1"/>
     <w:lsdException w:name="Balloon Text" w:semiHidden="1" w:unhideWhenUsed="1"/>
     <w:lsdException w:name="Table Grid" w:uiPriority="39"/>
     <w:lsdException w:name="Table Theme" w:semiHidden="1" w:unhideWhenUsed="1"/>
@@ -10264,6 +10420,10 @@
     <w:lsdException w:name="List Table 5 Dark Accent 6" w:uiPriority="50"/>
     <w:lsdException w:name="List Table 6 Colorful Accent 6" w:uiPriority="51"/>
     <w:lsdException w:name="List Table 7 Colorful Accent 6" w:uiPriority="52"/>
+    <w:lsdException w:name="Mention" w:semiHidden="1" w:unhideWhenUsed="1"/>
+    <w:lsdException w:name="Smart Hyperlink" w:semiHidden="1" w:unhideWhenUsed="1"/>
+    <w:lsdException w:name="Hashtag" w:semiHidden="1" w:unhideWhenUsed="1"/>
+    <w:lsdException w:name="Unresolved Mention" w:semiHidden="1" w:unhideWhenUsed="1"/>
   </w:latentStyles>
   <w:style w:type="paragraph" w:default="1" w:styleId="Normal">
     <w:name w:val="Normal"/>
@@ -10366,6 +10526,23 @@
     </w:pPr>
     <w:rPr>
       <w:rFonts w:ascii="Calibri" w:eastAsia="Times New Roman" w:hAnsi="Calibri" w:cs="Calibri"/>
+    </w:rPr>
+  </w:style>
+  <w:style w:type="paragraph" w:styleId="NormalWeb">
+    <w:name w:val="Normal (Web)"/>
+    <w:basedOn w:val="Normal"/>
+    <w:uiPriority w:val="99"/>
+    <w:semiHidden/>
+    <w:unhideWhenUsed/>
+    <w:rsid w:val="007650D8"/>
+    <w:pPr>
+      <w:spacing w:before="100" w:beforeAutospacing="1" w:after="100" w:afterAutospacing="1" w:line="240" w:lineRule="auto"/>
+    </w:pPr>
+    <w:rPr>
+      <w:rFonts w:ascii="Times New Roman" w:eastAsia="Times New Roman" w:hAnsi="Times New Roman" w:cs="Times New Roman"/>
+      <w:sz w:val="24"/>
+      <w:szCs w:val="24"/>
+      <w:lang w:eastAsia="pt-BR"/>
     </w:rPr>
   </w:style>
 </w:styles>

--- a/Normalidade.docx
+++ b/Normalidade.docx
@@ -368,8 +368,6 @@
           <w:rFonts w:ascii="Times New Roman" w:hAnsi="Times New Roman" w:cs="Times New Roman"/>
         </w:rPr>
       </w:pPr>
-      <w:bookmarkStart w:id="0" w:name="_GoBack"/>
-      <w:bookmarkEnd w:id="0"/>
     </w:p>
     <w:p>
       <w:pPr>
@@ -384,20 +382,6 @@
         </w:rPr>
         <w:t>Quadro com as principais variáveis utilizada</w:t>
       </w:r>
-    </w:p>
-    <w:p>
-      <w:pPr>
-        <w:rPr>
-          <w:rFonts w:ascii="Times New Roman" w:hAnsi="Times New Roman" w:cs="Times New Roman"/>
-        </w:rPr>
-      </w:pPr>
-    </w:p>
-    <w:p>
-      <w:pPr>
-        <w:rPr>
-          <w:rFonts w:ascii="Times New Roman" w:hAnsi="Times New Roman" w:cs="Times New Roman"/>
-        </w:rPr>
-      </w:pPr>
     </w:p>
     <w:p>
       <w:pPr>
@@ -602,18 +586,7 @@
           <w:szCs w:val="22"/>
           <w:lang w:eastAsia="en-US"/>
         </w:rPr>
-        <w:t xml:space="preserve"> dos modelos </w:t>
-      </w:r>
-      <w:r>
-        <w:rPr>
-          <w:rFonts w:eastAsiaTheme="minorHAnsi"/>
-          <w:color w:val="000000"/>
-          <w:sz w:val="22"/>
-          <w:szCs w:val="22"/>
-          <w:lang w:eastAsia="en-US"/>
-        </w:rPr>
-        <w:lastRenderedPageBreak/>
-        <w:t xml:space="preserve">anteriores com a </w:t>
+        <w:t xml:space="preserve"> dos modelos anteriores com a </w:t>
       </w:r>
       <w:r>
         <w:rPr>
@@ -1925,34 +1898,34 @@
           <w:bCs/>
           <w:color w:val="000000"/>
         </w:rPr>
-        <w:t xml:space="preserve">. Por último, demonstra que </w:t>
-      </w:r>
+        <w:t xml:space="preserve">. Por último, demonstra que o efeito fixo foi a melhor opção, comparado o aleatório. Foi utilizado o software </w:t>
+      </w:r>
+      <w:proofErr w:type="spellStart"/>
       <w:r>
         <w:rPr>
           <w:rFonts w:ascii="Times New Roman" w:hAnsi="Times New Roman" w:cs="Times New Roman"/>
           <w:bCs/>
           <w:color w:val="000000"/>
         </w:rPr>
+        <w:t>Stata</w:t>
+      </w:r>
+      <w:proofErr w:type="spellEnd"/>
+      <w:r>
+        <w:rPr>
+          <w:rFonts w:ascii="Times New Roman" w:hAnsi="Times New Roman" w:cs="Times New Roman"/>
+          <w:bCs/>
+          <w:color w:val="000000"/>
+        </w:rPr>
+        <w:t xml:space="preserve"> 13 para a </w:t>
+      </w:r>
+      <w:r>
+        <w:rPr>
+          <w:rFonts w:ascii="Times New Roman" w:hAnsi="Times New Roman" w:cs="Times New Roman"/>
+          <w:bCs/>
+          <w:color w:val="000000"/>
+        </w:rPr>
         <w:lastRenderedPageBreak/>
-        <w:t xml:space="preserve">o efeito fixo foi a melhor opção, comparado o aleatório. Foi utilizado o software </w:t>
-      </w:r>
-      <w:proofErr w:type="spellStart"/>
-      <w:r>
-        <w:rPr>
-          <w:rFonts w:ascii="Times New Roman" w:hAnsi="Times New Roman" w:cs="Times New Roman"/>
-          <w:bCs/>
-          <w:color w:val="000000"/>
-        </w:rPr>
-        <w:t>Stata</w:t>
-      </w:r>
-      <w:proofErr w:type="spellEnd"/>
-      <w:r>
-        <w:rPr>
-          <w:rFonts w:ascii="Times New Roman" w:hAnsi="Times New Roman" w:cs="Times New Roman"/>
-          <w:bCs/>
-          <w:color w:val="000000"/>
-        </w:rPr>
-        <w:t xml:space="preserve"> 13 para a realização das análises empíricas. Todas as estimações foram realizadas, utilizando-se o comando </w:t>
+        <w:t xml:space="preserve">realização das análises empíricas. Todas as estimações foram realizadas, utilizando-se o comando </w:t>
       </w:r>
       <w:proofErr w:type="spellStart"/>
       <w:r>
@@ -2045,7 +2018,19 @@
         <w:rPr>
           <w:rFonts w:ascii="Times New Roman" w:eastAsia="Times New Roman" w:hAnsi="Times New Roman" w:cs="Times New Roman"/>
         </w:rPr>
-        <w:t>Nesse sentido, o próximo passo consiste em analisar os resultados das principais medidas de análise em estatística descritiva, que se encontram no tópico a seguir (Tabela 2).</w:t>
+        <w:t>Nesse sentido, o próximo passo consiste em analisar os resultados das principais medidas de análise em estatística descritiva</w:t>
+      </w:r>
+      <w:r>
+        <w:rPr>
+          <w:rFonts w:ascii="Times New Roman" w:eastAsia="Times New Roman" w:hAnsi="Times New Roman" w:cs="Times New Roman"/>
+        </w:rPr>
+        <w:t xml:space="preserve"> a partir da analise de tendência central, dispersão e amplitude que são dados relevantes para compreender o comportamento da variáveis do modelo. Os dados se no </w:t>
+      </w:r>
+      <w:r>
+        <w:rPr>
+          <w:rFonts w:ascii="Times New Roman" w:eastAsia="Times New Roman" w:hAnsi="Times New Roman" w:cs="Times New Roman"/>
+        </w:rPr>
+        <w:t>tópico a seguir (Tabela 2).</w:t>
       </w:r>
     </w:p>
     <w:p>
@@ -2067,6 +2052,46 @@
           <w:rFonts w:ascii="Times New Roman" w:eastAsia="Times New Roman" w:hAnsi="Times New Roman" w:cs="Times New Roman"/>
         </w:rPr>
       </w:pPr>
+    </w:p>
+    <w:p>
+      <w:pPr>
+        <w:spacing w:after="0" w:line="360" w:lineRule="auto"/>
+        <w:ind w:firstLine="709"/>
+        <w:jc w:val="both"/>
+        <w:rPr>
+          <w:rFonts w:ascii="Times New Roman" w:eastAsia="Times New Roman" w:hAnsi="Times New Roman" w:cs="Times New Roman"/>
+        </w:rPr>
+      </w:pPr>
+    </w:p>
+    <w:p>
+      <w:pPr>
+        <w:spacing w:after="0" w:line="360" w:lineRule="auto"/>
+        <w:ind w:firstLine="709"/>
+        <w:jc w:val="both"/>
+        <w:rPr>
+          <w:rFonts w:ascii="Times New Roman" w:eastAsia="Times New Roman" w:hAnsi="Times New Roman" w:cs="Times New Roman"/>
+        </w:rPr>
+      </w:pPr>
+    </w:p>
+    <w:p>
+      <w:pPr>
+        <w:spacing w:after="0" w:line="360" w:lineRule="auto"/>
+        <w:ind w:firstLine="709"/>
+        <w:jc w:val="both"/>
+        <w:rPr>
+          <w:rFonts w:ascii="Times New Roman" w:eastAsia="Times New Roman" w:hAnsi="Times New Roman" w:cs="Times New Roman"/>
+        </w:rPr>
+      </w:pPr>
+    </w:p>
+    <w:p>
+      <w:pPr>
+        <w:spacing w:after="0" w:line="360" w:lineRule="auto"/>
+        <w:ind w:firstLine="709"/>
+        <w:jc w:val="both"/>
+        <w:rPr>
+          <w:rFonts w:ascii="Times New Roman" w:eastAsia="Times New Roman" w:hAnsi="Times New Roman" w:cs="Times New Roman"/>
+        </w:rPr>
+      </w:pPr>
       <w:r>
         <w:rPr>
           <w:rFonts w:ascii="Times New Roman" w:eastAsia="Times New Roman" w:hAnsi="Times New Roman" w:cs="Times New Roman"/>
@@ -2090,13 +2115,54 @@
           <w:rFonts w:ascii="Times New Roman" w:eastAsia="Times New Roman" w:hAnsi="Times New Roman" w:cs="Times New Roman"/>
         </w:rPr>
       </w:pPr>
-      <w:bookmarkStart w:id="1" w:name="_Toc453083165"/>
-      <w:r>
-        <w:rPr>
-          <w:rFonts w:ascii="Times New Roman" w:eastAsia="Times New Roman" w:hAnsi="Times New Roman" w:cs="Times New Roman"/>
-        </w:rPr>
-        <w:t>Tabela 2 – Análise descritiva dos indicadores</w:t>
-      </w:r>
+      <w:bookmarkStart w:id="0" w:name="_Toc453083165"/>
+      <w:r>
+        <w:rPr>
+          <w:rFonts w:ascii="Times New Roman" w:eastAsia="Times New Roman" w:hAnsi="Times New Roman" w:cs="Times New Roman"/>
+        </w:rPr>
+        <w:t xml:space="preserve">Tabela 2 – Análise descritiva </w:t>
+      </w:r>
+      <w:bookmarkEnd w:id="0"/>
+      <w:r>
+        <w:rPr>
+          <w:rFonts w:ascii="Times New Roman" w:eastAsia="Times New Roman" w:hAnsi="Times New Roman" w:cs="Times New Roman"/>
+        </w:rPr>
+        <w:t>das variáveis da pesquisa</w:t>
+      </w:r>
+    </w:p>
+    <w:p>
+      <w:pPr>
+        <w:spacing w:after="0" w:line="360" w:lineRule="auto"/>
+        <w:jc w:val="center"/>
+        <w:rPr>
+          <w:rFonts w:ascii="Times New Roman" w:eastAsia="Times New Roman" w:hAnsi="Times New Roman" w:cs="Times New Roman"/>
+        </w:rPr>
+      </w:pPr>
+    </w:p>
+    <w:p>
+      <w:pPr>
+        <w:spacing w:after="0" w:line="360" w:lineRule="auto"/>
+        <w:jc w:val="center"/>
+        <w:rPr>
+          <w:rFonts w:ascii="Times New Roman" w:eastAsia="Times New Roman" w:hAnsi="Times New Roman" w:cs="Times New Roman"/>
+        </w:rPr>
+      </w:pPr>
+    </w:p>
+    <w:p>
+      <w:pPr>
+        <w:spacing w:after="0" w:line="360" w:lineRule="auto"/>
+        <w:jc w:val="center"/>
+        <w:rPr>
+          <w:rFonts w:ascii="Times New Roman" w:eastAsia="Times New Roman" w:hAnsi="Times New Roman" w:cs="Times New Roman"/>
+        </w:rPr>
+      </w:pPr>
+      <w:r>
+        <w:rPr>
+          <w:rFonts w:ascii="Times New Roman" w:eastAsia="Times New Roman" w:hAnsi="Times New Roman" w:cs="Times New Roman"/>
+        </w:rPr>
+        <w:t>Fonte: dados da pesquisa</w:t>
+      </w:r>
+      <w:bookmarkStart w:id="1" w:name="_GoBack"/>
       <w:bookmarkEnd w:id="1"/>
     </w:p>
     <w:tbl>
@@ -2742,6 +2808,7 @@
           <w:noProof/>
           <w:lang w:eastAsia="pt-BR"/>
         </w:rPr>
+        <w:lastRenderedPageBreak/>
         <w:drawing>
           <wp:inline distT="0" distB="0" distL="0" distR="0">
             <wp:extent cx="1639527" cy="1200150"/>
@@ -2813,7 +2880,6 @@
           <w:noProof/>
           <w:lang w:eastAsia="pt-BR"/>
         </w:rPr>
-        <w:lastRenderedPageBreak/>
         <w:drawing>
           <wp:inline distT="0" distB="0" distL="0" distR="0">
             <wp:extent cx="1612900" cy="1180659"/>
@@ -3223,6 +3289,7 @@
         <w:rPr>
           <w:rFonts w:ascii="Times New Roman" w:hAnsi="Times New Roman" w:cs="Times New Roman"/>
         </w:rPr>
+        <w:lastRenderedPageBreak/>
         <w:t>Fonte: dados da pesquisa</w:t>
       </w:r>
     </w:p>
@@ -3943,6 +4010,7 @@
           <w:rFonts w:ascii="Times New Roman" w:eastAsiaTheme="minorEastAsia" w:hAnsi="Times New Roman" w:cs="Times New Roman"/>
           <w:lang w:val="en-US" w:eastAsia="pt-BR"/>
         </w:rPr>
+        <w:lastRenderedPageBreak/>
         <w:t xml:space="preserve">KLINE, Rex B. </w:t>
       </w:r>
       <w:r>

--- a/Normalidade.docx
+++ b/Normalidade.docx
@@ -1972,25 +1972,7 @@
           <w:bCs/>
           <w:color w:val="000000"/>
         </w:rPr>
-        <w:t xml:space="preserve"> para correção de qualquer tipo de </w:t>
-      </w:r>
-      <w:proofErr w:type="spellStart"/>
-      <w:r>
-        <w:rPr>
-          <w:rFonts w:ascii="Times New Roman" w:hAnsi="Times New Roman" w:cs="Times New Roman"/>
-          <w:bCs/>
-          <w:color w:val="000000"/>
-        </w:rPr>
-        <w:t>heterocedasticidade</w:t>
-      </w:r>
-      <w:proofErr w:type="spellEnd"/>
-      <w:r>
-        <w:rPr>
-          <w:rFonts w:ascii="Times New Roman" w:hAnsi="Times New Roman" w:cs="Times New Roman"/>
-          <w:bCs/>
-          <w:color w:val="000000"/>
-        </w:rPr>
-        <w:t xml:space="preserve">. </w:t>
+        <w:t xml:space="preserve"> para correção de qualquer tipo de heterocedasticidade. </w:t>
       </w:r>
     </w:p>
     <w:p>
@@ -2212,7 +2194,7 @@
         <w:gridCol w:w="1500"/>
         <w:gridCol w:w="1880"/>
         <w:gridCol w:w="1420"/>
-        <w:gridCol w:w="1040"/>
+        <w:gridCol w:w="890"/>
       </w:tblGrid>
       <w:tr>
         <w:trPr>
@@ -3121,7 +3103,7 @@
                 <w:szCs w:val="20"/>
                 <w:lang w:eastAsia="pt-BR"/>
               </w:rPr>
-              <w:t>52900000,000</w:t>
+              <w:t>16,850</w:t>
             </w:r>
           </w:p>
         </w:tc>
@@ -3159,7 +3141,17 @@
                 <w:szCs w:val="20"/>
                 <w:lang w:eastAsia="pt-BR"/>
               </w:rPr>
-              <w:t>1,220</w:t>
+              <w:t>1,2</w:t>
+            </w:r>
+            <w:r>
+              <w:rPr>
+                <w:rFonts w:ascii="Times New Roman" w:eastAsia="Times New Roman" w:hAnsi="Times New Roman" w:cs="Times New Roman"/>
+                <w:color w:val="000000"/>
+                <w:sz w:val="20"/>
+                <w:szCs w:val="20"/>
+                <w:lang w:eastAsia="pt-BR"/>
+              </w:rPr>
+              <w:t>44</w:t>
             </w:r>
           </w:p>
         </w:tc>
@@ -3197,7 +3189,27 @@
                 <w:szCs w:val="20"/>
                 <w:lang w:eastAsia="pt-BR"/>
               </w:rPr>
-              <w:t>804536,000</w:t>
+              <w:t>13</w:t>
+            </w:r>
+            <w:r>
+              <w:rPr>
+                <w:rFonts w:ascii="Times New Roman" w:eastAsia="Times New Roman" w:hAnsi="Times New Roman" w:cs="Times New Roman"/>
+                <w:color w:val="000000"/>
+                <w:sz w:val="20"/>
+                <w:szCs w:val="20"/>
+                <w:lang w:eastAsia="pt-BR"/>
+              </w:rPr>
+              <w:t>,</w:t>
+            </w:r>
+            <w:r>
+              <w:rPr>
+                <w:rFonts w:ascii="Times New Roman" w:eastAsia="Times New Roman" w:hAnsi="Times New Roman" w:cs="Times New Roman"/>
+                <w:color w:val="000000"/>
+                <w:sz w:val="20"/>
+                <w:szCs w:val="20"/>
+                <w:lang w:eastAsia="pt-BR"/>
+              </w:rPr>
+              <w:t>598</w:t>
             </w:r>
           </w:p>
         </w:tc>
@@ -3235,7 +3247,7 @@
                 <w:szCs w:val="20"/>
                 <w:lang w:eastAsia="pt-BR"/>
               </w:rPr>
-              <w:t>900000000</w:t>
+              <w:t>20,618</w:t>
             </w:r>
           </w:p>
         </w:tc>
@@ -9463,7 +9475,16 @@
           <w:rFonts w:ascii="Times New Roman" w:hAnsi="Times New Roman" w:cs="Times New Roman"/>
           <w:highlight w:val="yellow"/>
         </w:rPr>
-        <w:t>Tratamento de outliers</w:t>
+        <w:t xml:space="preserve">Tratamento de </w:t>
+      </w:r>
+      <w:r>
+        <w:rPr>
+          <w:rFonts w:ascii="Times New Roman" w:hAnsi="Times New Roman" w:cs="Times New Roman"/>
+          <w:i/>
+          <w:iCs/>
+          <w:highlight w:val="yellow"/>
+        </w:rPr>
+        <w:t>outliers</w:t>
       </w:r>
     </w:p>
     <w:p>
@@ -10415,16 +10436,7 @@
           <w:sz w:val="24"/>
           <w:szCs w:val="24"/>
         </w:rPr>
-        <w:t>X</w:t>
-      </w:r>
-      <w:r>
-        <w:rPr>
-          <w:rFonts w:ascii="Times New Roman" w:hAnsi="Times New Roman"/>
-          <w:b/>
-          <w:sz w:val="24"/>
-          <w:szCs w:val="24"/>
-        </w:rPr>
-        <w:t>V</w:t>
+        <w:t>XV</w:t>
       </w:r>
       <w:r>
         <w:rPr>
@@ -10661,19 +10673,7 @@
                 <w:szCs w:val="20"/>
                 <w:lang w:eastAsia="pt-BR"/>
               </w:rPr>
-              <w:t xml:space="preserve"> 0</w:t>
-            </w:r>
-            <w:r>
-              <w:rPr>
-                <w:rFonts w:ascii="Times New Roman" w:eastAsia="Times New Roman" w:hAnsi="Times New Roman" w:cs="Times New Roman"/>
-                <w:b/>
-                <w:bCs/>
-                <w:color w:val="000000"/>
-                <w:sz w:val="20"/>
-                <w:szCs w:val="20"/>
-                <w:lang w:eastAsia="pt-BR"/>
-              </w:rPr>
-              <w:t>1</w:t>
+              <w:t xml:space="preserve"> 01</w:t>
             </w:r>
           </w:p>
         </w:tc>
@@ -10841,6 +10841,61 @@
           <w:highlight w:val="yellow"/>
         </w:rPr>
       </w:pPr>
+      <w:r>
+        <w:rPr>
+          <w:rFonts w:ascii="Times New Roman" w:hAnsi="Times New Roman" w:cs="Times New Roman"/>
+          <w:highlight w:val="yellow"/>
+        </w:rPr>
+        <w:t xml:space="preserve">O teste de </w:t>
+      </w:r>
+      <w:proofErr w:type="spellStart"/>
+      <w:r>
+        <w:rPr>
+          <w:rFonts w:ascii="Times New Roman" w:hAnsi="Times New Roman" w:cs="Times New Roman"/>
+          <w:highlight w:val="yellow"/>
+        </w:rPr>
+        <w:t>Wooldrige</w:t>
+      </w:r>
+      <w:proofErr w:type="spellEnd"/>
+      <w:r>
+        <w:rPr>
+          <w:rFonts w:ascii="Times New Roman" w:hAnsi="Times New Roman" w:cs="Times New Roman"/>
+          <w:highlight w:val="yellow"/>
+        </w:rPr>
+        <w:t xml:space="preserve"> apresentou </w:t>
+      </w:r>
+      <w:proofErr w:type="spellStart"/>
+      <w:r>
+        <w:rPr>
+          <w:rFonts w:ascii="Times New Roman" w:hAnsi="Times New Roman" w:cs="Times New Roman"/>
+          <w:highlight w:val="yellow"/>
+        </w:rPr>
+        <w:t>Prob</w:t>
+      </w:r>
+      <w:proofErr w:type="spellEnd"/>
+      <w:r>
+        <w:rPr>
+          <w:rFonts w:ascii="Times New Roman" w:hAnsi="Times New Roman" w:cs="Times New Roman"/>
+          <w:highlight w:val="yellow"/>
+        </w:rPr>
+        <w:t xml:space="preserve"> &gt; F 0.0000. O que faz com que a hipótese nula de ausência de autocorrelação seja rejeitada. Nesse caso, vamos utilizar o parâmetro </w:t>
+      </w:r>
+      <w:proofErr w:type="spellStart"/>
+      <w:r>
+        <w:rPr>
+          <w:rFonts w:ascii="Times New Roman" w:hAnsi="Times New Roman" w:cs="Times New Roman"/>
+          <w:highlight w:val="yellow"/>
+        </w:rPr>
+        <w:t>robust</w:t>
+      </w:r>
+      <w:proofErr w:type="spellEnd"/>
+      <w:r>
+        <w:rPr>
+          <w:rFonts w:ascii="Times New Roman" w:hAnsi="Times New Roman" w:cs="Times New Roman"/>
+          <w:highlight w:val="yellow"/>
+        </w:rPr>
+        <w:t xml:space="preserve"> para rodar os modelos.</w:t>
+      </w:r>
     </w:p>
     <w:p>
       <w:pPr>
@@ -10882,7 +10937,7 @@
           <w:sz w:val="24"/>
           <w:szCs w:val="24"/>
         </w:rPr>
-        <w:t>XV</w:t>
+        <w:t>XVI</w:t>
       </w:r>
       <w:r>
         <w:rPr>
@@ -10891,43 +10946,16 @@
           <w:sz w:val="24"/>
           <w:szCs w:val="24"/>
         </w:rPr>
-        <w:t>I</w:t>
-      </w:r>
-      <w:r>
-        <w:rPr>
-          <w:rFonts w:ascii="Times New Roman" w:hAnsi="Times New Roman"/>
-          <w:b/>
+        <w:t>:</w:t>
+      </w:r>
+      <w:r>
+        <w:rPr>
+          <w:rFonts w:ascii="Times New Roman" w:hAnsi="Times New Roman"/>
           <w:sz w:val="24"/>
           <w:szCs w:val="24"/>
         </w:rPr>
-        <w:t>:</w:t>
-      </w:r>
-      <w:r>
-        <w:rPr>
-          <w:rFonts w:ascii="Times New Roman" w:hAnsi="Times New Roman"/>
-          <w:sz w:val="24"/>
-          <w:szCs w:val="24"/>
-        </w:rPr>
-        <w:t xml:space="preserve">  Teste </w:t>
-      </w:r>
-      <w:r>
-        <w:rPr>
-          <w:rFonts w:ascii="Times New Roman" w:hAnsi="Times New Roman"/>
-          <w:sz w:val="24"/>
-          <w:szCs w:val="24"/>
-        </w:rPr>
-        <w:t xml:space="preserve">Wald para </w:t>
-      </w:r>
-      <w:proofErr w:type="spellStart"/>
-      <w:r>
-        <w:rPr>
-          <w:rFonts w:ascii="Times New Roman" w:hAnsi="Times New Roman"/>
-          <w:sz w:val="24"/>
-          <w:szCs w:val="24"/>
-        </w:rPr>
-        <w:t>heterocedasticidade</w:t>
-      </w:r>
-      <w:proofErr w:type="spellEnd"/>
+        <w:t xml:space="preserve">  Teste Wald para heterocedasticidade</w:t>
+      </w:r>
     </w:p>
     <w:tbl>
       <w:tblPr>
@@ -11129,19 +11157,7 @@
                 <w:szCs w:val="20"/>
                 <w:lang w:eastAsia="pt-BR"/>
               </w:rPr>
-              <w:t xml:space="preserve"> 0</w:t>
-            </w:r>
-            <w:r>
-              <w:rPr>
-                <w:rFonts w:ascii="Times New Roman" w:eastAsia="Times New Roman" w:hAnsi="Times New Roman" w:cs="Times New Roman"/>
-                <w:b/>
-                <w:bCs/>
-                <w:color w:val="000000"/>
-                <w:sz w:val="20"/>
-                <w:szCs w:val="20"/>
-                <w:lang w:eastAsia="pt-BR"/>
-              </w:rPr>
-              <w:t>1</w:t>
+              <w:t xml:space="preserve"> 01</w:t>
             </w:r>
           </w:p>
         </w:tc>
@@ -11270,7 +11286,54 @@
     <w:p>
       <w:pPr>
         <w:spacing w:after="0" w:line="360" w:lineRule="auto"/>
-        <w:ind w:left="708" w:firstLine="708"/>
+        <w:jc w:val="both"/>
+        <w:rPr>
+          <w:rFonts w:ascii="Times New Roman" w:hAnsi="Times New Roman"/>
+          <w:sz w:val="24"/>
+          <w:szCs w:val="24"/>
+        </w:rPr>
+      </w:pPr>
+    </w:p>
+    <w:p>
+      <w:pPr>
+        <w:spacing w:after="0" w:line="360" w:lineRule="auto"/>
+        <w:jc w:val="both"/>
+        <w:rPr>
+          <w:rFonts w:ascii="Times New Roman" w:hAnsi="Times New Roman"/>
+          <w:sz w:val="24"/>
+          <w:szCs w:val="24"/>
+        </w:rPr>
+      </w:pPr>
+      <w:r>
+        <w:rPr>
+          <w:rFonts w:ascii="Times New Roman" w:hAnsi="Times New Roman"/>
+          <w:sz w:val="24"/>
+          <w:szCs w:val="24"/>
+        </w:rPr>
+        <w:t xml:space="preserve">Com relação ao teste de Wald retornou um </w:t>
+      </w:r>
+      <w:proofErr w:type="spellStart"/>
+      <w:r>
+        <w:rPr>
+          <w:rFonts w:ascii="Times New Roman" w:hAnsi="Times New Roman"/>
+          <w:sz w:val="24"/>
+          <w:szCs w:val="24"/>
+        </w:rPr>
+        <w:t>Prob</w:t>
+      </w:r>
+      <w:proofErr w:type="spellEnd"/>
+      <w:r>
+        <w:rPr>
+          <w:rFonts w:ascii="Times New Roman" w:hAnsi="Times New Roman"/>
+          <w:sz w:val="24"/>
+          <w:szCs w:val="24"/>
+        </w:rPr>
+        <w:t>&gt; chic2 =0.0000, desse modo, rejeitando a hipótese nula de homocedasticidade.</w:t>
+      </w:r>
+    </w:p>
+    <w:p>
+      <w:pPr>
+        <w:spacing w:after="0" w:line="360" w:lineRule="auto"/>
         <w:jc w:val="both"/>
         <w:rPr>
           <w:rFonts w:ascii="Times New Roman" w:hAnsi="Times New Roman"/>
@@ -11307,7 +11370,7 @@
           <w:sz w:val="24"/>
           <w:szCs w:val="24"/>
         </w:rPr>
-        <w:t>XVI</w:t>
+        <w:t>XVII</w:t>
       </w:r>
       <w:r>
         <w:rPr>
@@ -11316,32 +11379,15 @@
           <w:sz w:val="24"/>
           <w:szCs w:val="24"/>
         </w:rPr>
-        <w:t>I</w:t>
-      </w:r>
-      <w:r>
-        <w:rPr>
-          <w:rFonts w:ascii="Times New Roman" w:hAnsi="Times New Roman"/>
-          <w:b/>
+        <w:t>:</w:t>
+      </w:r>
+      <w:r>
+        <w:rPr>
+          <w:rFonts w:ascii="Times New Roman" w:hAnsi="Times New Roman"/>
           <w:sz w:val="24"/>
           <w:szCs w:val="24"/>
         </w:rPr>
-        <w:t>:</w:t>
-      </w:r>
-      <w:r>
-        <w:rPr>
-          <w:rFonts w:ascii="Times New Roman" w:hAnsi="Times New Roman"/>
-          <w:sz w:val="24"/>
-          <w:szCs w:val="24"/>
-        </w:rPr>
-        <w:t xml:space="preserve">  </w:t>
-      </w:r>
-      <w:r>
-        <w:rPr>
-          <w:rFonts w:ascii="Times New Roman" w:hAnsi="Times New Roman"/>
-          <w:sz w:val="24"/>
-          <w:szCs w:val="24"/>
-        </w:rPr>
-        <w:t>Matriz de Correlação das variáveis de pesquisa</w:t>
+        <w:t xml:space="preserve">  Matriz de Correlação das variáveis de pesquisa</w:t>
       </w:r>
     </w:p>
     <w:p>
@@ -16168,6 +16214,8 @@
         <w:jc w:val="both"/>
         <w:rPr>
           <w:rFonts w:ascii="Times New Roman" w:hAnsi="Times New Roman"/>
+          <w:b/>
+          <w:bCs/>
           <w:sz w:val="24"/>
           <w:szCs w:val="24"/>
         </w:rPr>
@@ -16175,65 +16223,12 @@
       <w:r>
         <w:rPr>
           <w:rFonts w:ascii="Times New Roman" w:hAnsi="Times New Roman"/>
+          <w:b/>
+          <w:bCs/>
           <w:sz w:val="24"/>
           <w:szCs w:val="24"/>
         </w:rPr>
         <w:t>Escolha do melhor modelo</w:t>
-      </w:r>
-      <w:bookmarkStart w:id="1" w:name="_GoBack"/>
-      <w:bookmarkEnd w:id="1"/>
-    </w:p>
-    <w:p>
-      <w:pPr>
-        <w:spacing w:after="0" w:line="360" w:lineRule="auto"/>
-        <w:ind w:firstLine="708"/>
-        <w:jc w:val="both"/>
-        <w:rPr>
-          <w:rFonts w:ascii="Times New Roman" w:hAnsi="Times New Roman"/>
-          <w:sz w:val="24"/>
-          <w:szCs w:val="24"/>
-        </w:rPr>
-      </w:pPr>
-    </w:p>
-    <w:p>
-      <w:pPr>
-        <w:spacing w:after="0" w:line="360" w:lineRule="auto"/>
-        <w:ind w:firstLine="708"/>
-        <w:jc w:val="both"/>
-        <w:rPr>
-          <w:rFonts w:ascii="Times New Roman" w:hAnsi="Times New Roman"/>
-          <w:sz w:val="24"/>
-          <w:szCs w:val="24"/>
-        </w:rPr>
-      </w:pPr>
-    </w:p>
-    <w:p>
-      <w:pPr>
-        <w:spacing w:after="0" w:line="360" w:lineRule="auto"/>
-        <w:ind w:firstLine="708"/>
-        <w:jc w:val="both"/>
-        <w:rPr>
-          <w:rFonts w:ascii="Times New Roman" w:hAnsi="Times New Roman"/>
-          <w:sz w:val="24"/>
-          <w:szCs w:val="24"/>
-        </w:rPr>
-      </w:pPr>
-      <w:r>
-        <w:rPr>
-          <w:rFonts w:ascii="Times New Roman" w:hAnsi="Times New Roman"/>
-          <w:sz w:val="24"/>
-          <w:szCs w:val="24"/>
-        </w:rPr>
-        <w:t xml:space="preserve">Adotadas as verificações e correções descritas anteriormente, estimou-se o modelo de regressão por mínimos quadrados ordinários (MQO), dados empilhados, para </w:t>
-      </w:r>
-      <w:r>
-        <w:rPr>
-          <w:rFonts w:ascii="Times New Roman" w:hAnsi="Times New Roman"/>
-          <w:sz w:val="24"/>
-          <w:szCs w:val="24"/>
-        </w:rPr>
-        <w:lastRenderedPageBreak/>
-        <w:t>análise da hipótese principal de que a legibilidade da norma contábil afeta a legibilidade das notas explicativas emitidas pelas companhias abertas brasileiras.</w:t>
       </w:r>
     </w:p>
     <w:p>
@@ -16252,8 +16247,8 @@
       <w:pPr>
         <w:pStyle w:val="PargrafodaLista"/>
         <w:numPr>
-          <w:ilvl w:val="1"/>
-          <w:numId w:val="3"/>
+          <w:ilvl w:val="0"/>
+          <w:numId w:val="1"/>
         </w:numPr>
         <w:autoSpaceDE w:val="0"/>
         <w:autoSpaceDN w:val="0"/>
@@ -16261,36 +16256,26 @@
         <w:spacing w:after="0" w:line="400" w:lineRule="atLeast"/>
         <w:rPr>
           <w:rFonts w:ascii="Times New Roman" w:hAnsi="Times New Roman" w:cs="Times New Roman"/>
+          <w:highlight w:val="yellow"/>
         </w:rPr>
       </w:pPr>
       <w:r>
         <w:rPr>
           <w:rFonts w:ascii="Times New Roman" w:hAnsi="Times New Roman" w:cs="Times New Roman"/>
-        </w:rPr>
-        <w:t xml:space="preserve">Qual modelo </w:t>
-      </w:r>
-      <w:proofErr w:type="spellStart"/>
-      <w:r>
-        <w:rPr>
-          <w:rFonts w:ascii="Times New Roman" w:hAnsi="Times New Roman" w:cs="Times New Roman"/>
-        </w:rPr>
-        <w:t>devera</w:t>
-      </w:r>
-      <w:proofErr w:type="spellEnd"/>
-      <w:r>
-        <w:rPr>
-          <w:rFonts w:ascii="Times New Roman" w:hAnsi="Times New Roman" w:cs="Times New Roman"/>
-        </w:rPr>
-        <w:t xml:space="preserve"> ser escolhido. São 3.</w:t>
+          <w:highlight w:val="yellow"/>
+        </w:rPr>
+        <w:t>T</w:t>
+      </w:r>
+      <w:r>
+        <w:rPr>
+          <w:rFonts w:ascii="Times New Roman" w:hAnsi="Times New Roman" w:cs="Times New Roman"/>
+          <w:highlight w:val="yellow"/>
+        </w:rPr>
+        <w:t>estes para escolha entre modelos de regressão pool, efeito fixo ou efeito aleatório</w:t>
       </w:r>
     </w:p>
     <w:p>
       <w:pPr>
-        <w:pStyle w:val="PargrafodaLista"/>
-        <w:numPr>
-          <w:ilvl w:val="0"/>
-          <w:numId w:val="3"/>
-        </w:numPr>
         <w:autoSpaceDE w:val="0"/>
         <w:autoSpaceDN w:val="0"/>
         <w:adjustRightInd w:val="0"/>
@@ -16300,12 +16285,815 @@
           <w:highlight w:val="yellow"/>
         </w:rPr>
       </w:pPr>
+    </w:p>
+    <w:p>
+      <w:pPr>
+        <w:spacing w:after="0" w:line="360" w:lineRule="auto"/>
+        <w:ind w:left="12" w:firstLine="708"/>
+        <w:jc w:val="both"/>
+        <w:rPr>
+          <w:rFonts w:ascii="Times New Roman" w:hAnsi="Times New Roman"/>
+          <w:sz w:val="24"/>
+          <w:szCs w:val="24"/>
+        </w:rPr>
+      </w:pPr>
       <w:r>
         <w:rPr>
           <w:rFonts w:ascii="Times New Roman" w:hAnsi="Times New Roman" w:cs="Times New Roman"/>
           <w:highlight w:val="yellow"/>
         </w:rPr>
-        <w:t>Resultados e considerações sobre o modelo</w:t>
+        <w:t xml:space="preserve">Na literatura temos diferentes modelos que podem ser utilizados para dados em painel. Desse modo, faz se necessário a escolha dos modelos em painel, sendo estes, modelo por efeito fixo, aleatório ou </w:t>
+      </w:r>
+      <w:proofErr w:type="spellStart"/>
+      <w:r>
+        <w:rPr>
+          <w:rFonts w:ascii="Times New Roman" w:hAnsi="Times New Roman" w:cs="Times New Roman"/>
+          <w:highlight w:val="yellow"/>
+        </w:rPr>
+        <w:t>Pooled</w:t>
+      </w:r>
+      <w:proofErr w:type="spellEnd"/>
+      <w:r>
+        <w:rPr>
+          <w:rFonts w:ascii="Times New Roman" w:hAnsi="Times New Roman" w:cs="Times New Roman"/>
+          <w:highlight w:val="yellow"/>
+        </w:rPr>
+        <w:t>.</w:t>
+      </w:r>
+      <w:r>
+        <w:rPr>
+          <w:rFonts w:ascii="Times New Roman" w:hAnsi="Times New Roman" w:cs="Times New Roman"/>
+          <w:highlight w:val="yellow"/>
+        </w:rPr>
+        <w:t xml:space="preserve"> Para realizar a escolha do modelo foi aplicado </w:t>
+      </w:r>
+      <w:proofErr w:type="gramStart"/>
+      <w:r>
+        <w:rPr>
+          <w:rFonts w:ascii="Times New Roman" w:hAnsi="Times New Roman" w:cs="Times New Roman"/>
+          <w:highlight w:val="yellow"/>
+        </w:rPr>
+        <w:t xml:space="preserve">o </w:t>
+      </w:r>
+      <w:r>
+        <w:rPr>
+          <w:rFonts w:ascii="Times New Roman" w:hAnsi="Times New Roman"/>
+          <w:sz w:val="24"/>
+          <w:szCs w:val="24"/>
+        </w:rPr>
+        <w:t xml:space="preserve"> teste</w:t>
+      </w:r>
+      <w:proofErr w:type="gramEnd"/>
+      <w:r>
+        <w:rPr>
+          <w:rFonts w:ascii="Times New Roman" w:hAnsi="Times New Roman"/>
+          <w:sz w:val="24"/>
+          <w:szCs w:val="24"/>
+        </w:rPr>
+        <w:t xml:space="preserve"> de </w:t>
+      </w:r>
+      <w:proofErr w:type="spellStart"/>
+      <w:r>
+        <w:rPr>
+          <w:rFonts w:ascii="Times New Roman" w:hAnsi="Times New Roman"/>
+          <w:sz w:val="24"/>
+          <w:szCs w:val="24"/>
+        </w:rPr>
+        <w:t>B</w:t>
+      </w:r>
+      <w:r>
+        <w:rPr>
+          <w:rFonts w:ascii="Times New Roman" w:hAnsi="Times New Roman"/>
+          <w:sz w:val="24"/>
+          <w:szCs w:val="24"/>
+        </w:rPr>
+        <w:t>reusch-</w:t>
+      </w:r>
+      <w:r>
+        <w:rPr>
+          <w:rFonts w:ascii="Times New Roman" w:hAnsi="Times New Roman"/>
+          <w:sz w:val="24"/>
+          <w:szCs w:val="24"/>
+        </w:rPr>
+        <w:t>P</w:t>
+      </w:r>
+      <w:r>
+        <w:rPr>
+          <w:rFonts w:ascii="Times New Roman" w:hAnsi="Times New Roman"/>
+          <w:sz w:val="24"/>
+          <w:szCs w:val="24"/>
+        </w:rPr>
+        <w:t>agan</w:t>
+      </w:r>
+      <w:proofErr w:type="spellEnd"/>
+      <w:r>
+        <w:rPr>
+          <w:rFonts w:ascii="Times New Roman" w:hAnsi="Times New Roman"/>
+          <w:sz w:val="24"/>
+          <w:szCs w:val="24"/>
+        </w:rPr>
+        <w:t xml:space="preserve">, </w:t>
+      </w:r>
+      <w:proofErr w:type="spellStart"/>
+      <w:r>
+        <w:rPr>
+          <w:rFonts w:ascii="Times New Roman" w:hAnsi="Times New Roman"/>
+          <w:sz w:val="24"/>
+          <w:szCs w:val="24"/>
+        </w:rPr>
+        <w:t>Chow</w:t>
+      </w:r>
+      <w:proofErr w:type="spellEnd"/>
+      <w:r>
+        <w:rPr>
+          <w:rFonts w:ascii="Times New Roman" w:hAnsi="Times New Roman"/>
+          <w:sz w:val="24"/>
+          <w:szCs w:val="24"/>
+        </w:rPr>
+        <w:t xml:space="preserve"> e </w:t>
+      </w:r>
+      <w:proofErr w:type="spellStart"/>
+      <w:r>
+        <w:rPr>
+          <w:rFonts w:ascii="Times New Roman" w:hAnsi="Times New Roman"/>
+          <w:sz w:val="24"/>
+          <w:szCs w:val="24"/>
+        </w:rPr>
+        <w:t>Hausman</w:t>
+      </w:r>
+      <w:proofErr w:type="spellEnd"/>
+      <w:r>
+        <w:rPr>
+          <w:rFonts w:ascii="Times New Roman" w:hAnsi="Times New Roman"/>
+          <w:sz w:val="24"/>
+          <w:szCs w:val="24"/>
+        </w:rPr>
+        <w:t xml:space="preserve">. Para o primeiro teste foi rejeitado a hipótese nula, sendo assim, o modelo </w:t>
+      </w:r>
+      <w:proofErr w:type="spellStart"/>
+      <w:r>
+        <w:rPr>
+          <w:rFonts w:ascii="Times New Roman" w:hAnsi="Times New Roman"/>
+          <w:sz w:val="24"/>
+          <w:szCs w:val="24"/>
+        </w:rPr>
+        <w:t>estiamdo</w:t>
+      </w:r>
+      <w:proofErr w:type="spellEnd"/>
+      <w:r>
+        <w:rPr>
+          <w:rFonts w:ascii="Times New Roman" w:hAnsi="Times New Roman"/>
+          <w:sz w:val="24"/>
+          <w:szCs w:val="24"/>
+        </w:rPr>
+        <w:t xml:space="preserve"> por efeitos aleatórios mostra se </w:t>
+      </w:r>
+      <w:proofErr w:type="spellStart"/>
+      <w:r>
+        <w:rPr>
+          <w:rFonts w:ascii="Times New Roman" w:hAnsi="Times New Roman"/>
+          <w:sz w:val="24"/>
+          <w:szCs w:val="24"/>
+        </w:rPr>
+        <w:t>maiis</w:t>
+      </w:r>
+      <w:proofErr w:type="spellEnd"/>
+      <w:r>
+        <w:rPr>
+          <w:rFonts w:ascii="Times New Roman" w:hAnsi="Times New Roman"/>
+          <w:sz w:val="24"/>
+          <w:szCs w:val="24"/>
+        </w:rPr>
+        <w:t xml:space="preserve"> </w:t>
+      </w:r>
+      <w:proofErr w:type="spellStart"/>
+      <w:r>
+        <w:rPr>
+          <w:rFonts w:ascii="Times New Roman" w:hAnsi="Times New Roman"/>
+          <w:sz w:val="24"/>
+          <w:szCs w:val="24"/>
+        </w:rPr>
+        <w:t>adqueando</w:t>
+      </w:r>
+      <w:proofErr w:type="spellEnd"/>
+      <w:r>
+        <w:rPr>
+          <w:rFonts w:ascii="Times New Roman" w:hAnsi="Times New Roman"/>
+          <w:sz w:val="24"/>
+          <w:szCs w:val="24"/>
+        </w:rPr>
+        <w:t xml:space="preserve"> do que o </w:t>
+      </w:r>
+      <w:proofErr w:type="spellStart"/>
+      <w:r>
+        <w:rPr>
+          <w:rFonts w:ascii="Times New Roman" w:hAnsi="Times New Roman"/>
+          <w:sz w:val="24"/>
+          <w:szCs w:val="24"/>
+        </w:rPr>
+        <w:t>modeo</w:t>
+      </w:r>
+      <w:proofErr w:type="spellEnd"/>
+      <w:r>
+        <w:rPr>
+          <w:rFonts w:ascii="Times New Roman" w:hAnsi="Times New Roman"/>
+          <w:sz w:val="24"/>
+          <w:szCs w:val="24"/>
+        </w:rPr>
+        <w:t xml:space="preserve"> </w:t>
+      </w:r>
+      <w:proofErr w:type="spellStart"/>
+      <w:r>
+        <w:rPr>
+          <w:rFonts w:ascii="Times New Roman" w:hAnsi="Times New Roman"/>
+          <w:sz w:val="24"/>
+          <w:szCs w:val="24"/>
+        </w:rPr>
+        <w:t>pooled</w:t>
+      </w:r>
+      <w:proofErr w:type="spellEnd"/>
+      <w:r>
+        <w:rPr>
+          <w:rFonts w:ascii="Times New Roman" w:hAnsi="Times New Roman"/>
+          <w:sz w:val="24"/>
+          <w:szCs w:val="24"/>
+        </w:rPr>
+        <w:t xml:space="preserve">. </w:t>
+      </w:r>
+      <w:bookmarkStart w:id="1" w:name="_GoBack"/>
+      <w:bookmarkEnd w:id="1"/>
+    </w:p>
+    <w:p>
+      <w:pPr>
+        <w:spacing w:after="0" w:line="360" w:lineRule="auto"/>
+        <w:ind w:left="12" w:firstLine="708"/>
+        <w:jc w:val="both"/>
+        <w:rPr>
+          <w:rFonts w:ascii="Times New Roman" w:hAnsi="Times New Roman"/>
+          <w:sz w:val="24"/>
+          <w:szCs w:val="24"/>
+        </w:rPr>
+      </w:pPr>
+      <w:r>
+        <w:rPr>
+          <w:rFonts w:ascii="Times New Roman" w:hAnsi="Times New Roman"/>
+          <w:sz w:val="24"/>
+          <w:szCs w:val="24"/>
+        </w:rPr>
+        <w:t xml:space="preserve">O próximo teste foi de </w:t>
+      </w:r>
+      <w:proofErr w:type="spellStart"/>
+      <w:r>
+        <w:rPr>
+          <w:rFonts w:ascii="Times New Roman" w:hAnsi="Times New Roman"/>
+          <w:sz w:val="24"/>
+          <w:szCs w:val="24"/>
+        </w:rPr>
+        <w:t>Chow</w:t>
+      </w:r>
+      <w:proofErr w:type="spellEnd"/>
+      <w:r>
+        <w:rPr>
+          <w:rFonts w:ascii="Times New Roman" w:hAnsi="Times New Roman"/>
+          <w:sz w:val="24"/>
+          <w:szCs w:val="24"/>
+        </w:rPr>
+        <w:t xml:space="preserve">, </w:t>
+      </w:r>
+      <w:r>
+        <w:rPr>
+          <w:rFonts w:ascii="Times New Roman" w:hAnsi="Times New Roman"/>
+          <w:sz w:val="24"/>
+          <w:szCs w:val="24"/>
+        </w:rPr>
+        <w:t xml:space="preserve">que </w:t>
+      </w:r>
+      <w:r>
+        <w:rPr>
+          <w:rFonts w:ascii="Times New Roman" w:hAnsi="Times New Roman"/>
+          <w:sz w:val="24"/>
+          <w:szCs w:val="24"/>
+        </w:rPr>
+        <w:t xml:space="preserve">verifica a adequação da relação entre as variáveis ao testar a igualdade </w:t>
+      </w:r>
+      <w:proofErr w:type="gramStart"/>
+      <w:r>
+        <w:rPr>
+          <w:rFonts w:ascii="Times New Roman" w:hAnsi="Times New Roman"/>
+          <w:sz w:val="24"/>
+          <w:szCs w:val="24"/>
+        </w:rPr>
+        <w:t>dos regressões</w:t>
+      </w:r>
+      <w:proofErr w:type="gramEnd"/>
+      <w:r>
+        <w:rPr>
+          <w:rFonts w:ascii="Times New Roman" w:hAnsi="Times New Roman"/>
+          <w:sz w:val="24"/>
+          <w:szCs w:val="24"/>
+        </w:rPr>
+        <w:t xml:space="preserve"> em duas regressões</w:t>
+      </w:r>
+      <w:r>
+        <w:rPr>
+          <w:rFonts w:ascii="Times New Roman" w:hAnsi="Times New Roman"/>
+          <w:sz w:val="24"/>
+          <w:szCs w:val="24"/>
+        </w:rPr>
+        <w:t xml:space="preserve"> </w:t>
+      </w:r>
+      <w:r>
+        <w:rPr>
+          <w:rFonts w:ascii="Times New Roman" w:hAnsi="Times New Roman"/>
+          <w:sz w:val="24"/>
+          <w:szCs w:val="24"/>
+        </w:rPr>
+        <w:t>lineares assumindo uma variância comum. As hipóteses desse teste são: h0: Modelo restrito (</w:t>
+      </w:r>
+      <w:proofErr w:type="spellStart"/>
+      <w:r>
+        <w:rPr>
+          <w:rFonts w:ascii="Times New Roman" w:hAnsi="Times New Roman"/>
+          <w:sz w:val="24"/>
+          <w:szCs w:val="24"/>
+        </w:rPr>
+        <w:t>pooled</w:t>
+      </w:r>
+      <w:proofErr w:type="spellEnd"/>
+      <w:r>
+        <w:rPr>
+          <w:rFonts w:ascii="Times New Roman" w:hAnsi="Times New Roman"/>
+          <w:sz w:val="24"/>
+          <w:szCs w:val="24"/>
+        </w:rPr>
+        <w:t xml:space="preserve">) e H1: Modelo irrestrito (dados em painel com efeitos fixos) </w:t>
+      </w:r>
+      <w:proofErr w:type="gramStart"/>
+      <w:r>
+        <w:rPr>
+          <w:rFonts w:ascii="Times New Roman" w:hAnsi="Times New Roman"/>
+          <w:sz w:val="24"/>
+          <w:szCs w:val="24"/>
+        </w:rPr>
+        <w:t>( Cameron</w:t>
+      </w:r>
+      <w:proofErr w:type="gramEnd"/>
+      <w:r>
+        <w:rPr>
+          <w:rFonts w:ascii="Times New Roman" w:hAnsi="Times New Roman"/>
+          <w:sz w:val="24"/>
+          <w:szCs w:val="24"/>
+        </w:rPr>
+        <w:t xml:space="preserve">; </w:t>
+      </w:r>
+      <w:proofErr w:type="spellStart"/>
+      <w:r>
+        <w:rPr>
+          <w:rFonts w:ascii="Times New Roman" w:hAnsi="Times New Roman"/>
+          <w:sz w:val="24"/>
+          <w:szCs w:val="24"/>
+        </w:rPr>
+        <w:t>Trivedi</w:t>
+      </w:r>
+      <w:proofErr w:type="spellEnd"/>
+      <w:r>
+        <w:rPr>
+          <w:rFonts w:ascii="Times New Roman" w:hAnsi="Times New Roman"/>
+          <w:sz w:val="24"/>
+          <w:szCs w:val="24"/>
+        </w:rPr>
+        <w:t>, 2009).</w:t>
+      </w:r>
+      <w:r>
+        <w:rPr>
+          <w:rFonts w:ascii="Times New Roman" w:hAnsi="Times New Roman"/>
+          <w:sz w:val="24"/>
+          <w:szCs w:val="24"/>
+        </w:rPr>
+        <w:t xml:space="preserve"> O teste </w:t>
+      </w:r>
+      <w:r>
+        <w:rPr>
+          <w:rFonts w:ascii="Times New Roman" w:hAnsi="Times New Roman"/>
+          <w:sz w:val="24"/>
+          <w:szCs w:val="24"/>
+        </w:rPr>
+        <w:t xml:space="preserve">retornou um </w:t>
+      </w:r>
+      <w:proofErr w:type="spellStart"/>
+      <w:r>
+        <w:rPr>
+          <w:rFonts w:ascii="Times New Roman" w:hAnsi="Times New Roman"/>
+          <w:sz w:val="24"/>
+          <w:szCs w:val="24"/>
+        </w:rPr>
+        <w:t>Prob</w:t>
+      </w:r>
+      <w:proofErr w:type="spellEnd"/>
+      <w:r>
+        <w:rPr>
+          <w:rFonts w:ascii="Times New Roman" w:hAnsi="Times New Roman"/>
+          <w:sz w:val="24"/>
+          <w:szCs w:val="24"/>
+        </w:rPr>
+        <w:t xml:space="preserve"> &gt; chic2 =0.</w:t>
+      </w:r>
+      <w:r>
+        <w:rPr>
+          <w:rFonts w:ascii="Times New Roman" w:hAnsi="Times New Roman"/>
+          <w:sz w:val="24"/>
+          <w:szCs w:val="24"/>
+        </w:rPr>
+        <w:t xml:space="preserve">000, </w:t>
+      </w:r>
+      <w:r>
+        <w:rPr>
+          <w:rFonts w:ascii="Times New Roman" w:hAnsi="Times New Roman"/>
+          <w:sz w:val="24"/>
+          <w:szCs w:val="24"/>
+        </w:rPr>
+        <w:t>desse modo,</w:t>
+      </w:r>
+      <w:r>
+        <w:rPr>
+          <w:rFonts w:ascii="Times New Roman" w:hAnsi="Times New Roman"/>
+          <w:sz w:val="24"/>
+          <w:szCs w:val="24"/>
+        </w:rPr>
+        <w:t xml:space="preserve"> rejeitou-se a hipótese nula</w:t>
+      </w:r>
+      <w:r>
+        <w:rPr>
+          <w:rFonts w:ascii="Times New Roman" w:hAnsi="Times New Roman"/>
+          <w:sz w:val="24"/>
+          <w:szCs w:val="24"/>
+        </w:rPr>
+        <w:t xml:space="preserve">, o que indica que </w:t>
+      </w:r>
+      <w:r>
+        <w:rPr>
+          <w:rFonts w:ascii="Times New Roman" w:hAnsi="Times New Roman"/>
+          <w:sz w:val="24"/>
+          <w:szCs w:val="24"/>
+        </w:rPr>
+        <w:t xml:space="preserve">modelo estimado por modelo fixo mostra se mais adequado do que o modelo </w:t>
+      </w:r>
+      <w:proofErr w:type="spellStart"/>
+      <w:r>
+        <w:rPr>
+          <w:rFonts w:ascii="Times New Roman" w:hAnsi="Times New Roman"/>
+          <w:i/>
+          <w:iCs/>
+          <w:sz w:val="24"/>
+          <w:szCs w:val="24"/>
+        </w:rPr>
+        <w:t>pooled</w:t>
+      </w:r>
+      <w:proofErr w:type="spellEnd"/>
+      <w:r>
+        <w:rPr>
+          <w:rFonts w:ascii="Times New Roman" w:hAnsi="Times New Roman"/>
+          <w:sz w:val="24"/>
+          <w:szCs w:val="24"/>
+        </w:rPr>
+        <w:t xml:space="preserve">. </w:t>
+      </w:r>
+      <w:r>
+        <w:rPr>
+          <w:rFonts w:ascii="Times New Roman" w:hAnsi="Times New Roman"/>
+          <w:sz w:val="24"/>
+          <w:szCs w:val="24"/>
+        </w:rPr>
+        <w:t xml:space="preserve">Logo, após esses dois testes </w:t>
+      </w:r>
+      <w:proofErr w:type="gramStart"/>
+      <w:r>
+        <w:rPr>
+          <w:rFonts w:ascii="Times New Roman" w:hAnsi="Times New Roman"/>
+          <w:sz w:val="24"/>
+          <w:szCs w:val="24"/>
+        </w:rPr>
+        <w:t xml:space="preserve">( </w:t>
+      </w:r>
+      <w:proofErr w:type="spellStart"/>
+      <w:r>
+        <w:rPr>
+          <w:rFonts w:ascii="Times New Roman" w:hAnsi="Times New Roman"/>
+          <w:sz w:val="24"/>
+          <w:szCs w:val="24"/>
+        </w:rPr>
+        <w:t>Breusch</w:t>
+      </w:r>
+      <w:proofErr w:type="gramEnd"/>
+      <w:r>
+        <w:rPr>
+          <w:rFonts w:ascii="Times New Roman" w:hAnsi="Times New Roman"/>
+          <w:sz w:val="24"/>
+          <w:szCs w:val="24"/>
+        </w:rPr>
+        <w:t>-Pagan</w:t>
+      </w:r>
+      <w:proofErr w:type="spellEnd"/>
+      <w:r>
+        <w:rPr>
+          <w:rFonts w:ascii="Times New Roman" w:hAnsi="Times New Roman"/>
+          <w:sz w:val="24"/>
+          <w:szCs w:val="24"/>
+        </w:rPr>
+        <w:t xml:space="preserve"> e </w:t>
+      </w:r>
+      <w:proofErr w:type="spellStart"/>
+      <w:r>
+        <w:rPr>
+          <w:rFonts w:ascii="Times New Roman" w:hAnsi="Times New Roman"/>
+          <w:sz w:val="24"/>
+          <w:szCs w:val="24"/>
+        </w:rPr>
+        <w:t>Chow</w:t>
+      </w:r>
+      <w:proofErr w:type="spellEnd"/>
+      <w:r>
+        <w:rPr>
+          <w:rFonts w:ascii="Times New Roman" w:hAnsi="Times New Roman"/>
+          <w:sz w:val="24"/>
+          <w:szCs w:val="24"/>
+        </w:rPr>
+        <w:t xml:space="preserve">) descarta-se o modelo </w:t>
+      </w:r>
+      <w:proofErr w:type="spellStart"/>
+      <w:r>
+        <w:rPr>
+          <w:rFonts w:ascii="Times New Roman" w:hAnsi="Times New Roman"/>
+          <w:i/>
+          <w:iCs/>
+          <w:sz w:val="24"/>
+          <w:szCs w:val="24"/>
+        </w:rPr>
+        <w:t>Polled</w:t>
+      </w:r>
+      <w:proofErr w:type="spellEnd"/>
+      <w:r>
+        <w:rPr>
+          <w:rFonts w:ascii="Times New Roman" w:hAnsi="Times New Roman"/>
+          <w:sz w:val="24"/>
+          <w:szCs w:val="24"/>
+        </w:rPr>
+        <w:t>.</w:t>
+      </w:r>
+    </w:p>
+    <w:p>
+      <w:pPr>
+        <w:autoSpaceDE w:val="0"/>
+        <w:autoSpaceDN w:val="0"/>
+        <w:adjustRightInd w:val="0"/>
+        <w:spacing w:after="0" w:line="400" w:lineRule="atLeast"/>
+        <w:ind w:firstLine="708"/>
+        <w:rPr>
+          <w:rFonts w:ascii="Times New Roman" w:hAnsi="Times New Roman" w:cs="Times New Roman"/>
+        </w:rPr>
+      </w:pPr>
+      <w:r>
+        <w:rPr>
+          <w:rFonts w:ascii="Times New Roman" w:hAnsi="Times New Roman" w:cs="Times New Roman"/>
+        </w:rPr>
+        <w:t xml:space="preserve">É </w:t>
+      </w:r>
+      <w:r>
+        <w:rPr>
+          <w:rFonts w:ascii="Times New Roman" w:hAnsi="Times New Roman" w:cs="Times New Roman"/>
+        </w:rPr>
+        <w:t>essencial</w:t>
+      </w:r>
+      <w:r>
+        <w:rPr>
+          <w:rFonts w:ascii="Times New Roman" w:hAnsi="Times New Roman" w:cs="Times New Roman"/>
+        </w:rPr>
+        <w:t xml:space="preserve"> que se discuta a distinção entre os modelos de efeitos fixos e aleatório na análise de dados em painel. Sob a hipótese nula de que os estimadores são </w:t>
+      </w:r>
+      <w:proofErr w:type="gramStart"/>
+      <w:r>
+        <w:rPr>
+          <w:rFonts w:ascii="Times New Roman" w:hAnsi="Times New Roman" w:cs="Times New Roman"/>
+        </w:rPr>
+        <w:t>similares(</w:t>
+      </w:r>
+      <w:proofErr w:type="gramEnd"/>
+      <w:r>
+        <w:rPr>
+          <w:rFonts w:ascii="Times New Roman" w:hAnsi="Times New Roman" w:cs="Times New Roman"/>
+        </w:rPr>
+        <w:t xml:space="preserve">efeitos aleatórios) ou divergem entre si (efeitos fixos) para casa </w:t>
+      </w:r>
+      <w:r>
+        <w:rPr>
+          <w:rFonts w:ascii="Times New Roman" w:hAnsi="Times New Roman" w:cs="Times New Roman"/>
+        </w:rPr>
+        <w:t>indivíduo</w:t>
+      </w:r>
+      <w:r>
+        <w:rPr>
+          <w:rFonts w:ascii="Times New Roman" w:hAnsi="Times New Roman" w:cs="Times New Roman"/>
+        </w:rPr>
+        <w:t>.</w:t>
+      </w:r>
+      <w:r>
+        <w:rPr>
+          <w:rFonts w:ascii="Times New Roman" w:hAnsi="Times New Roman" w:cs="Times New Roman"/>
+        </w:rPr>
+        <w:t xml:space="preserve"> Assim,</w:t>
+      </w:r>
+      <w:r>
+        <w:rPr>
+          <w:rFonts w:ascii="Times New Roman" w:hAnsi="Times New Roman" w:cs="Times New Roman"/>
+        </w:rPr>
+        <w:t xml:space="preserve"> </w:t>
+      </w:r>
+      <w:r>
+        <w:rPr>
+          <w:rFonts w:ascii="Times New Roman" w:hAnsi="Times New Roman" w:cs="Times New Roman"/>
+        </w:rPr>
+        <w:t>f</w:t>
+      </w:r>
+      <w:r>
+        <w:rPr>
+          <w:rFonts w:ascii="Times New Roman" w:hAnsi="Times New Roman" w:cs="Times New Roman"/>
+        </w:rPr>
+        <w:t>o</w:t>
+      </w:r>
+      <w:r>
+        <w:rPr>
+          <w:rFonts w:ascii="Times New Roman" w:hAnsi="Times New Roman" w:cs="Times New Roman"/>
+        </w:rPr>
+        <w:t xml:space="preserve">i </w:t>
+      </w:r>
+      <w:r>
+        <w:rPr>
+          <w:rFonts w:ascii="Times New Roman" w:hAnsi="Times New Roman" w:cs="Times New Roman"/>
+        </w:rPr>
+        <w:t xml:space="preserve">realizado </w:t>
+      </w:r>
+      <w:r>
+        <w:rPr>
+          <w:rFonts w:ascii="Times New Roman" w:hAnsi="Times New Roman" w:cs="Times New Roman"/>
+        </w:rPr>
+        <w:t>teste</w:t>
+      </w:r>
+      <w:r>
+        <w:rPr>
+          <w:rFonts w:ascii="Times New Roman" w:hAnsi="Times New Roman" w:cs="Times New Roman"/>
+        </w:rPr>
+        <w:t xml:space="preserve"> de </w:t>
+      </w:r>
+      <w:proofErr w:type="spellStart"/>
+      <w:r>
+        <w:rPr>
+          <w:rFonts w:ascii="Times New Roman" w:hAnsi="Times New Roman" w:cs="Times New Roman"/>
+        </w:rPr>
+        <w:t>H</w:t>
+      </w:r>
+      <w:r>
+        <w:rPr>
+          <w:rFonts w:ascii="Times New Roman" w:hAnsi="Times New Roman" w:cs="Times New Roman"/>
+        </w:rPr>
+        <w:t>ausman</w:t>
+      </w:r>
+      <w:proofErr w:type="spellEnd"/>
+      <w:r>
+        <w:rPr>
+          <w:rFonts w:ascii="Times New Roman" w:hAnsi="Times New Roman" w:cs="Times New Roman"/>
+        </w:rPr>
+        <w:t xml:space="preserve"> </w:t>
+      </w:r>
+      <w:r>
+        <w:rPr>
+          <w:rFonts w:ascii="Times New Roman" w:hAnsi="Times New Roman" w:cs="Times New Roman"/>
+        </w:rPr>
+        <w:t xml:space="preserve">no qual rejeita-se a hipótese </w:t>
+      </w:r>
+      <w:r>
+        <w:rPr>
+          <w:rFonts w:ascii="Times New Roman" w:hAnsi="Times New Roman" w:cs="Times New Roman"/>
+        </w:rPr>
+        <w:t>nula</w:t>
+      </w:r>
+      <w:r>
+        <w:rPr>
+          <w:rFonts w:ascii="Times New Roman" w:hAnsi="Times New Roman" w:cs="Times New Roman"/>
+        </w:rPr>
+        <w:t xml:space="preserve"> (</w:t>
+      </w:r>
+      <w:r>
+        <w:rPr>
+          <w:rFonts w:ascii="Times New Roman" w:hAnsi="Times New Roman" w:cs="Times New Roman"/>
+        </w:rPr>
+        <w:t>H</w:t>
+      </w:r>
+      <w:r>
+        <w:rPr>
+          <w:rFonts w:ascii="Times New Roman" w:hAnsi="Times New Roman" w:cs="Times New Roman"/>
+          <w:vertAlign w:val="subscript"/>
+        </w:rPr>
+        <w:t>0</w:t>
+      </w:r>
+      <w:r>
+        <w:rPr>
+          <w:rFonts w:ascii="Times New Roman" w:hAnsi="Times New Roman" w:cs="Times New Roman"/>
+        </w:rPr>
+        <w:t xml:space="preserve">: </w:t>
+      </w:r>
+      <w:r>
+        <w:rPr>
+          <w:rFonts w:ascii="Times New Roman" w:hAnsi="Times New Roman" w:cs="Times New Roman"/>
+        </w:rPr>
+        <w:t>e</w:t>
+      </w:r>
+      <w:r>
+        <w:rPr>
+          <w:rFonts w:ascii="Times New Roman" w:hAnsi="Times New Roman" w:cs="Times New Roman"/>
+        </w:rPr>
+        <w:t>feito aleatório, H</w:t>
+      </w:r>
+      <w:r>
+        <w:rPr>
+          <w:rFonts w:ascii="Times New Roman" w:hAnsi="Times New Roman" w:cs="Times New Roman"/>
+          <w:vertAlign w:val="subscript"/>
+        </w:rPr>
+        <w:t>1</w:t>
+      </w:r>
+      <w:r>
+        <w:rPr>
+          <w:rFonts w:ascii="Times New Roman" w:hAnsi="Times New Roman" w:cs="Times New Roman"/>
+        </w:rPr>
+        <w:t xml:space="preserve">: </w:t>
+      </w:r>
+      <w:r>
+        <w:rPr>
+          <w:rFonts w:ascii="Times New Roman" w:hAnsi="Times New Roman" w:cs="Times New Roman"/>
+        </w:rPr>
+        <w:t>e</w:t>
+      </w:r>
+      <w:r>
+        <w:rPr>
+          <w:rFonts w:ascii="Times New Roman" w:hAnsi="Times New Roman" w:cs="Times New Roman"/>
+        </w:rPr>
+        <w:t>feito fixo)</w:t>
+      </w:r>
+      <w:r>
+        <w:rPr>
+          <w:rFonts w:ascii="Times New Roman" w:hAnsi="Times New Roman" w:cs="Times New Roman"/>
+        </w:rPr>
+        <w:t xml:space="preserve"> </w:t>
+      </w:r>
+      <w:r>
+        <w:rPr>
+          <w:rFonts w:ascii="Times New Roman" w:hAnsi="Times New Roman" w:cs="Times New Roman"/>
+        </w:rPr>
+        <w:t>ocorre a correção para chi2&lt;0 (</w:t>
+      </w:r>
+      <w:proofErr w:type="spellStart"/>
+      <w:r>
+        <w:rPr>
+          <w:rFonts w:ascii="Times New Roman" w:hAnsi="Times New Roman" w:cs="Times New Roman"/>
+          <w:highlight w:val="yellow"/>
+        </w:rPr>
+        <w:t>Prob</w:t>
+      </w:r>
+      <w:proofErr w:type="spellEnd"/>
+      <w:r>
+        <w:rPr>
+          <w:rFonts w:ascii="Times New Roman" w:hAnsi="Times New Roman" w:cs="Times New Roman"/>
+          <w:highlight w:val="yellow"/>
+        </w:rPr>
+        <w:t>&gt;chi2 =      0.5075</w:t>
+      </w:r>
+      <w:r>
+        <w:rPr>
+          <w:rFonts w:ascii="Times New Roman" w:hAnsi="Times New Roman" w:cs="Times New Roman"/>
+        </w:rPr>
+        <w:t xml:space="preserve">). </w:t>
+      </w:r>
+      <w:r>
+        <w:rPr>
+          <w:rFonts w:ascii="Times New Roman" w:hAnsi="Times New Roman" w:cs="Times New Roman"/>
+        </w:rPr>
+        <w:t>Assim sendo, para esse estudo o modelo de efeito fixo mostra mais adequado.</w:t>
+      </w:r>
+    </w:p>
+    <w:p>
+      <w:pPr>
+        <w:autoSpaceDE w:val="0"/>
+        <w:autoSpaceDN w:val="0"/>
+        <w:adjustRightInd w:val="0"/>
+        <w:spacing w:after="0" w:line="400" w:lineRule="atLeast"/>
+        <w:rPr>
+          <w:rFonts w:ascii="Times New Roman" w:hAnsi="Times New Roman" w:cs="Times New Roman"/>
+        </w:rPr>
+      </w:pPr>
+      <w:r>
+        <w:rPr>
+          <w:rFonts w:ascii="Times New Roman" w:hAnsi="Times New Roman" w:cs="Times New Roman"/>
+        </w:rPr>
+        <w:t xml:space="preserve">  </w:t>
       </w:r>
     </w:p>
     <w:p>
@@ -16315,8 +17103,5246 @@
         <w:autoSpaceDN w:val="0"/>
         <w:adjustRightInd w:val="0"/>
         <w:spacing w:after="0" w:line="400" w:lineRule="atLeast"/>
-        <w:rPr>
-          <w:rFonts w:ascii="Times New Roman" w:hAnsi="Times New Roman" w:cs="Times New Roman"/>
+        <w:ind w:left="0"/>
+        <w:rPr>
+          <w:rFonts w:ascii="Times New Roman" w:hAnsi="Times New Roman" w:cs="Times New Roman"/>
+          <w:highlight w:val="yellow"/>
+        </w:rPr>
+      </w:pPr>
+      <w:r>
+        <w:rPr>
+          <w:rFonts w:ascii="Times New Roman" w:hAnsi="Times New Roman" w:cs="Times New Roman"/>
+          <w:highlight w:val="yellow"/>
+        </w:rPr>
+        <w:t>Análise das regressões</w:t>
+      </w:r>
+    </w:p>
+    <w:p>
+      <w:pPr>
+        <w:pStyle w:val="PargrafodaLista"/>
+        <w:autoSpaceDE w:val="0"/>
+        <w:autoSpaceDN w:val="0"/>
+        <w:adjustRightInd w:val="0"/>
+        <w:spacing w:after="0" w:line="400" w:lineRule="atLeast"/>
+        <w:ind w:left="0"/>
+        <w:rPr>
+          <w:rFonts w:ascii="Times New Roman" w:hAnsi="Times New Roman" w:cs="Times New Roman"/>
+          <w:highlight w:val="yellow"/>
+        </w:rPr>
+      </w:pPr>
+    </w:p>
+    <w:p>
+      <w:pPr>
+        <w:spacing w:after="0" w:line="360" w:lineRule="auto"/>
+        <w:ind w:firstLine="708"/>
+        <w:jc w:val="both"/>
+        <w:rPr>
+          <w:rFonts w:ascii="Times New Roman" w:hAnsi="Times New Roman"/>
+          <w:sz w:val="24"/>
+          <w:szCs w:val="24"/>
+        </w:rPr>
+      </w:pPr>
+      <w:r>
+        <w:rPr>
+          <w:rFonts w:ascii="Times New Roman" w:hAnsi="Times New Roman"/>
+          <w:sz w:val="24"/>
+          <w:szCs w:val="24"/>
+        </w:rPr>
+        <w:t>Empregou-se a estatística VIF (</w:t>
+      </w:r>
+      <w:proofErr w:type="spellStart"/>
+      <w:r>
+        <w:rPr>
+          <w:rFonts w:ascii="Times New Roman" w:hAnsi="Times New Roman"/>
+          <w:i/>
+          <w:sz w:val="24"/>
+          <w:szCs w:val="24"/>
+        </w:rPr>
+        <w:t>Variance</w:t>
+      </w:r>
+      <w:proofErr w:type="spellEnd"/>
+      <w:r>
+        <w:rPr>
+          <w:rFonts w:ascii="Times New Roman" w:hAnsi="Times New Roman"/>
+          <w:i/>
+          <w:sz w:val="24"/>
+          <w:szCs w:val="24"/>
+        </w:rPr>
+        <w:t xml:space="preserve"> </w:t>
+      </w:r>
+      <w:proofErr w:type="spellStart"/>
+      <w:r>
+        <w:rPr>
+          <w:rFonts w:ascii="Times New Roman" w:hAnsi="Times New Roman"/>
+          <w:i/>
+          <w:sz w:val="24"/>
+          <w:szCs w:val="24"/>
+        </w:rPr>
+        <w:t>Inflation</w:t>
+      </w:r>
+      <w:proofErr w:type="spellEnd"/>
+      <w:r>
+        <w:rPr>
+          <w:rFonts w:ascii="Times New Roman" w:hAnsi="Times New Roman"/>
+          <w:i/>
+          <w:sz w:val="24"/>
+          <w:szCs w:val="24"/>
+        </w:rPr>
+        <w:t xml:space="preserve"> Fa</w:t>
+      </w:r>
+      <w:r>
+        <w:rPr>
+          <w:rFonts w:ascii="Times New Roman" w:hAnsi="Times New Roman"/>
+          <w:i/>
+          <w:sz w:val="24"/>
+          <w:szCs w:val="24"/>
+        </w:rPr>
+        <w:t>c</w:t>
+      </w:r>
+      <w:r>
+        <w:rPr>
+          <w:rFonts w:ascii="Times New Roman" w:hAnsi="Times New Roman"/>
+          <w:i/>
+          <w:sz w:val="24"/>
+          <w:szCs w:val="24"/>
+        </w:rPr>
+        <w:t>tor</w:t>
+      </w:r>
+      <w:r>
+        <w:rPr>
+          <w:rFonts w:ascii="Times New Roman" w:hAnsi="Times New Roman"/>
+          <w:sz w:val="24"/>
+          <w:szCs w:val="24"/>
+        </w:rPr>
+        <w:t>)</w:t>
+      </w:r>
+      <w:r>
+        <w:rPr>
+          <w:rFonts w:ascii="Times New Roman" w:hAnsi="Times New Roman"/>
+          <w:sz w:val="24"/>
+          <w:szCs w:val="24"/>
+        </w:rPr>
+        <w:t xml:space="preserve"> </w:t>
+      </w:r>
+      <w:r>
+        <w:rPr>
+          <w:rFonts w:ascii="Times New Roman" w:hAnsi="Times New Roman"/>
+          <w:sz w:val="24"/>
+          <w:szCs w:val="24"/>
+        </w:rPr>
+        <w:t xml:space="preserve">para avaliar possíveis problemas relacionados </w:t>
+      </w:r>
+      <w:r>
+        <w:rPr>
+          <w:rFonts w:ascii="Times New Roman" w:hAnsi="Times New Roman"/>
+          <w:sz w:val="24"/>
+          <w:szCs w:val="24"/>
+        </w:rPr>
+        <w:t>à</w:t>
+      </w:r>
+      <w:r>
+        <w:rPr>
+          <w:rFonts w:ascii="Times New Roman" w:hAnsi="Times New Roman"/>
+          <w:sz w:val="24"/>
+          <w:szCs w:val="24"/>
+        </w:rPr>
+        <w:t xml:space="preserve"> </w:t>
+      </w:r>
+      <w:proofErr w:type="spellStart"/>
+      <w:r>
+        <w:rPr>
+          <w:rFonts w:ascii="Times New Roman" w:hAnsi="Times New Roman"/>
+          <w:sz w:val="24"/>
+          <w:szCs w:val="24"/>
+        </w:rPr>
+        <w:t>multicolinearidade</w:t>
+      </w:r>
+      <w:proofErr w:type="spellEnd"/>
+      <w:r>
+        <w:rPr>
+          <w:rFonts w:ascii="Times New Roman" w:hAnsi="Times New Roman"/>
+          <w:sz w:val="24"/>
+          <w:szCs w:val="24"/>
+        </w:rPr>
+        <w:t>, para que nenhuma das variáveis independentes ou exploratórias expliquem a mesma função, ou seja, possuírem correlação entre si (GUJARATI; PORTER, 2011).</w:t>
+      </w:r>
+    </w:p>
+    <w:p>
+      <w:pPr>
+        <w:spacing w:after="0" w:line="360" w:lineRule="auto"/>
+        <w:jc w:val="both"/>
+        <w:rPr>
+          <w:rFonts w:ascii="Times New Roman" w:hAnsi="Times New Roman"/>
+          <w:sz w:val="24"/>
+          <w:szCs w:val="24"/>
+        </w:rPr>
+      </w:pPr>
+    </w:p>
+    <w:p>
+      <w:pPr>
+        <w:spacing w:after="0" w:line="360" w:lineRule="auto"/>
+        <w:jc w:val="center"/>
+        <w:rPr>
+          <w:rFonts w:ascii="Times New Roman" w:hAnsi="Times New Roman"/>
+          <w:sz w:val="24"/>
+          <w:szCs w:val="24"/>
+        </w:rPr>
+      </w:pPr>
+      <w:r>
+        <w:rPr>
+          <w:rFonts w:ascii="Times New Roman" w:hAnsi="Times New Roman"/>
+          <w:b/>
+          <w:sz w:val="24"/>
+          <w:szCs w:val="24"/>
+        </w:rPr>
+        <w:t xml:space="preserve">Tabela </w:t>
+      </w:r>
+      <w:r>
+        <w:rPr>
+          <w:rFonts w:ascii="Times New Roman" w:hAnsi="Times New Roman"/>
+          <w:b/>
+          <w:sz w:val="24"/>
+          <w:szCs w:val="24"/>
+        </w:rPr>
+        <w:t>XVII</w:t>
+      </w:r>
+      <w:r>
+        <w:rPr>
+          <w:rFonts w:ascii="Times New Roman" w:hAnsi="Times New Roman"/>
+          <w:b/>
+          <w:sz w:val="24"/>
+          <w:szCs w:val="24"/>
+        </w:rPr>
+        <w:t>I</w:t>
+      </w:r>
+      <w:r>
+        <w:rPr>
+          <w:rFonts w:ascii="Times New Roman" w:hAnsi="Times New Roman"/>
+          <w:b/>
+          <w:sz w:val="24"/>
+          <w:szCs w:val="24"/>
+        </w:rPr>
+        <w:t>:</w:t>
+      </w:r>
+      <w:r>
+        <w:rPr>
+          <w:rFonts w:ascii="Times New Roman" w:hAnsi="Times New Roman"/>
+          <w:sz w:val="24"/>
+          <w:szCs w:val="24"/>
+        </w:rPr>
+        <w:t xml:space="preserve"> Teste VIF (</w:t>
+      </w:r>
+      <w:proofErr w:type="spellStart"/>
+      <w:r>
+        <w:rPr>
+          <w:rFonts w:ascii="Times New Roman" w:hAnsi="Times New Roman"/>
+          <w:i/>
+          <w:sz w:val="24"/>
+          <w:szCs w:val="24"/>
+        </w:rPr>
+        <w:t>Variance</w:t>
+      </w:r>
+      <w:proofErr w:type="spellEnd"/>
+      <w:r>
+        <w:rPr>
+          <w:rFonts w:ascii="Times New Roman" w:hAnsi="Times New Roman"/>
+          <w:i/>
+          <w:sz w:val="24"/>
+          <w:szCs w:val="24"/>
+        </w:rPr>
+        <w:t xml:space="preserve"> </w:t>
+      </w:r>
+      <w:proofErr w:type="spellStart"/>
+      <w:r>
+        <w:rPr>
+          <w:rFonts w:ascii="Times New Roman" w:hAnsi="Times New Roman"/>
+          <w:i/>
+          <w:sz w:val="24"/>
+          <w:szCs w:val="24"/>
+        </w:rPr>
+        <w:t>Inflation</w:t>
+      </w:r>
+      <w:proofErr w:type="spellEnd"/>
+      <w:r>
+        <w:rPr>
+          <w:rFonts w:ascii="Times New Roman" w:hAnsi="Times New Roman"/>
+          <w:i/>
+          <w:sz w:val="24"/>
+          <w:szCs w:val="24"/>
+        </w:rPr>
+        <w:t xml:space="preserve"> Fa</w:t>
+      </w:r>
+      <w:r>
+        <w:rPr>
+          <w:rFonts w:ascii="Times New Roman" w:hAnsi="Times New Roman"/>
+          <w:i/>
+          <w:sz w:val="24"/>
+          <w:szCs w:val="24"/>
+        </w:rPr>
+        <w:t>c</w:t>
+      </w:r>
+      <w:r>
+        <w:rPr>
+          <w:rFonts w:ascii="Times New Roman" w:hAnsi="Times New Roman"/>
+          <w:i/>
+          <w:sz w:val="24"/>
+          <w:szCs w:val="24"/>
+        </w:rPr>
+        <w:t>tor</w:t>
+      </w:r>
+      <w:r>
+        <w:rPr>
+          <w:rFonts w:ascii="Times New Roman" w:hAnsi="Times New Roman"/>
+          <w:sz w:val="24"/>
+          <w:szCs w:val="24"/>
+        </w:rPr>
+        <w:t>)</w:t>
+      </w:r>
+    </w:p>
+    <w:p>
+      <w:pPr>
+        <w:spacing w:after="0" w:line="360" w:lineRule="auto"/>
+        <w:jc w:val="both"/>
+        <w:rPr>
+          <w:rFonts w:ascii="Times New Roman" w:hAnsi="Times New Roman"/>
+          <w:color w:val="000000"/>
+          <w:kern w:val="24"/>
+          <w:sz w:val="20"/>
+          <w:szCs w:val="20"/>
+        </w:rPr>
+      </w:pPr>
+      <w:r>
+        <w:rPr>
+          <w:rFonts w:ascii="Times New Roman" w:hAnsi="Times New Roman"/>
+          <w:color w:val="000000"/>
+          <w:kern w:val="24"/>
+          <w:sz w:val="20"/>
+          <w:szCs w:val="20"/>
+        </w:rPr>
+        <w:t xml:space="preserve">   </w:t>
+      </w:r>
+    </w:p>
+    <w:tbl>
+      <w:tblPr>
+        <w:tblW w:w="3545" w:type="dxa"/>
+        <w:jc w:val="center"/>
+        <w:tblCellMar>
+          <w:left w:w="70" w:type="dxa"/>
+          <w:right w:w="70" w:type="dxa"/>
+        </w:tblCellMar>
+        <w:tblLook w:val="04A0" w:firstRow="1" w:lastRow="0" w:firstColumn="1" w:lastColumn="0" w:noHBand="0" w:noVBand="1"/>
+      </w:tblPr>
+      <w:tblGrid>
+        <w:gridCol w:w="1459"/>
+        <w:gridCol w:w="972"/>
+        <w:gridCol w:w="1114"/>
+      </w:tblGrid>
+      <w:tr>
+        <w:trPr>
+          <w:trHeight w:val="296"/>
+          <w:jc w:val="center"/>
+        </w:trPr>
+        <w:tc>
+          <w:tcPr>
+            <w:tcW w:w="1459" w:type="dxa"/>
+            <w:tcBorders>
+              <w:top w:val="single" w:sz="4" w:space="0" w:color="auto"/>
+              <w:left w:val="nil"/>
+              <w:bottom w:val="single" w:sz="4" w:space="0" w:color="auto"/>
+              <w:right w:val="nil"/>
+            </w:tcBorders>
+            <w:shd w:val="clear" w:color="auto" w:fill="auto"/>
+            <w:noWrap/>
+            <w:vAlign w:val="bottom"/>
+            <w:hideMark/>
+          </w:tcPr>
+          <w:p>
+            <w:pPr>
+              <w:spacing w:after="0" w:line="240" w:lineRule="auto"/>
+              <w:rPr>
+                <w:rFonts w:ascii="Times New Roman" w:eastAsia="Times New Roman" w:hAnsi="Times New Roman" w:cs="Times New Roman"/>
+                <w:b/>
+                <w:bCs/>
+                <w:color w:val="000000"/>
+                <w:sz w:val="20"/>
+                <w:szCs w:val="20"/>
+                <w:lang w:eastAsia="pt-BR"/>
+              </w:rPr>
+            </w:pPr>
+            <w:r>
+              <w:rPr>
+                <w:rFonts w:ascii="Times New Roman" w:eastAsia="Times New Roman" w:hAnsi="Times New Roman" w:cs="Times New Roman"/>
+                <w:b/>
+                <w:bCs/>
+                <w:color w:val="000000"/>
+                <w:sz w:val="20"/>
+                <w:szCs w:val="20"/>
+                <w:lang w:eastAsia="pt-BR"/>
+              </w:rPr>
+              <w:t>Variável</w:t>
+            </w:r>
+          </w:p>
+        </w:tc>
+        <w:tc>
+          <w:tcPr>
+            <w:tcW w:w="972" w:type="dxa"/>
+            <w:tcBorders>
+              <w:top w:val="single" w:sz="4" w:space="0" w:color="auto"/>
+              <w:left w:val="nil"/>
+              <w:bottom w:val="single" w:sz="4" w:space="0" w:color="auto"/>
+              <w:right w:val="nil"/>
+            </w:tcBorders>
+            <w:shd w:val="clear" w:color="auto" w:fill="auto"/>
+            <w:noWrap/>
+            <w:vAlign w:val="bottom"/>
+            <w:hideMark/>
+          </w:tcPr>
+          <w:p>
+            <w:pPr>
+              <w:spacing w:after="0" w:line="240" w:lineRule="auto"/>
+              <w:jc w:val="center"/>
+              <w:rPr>
+                <w:rFonts w:ascii="Times New Roman" w:eastAsia="Times New Roman" w:hAnsi="Times New Roman" w:cs="Times New Roman"/>
+                <w:b/>
+                <w:bCs/>
+                <w:color w:val="000000"/>
+                <w:sz w:val="20"/>
+                <w:szCs w:val="20"/>
+                <w:lang w:eastAsia="pt-BR"/>
+              </w:rPr>
+            </w:pPr>
+            <w:r>
+              <w:rPr>
+                <w:rFonts w:ascii="Times New Roman" w:eastAsia="Times New Roman" w:hAnsi="Times New Roman" w:cs="Times New Roman"/>
+                <w:b/>
+                <w:bCs/>
+                <w:color w:val="000000"/>
+                <w:sz w:val="20"/>
+                <w:szCs w:val="20"/>
+                <w:lang w:eastAsia="pt-BR"/>
+              </w:rPr>
+              <w:t>VIF</w:t>
+            </w:r>
+          </w:p>
+        </w:tc>
+        <w:tc>
+          <w:tcPr>
+            <w:tcW w:w="1114" w:type="dxa"/>
+            <w:tcBorders>
+              <w:top w:val="single" w:sz="4" w:space="0" w:color="auto"/>
+              <w:left w:val="nil"/>
+              <w:bottom w:val="single" w:sz="4" w:space="0" w:color="auto"/>
+              <w:right w:val="nil"/>
+            </w:tcBorders>
+            <w:shd w:val="clear" w:color="auto" w:fill="auto"/>
+            <w:noWrap/>
+            <w:vAlign w:val="bottom"/>
+            <w:hideMark/>
+          </w:tcPr>
+          <w:p>
+            <w:pPr>
+              <w:spacing w:after="0" w:line="240" w:lineRule="auto"/>
+              <w:jc w:val="center"/>
+              <w:rPr>
+                <w:rFonts w:ascii="Times New Roman" w:eastAsia="Times New Roman" w:hAnsi="Times New Roman" w:cs="Times New Roman"/>
+                <w:b/>
+                <w:bCs/>
+                <w:color w:val="000000"/>
+                <w:sz w:val="20"/>
+                <w:szCs w:val="20"/>
+                <w:lang w:eastAsia="pt-BR"/>
+              </w:rPr>
+            </w:pPr>
+            <w:r>
+              <w:rPr>
+                <w:rFonts w:ascii="Times New Roman" w:eastAsia="Times New Roman" w:hAnsi="Times New Roman" w:cs="Times New Roman"/>
+                <w:b/>
+                <w:bCs/>
+                <w:color w:val="000000"/>
+                <w:sz w:val="20"/>
+                <w:szCs w:val="20"/>
+                <w:lang w:eastAsia="pt-BR"/>
+              </w:rPr>
+              <w:t>1/VIF</w:t>
+            </w:r>
+          </w:p>
+        </w:tc>
+      </w:tr>
+      <w:tr>
+        <w:trPr>
+          <w:trHeight w:val="296"/>
+          <w:jc w:val="center"/>
+        </w:trPr>
+        <w:tc>
+          <w:tcPr>
+            <w:tcW w:w="1459" w:type="dxa"/>
+            <w:tcBorders>
+              <w:top w:val="nil"/>
+              <w:left w:val="nil"/>
+              <w:bottom w:val="single" w:sz="4" w:space="0" w:color="auto"/>
+              <w:right w:val="nil"/>
+            </w:tcBorders>
+            <w:shd w:val="clear" w:color="auto" w:fill="auto"/>
+            <w:noWrap/>
+            <w:vAlign w:val="bottom"/>
+            <w:hideMark/>
+          </w:tcPr>
+          <w:p>
+            <w:pPr>
+              <w:spacing w:after="0" w:line="240" w:lineRule="auto"/>
+              <w:rPr>
+                <w:rFonts w:ascii="Times New Roman" w:eastAsia="Times New Roman" w:hAnsi="Times New Roman" w:cs="Times New Roman"/>
+                <w:color w:val="000000"/>
+                <w:sz w:val="20"/>
+                <w:szCs w:val="20"/>
+                <w:lang w:eastAsia="pt-BR"/>
+              </w:rPr>
+            </w:pPr>
+            <w:proofErr w:type="spellStart"/>
+            <w:r>
+              <w:rPr>
+                <w:rFonts w:ascii="Times New Roman" w:eastAsia="Times New Roman" w:hAnsi="Times New Roman" w:cs="Times New Roman"/>
+                <w:color w:val="000000"/>
+                <w:sz w:val="20"/>
+                <w:szCs w:val="20"/>
+                <w:lang w:eastAsia="pt-BR"/>
+              </w:rPr>
+              <w:t>wlTAM</w:t>
+            </w:r>
+            <w:proofErr w:type="spellEnd"/>
+          </w:p>
+        </w:tc>
+        <w:tc>
+          <w:tcPr>
+            <w:tcW w:w="972" w:type="dxa"/>
+            <w:tcBorders>
+              <w:top w:val="nil"/>
+              <w:left w:val="nil"/>
+              <w:bottom w:val="single" w:sz="4" w:space="0" w:color="auto"/>
+              <w:right w:val="nil"/>
+            </w:tcBorders>
+            <w:shd w:val="clear" w:color="auto" w:fill="auto"/>
+            <w:noWrap/>
+            <w:vAlign w:val="bottom"/>
+            <w:hideMark/>
+          </w:tcPr>
+          <w:p>
+            <w:pPr>
+              <w:spacing w:after="0" w:line="240" w:lineRule="auto"/>
+              <w:jc w:val="center"/>
+              <w:rPr>
+                <w:rFonts w:ascii="Times New Roman" w:eastAsia="Times New Roman" w:hAnsi="Times New Roman" w:cs="Times New Roman"/>
+                <w:color w:val="000000"/>
+                <w:sz w:val="20"/>
+                <w:szCs w:val="20"/>
+                <w:lang w:eastAsia="pt-BR"/>
+              </w:rPr>
+            </w:pPr>
+            <w:r>
+              <w:rPr>
+                <w:rFonts w:ascii="Times New Roman" w:eastAsia="Times New Roman" w:hAnsi="Times New Roman" w:cs="Times New Roman"/>
+                <w:color w:val="000000"/>
+                <w:sz w:val="20"/>
+                <w:szCs w:val="20"/>
+                <w:lang w:eastAsia="pt-BR"/>
+              </w:rPr>
+              <w:t>3.29</w:t>
+            </w:r>
+          </w:p>
+        </w:tc>
+        <w:tc>
+          <w:tcPr>
+            <w:tcW w:w="1114" w:type="dxa"/>
+            <w:tcBorders>
+              <w:top w:val="nil"/>
+              <w:left w:val="nil"/>
+              <w:bottom w:val="single" w:sz="4" w:space="0" w:color="auto"/>
+              <w:right w:val="nil"/>
+            </w:tcBorders>
+            <w:shd w:val="clear" w:color="auto" w:fill="auto"/>
+            <w:noWrap/>
+            <w:vAlign w:val="bottom"/>
+            <w:hideMark/>
+          </w:tcPr>
+          <w:p>
+            <w:pPr>
+              <w:spacing w:after="0" w:line="240" w:lineRule="auto"/>
+              <w:ind w:firstLineChars="100" w:firstLine="200"/>
+              <w:rPr>
+                <w:rFonts w:ascii="Times New Roman" w:eastAsia="Times New Roman" w:hAnsi="Times New Roman" w:cs="Times New Roman"/>
+                <w:color w:val="000000"/>
+                <w:sz w:val="20"/>
+                <w:szCs w:val="20"/>
+                <w:lang w:eastAsia="pt-BR"/>
+              </w:rPr>
+            </w:pPr>
+            <w:r>
+              <w:rPr>
+                <w:rFonts w:ascii="Times New Roman" w:eastAsia="Times New Roman" w:hAnsi="Times New Roman" w:cs="Times New Roman"/>
+                <w:color w:val="000000"/>
+                <w:sz w:val="20"/>
+                <w:szCs w:val="20"/>
+                <w:lang w:eastAsia="pt-BR"/>
+              </w:rPr>
+              <w:t>0.304308</w:t>
+            </w:r>
+          </w:p>
+        </w:tc>
+      </w:tr>
+      <w:tr>
+        <w:trPr>
+          <w:trHeight w:val="296"/>
+          <w:jc w:val="center"/>
+        </w:trPr>
+        <w:tc>
+          <w:tcPr>
+            <w:tcW w:w="1459" w:type="dxa"/>
+            <w:tcBorders>
+              <w:top w:val="nil"/>
+              <w:left w:val="nil"/>
+              <w:bottom w:val="single" w:sz="4" w:space="0" w:color="auto"/>
+              <w:right w:val="nil"/>
+            </w:tcBorders>
+            <w:shd w:val="clear" w:color="auto" w:fill="auto"/>
+            <w:noWrap/>
+            <w:vAlign w:val="bottom"/>
+            <w:hideMark/>
+          </w:tcPr>
+          <w:p>
+            <w:pPr>
+              <w:spacing w:after="0" w:line="240" w:lineRule="auto"/>
+              <w:rPr>
+                <w:rFonts w:ascii="Times New Roman" w:eastAsia="Times New Roman" w:hAnsi="Times New Roman" w:cs="Times New Roman"/>
+                <w:color w:val="000000"/>
+                <w:sz w:val="20"/>
+                <w:szCs w:val="20"/>
+                <w:lang w:eastAsia="pt-BR"/>
+              </w:rPr>
+            </w:pPr>
+            <w:r>
+              <w:rPr>
+                <w:rFonts w:ascii="Times New Roman" w:eastAsia="Times New Roman" w:hAnsi="Times New Roman" w:cs="Times New Roman"/>
+                <w:color w:val="000000"/>
+                <w:sz w:val="20"/>
+                <w:szCs w:val="20"/>
+                <w:lang w:eastAsia="pt-BR"/>
+              </w:rPr>
+              <w:t>CAPIT</w:t>
+            </w:r>
+          </w:p>
+        </w:tc>
+        <w:tc>
+          <w:tcPr>
+            <w:tcW w:w="972" w:type="dxa"/>
+            <w:tcBorders>
+              <w:top w:val="nil"/>
+              <w:left w:val="nil"/>
+              <w:bottom w:val="single" w:sz="4" w:space="0" w:color="auto"/>
+              <w:right w:val="nil"/>
+            </w:tcBorders>
+            <w:shd w:val="clear" w:color="auto" w:fill="auto"/>
+            <w:noWrap/>
+            <w:vAlign w:val="bottom"/>
+            <w:hideMark/>
+          </w:tcPr>
+          <w:p>
+            <w:pPr>
+              <w:spacing w:after="0" w:line="240" w:lineRule="auto"/>
+              <w:jc w:val="center"/>
+              <w:rPr>
+                <w:rFonts w:ascii="Times New Roman" w:eastAsia="Times New Roman" w:hAnsi="Times New Roman" w:cs="Times New Roman"/>
+                <w:color w:val="000000"/>
+                <w:sz w:val="20"/>
+                <w:szCs w:val="20"/>
+                <w:lang w:eastAsia="pt-BR"/>
+              </w:rPr>
+            </w:pPr>
+            <w:r>
+              <w:rPr>
+                <w:rFonts w:ascii="Times New Roman" w:eastAsia="Times New Roman" w:hAnsi="Times New Roman" w:cs="Times New Roman"/>
+                <w:color w:val="000000"/>
+                <w:sz w:val="20"/>
+                <w:szCs w:val="20"/>
+                <w:lang w:eastAsia="pt-BR"/>
+              </w:rPr>
+              <w:t>2.30</w:t>
+            </w:r>
+          </w:p>
+        </w:tc>
+        <w:tc>
+          <w:tcPr>
+            <w:tcW w:w="1114" w:type="dxa"/>
+            <w:tcBorders>
+              <w:top w:val="nil"/>
+              <w:left w:val="nil"/>
+              <w:bottom w:val="single" w:sz="4" w:space="0" w:color="auto"/>
+              <w:right w:val="nil"/>
+            </w:tcBorders>
+            <w:shd w:val="clear" w:color="auto" w:fill="auto"/>
+            <w:noWrap/>
+            <w:vAlign w:val="bottom"/>
+            <w:hideMark/>
+          </w:tcPr>
+          <w:p>
+            <w:pPr>
+              <w:spacing w:after="0" w:line="240" w:lineRule="auto"/>
+              <w:ind w:firstLineChars="100" w:firstLine="200"/>
+              <w:rPr>
+                <w:rFonts w:ascii="Times New Roman" w:eastAsia="Times New Roman" w:hAnsi="Times New Roman" w:cs="Times New Roman"/>
+                <w:color w:val="000000"/>
+                <w:sz w:val="20"/>
+                <w:szCs w:val="20"/>
+                <w:lang w:eastAsia="pt-BR"/>
+              </w:rPr>
+            </w:pPr>
+            <w:r>
+              <w:rPr>
+                <w:rFonts w:ascii="Times New Roman" w:eastAsia="Times New Roman" w:hAnsi="Times New Roman" w:cs="Times New Roman"/>
+                <w:color w:val="000000"/>
+                <w:sz w:val="20"/>
+                <w:szCs w:val="20"/>
+                <w:lang w:eastAsia="pt-BR"/>
+              </w:rPr>
+              <w:t>0.434184</w:t>
+            </w:r>
+          </w:p>
+        </w:tc>
+      </w:tr>
+      <w:tr>
+        <w:trPr>
+          <w:trHeight w:val="296"/>
+          <w:jc w:val="center"/>
+        </w:trPr>
+        <w:tc>
+          <w:tcPr>
+            <w:tcW w:w="1459" w:type="dxa"/>
+            <w:tcBorders>
+              <w:top w:val="nil"/>
+              <w:left w:val="nil"/>
+              <w:bottom w:val="single" w:sz="4" w:space="0" w:color="auto"/>
+              <w:right w:val="nil"/>
+            </w:tcBorders>
+            <w:shd w:val="clear" w:color="auto" w:fill="auto"/>
+            <w:noWrap/>
+            <w:vAlign w:val="bottom"/>
+            <w:hideMark/>
+          </w:tcPr>
+          <w:p>
+            <w:pPr>
+              <w:spacing w:after="0" w:line="240" w:lineRule="auto"/>
+              <w:rPr>
+                <w:rFonts w:ascii="Times New Roman" w:eastAsia="Times New Roman" w:hAnsi="Times New Roman" w:cs="Times New Roman"/>
+                <w:color w:val="000000"/>
+                <w:sz w:val="20"/>
+                <w:szCs w:val="20"/>
+                <w:lang w:eastAsia="pt-BR"/>
+              </w:rPr>
+            </w:pPr>
+            <w:r>
+              <w:rPr>
+                <w:rFonts w:ascii="Times New Roman" w:eastAsia="Times New Roman" w:hAnsi="Times New Roman" w:cs="Times New Roman"/>
+                <w:color w:val="000000"/>
+                <w:sz w:val="20"/>
+                <w:szCs w:val="20"/>
+                <w:lang w:eastAsia="pt-BR"/>
+              </w:rPr>
+              <w:lastRenderedPageBreak/>
+              <w:t>ADR</w:t>
+            </w:r>
+          </w:p>
+        </w:tc>
+        <w:tc>
+          <w:tcPr>
+            <w:tcW w:w="972" w:type="dxa"/>
+            <w:tcBorders>
+              <w:top w:val="nil"/>
+              <w:left w:val="nil"/>
+              <w:bottom w:val="single" w:sz="4" w:space="0" w:color="auto"/>
+              <w:right w:val="nil"/>
+            </w:tcBorders>
+            <w:shd w:val="clear" w:color="auto" w:fill="auto"/>
+            <w:noWrap/>
+            <w:vAlign w:val="bottom"/>
+            <w:hideMark/>
+          </w:tcPr>
+          <w:p>
+            <w:pPr>
+              <w:spacing w:after="0" w:line="240" w:lineRule="auto"/>
+              <w:jc w:val="center"/>
+              <w:rPr>
+                <w:rFonts w:ascii="Times New Roman" w:eastAsia="Times New Roman" w:hAnsi="Times New Roman" w:cs="Times New Roman"/>
+                <w:color w:val="000000"/>
+                <w:sz w:val="20"/>
+                <w:szCs w:val="20"/>
+                <w:lang w:eastAsia="pt-BR"/>
+              </w:rPr>
+            </w:pPr>
+            <w:r>
+              <w:rPr>
+                <w:rFonts w:ascii="Times New Roman" w:eastAsia="Times New Roman" w:hAnsi="Times New Roman" w:cs="Times New Roman"/>
+                <w:color w:val="000000"/>
+                <w:sz w:val="20"/>
+                <w:szCs w:val="20"/>
+                <w:lang w:eastAsia="pt-BR"/>
+              </w:rPr>
+              <w:t>2.07</w:t>
+            </w:r>
+          </w:p>
+        </w:tc>
+        <w:tc>
+          <w:tcPr>
+            <w:tcW w:w="1114" w:type="dxa"/>
+            <w:tcBorders>
+              <w:top w:val="nil"/>
+              <w:left w:val="nil"/>
+              <w:bottom w:val="single" w:sz="4" w:space="0" w:color="auto"/>
+              <w:right w:val="nil"/>
+            </w:tcBorders>
+            <w:shd w:val="clear" w:color="auto" w:fill="auto"/>
+            <w:noWrap/>
+            <w:vAlign w:val="bottom"/>
+            <w:hideMark/>
+          </w:tcPr>
+          <w:p>
+            <w:pPr>
+              <w:spacing w:after="0" w:line="240" w:lineRule="auto"/>
+              <w:ind w:firstLineChars="100" w:firstLine="200"/>
+              <w:rPr>
+                <w:rFonts w:ascii="Times New Roman" w:eastAsia="Times New Roman" w:hAnsi="Times New Roman" w:cs="Times New Roman"/>
+                <w:color w:val="000000"/>
+                <w:sz w:val="20"/>
+                <w:szCs w:val="20"/>
+                <w:lang w:eastAsia="pt-BR"/>
+              </w:rPr>
+            </w:pPr>
+            <w:r>
+              <w:rPr>
+                <w:rFonts w:ascii="Times New Roman" w:eastAsia="Times New Roman" w:hAnsi="Times New Roman" w:cs="Times New Roman"/>
+                <w:color w:val="000000"/>
+                <w:sz w:val="20"/>
+                <w:szCs w:val="20"/>
+                <w:lang w:eastAsia="pt-BR"/>
+              </w:rPr>
+              <w:t>0.481958</w:t>
+            </w:r>
+          </w:p>
+        </w:tc>
+      </w:tr>
+      <w:tr>
+        <w:trPr>
+          <w:trHeight w:val="296"/>
+          <w:jc w:val="center"/>
+        </w:trPr>
+        <w:tc>
+          <w:tcPr>
+            <w:tcW w:w="1459" w:type="dxa"/>
+            <w:tcBorders>
+              <w:top w:val="nil"/>
+              <w:left w:val="nil"/>
+              <w:bottom w:val="single" w:sz="4" w:space="0" w:color="auto"/>
+              <w:right w:val="nil"/>
+            </w:tcBorders>
+            <w:shd w:val="clear" w:color="auto" w:fill="auto"/>
+            <w:noWrap/>
+            <w:vAlign w:val="bottom"/>
+            <w:hideMark/>
+          </w:tcPr>
+          <w:p>
+            <w:pPr>
+              <w:spacing w:after="0" w:line="240" w:lineRule="auto"/>
+              <w:rPr>
+                <w:rFonts w:ascii="Times New Roman" w:eastAsia="Times New Roman" w:hAnsi="Times New Roman" w:cs="Times New Roman"/>
+                <w:color w:val="000000"/>
+                <w:sz w:val="20"/>
+                <w:szCs w:val="20"/>
+                <w:lang w:eastAsia="pt-BR"/>
+              </w:rPr>
+            </w:pPr>
+            <w:proofErr w:type="spellStart"/>
+            <w:r>
+              <w:rPr>
+                <w:rFonts w:ascii="Times New Roman" w:eastAsia="Times New Roman" w:hAnsi="Times New Roman" w:cs="Times New Roman"/>
+                <w:color w:val="000000"/>
+                <w:sz w:val="20"/>
+                <w:szCs w:val="20"/>
+                <w:lang w:eastAsia="pt-BR"/>
+              </w:rPr>
+              <w:t>WsqEXT</w:t>
+            </w:r>
+            <w:proofErr w:type="spellEnd"/>
+          </w:p>
+        </w:tc>
+        <w:tc>
+          <w:tcPr>
+            <w:tcW w:w="972" w:type="dxa"/>
+            <w:tcBorders>
+              <w:top w:val="nil"/>
+              <w:left w:val="nil"/>
+              <w:bottom w:val="single" w:sz="4" w:space="0" w:color="auto"/>
+              <w:right w:val="nil"/>
+            </w:tcBorders>
+            <w:shd w:val="clear" w:color="auto" w:fill="auto"/>
+            <w:noWrap/>
+            <w:vAlign w:val="bottom"/>
+            <w:hideMark/>
+          </w:tcPr>
+          <w:p>
+            <w:pPr>
+              <w:spacing w:after="0" w:line="240" w:lineRule="auto"/>
+              <w:jc w:val="center"/>
+              <w:rPr>
+                <w:rFonts w:ascii="Times New Roman" w:eastAsia="Times New Roman" w:hAnsi="Times New Roman" w:cs="Times New Roman"/>
+                <w:color w:val="000000"/>
+                <w:sz w:val="20"/>
+                <w:szCs w:val="20"/>
+                <w:lang w:eastAsia="pt-BR"/>
+              </w:rPr>
+            </w:pPr>
+            <w:r>
+              <w:rPr>
+                <w:rFonts w:ascii="Times New Roman" w:eastAsia="Times New Roman" w:hAnsi="Times New Roman" w:cs="Times New Roman"/>
+                <w:color w:val="000000"/>
+                <w:sz w:val="20"/>
+                <w:szCs w:val="20"/>
+                <w:lang w:eastAsia="pt-BR"/>
+              </w:rPr>
+              <w:t>1.67</w:t>
+            </w:r>
+          </w:p>
+        </w:tc>
+        <w:tc>
+          <w:tcPr>
+            <w:tcW w:w="1114" w:type="dxa"/>
+            <w:tcBorders>
+              <w:top w:val="nil"/>
+              <w:left w:val="nil"/>
+              <w:bottom w:val="single" w:sz="4" w:space="0" w:color="auto"/>
+              <w:right w:val="nil"/>
+            </w:tcBorders>
+            <w:shd w:val="clear" w:color="auto" w:fill="auto"/>
+            <w:noWrap/>
+            <w:vAlign w:val="bottom"/>
+            <w:hideMark/>
+          </w:tcPr>
+          <w:p>
+            <w:pPr>
+              <w:spacing w:after="0" w:line="240" w:lineRule="auto"/>
+              <w:ind w:firstLineChars="100" w:firstLine="200"/>
+              <w:rPr>
+                <w:rFonts w:ascii="Times New Roman" w:eastAsia="Times New Roman" w:hAnsi="Times New Roman" w:cs="Times New Roman"/>
+                <w:color w:val="000000"/>
+                <w:sz w:val="20"/>
+                <w:szCs w:val="20"/>
+                <w:lang w:eastAsia="pt-BR"/>
+              </w:rPr>
+            </w:pPr>
+            <w:r>
+              <w:rPr>
+                <w:rFonts w:ascii="Times New Roman" w:eastAsia="Times New Roman" w:hAnsi="Times New Roman" w:cs="Times New Roman"/>
+                <w:color w:val="000000"/>
+                <w:sz w:val="20"/>
+                <w:szCs w:val="20"/>
+                <w:lang w:eastAsia="pt-BR"/>
+              </w:rPr>
+              <w:t>0.598780</w:t>
+            </w:r>
+          </w:p>
+        </w:tc>
+      </w:tr>
+      <w:tr>
+        <w:trPr>
+          <w:trHeight w:val="296"/>
+          <w:jc w:val="center"/>
+        </w:trPr>
+        <w:tc>
+          <w:tcPr>
+            <w:tcW w:w="1459" w:type="dxa"/>
+            <w:tcBorders>
+              <w:top w:val="nil"/>
+              <w:left w:val="nil"/>
+              <w:bottom w:val="single" w:sz="4" w:space="0" w:color="auto"/>
+              <w:right w:val="nil"/>
+            </w:tcBorders>
+            <w:shd w:val="clear" w:color="auto" w:fill="auto"/>
+            <w:noWrap/>
+            <w:vAlign w:val="bottom"/>
+            <w:hideMark/>
+          </w:tcPr>
+          <w:p>
+            <w:pPr>
+              <w:spacing w:after="0" w:line="240" w:lineRule="auto"/>
+              <w:rPr>
+                <w:rFonts w:ascii="Times New Roman" w:eastAsia="Times New Roman" w:hAnsi="Times New Roman" w:cs="Times New Roman"/>
+                <w:color w:val="000000"/>
+                <w:sz w:val="20"/>
+                <w:szCs w:val="20"/>
+                <w:lang w:eastAsia="pt-BR"/>
+              </w:rPr>
+            </w:pPr>
+            <w:r>
+              <w:rPr>
+                <w:rFonts w:ascii="Times New Roman" w:eastAsia="Times New Roman" w:hAnsi="Times New Roman" w:cs="Times New Roman"/>
+                <w:color w:val="000000"/>
+                <w:sz w:val="20"/>
+                <w:szCs w:val="20"/>
+                <w:lang w:eastAsia="pt-BR"/>
+              </w:rPr>
+              <w:t>GC</w:t>
+            </w:r>
+          </w:p>
+        </w:tc>
+        <w:tc>
+          <w:tcPr>
+            <w:tcW w:w="972" w:type="dxa"/>
+            <w:tcBorders>
+              <w:top w:val="nil"/>
+              <w:left w:val="nil"/>
+              <w:bottom w:val="single" w:sz="4" w:space="0" w:color="auto"/>
+              <w:right w:val="nil"/>
+            </w:tcBorders>
+            <w:shd w:val="clear" w:color="auto" w:fill="auto"/>
+            <w:noWrap/>
+            <w:vAlign w:val="bottom"/>
+            <w:hideMark/>
+          </w:tcPr>
+          <w:p>
+            <w:pPr>
+              <w:spacing w:after="0" w:line="240" w:lineRule="auto"/>
+              <w:jc w:val="center"/>
+              <w:rPr>
+                <w:rFonts w:ascii="Times New Roman" w:eastAsia="Times New Roman" w:hAnsi="Times New Roman" w:cs="Times New Roman"/>
+                <w:color w:val="000000"/>
+                <w:sz w:val="20"/>
+                <w:szCs w:val="20"/>
+                <w:lang w:eastAsia="pt-BR"/>
+              </w:rPr>
+            </w:pPr>
+            <w:r>
+              <w:rPr>
+                <w:rFonts w:ascii="Times New Roman" w:eastAsia="Times New Roman" w:hAnsi="Times New Roman" w:cs="Times New Roman"/>
+                <w:color w:val="000000"/>
+                <w:sz w:val="20"/>
+                <w:szCs w:val="20"/>
+                <w:lang w:eastAsia="pt-BR"/>
+              </w:rPr>
+              <w:t>1.50</w:t>
+            </w:r>
+          </w:p>
+        </w:tc>
+        <w:tc>
+          <w:tcPr>
+            <w:tcW w:w="1114" w:type="dxa"/>
+            <w:tcBorders>
+              <w:top w:val="nil"/>
+              <w:left w:val="nil"/>
+              <w:bottom w:val="single" w:sz="4" w:space="0" w:color="auto"/>
+              <w:right w:val="nil"/>
+            </w:tcBorders>
+            <w:shd w:val="clear" w:color="auto" w:fill="auto"/>
+            <w:noWrap/>
+            <w:vAlign w:val="bottom"/>
+            <w:hideMark/>
+          </w:tcPr>
+          <w:p>
+            <w:pPr>
+              <w:spacing w:after="0" w:line="240" w:lineRule="auto"/>
+              <w:ind w:firstLineChars="100" w:firstLine="200"/>
+              <w:rPr>
+                <w:rFonts w:ascii="Times New Roman" w:eastAsia="Times New Roman" w:hAnsi="Times New Roman" w:cs="Times New Roman"/>
+                <w:color w:val="000000"/>
+                <w:sz w:val="20"/>
+                <w:szCs w:val="20"/>
+                <w:lang w:eastAsia="pt-BR"/>
+              </w:rPr>
+            </w:pPr>
+            <w:r>
+              <w:rPr>
+                <w:rFonts w:ascii="Times New Roman" w:eastAsia="Times New Roman" w:hAnsi="Times New Roman" w:cs="Times New Roman"/>
+                <w:color w:val="000000"/>
+                <w:sz w:val="20"/>
+                <w:szCs w:val="20"/>
+                <w:lang w:eastAsia="pt-BR"/>
+              </w:rPr>
+              <w:t>0.666665</w:t>
+            </w:r>
+          </w:p>
+        </w:tc>
+      </w:tr>
+      <w:tr>
+        <w:trPr>
+          <w:trHeight w:val="296"/>
+          <w:jc w:val="center"/>
+        </w:trPr>
+        <w:tc>
+          <w:tcPr>
+            <w:tcW w:w="1459" w:type="dxa"/>
+            <w:tcBorders>
+              <w:top w:val="nil"/>
+              <w:left w:val="nil"/>
+              <w:bottom w:val="single" w:sz="4" w:space="0" w:color="auto"/>
+              <w:right w:val="nil"/>
+            </w:tcBorders>
+            <w:shd w:val="clear" w:color="auto" w:fill="auto"/>
+            <w:noWrap/>
+            <w:vAlign w:val="bottom"/>
+            <w:hideMark/>
+          </w:tcPr>
+          <w:p>
+            <w:pPr>
+              <w:spacing w:after="0" w:line="240" w:lineRule="auto"/>
+              <w:rPr>
+                <w:rFonts w:ascii="Times New Roman" w:eastAsia="Times New Roman" w:hAnsi="Times New Roman" w:cs="Times New Roman"/>
+                <w:color w:val="000000"/>
+                <w:sz w:val="20"/>
+                <w:szCs w:val="20"/>
+                <w:lang w:eastAsia="pt-BR"/>
+              </w:rPr>
+            </w:pPr>
+            <w:r>
+              <w:rPr>
+                <w:rFonts w:ascii="Times New Roman" w:eastAsia="Times New Roman" w:hAnsi="Times New Roman" w:cs="Times New Roman"/>
+                <w:color w:val="000000"/>
+                <w:sz w:val="20"/>
+                <w:szCs w:val="20"/>
+                <w:lang w:eastAsia="pt-BR"/>
+              </w:rPr>
+              <w:t>COMPLEX</w:t>
+            </w:r>
+          </w:p>
+        </w:tc>
+        <w:tc>
+          <w:tcPr>
+            <w:tcW w:w="972" w:type="dxa"/>
+            <w:tcBorders>
+              <w:top w:val="nil"/>
+              <w:left w:val="nil"/>
+              <w:bottom w:val="single" w:sz="4" w:space="0" w:color="auto"/>
+              <w:right w:val="nil"/>
+            </w:tcBorders>
+            <w:shd w:val="clear" w:color="auto" w:fill="auto"/>
+            <w:noWrap/>
+            <w:vAlign w:val="bottom"/>
+            <w:hideMark/>
+          </w:tcPr>
+          <w:p>
+            <w:pPr>
+              <w:spacing w:after="0" w:line="240" w:lineRule="auto"/>
+              <w:jc w:val="center"/>
+              <w:rPr>
+                <w:rFonts w:ascii="Times New Roman" w:eastAsia="Times New Roman" w:hAnsi="Times New Roman" w:cs="Times New Roman"/>
+                <w:color w:val="000000"/>
+                <w:sz w:val="20"/>
+                <w:szCs w:val="20"/>
+                <w:lang w:eastAsia="pt-BR"/>
+              </w:rPr>
+            </w:pPr>
+            <w:r>
+              <w:rPr>
+                <w:rFonts w:ascii="Times New Roman" w:eastAsia="Times New Roman" w:hAnsi="Times New Roman" w:cs="Times New Roman"/>
+                <w:color w:val="000000"/>
+                <w:sz w:val="20"/>
+                <w:szCs w:val="20"/>
+                <w:lang w:eastAsia="pt-BR"/>
+              </w:rPr>
+              <w:t>1.40</w:t>
+            </w:r>
+          </w:p>
+        </w:tc>
+        <w:tc>
+          <w:tcPr>
+            <w:tcW w:w="1114" w:type="dxa"/>
+            <w:tcBorders>
+              <w:top w:val="nil"/>
+              <w:left w:val="nil"/>
+              <w:bottom w:val="single" w:sz="4" w:space="0" w:color="auto"/>
+              <w:right w:val="nil"/>
+            </w:tcBorders>
+            <w:shd w:val="clear" w:color="auto" w:fill="auto"/>
+            <w:noWrap/>
+            <w:vAlign w:val="bottom"/>
+            <w:hideMark/>
+          </w:tcPr>
+          <w:p>
+            <w:pPr>
+              <w:spacing w:after="0" w:line="240" w:lineRule="auto"/>
+              <w:ind w:firstLineChars="100" w:firstLine="200"/>
+              <w:rPr>
+                <w:rFonts w:ascii="Times New Roman" w:eastAsia="Times New Roman" w:hAnsi="Times New Roman" w:cs="Times New Roman"/>
+                <w:color w:val="000000"/>
+                <w:sz w:val="20"/>
+                <w:szCs w:val="20"/>
+                <w:lang w:eastAsia="pt-BR"/>
+              </w:rPr>
+            </w:pPr>
+            <w:r>
+              <w:rPr>
+                <w:rFonts w:ascii="Times New Roman" w:eastAsia="Times New Roman" w:hAnsi="Times New Roman" w:cs="Times New Roman"/>
+                <w:color w:val="000000"/>
+                <w:sz w:val="20"/>
+                <w:szCs w:val="20"/>
+                <w:lang w:eastAsia="pt-BR"/>
+              </w:rPr>
+              <w:t>0.714427</w:t>
+            </w:r>
+          </w:p>
+        </w:tc>
+      </w:tr>
+      <w:tr>
+        <w:trPr>
+          <w:trHeight w:val="296"/>
+          <w:jc w:val="center"/>
+        </w:trPr>
+        <w:tc>
+          <w:tcPr>
+            <w:tcW w:w="1459" w:type="dxa"/>
+            <w:tcBorders>
+              <w:top w:val="nil"/>
+              <w:left w:val="nil"/>
+              <w:bottom w:val="single" w:sz="4" w:space="0" w:color="auto"/>
+              <w:right w:val="nil"/>
+            </w:tcBorders>
+            <w:shd w:val="clear" w:color="auto" w:fill="auto"/>
+            <w:noWrap/>
+            <w:vAlign w:val="bottom"/>
+            <w:hideMark/>
+          </w:tcPr>
+          <w:p>
+            <w:pPr>
+              <w:spacing w:after="0" w:line="240" w:lineRule="auto"/>
+              <w:rPr>
+                <w:rFonts w:ascii="Times New Roman" w:eastAsia="Times New Roman" w:hAnsi="Times New Roman" w:cs="Times New Roman"/>
+                <w:color w:val="000000"/>
+                <w:sz w:val="20"/>
+                <w:szCs w:val="20"/>
+                <w:lang w:eastAsia="pt-BR"/>
+              </w:rPr>
+            </w:pPr>
+            <w:r>
+              <w:rPr>
+                <w:rFonts w:ascii="Times New Roman" w:eastAsia="Times New Roman" w:hAnsi="Times New Roman" w:cs="Times New Roman"/>
+                <w:color w:val="000000"/>
+                <w:sz w:val="20"/>
+                <w:szCs w:val="20"/>
+                <w:lang w:eastAsia="pt-BR"/>
+              </w:rPr>
+              <w:t>AUDIT</w:t>
+            </w:r>
+          </w:p>
+        </w:tc>
+        <w:tc>
+          <w:tcPr>
+            <w:tcW w:w="972" w:type="dxa"/>
+            <w:tcBorders>
+              <w:top w:val="nil"/>
+              <w:left w:val="nil"/>
+              <w:bottom w:val="single" w:sz="4" w:space="0" w:color="auto"/>
+              <w:right w:val="nil"/>
+            </w:tcBorders>
+            <w:shd w:val="clear" w:color="auto" w:fill="auto"/>
+            <w:noWrap/>
+            <w:vAlign w:val="bottom"/>
+            <w:hideMark/>
+          </w:tcPr>
+          <w:p>
+            <w:pPr>
+              <w:spacing w:after="0" w:line="240" w:lineRule="auto"/>
+              <w:jc w:val="center"/>
+              <w:rPr>
+                <w:rFonts w:ascii="Times New Roman" w:eastAsia="Times New Roman" w:hAnsi="Times New Roman" w:cs="Times New Roman"/>
+                <w:color w:val="000000"/>
+                <w:sz w:val="20"/>
+                <w:szCs w:val="20"/>
+                <w:lang w:eastAsia="pt-BR"/>
+              </w:rPr>
+            </w:pPr>
+            <w:r>
+              <w:rPr>
+                <w:rFonts w:ascii="Times New Roman" w:eastAsia="Times New Roman" w:hAnsi="Times New Roman" w:cs="Times New Roman"/>
+                <w:color w:val="000000"/>
+                <w:sz w:val="20"/>
+                <w:szCs w:val="20"/>
+                <w:lang w:eastAsia="pt-BR"/>
+              </w:rPr>
+              <w:t>1.36</w:t>
+            </w:r>
+          </w:p>
+        </w:tc>
+        <w:tc>
+          <w:tcPr>
+            <w:tcW w:w="1114" w:type="dxa"/>
+            <w:tcBorders>
+              <w:top w:val="nil"/>
+              <w:left w:val="nil"/>
+              <w:bottom w:val="single" w:sz="4" w:space="0" w:color="auto"/>
+              <w:right w:val="nil"/>
+            </w:tcBorders>
+            <w:shd w:val="clear" w:color="auto" w:fill="auto"/>
+            <w:noWrap/>
+            <w:vAlign w:val="bottom"/>
+            <w:hideMark/>
+          </w:tcPr>
+          <w:p>
+            <w:pPr>
+              <w:spacing w:after="0" w:line="240" w:lineRule="auto"/>
+              <w:ind w:firstLineChars="100" w:firstLine="200"/>
+              <w:rPr>
+                <w:rFonts w:ascii="Times New Roman" w:eastAsia="Times New Roman" w:hAnsi="Times New Roman" w:cs="Times New Roman"/>
+                <w:color w:val="000000"/>
+                <w:sz w:val="20"/>
+                <w:szCs w:val="20"/>
+                <w:lang w:eastAsia="pt-BR"/>
+              </w:rPr>
+            </w:pPr>
+            <w:r>
+              <w:rPr>
+                <w:rFonts w:ascii="Times New Roman" w:eastAsia="Times New Roman" w:hAnsi="Times New Roman" w:cs="Times New Roman"/>
+                <w:color w:val="000000"/>
+                <w:sz w:val="20"/>
+                <w:szCs w:val="20"/>
+                <w:lang w:eastAsia="pt-BR"/>
+              </w:rPr>
+              <w:t>0.733890</w:t>
+            </w:r>
+          </w:p>
+        </w:tc>
+      </w:tr>
+      <w:tr>
+        <w:trPr>
+          <w:trHeight w:val="296"/>
+          <w:jc w:val="center"/>
+        </w:trPr>
+        <w:tc>
+          <w:tcPr>
+            <w:tcW w:w="1459" w:type="dxa"/>
+            <w:tcBorders>
+              <w:top w:val="nil"/>
+              <w:left w:val="nil"/>
+              <w:bottom w:val="single" w:sz="4" w:space="0" w:color="auto"/>
+              <w:right w:val="nil"/>
+            </w:tcBorders>
+            <w:shd w:val="clear" w:color="auto" w:fill="auto"/>
+            <w:noWrap/>
+            <w:vAlign w:val="bottom"/>
+            <w:hideMark/>
+          </w:tcPr>
+          <w:p>
+            <w:pPr>
+              <w:spacing w:after="0" w:line="240" w:lineRule="auto"/>
+              <w:rPr>
+                <w:rFonts w:ascii="Times New Roman" w:eastAsia="Times New Roman" w:hAnsi="Times New Roman" w:cs="Times New Roman"/>
+                <w:color w:val="000000"/>
+                <w:sz w:val="20"/>
+                <w:szCs w:val="20"/>
+                <w:lang w:eastAsia="pt-BR"/>
+              </w:rPr>
+            </w:pPr>
+            <w:proofErr w:type="spellStart"/>
+            <w:r>
+              <w:rPr>
+                <w:rFonts w:ascii="Times New Roman" w:eastAsia="Times New Roman" w:hAnsi="Times New Roman" w:cs="Times New Roman"/>
+                <w:color w:val="000000"/>
+                <w:sz w:val="20"/>
+                <w:szCs w:val="20"/>
+                <w:lang w:eastAsia="pt-BR"/>
+              </w:rPr>
+              <w:t>cLegCPCMedio</w:t>
+            </w:r>
+            <w:proofErr w:type="spellEnd"/>
+          </w:p>
+        </w:tc>
+        <w:tc>
+          <w:tcPr>
+            <w:tcW w:w="972" w:type="dxa"/>
+            <w:tcBorders>
+              <w:top w:val="nil"/>
+              <w:left w:val="nil"/>
+              <w:bottom w:val="single" w:sz="4" w:space="0" w:color="auto"/>
+              <w:right w:val="nil"/>
+            </w:tcBorders>
+            <w:shd w:val="clear" w:color="auto" w:fill="auto"/>
+            <w:noWrap/>
+            <w:vAlign w:val="bottom"/>
+            <w:hideMark/>
+          </w:tcPr>
+          <w:p>
+            <w:pPr>
+              <w:spacing w:after="0" w:line="240" w:lineRule="auto"/>
+              <w:jc w:val="center"/>
+              <w:rPr>
+                <w:rFonts w:ascii="Times New Roman" w:eastAsia="Times New Roman" w:hAnsi="Times New Roman" w:cs="Times New Roman"/>
+                <w:color w:val="000000"/>
+                <w:sz w:val="20"/>
+                <w:szCs w:val="20"/>
+                <w:lang w:eastAsia="pt-BR"/>
+              </w:rPr>
+            </w:pPr>
+            <w:r>
+              <w:rPr>
+                <w:rFonts w:ascii="Times New Roman" w:eastAsia="Times New Roman" w:hAnsi="Times New Roman" w:cs="Times New Roman"/>
+                <w:color w:val="000000"/>
+                <w:sz w:val="20"/>
+                <w:szCs w:val="20"/>
+                <w:lang w:eastAsia="pt-BR"/>
+              </w:rPr>
+              <w:t>1.30</w:t>
+            </w:r>
+          </w:p>
+        </w:tc>
+        <w:tc>
+          <w:tcPr>
+            <w:tcW w:w="1114" w:type="dxa"/>
+            <w:tcBorders>
+              <w:top w:val="nil"/>
+              <w:left w:val="nil"/>
+              <w:bottom w:val="single" w:sz="4" w:space="0" w:color="auto"/>
+              <w:right w:val="nil"/>
+            </w:tcBorders>
+            <w:shd w:val="clear" w:color="auto" w:fill="auto"/>
+            <w:noWrap/>
+            <w:vAlign w:val="bottom"/>
+            <w:hideMark/>
+          </w:tcPr>
+          <w:p>
+            <w:pPr>
+              <w:spacing w:after="0" w:line="240" w:lineRule="auto"/>
+              <w:ind w:firstLineChars="100" w:firstLine="200"/>
+              <w:rPr>
+                <w:rFonts w:ascii="Times New Roman" w:eastAsia="Times New Roman" w:hAnsi="Times New Roman" w:cs="Times New Roman"/>
+                <w:color w:val="000000"/>
+                <w:sz w:val="20"/>
+                <w:szCs w:val="20"/>
+                <w:lang w:eastAsia="pt-BR"/>
+              </w:rPr>
+            </w:pPr>
+            <w:r>
+              <w:rPr>
+                <w:rFonts w:ascii="Times New Roman" w:eastAsia="Times New Roman" w:hAnsi="Times New Roman" w:cs="Times New Roman"/>
+                <w:color w:val="000000"/>
+                <w:sz w:val="20"/>
+                <w:szCs w:val="20"/>
+                <w:lang w:eastAsia="pt-BR"/>
+              </w:rPr>
+              <w:t>0.769361</w:t>
+            </w:r>
+          </w:p>
+        </w:tc>
+      </w:tr>
+      <w:tr>
+        <w:trPr>
+          <w:trHeight w:val="296"/>
+          <w:jc w:val="center"/>
+        </w:trPr>
+        <w:tc>
+          <w:tcPr>
+            <w:tcW w:w="1459" w:type="dxa"/>
+            <w:tcBorders>
+              <w:top w:val="nil"/>
+              <w:left w:val="nil"/>
+              <w:bottom w:val="single" w:sz="4" w:space="0" w:color="auto"/>
+              <w:right w:val="nil"/>
+            </w:tcBorders>
+            <w:shd w:val="clear" w:color="auto" w:fill="auto"/>
+            <w:noWrap/>
+            <w:vAlign w:val="bottom"/>
+            <w:hideMark/>
+          </w:tcPr>
+          <w:p>
+            <w:pPr>
+              <w:spacing w:after="0" w:line="240" w:lineRule="auto"/>
+              <w:rPr>
+                <w:rFonts w:ascii="Times New Roman" w:eastAsia="Times New Roman" w:hAnsi="Times New Roman" w:cs="Times New Roman"/>
+                <w:color w:val="000000"/>
+                <w:sz w:val="20"/>
+                <w:szCs w:val="20"/>
+                <w:lang w:eastAsia="pt-BR"/>
+              </w:rPr>
+            </w:pPr>
+            <w:proofErr w:type="spellStart"/>
+            <w:r>
+              <w:rPr>
+                <w:rFonts w:ascii="Times New Roman" w:eastAsia="Times New Roman" w:hAnsi="Times New Roman" w:cs="Times New Roman"/>
+                <w:color w:val="000000"/>
+                <w:sz w:val="20"/>
+                <w:szCs w:val="20"/>
+                <w:lang w:eastAsia="pt-BR"/>
+              </w:rPr>
+              <w:t>RevCPC</w:t>
+            </w:r>
+            <w:proofErr w:type="spellEnd"/>
+          </w:p>
+        </w:tc>
+        <w:tc>
+          <w:tcPr>
+            <w:tcW w:w="972" w:type="dxa"/>
+            <w:tcBorders>
+              <w:top w:val="nil"/>
+              <w:left w:val="nil"/>
+              <w:bottom w:val="single" w:sz="4" w:space="0" w:color="auto"/>
+              <w:right w:val="nil"/>
+            </w:tcBorders>
+            <w:shd w:val="clear" w:color="auto" w:fill="auto"/>
+            <w:noWrap/>
+            <w:vAlign w:val="bottom"/>
+            <w:hideMark/>
+          </w:tcPr>
+          <w:p>
+            <w:pPr>
+              <w:spacing w:after="0" w:line="240" w:lineRule="auto"/>
+              <w:jc w:val="center"/>
+              <w:rPr>
+                <w:rFonts w:ascii="Times New Roman" w:eastAsia="Times New Roman" w:hAnsi="Times New Roman" w:cs="Times New Roman"/>
+                <w:color w:val="000000"/>
+                <w:sz w:val="20"/>
+                <w:szCs w:val="20"/>
+                <w:lang w:eastAsia="pt-BR"/>
+              </w:rPr>
+            </w:pPr>
+            <w:r>
+              <w:rPr>
+                <w:rFonts w:ascii="Times New Roman" w:eastAsia="Times New Roman" w:hAnsi="Times New Roman" w:cs="Times New Roman"/>
+                <w:color w:val="000000"/>
+                <w:sz w:val="20"/>
+                <w:szCs w:val="20"/>
+                <w:lang w:eastAsia="pt-BR"/>
+              </w:rPr>
+              <w:t>1.01</w:t>
+            </w:r>
+          </w:p>
+        </w:tc>
+        <w:tc>
+          <w:tcPr>
+            <w:tcW w:w="1114" w:type="dxa"/>
+            <w:tcBorders>
+              <w:top w:val="nil"/>
+              <w:left w:val="nil"/>
+              <w:bottom w:val="single" w:sz="4" w:space="0" w:color="auto"/>
+              <w:right w:val="nil"/>
+            </w:tcBorders>
+            <w:shd w:val="clear" w:color="auto" w:fill="auto"/>
+            <w:noWrap/>
+            <w:vAlign w:val="bottom"/>
+            <w:hideMark/>
+          </w:tcPr>
+          <w:p>
+            <w:pPr>
+              <w:spacing w:after="0" w:line="240" w:lineRule="auto"/>
+              <w:ind w:firstLineChars="100" w:firstLine="200"/>
+              <w:rPr>
+                <w:rFonts w:ascii="Times New Roman" w:eastAsia="Times New Roman" w:hAnsi="Times New Roman" w:cs="Times New Roman"/>
+                <w:color w:val="000000"/>
+                <w:sz w:val="20"/>
+                <w:szCs w:val="20"/>
+                <w:lang w:eastAsia="pt-BR"/>
+              </w:rPr>
+            </w:pPr>
+            <w:r>
+              <w:rPr>
+                <w:rFonts w:ascii="Times New Roman" w:eastAsia="Times New Roman" w:hAnsi="Times New Roman" w:cs="Times New Roman"/>
+                <w:color w:val="000000"/>
+                <w:sz w:val="20"/>
+                <w:szCs w:val="20"/>
+                <w:lang w:eastAsia="pt-BR"/>
+              </w:rPr>
+              <w:t>0.987258</w:t>
+            </w:r>
+          </w:p>
+        </w:tc>
+      </w:tr>
+      <w:tr>
+        <w:trPr>
+          <w:trHeight w:val="296"/>
+          <w:jc w:val="center"/>
+        </w:trPr>
+        <w:tc>
+          <w:tcPr>
+            <w:tcW w:w="1459" w:type="dxa"/>
+            <w:tcBorders>
+              <w:top w:val="nil"/>
+              <w:left w:val="nil"/>
+              <w:bottom w:val="single" w:sz="4" w:space="0" w:color="auto"/>
+              <w:right w:val="nil"/>
+            </w:tcBorders>
+            <w:shd w:val="clear" w:color="auto" w:fill="auto"/>
+            <w:noWrap/>
+            <w:vAlign w:val="bottom"/>
+            <w:hideMark/>
+          </w:tcPr>
+          <w:p>
+            <w:pPr>
+              <w:spacing w:after="0" w:line="240" w:lineRule="auto"/>
+              <w:rPr>
+                <w:rFonts w:ascii="Times New Roman" w:eastAsia="Times New Roman" w:hAnsi="Times New Roman" w:cs="Times New Roman"/>
+                <w:color w:val="000000"/>
+                <w:sz w:val="20"/>
+                <w:szCs w:val="20"/>
+                <w:lang w:eastAsia="pt-BR"/>
+              </w:rPr>
+            </w:pPr>
+            <w:r>
+              <w:rPr>
+                <w:rFonts w:ascii="Times New Roman" w:eastAsia="Times New Roman" w:hAnsi="Times New Roman" w:cs="Times New Roman"/>
+                <w:color w:val="000000"/>
+                <w:sz w:val="20"/>
+                <w:szCs w:val="20"/>
+                <w:lang w:eastAsia="pt-BR"/>
+              </w:rPr>
+              <w:t>VIF médio</w:t>
+            </w:r>
+          </w:p>
+        </w:tc>
+        <w:tc>
+          <w:tcPr>
+            <w:tcW w:w="972" w:type="dxa"/>
+            <w:tcBorders>
+              <w:top w:val="nil"/>
+              <w:left w:val="nil"/>
+              <w:bottom w:val="single" w:sz="4" w:space="0" w:color="auto"/>
+              <w:right w:val="nil"/>
+            </w:tcBorders>
+            <w:shd w:val="clear" w:color="auto" w:fill="auto"/>
+            <w:noWrap/>
+            <w:vAlign w:val="bottom"/>
+            <w:hideMark/>
+          </w:tcPr>
+          <w:p>
+            <w:pPr>
+              <w:spacing w:after="0" w:line="240" w:lineRule="auto"/>
+              <w:jc w:val="center"/>
+              <w:rPr>
+                <w:rFonts w:ascii="Times New Roman" w:eastAsia="Times New Roman" w:hAnsi="Times New Roman" w:cs="Times New Roman"/>
+                <w:color w:val="000000"/>
+                <w:sz w:val="20"/>
+                <w:szCs w:val="20"/>
+                <w:lang w:eastAsia="pt-BR"/>
+              </w:rPr>
+            </w:pPr>
+            <w:r>
+              <w:rPr>
+                <w:rFonts w:ascii="Times New Roman" w:eastAsia="Times New Roman" w:hAnsi="Times New Roman" w:cs="Times New Roman"/>
+                <w:color w:val="000000"/>
+                <w:sz w:val="20"/>
+                <w:szCs w:val="20"/>
+                <w:lang w:eastAsia="pt-BR"/>
+              </w:rPr>
+              <w:t>1.77</w:t>
+            </w:r>
+          </w:p>
+        </w:tc>
+        <w:tc>
+          <w:tcPr>
+            <w:tcW w:w="1114" w:type="dxa"/>
+            <w:tcBorders>
+              <w:top w:val="nil"/>
+              <w:left w:val="nil"/>
+              <w:bottom w:val="single" w:sz="4" w:space="0" w:color="auto"/>
+              <w:right w:val="nil"/>
+            </w:tcBorders>
+            <w:shd w:val="clear" w:color="auto" w:fill="auto"/>
+            <w:noWrap/>
+            <w:vAlign w:val="bottom"/>
+            <w:hideMark/>
+          </w:tcPr>
+          <w:p>
+            <w:pPr>
+              <w:spacing w:after="0" w:line="240" w:lineRule="auto"/>
+              <w:ind w:firstLineChars="100" w:firstLine="200"/>
+              <w:rPr>
+                <w:rFonts w:ascii="Times New Roman" w:eastAsia="Times New Roman" w:hAnsi="Times New Roman" w:cs="Times New Roman"/>
+                <w:color w:val="000000"/>
+                <w:sz w:val="20"/>
+                <w:szCs w:val="20"/>
+                <w:lang w:eastAsia="pt-BR"/>
+              </w:rPr>
+            </w:pPr>
+            <w:r>
+              <w:rPr>
+                <w:rFonts w:ascii="Times New Roman" w:eastAsia="Times New Roman" w:hAnsi="Times New Roman" w:cs="Times New Roman"/>
+                <w:color w:val="000000"/>
+                <w:sz w:val="20"/>
+                <w:szCs w:val="20"/>
+                <w:lang w:eastAsia="pt-BR"/>
+              </w:rPr>
+              <w:t> </w:t>
+            </w:r>
+          </w:p>
+        </w:tc>
+      </w:tr>
+    </w:tbl>
+    <w:p>
+      <w:pPr>
+        <w:spacing w:after="0" w:line="360" w:lineRule="auto"/>
+        <w:ind w:left="2124"/>
+        <w:jc w:val="both"/>
+        <w:rPr>
+          <w:rFonts w:ascii="Times New Roman" w:hAnsi="Times New Roman"/>
+          <w:sz w:val="24"/>
+          <w:szCs w:val="24"/>
+        </w:rPr>
+      </w:pPr>
+      <w:r>
+        <w:rPr>
+          <w:rFonts w:ascii="Times New Roman" w:hAnsi="Times New Roman"/>
+          <w:color w:val="000000"/>
+          <w:kern w:val="24"/>
+          <w:sz w:val="20"/>
+          <w:szCs w:val="20"/>
+        </w:rPr>
+        <w:t xml:space="preserve">       </w:t>
+      </w:r>
+      <w:r>
+        <w:rPr>
+          <w:rFonts w:ascii="Times New Roman" w:hAnsi="Times New Roman"/>
+          <w:color w:val="000000"/>
+          <w:kern w:val="24"/>
+          <w:sz w:val="20"/>
+          <w:szCs w:val="20"/>
+        </w:rPr>
+        <w:t>Fonte: Elaborado pelo autor</w:t>
+      </w:r>
+      <w:r>
+        <w:rPr>
+          <w:rFonts w:ascii="Times New Roman" w:hAnsi="Times New Roman"/>
+          <w:color w:val="000000"/>
+          <w:kern w:val="24"/>
+          <w:sz w:val="20"/>
+          <w:szCs w:val="20"/>
+        </w:rPr>
+        <w:t>.</w:t>
+      </w:r>
+    </w:p>
+    <w:p>
+      <w:pPr>
+        <w:pStyle w:val="PargrafodaLista"/>
+        <w:autoSpaceDE w:val="0"/>
+        <w:autoSpaceDN w:val="0"/>
+        <w:adjustRightInd w:val="0"/>
+        <w:spacing w:after="0" w:line="400" w:lineRule="atLeast"/>
+        <w:ind w:left="0"/>
+        <w:rPr>
+          <w:rFonts w:ascii="Times New Roman" w:hAnsi="Times New Roman" w:cs="Times New Roman"/>
+          <w:highlight w:val="yellow"/>
+        </w:rPr>
+      </w:pPr>
+    </w:p>
+    <w:p>
+      <w:pPr>
+        <w:spacing w:after="0" w:line="360" w:lineRule="auto"/>
+        <w:ind w:firstLine="708"/>
+        <w:jc w:val="both"/>
+        <w:rPr>
+          <w:rFonts w:ascii="Times New Roman" w:hAnsi="Times New Roman"/>
+          <w:sz w:val="24"/>
+          <w:szCs w:val="24"/>
+        </w:rPr>
+      </w:pPr>
+      <w:r>
+        <w:rPr>
+          <w:rFonts w:ascii="Times New Roman" w:hAnsi="Times New Roman"/>
+          <w:sz w:val="24"/>
+          <w:szCs w:val="24"/>
+        </w:rPr>
+        <w:t>O</w:t>
+      </w:r>
+      <w:r>
+        <w:rPr>
+          <w:rFonts w:ascii="Times New Roman" w:hAnsi="Times New Roman"/>
+          <w:sz w:val="24"/>
+          <w:szCs w:val="24"/>
+        </w:rPr>
+        <w:t xml:space="preserve"> teste VIF considera para ausência de </w:t>
+      </w:r>
+      <w:proofErr w:type="spellStart"/>
+      <w:r>
+        <w:rPr>
+          <w:rFonts w:ascii="Times New Roman" w:hAnsi="Times New Roman"/>
+          <w:sz w:val="24"/>
+          <w:szCs w:val="24"/>
+        </w:rPr>
+        <w:t>multicolinearidade</w:t>
+      </w:r>
+      <w:proofErr w:type="spellEnd"/>
+      <w:r>
+        <w:rPr>
+          <w:rFonts w:ascii="Times New Roman" w:hAnsi="Times New Roman"/>
+          <w:sz w:val="24"/>
+          <w:szCs w:val="24"/>
+        </w:rPr>
+        <w:t xml:space="preserve"> valores da estatística do teste inferiores a 10</w:t>
+      </w:r>
+      <w:r>
+        <w:rPr>
+          <w:rFonts w:ascii="Times New Roman" w:hAnsi="Times New Roman"/>
+          <w:sz w:val="24"/>
+          <w:szCs w:val="24"/>
+        </w:rPr>
+        <w:t xml:space="preserve"> (dez)</w:t>
+      </w:r>
+      <w:r>
+        <w:rPr>
+          <w:rFonts w:ascii="Times New Roman" w:hAnsi="Times New Roman"/>
+          <w:sz w:val="24"/>
+          <w:szCs w:val="24"/>
+        </w:rPr>
+        <w:t xml:space="preserve">. </w:t>
+      </w:r>
+      <w:r>
+        <w:rPr>
+          <w:rFonts w:ascii="Times New Roman" w:hAnsi="Times New Roman"/>
+          <w:sz w:val="24"/>
+          <w:szCs w:val="24"/>
+        </w:rPr>
+        <w:t xml:space="preserve">Nesse sentido, observando os resultados da Tabela 10, nenhuma variável apresentou </w:t>
+      </w:r>
+      <w:proofErr w:type="spellStart"/>
+      <w:r>
+        <w:rPr>
+          <w:rFonts w:ascii="Times New Roman" w:hAnsi="Times New Roman"/>
+          <w:sz w:val="24"/>
+          <w:szCs w:val="24"/>
+        </w:rPr>
+        <w:t>multicolinearidade</w:t>
+      </w:r>
+      <w:proofErr w:type="spellEnd"/>
+      <w:r>
+        <w:rPr>
+          <w:rFonts w:ascii="Times New Roman" w:hAnsi="Times New Roman"/>
+          <w:sz w:val="24"/>
+          <w:szCs w:val="24"/>
+        </w:rPr>
+        <w:t xml:space="preserve">. </w:t>
+      </w:r>
+    </w:p>
+    <w:p>
+      <w:pPr>
+        <w:spacing w:after="0" w:line="360" w:lineRule="auto"/>
+        <w:ind w:firstLine="708"/>
+        <w:jc w:val="both"/>
+        <w:rPr>
+          <w:rFonts w:ascii="Times New Roman" w:hAnsi="Times New Roman"/>
+          <w:sz w:val="24"/>
+          <w:szCs w:val="24"/>
+        </w:rPr>
+      </w:pPr>
+      <w:r>
+        <w:rPr>
+          <w:rFonts w:ascii="Times New Roman" w:hAnsi="Times New Roman"/>
+          <w:sz w:val="24"/>
+          <w:szCs w:val="24"/>
+        </w:rPr>
+        <w:t xml:space="preserve">Além disso, testou-se a hipótese nula de homocedasticidade dos resíduos. A estatística do teste retornou </w:t>
+      </w:r>
+      <w:r>
+        <w:rPr>
+          <w:rFonts w:ascii="Times New Roman" w:hAnsi="Times New Roman"/>
+          <w:i/>
+          <w:sz w:val="24"/>
+          <w:szCs w:val="24"/>
+        </w:rPr>
+        <w:t>p-valor</w:t>
+      </w:r>
+      <w:r>
+        <w:rPr>
+          <w:rFonts w:ascii="Times New Roman" w:hAnsi="Times New Roman"/>
+          <w:i/>
+          <w:sz w:val="24"/>
+          <w:szCs w:val="24"/>
+        </w:rPr>
+        <w:t xml:space="preserve"> </w:t>
+      </w:r>
+      <w:r>
+        <w:rPr>
+          <w:rFonts w:ascii="Times New Roman" w:hAnsi="Times New Roman"/>
+          <w:sz w:val="24"/>
+          <w:szCs w:val="24"/>
+        </w:rPr>
+        <w:t>de 0,000; portanto, os resíduos apresentam heterocedasticidade. Assim, utilizou-se um modelo de</w:t>
+      </w:r>
+      <w:r>
+        <w:rPr>
+          <w:rFonts w:ascii="Times New Roman" w:hAnsi="Times New Roman"/>
+          <w:sz w:val="24"/>
+          <w:szCs w:val="24"/>
+        </w:rPr>
+        <w:t xml:space="preserve"> erros padrão robustos </w:t>
+      </w:r>
+      <w:r>
+        <w:rPr>
+          <w:rFonts w:ascii="Times New Roman" w:hAnsi="Times New Roman"/>
+          <w:sz w:val="24"/>
+          <w:szCs w:val="24"/>
+        </w:rPr>
+        <w:t>para</w:t>
+      </w:r>
+      <w:r>
+        <w:rPr>
+          <w:rFonts w:ascii="Times New Roman" w:hAnsi="Times New Roman"/>
+          <w:sz w:val="24"/>
+          <w:szCs w:val="24"/>
+        </w:rPr>
+        <w:t xml:space="preserve"> ameniza</w:t>
+      </w:r>
+      <w:r>
+        <w:rPr>
+          <w:rFonts w:ascii="Times New Roman" w:hAnsi="Times New Roman"/>
+          <w:sz w:val="24"/>
+          <w:szCs w:val="24"/>
+        </w:rPr>
+        <w:t>r</w:t>
+      </w:r>
+      <w:r>
+        <w:rPr>
+          <w:rFonts w:ascii="Times New Roman" w:hAnsi="Times New Roman"/>
+          <w:sz w:val="24"/>
+          <w:szCs w:val="24"/>
+        </w:rPr>
+        <w:t xml:space="preserve"> os resíduos em homocedásticos, isto é</w:t>
+      </w:r>
+      <w:r>
+        <w:rPr>
+          <w:rFonts w:ascii="Times New Roman" w:hAnsi="Times New Roman"/>
+          <w:sz w:val="24"/>
+          <w:szCs w:val="24"/>
+        </w:rPr>
+        <w:t>,</w:t>
+      </w:r>
+      <w:r>
+        <w:rPr>
+          <w:rFonts w:ascii="Times New Roman" w:hAnsi="Times New Roman"/>
+          <w:sz w:val="24"/>
+          <w:szCs w:val="24"/>
+        </w:rPr>
+        <w:t xml:space="preserve"> </w:t>
+      </w:r>
+      <w:r>
+        <w:rPr>
+          <w:rFonts w:ascii="Times New Roman" w:hAnsi="Times New Roman"/>
+          <w:sz w:val="24"/>
+          <w:szCs w:val="24"/>
+        </w:rPr>
+        <w:t>d</w:t>
+      </w:r>
+      <w:r>
+        <w:rPr>
+          <w:rFonts w:ascii="Times New Roman" w:hAnsi="Times New Roman"/>
+          <w:sz w:val="24"/>
+          <w:szCs w:val="24"/>
+        </w:rPr>
+        <w:t>istribuição de resíduos como uma variância constante.</w:t>
+      </w:r>
+    </w:p>
+    <w:p>
+      <w:pPr>
+        <w:autoSpaceDE w:val="0"/>
+        <w:autoSpaceDN w:val="0"/>
+        <w:adjustRightInd w:val="0"/>
+        <w:spacing w:after="0" w:line="400" w:lineRule="atLeast"/>
+        <w:rPr>
+          <w:rFonts w:ascii="Times New Roman" w:hAnsi="Times New Roman" w:cs="Times New Roman"/>
+          <w:highlight w:val="yellow"/>
+        </w:rPr>
+      </w:pPr>
+    </w:p>
+    <w:p>
+      <w:pPr>
+        <w:spacing w:after="0" w:line="360" w:lineRule="auto"/>
+        <w:ind w:firstLine="708"/>
+        <w:jc w:val="both"/>
+        <w:rPr>
+          <w:rFonts w:ascii="Times New Roman" w:hAnsi="Times New Roman"/>
+          <w:sz w:val="24"/>
+          <w:szCs w:val="24"/>
+        </w:rPr>
+      </w:pPr>
+      <w:r>
+        <w:rPr>
+          <w:rFonts w:ascii="Times New Roman" w:hAnsi="Times New Roman"/>
+          <w:sz w:val="24"/>
+          <w:szCs w:val="24"/>
+        </w:rPr>
+        <w:t>Adotadas as verificações e correções descritas anteriormente, estimou-se o modelo de regressão utilizando o modelo fixo (</w:t>
+      </w:r>
+      <w:proofErr w:type="spellStart"/>
+      <w:r>
+        <w:rPr>
+          <w:rFonts w:ascii="Times New Roman" w:hAnsi="Times New Roman"/>
+          <w:i/>
+          <w:iCs/>
+          <w:sz w:val="24"/>
+          <w:szCs w:val="24"/>
+        </w:rPr>
+        <w:t>robust</w:t>
+      </w:r>
+      <w:proofErr w:type="spellEnd"/>
+      <w:r>
+        <w:rPr>
+          <w:rFonts w:ascii="Times New Roman" w:hAnsi="Times New Roman"/>
+          <w:sz w:val="24"/>
+          <w:szCs w:val="24"/>
+        </w:rPr>
+        <w:t>), para análise da hipótese principal de que a legibilidade da norma contábil afeta a legibilidade das notas explicativas emitidas pelas companhias abertas brasileiras.</w:t>
+      </w:r>
+    </w:p>
+    <w:p>
+      <w:pPr>
+        <w:spacing w:after="0" w:line="360" w:lineRule="auto"/>
+        <w:jc w:val="both"/>
+        <w:rPr>
+          <w:rFonts w:ascii="Times New Roman" w:hAnsi="Times New Roman"/>
+          <w:sz w:val="24"/>
+          <w:szCs w:val="24"/>
+        </w:rPr>
+      </w:pPr>
+    </w:p>
+    <w:p>
+      <w:pPr>
+        <w:spacing w:after="0" w:line="360" w:lineRule="auto"/>
+        <w:jc w:val="center"/>
+        <w:rPr>
+          <w:rFonts w:ascii="Times New Roman" w:hAnsi="Times New Roman"/>
+          <w:sz w:val="24"/>
+          <w:szCs w:val="24"/>
+        </w:rPr>
+      </w:pPr>
+      <w:r>
+        <w:rPr>
+          <w:rFonts w:ascii="Times New Roman" w:hAnsi="Times New Roman"/>
+          <w:b/>
+          <w:sz w:val="24"/>
+          <w:szCs w:val="24"/>
+        </w:rPr>
+        <w:t xml:space="preserve">Tabela </w:t>
+      </w:r>
+      <w:r>
+        <w:rPr>
+          <w:rFonts w:ascii="Times New Roman" w:hAnsi="Times New Roman"/>
+          <w:b/>
+          <w:sz w:val="24"/>
+          <w:szCs w:val="24"/>
+        </w:rPr>
+        <w:t>X</w:t>
+      </w:r>
+      <w:r>
+        <w:rPr>
+          <w:rFonts w:ascii="Times New Roman" w:hAnsi="Times New Roman"/>
+          <w:b/>
+          <w:sz w:val="24"/>
+          <w:szCs w:val="24"/>
+        </w:rPr>
+        <w:t>I</w:t>
+      </w:r>
+      <w:r>
+        <w:rPr>
+          <w:rFonts w:ascii="Times New Roman" w:hAnsi="Times New Roman"/>
+          <w:b/>
+          <w:sz w:val="24"/>
+          <w:szCs w:val="24"/>
+        </w:rPr>
+        <w:t>V</w:t>
+      </w:r>
+      <w:r>
+        <w:rPr>
+          <w:rFonts w:ascii="Times New Roman" w:hAnsi="Times New Roman"/>
+          <w:b/>
+          <w:sz w:val="24"/>
+          <w:szCs w:val="24"/>
+        </w:rPr>
+        <w:t>:</w:t>
+      </w:r>
+      <w:r>
+        <w:rPr>
+          <w:rFonts w:ascii="Times New Roman" w:hAnsi="Times New Roman"/>
+          <w:sz w:val="24"/>
+          <w:szCs w:val="24"/>
+        </w:rPr>
+        <w:t xml:space="preserve"> </w:t>
+      </w:r>
+      <w:r>
+        <w:rPr>
+          <w:rFonts w:ascii="Times New Roman" w:hAnsi="Times New Roman"/>
+          <w:sz w:val="24"/>
+          <w:szCs w:val="24"/>
+        </w:rPr>
+        <w:t>Modelo de Regressão fixo</w:t>
+      </w:r>
+      <w:r>
+        <w:rPr>
+          <w:rFonts w:ascii="Times New Roman" w:hAnsi="Times New Roman"/>
+          <w:sz w:val="24"/>
+          <w:szCs w:val="24"/>
+        </w:rPr>
+        <w:t xml:space="preserve"> - </w:t>
+      </w:r>
+      <w:proofErr w:type="spellStart"/>
+      <w:r>
+        <w:rPr>
+          <w:rFonts w:ascii="Times New Roman" w:hAnsi="Times New Roman"/>
+          <w:i/>
+          <w:iCs/>
+          <w:sz w:val="24"/>
+          <w:szCs w:val="24"/>
+        </w:rPr>
+        <w:t>Robust</w:t>
+      </w:r>
+      <w:proofErr w:type="spellEnd"/>
+    </w:p>
+    <w:tbl>
+      <w:tblPr>
+        <w:tblW w:w="8360" w:type="dxa"/>
+        <w:tblCellMar>
+          <w:left w:w="70" w:type="dxa"/>
+          <w:right w:w="70" w:type="dxa"/>
+        </w:tblCellMar>
+        <w:tblLook w:val="04A0" w:firstRow="1" w:lastRow="0" w:firstColumn="1" w:lastColumn="0" w:noHBand="0" w:noVBand="1"/>
+      </w:tblPr>
+      <w:tblGrid>
+        <w:gridCol w:w="1540"/>
+        <w:gridCol w:w="1060"/>
+        <w:gridCol w:w="1140"/>
+        <w:gridCol w:w="860"/>
+        <w:gridCol w:w="860"/>
+        <w:gridCol w:w="1529"/>
+        <w:gridCol w:w="1371"/>
+      </w:tblGrid>
+      <w:tr>
+        <w:trPr>
+          <w:trHeight w:val="525"/>
+        </w:trPr>
+        <w:tc>
+          <w:tcPr>
+            <w:tcW w:w="1540" w:type="dxa"/>
+            <w:tcBorders>
+              <w:top w:val="single" w:sz="4" w:space="0" w:color="auto"/>
+              <w:left w:val="nil"/>
+              <w:bottom w:val="single" w:sz="4" w:space="0" w:color="auto"/>
+              <w:right w:val="nil"/>
+            </w:tcBorders>
+            <w:shd w:val="clear" w:color="auto" w:fill="auto"/>
+            <w:vAlign w:val="bottom"/>
+            <w:hideMark/>
+          </w:tcPr>
+          <w:p>
+            <w:pPr>
+              <w:spacing w:after="0" w:line="240" w:lineRule="auto"/>
+              <w:jc w:val="center"/>
+              <w:rPr>
+                <w:rFonts w:ascii="Times New Roman" w:eastAsia="Times New Roman" w:hAnsi="Times New Roman" w:cs="Times New Roman"/>
+                <w:b/>
+                <w:bCs/>
+                <w:color w:val="000000"/>
+                <w:sz w:val="20"/>
+                <w:szCs w:val="20"/>
+                <w:lang w:eastAsia="pt-BR"/>
+              </w:rPr>
+            </w:pPr>
+            <w:r>
+              <w:rPr>
+                <w:rFonts w:ascii="Times New Roman" w:eastAsia="Times New Roman" w:hAnsi="Times New Roman" w:cs="Times New Roman"/>
+                <w:b/>
+                <w:bCs/>
+                <w:color w:val="000000"/>
+                <w:sz w:val="20"/>
+                <w:szCs w:val="20"/>
+                <w:lang w:eastAsia="pt-BR"/>
+              </w:rPr>
+              <w:t>Variáveis</w:t>
+            </w:r>
+          </w:p>
+        </w:tc>
+        <w:tc>
+          <w:tcPr>
+            <w:tcW w:w="1060" w:type="dxa"/>
+            <w:tcBorders>
+              <w:top w:val="single" w:sz="4" w:space="0" w:color="auto"/>
+              <w:left w:val="nil"/>
+              <w:bottom w:val="single" w:sz="4" w:space="0" w:color="auto"/>
+              <w:right w:val="nil"/>
+            </w:tcBorders>
+            <w:shd w:val="clear" w:color="auto" w:fill="auto"/>
+            <w:vAlign w:val="bottom"/>
+            <w:hideMark/>
+          </w:tcPr>
+          <w:p>
+            <w:pPr>
+              <w:spacing w:after="0" w:line="240" w:lineRule="auto"/>
+              <w:jc w:val="center"/>
+              <w:rPr>
+                <w:rFonts w:ascii="Times New Roman" w:eastAsia="Times New Roman" w:hAnsi="Times New Roman" w:cs="Times New Roman"/>
+                <w:b/>
+                <w:bCs/>
+                <w:color w:val="000000"/>
+                <w:sz w:val="20"/>
+                <w:szCs w:val="20"/>
+                <w:lang w:eastAsia="pt-BR"/>
+              </w:rPr>
+            </w:pPr>
+            <w:r>
+              <w:rPr>
+                <w:rFonts w:ascii="Times New Roman" w:eastAsia="Times New Roman" w:hAnsi="Times New Roman" w:cs="Times New Roman"/>
+                <w:b/>
+                <w:bCs/>
+                <w:color w:val="000000"/>
+                <w:sz w:val="20"/>
+                <w:szCs w:val="20"/>
+                <w:lang w:eastAsia="pt-BR"/>
+              </w:rPr>
+              <w:t>Beta</w:t>
+            </w:r>
+          </w:p>
+        </w:tc>
+        <w:tc>
+          <w:tcPr>
+            <w:tcW w:w="1140" w:type="dxa"/>
+            <w:tcBorders>
+              <w:top w:val="single" w:sz="4" w:space="0" w:color="auto"/>
+              <w:left w:val="nil"/>
+              <w:bottom w:val="single" w:sz="4" w:space="0" w:color="auto"/>
+              <w:right w:val="nil"/>
+            </w:tcBorders>
+            <w:shd w:val="clear" w:color="auto" w:fill="auto"/>
+            <w:vAlign w:val="bottom"/>
+            <w:hideMark/>
+          </w:tcPr>
+          <w:p>
+            <w:pPr>
+              <w:spacing w:after="0" w:line="240" w:lineRule="auto"/>
+              <w:jc w:val="center"/>
+              <w:rPr>
+                <w:rFonts w:ascii="Times New Roman" w:eastAsia="Times New Roman" w:hAnsi="Times New Roman" w:cs="Times New Roman"/>
+                <w:b/>
+                <w:bCs/>
+                <w:color w:val="000000"/>
+                <w:sz w:val="20"/>
+                <w:szCs w:val="20"/>
+                <w:lang w:eastAsia="pt-BR"/>
+              </w:rPr>
+            </w:pPr>
+            <w:r>
+              <w:rPr>
+                <w:rFonts w:ascii="Times New Roman" w:eastAsia="Times New Roman" w:hAnsi="Times New Roman" w:cs="Times New Roman"/>
+                <w:b/>
+                <w:bCs/>
+                <w:color w:val="000000"/>
+                <w:sz w:val="20"/>
+                <w:szCs w:val="20"/>
+                <w:lang w:eastAsia="pt-BR"/>
+              </w:rPr>
+              <w:t>Erro Padrão Robusto</w:t>
+            </w:r>
+          </w:p>
+        </w:tc>
+        <w:tc>
+          <w:tcPr>
+            <w:tcW w:w="860" w:type="dxa"/>
+            <w:tcBorders>
+              <w:top w:val="single" w:sz="4" w:space="0" w:color="auto"/>
+              <w:left w:val="nil"/>
+              <w:bottom w:val="single" w:sz="4" w:space="0" w:color="auto"/>
+              <w:right w:val="nil"/>
+            </w:tcBorders>
+            <w:shd w:val="clear" w:color="auto" w:fill="auto"/>
+            <w:vAlign w:val="bottom"/>
+            <w:hideMark/>
+          </w:tcPr>
+          <w:p>
+            <w:pPr>
+              <w:spacing w:after="0" w:line="240" w:lineRule="auto"/>
+              <w:jc w:val="center"/>
+              <w:rPr>
+                <w:rFonts w:ascii="Times New Roman" w:eastAsia="Times New Roman" w:hAnsi="Times New Roman" w:cs="Times New Roman"/>
+                <w:b/>
+                <w:bCs/>
+                <w:color w:val="000000"/>
+                <w:sz w:val="20"/>
+                <w:szCs w:val="20"/>
+                <w:lang w:eastAsia="pt-BR"/>
+              </w:rPr>
+            </w:pPr>
+            <w:r>
+              <w:rPr>
+                <w:rFonts w:ascii="Times New Roman" w:eastAsia="Times New Roman" w:hAnsi="Times New Roman" w:cs="Times New Roman"/>
+                <w:b/>
+                <w:bCs/>
+                <w:color w:val="000000"/>
+                <w:sz w:val="20"/>
+                <w:szCs w:val="20"/>
+                <w:lang w:eastAsia="pt-BR"/>
+              </w:rPr>
+              <w:t>Estat. t</w:t>
+            </w:r>
+          </w:p>
+        </w:tc>
+        <w:tc>
+          <w:tcPr>
+            <w:tcW w:w="860" w:type="dxa"/>
+            <w:tcBorders>
+              <w:top w:val="single" w:sz="4" w:space="0" w:color="auto"/>
+              <w:left w:val="nil"/>
+              <w:bottom w:val="single" w:sz="4" w:space="0" w:color="auto"/>
+              <w:right w:val="nil"/>
+            </w:tcBorders>
+            <w:shd w:val="clear" w:color="auto" w:fill="auto"/>
+            <w:vAlign w:val="bottom"/>
+            <w:hideMark/>
+          </w:tcPr>
+          <w:p>
+            <w:pPr>
+              <w:spacing w:after="0" w:line="240" w:lineRule="auto"/>
+              <w:jc w:val="center"/>
+              <w:rPr>
+                <w:rFonts w:ascii="Times New Roman" w:eastAsia="Times New Roman" w:hAnsi="Times New Roman" w:cs="Times New Roman"/>
+                <w:b/>
+                <w:bCs/>
+                <w:color w:val="000000"/>
+                <w:sz w:val="20"/>
+                <w:szCs w:val="20"/>
+                <w:lang w:eastAsia="pt-BR"/>
+              </w:rPr>
+            </w:pPr>
+            <w:r>
+              <w:rPr>
+                <w:rFonts w:ascii="Times New Roman" w:eastAsia="Times New Roman" w:hAnsi="Times New Roman" w:cs="Times New Roman"/>
+                <w:b/>
+                <w:bCs/>
+                <w:color w:val="000000"/>
+                <w:sz w:val="20"/>
+                <w:szCs w:val="20"/>
+                <w:lang w:eastAsia="pt-BR"/>
+              </w:rPr>
+              <w:t>p-valor</w:t>
+            </w:r>
+          </w:p>
+        </w:tc>
+        <w:tc>
+          <w:tcPr>
+            <w:tcW w:w="2900" w:type="dxa"/>
+            <w:gridSpan w:val="2"/>
+            <w:tcBorders>
+              <w:top w:val="single" w:sz="4" w:space="0" w:color="auto"/>
+              <w:left w:val="nil"/>
+              <w:bottom w:val="single" w:sz="4" w:space="0" w:color="auto"/>
+              <w:right w:val="nil"/>
+            </w:tcBorders>
+            <w:shd w:val="clear" w:color="auto" w:fill="auto"/>
+            <w:vAlign w:val="bottom"/>
+            <w:hideMark/>
+          </w:tcPr>
+          <w:p>
+            <w:pPr>
+              <w:spacing w:after="0" w:line="240" w:lineRule="auto"/>
+              <w:jc w:val="center"/>
+              <w:rPr>
+                <w:rFonts w:ascii="Times New Roman" w:eastAsia="Times New Roman" w:hAnsi="Times New Roman" w:cs="Times New Roman"/>
+                <w:b/>
+                <w:bCs/>
+                <w:color w:val="000000"/>
+                <w:sz w:val="20"/>
+                <w:szCs w:val="20"/>
+                <w:lang w:eastAsia="pt-BR"/>
+              </w:rPr>
+            </w:pPr>
+            <w:r>
+              <w:rPr>
+                <w:rFonts w:ascii="Times New Roman" w:eastAsia="Times New Roman" w:hAnsi="Times New Roman" w:cs="Times New Roman"/>
+                <w:b/>
+                <w:bCs/>
+                <w:color w:val="000000"/>
+                <w:sz w:val="20"/>
+                <w:szCs w:val="20"/>
+                <w:lang w:eastAsia="pt-BR"/>
+              </w:rPr>
+              <w:t>Intervalo de Confiança 95%</w:t>
+            </w:r>
+          </w:p>
+        </w:tc>
+      </w:tr>
+      <w:tr>
+        <w:trPr>
+          <w:trHeight w:val="300"/>
+        </w:trPr>
+        <w:tc>
+          <w:tcPr>
+            <w:tcW w:w="1540" w:type="dxa"/>
+            <w:tcBorders>
+              <w:top w:val="nil"/>
+              <w:left w:val="nil"/>
+              <w:bottom w:val="single" w:sz="4" w:space="0" w:color="auto"/>
+              <w:right w:val="nil"/>
+            </w:tcBorders>
+            <w:shd w:val="clear" w:color="auto" w:fill="auto"/>
+            <w:noWrap/>
+            <w:vAlign w:val="bottom"/>
+            <w:hideMark/>
+          </w:tcPr>
+          <w:p>
+            <w:pPr>
+              <w:spacing w:after="0" w:line="240" w:lineRule="auto"/>
+              <w:rPr>
+                <w:rFonts w:ascii="Times New Roman" w:eastAsia="Times New Roman" w:hAnsi="Times New Roman" w:cs="Times New Roman"/>
+                <w:color w:val="000000"/>
+                <w:sz w:val="20"/>
+                <w:szCs w:val="20"/>
+                <w:lang w:eastAsia="pt-BR"/>
+              </w:rPr>
+            </w:pPr>
+            <w:proofErr w:type="spellStart"/>
+            <w:r>
+              <w:rPr>
+                <w:rFonts w:ascii="Times New Roman" w:eastAsia="Times New Roman" w:hAnsi="Times New Roman" w:cs="Times New Roman"/>
+                <w:color w:val="000000"/>
+                <w:sz w:val="20"/>
+                <w:szCs w:val="20"/>
+                <w:lang w:eastAsia="pt-BR"/>
+              </w:rPr>
+              <w:t>LegCPC</w:t>
+            </w:r>
+            <w:r>
+              <w:rPr>
+                <w:rFonts w:ascii="Times New Roman" w:eastAsia="Times New Roman" w:hAnsi="Times New Roman" w:cs="Times New Roman"/>
+                <w:color w:val="000000"/>
+                <w:sz w:val="10"/>
+                <w:szCs w:val="10"/>
+                <w:lang w:eastAsia="pt-BR"/>
+              </w:rPr>
+              <w:t>Medio</w:t>
+            </w:r>
+            <w:proofErr w:type="spellEnd"/>
+          </w:p>
+        </w:tc>
+        <w:tc>
+          <w:tcPr>
+            <w:tcW w:w="1060" w:type="dxa"/>
+            <w:tcBorders>
+              <w:top w:val="nil"/>
+              <w:left w:val="nil"/>
+              <w:bottom w:val="single" w:sz="4" w:space="0" w:color="auto"/>
+              <w:right w:val="nil"/>
+            </w:tcBorders>
+            <w:shd w:val="clear" w:color="auto" w:fill="auto"/>
+            <w:noWrap/>
+            <w:vAlign w:val="bottom"/>
+            <w:hideMark/>
+          </w:tcPr>
+          <w:p>
+            <w:pPr>
+              <w:spacing w:after="0" w:line="240" w:lineRule="auto"/>
+              <w:jc w:val="center"/>
+              <w:rPr>
+                <w:rFonts w:ascii="Times New Roman" w:eastAsia="Times New Roman" w:hAnsi="Times New Roman" w:cs="Times New Roman"/>
+                <w:color w:val="FF0000"/>
+                <w:sz w:val="20"/>
+                <w:szCs w:val="20"/>
+                <w:lang w:eastAsia="pt-BR"/>
+              </w:rPr>
+            </w:pPr>
+            <w:r>
+              <w:rPr>
+                <w:rFonts w:ascii="Times New Roman" w:eastAsia="Times New Roman" w:hAnsi="Times New Roman" w:cs="Times New Roman"/>
+                <w:color w:val="FF0000"/>
+                <w:sz w:val="20"/>
+                <w:szCs w:val="20"/>
+                <w:lang w:eastAsia="pt-BR"/>
+              </w:rPr>
+              <w:t>0,502</w:t>
+            </w:r>
+          </w:p>
+        </w:tc>
+        <w:tc>
+          <w:tcPr>
+            <w:tcW w:w="1140" w:type="dxa"/>
+            <w:tcBorders>
+              <w:top w:val="nil"/>
+              <w:left w:val="nil"/>
+              <w:bottom w:val="single" w:sz="4" w:space="0" w:color="auto"/>
+              <w:right w:val="nil"/>
+            </w:tcBorders>
+            <w:shd w:val="clear" w:color="auto" w:fill="auto"/>
+            <w:noWrap/>
+            <w:vAlign w:val="bottom"/>
+            <w:hideMark/>
+          </w:tcPr>
+          <w:p>
+            <w:pPr>
+              <w:spacing w:after="0" w:line="240" w:lineRule="auto"/>
+              <w:jc w:val="center"/>
+              <w:rPr>
+                <w:rFonts w:ascii="Times New Roman" w:eastAsia="Times New Roman" w:hAnsi="Times New Roman" w:cs="Times New Roman"/>
+                <w:color w:val="000000"/>
+                <w:sz w:val="20"/>
+                <w:szCs w:val="20"/>
+                <w:lang w:eastAsia="pt-BR"/>
+              </w:rPr>
+            </w:pPr>
+            <w:r>
+              <w:rPr>
+                <w:rFonts w:ascii="Times New Roman" w:eastAsia="Times New Roman" w:hAnsi="Times New Roman" w:cs="Times New Roman"/>
+                <w:color w:val="000000"/>
+                <w:sz w:val="20"/>
+                <w:szCs w:val="20"/>
+                <w:lang w:eastAsia="pt-BR"/>
+              </w:rPr>
+              <w:t>0,294</w:t>
+            </w:r>
+          </w:p>
+        </w:tc>
+        <w:tc>
+          <w:tcPr>
+            <w:tcW w:w="860" w:type="dxa"/>
+            <w:tcBorders>
+              <w:top w:val="nil"/>
+              <w:left w:val="nil"/>
+              <w:bottom w:val="single" w:sz="4" w:space="0" w:color="auto"/>
+              <w:right w:val="nil"/>
+            </w:tcBorders>
+            <w:shd w:val="clear" w:color="auto" w:fill="auto"/>
+            <w:noWrap/>
+            <w:vAlign w:val="bottom"/>
+            <w:hideMark/>
+          </w:tcPr>
+          <w:p>
+            <w:pPr>
+              <w:spacing w:after="0" w:line="240" w:lineRule="auto"/>
+              <w:jc w:val="center"/>
+              <w:rPr>
+                <w:rFonts w:ascii="Times New Roman" w:eastAsia="Times New Roman" w:hAnsi="Times New Roman" w:cs="Times New Roman"/>
+                <w:color w:val="000000"/>
+                <w:sz w:val="20"/>
+                <w:szCs w:val="20"/>
+                <w:lang w:eastAsia="pt-BR"/>
+              </w:rPr>
+            </w:pPr>
+            <w:r>
+              <w:rPr>
+                <w:rFonts w:ascii="Times New Roman" w:eastAsia="Times New Roman" w:hAnsi="Times New Roman" w:cs="Times New Roman"/>
+                <w:color w:val="000000"/>
+                <w:sz w:val="20"/>
+                <w:szCs w:val="20"/>
+                <w:lang w:eastAsia="pt-BR"/>
+              </w:rPr>
+              <w:t>1,71</w:t>
+            </w:r>
+          </w:p>
+        </w:tc>
+        <w:tc>
+          <w:tcPr>
+            <w:tcW w:w="860" w:type="dxa"/>
+            <w:tcBorders>
+              <w:top w:val="nil"/>
+              <w:left w:val="nil"/>
+              <w:bottom w:val="single" w:sz="4" w:space="0" w:color="auto"/>
+              <w:right w:val="nil"/>
+            </w:tcBorders>
+            <w:shd w:val="clear" w:color="auto" w:fill="auto"/>
+            <w:noWrap/>
+            <w:vAlign w:val="bottom"/>
+            <w:hideMark/>
+          </w:tcPr>
+          <w:p>
+            <w:pPr>
+              <w:spacing w:after="0" w:line="240" w:lineRule="auto"/>
+              <w:jc w:val="center"/>
+              <w:rPr>
+                <w:rFonts w:ascii="Times New Roman" w:eastAsia="Times New Roman" w:hAnsi="Times New Roman" w:cs="Times New Roman"/>
+                <w:color w:val="FF0000"/>
+                <w:sz w:val="20"/>
+                <w:szCs w:val="20"/>
+                <w:lang w:eastAsia="pt-BR"/>
+              </w:rPr>
+            </w:pPr>
+            <w:r>
+              <w:rPr>
+                <w:rFonts w:ascii="Times New Roman" w:eastAsia="Times New Roman" w:hAnsi="Times New Roman" w:cs="Times New Roman"/>
+                <w:color w:val="FF0000"/>
+                <w:sz w:val="20"/>
+                <w:szCs w:val="20"/>
+                <w:lang w:eastAsia="pt-BR"/>
+              </w:rPr>
+              <w:t>0,095</w:t>
+            </w:r>
+          </w:p>
+        </w:tc>
+        <w:tc>
+          <w:tcPr>
+            <w:tcW w:w="1529" w:type="dxa"/>
+            <w:tcBorders>
+              <w:top w:val="nil"/>
+              <w:left w:val="nil"/>
+              <w:bottom w:val="single" w:sz="4" w:space="0" w:color="auto"/>
+              <w:right w:val="nil"/>
+            </w:tcBorders>
+            <w:shd w:val="clear" w:color="auto" w:fill="auto"/>
+            <w:noWrap/>
+            <w:vAlign w:val="bottom"/>
+            <w:hideMark/>
+          </w:tcPr>
+          <w:p>
+            <w:pPr>
+              <w:spacing w:after="0" w:line="240" w:lineRule="auto"/>
+              <w:jc w:val="center"/>
+              <w:rPr>
+                <w:rFonts w:ascii="Times New Roman" w:eastAsia="Times New Roman" w:hAnsi="Times New Roman" w:cs="Times New Roman"/>
+                <w:color w:val="000000"/>
+                <w:sz w:val="20"/>
+                <w:szCs w:val="20"/>
+                <w:lang w:eastAsia="pt-BR"/>
+              </w:rPr>
+            </w:pPr>
+            <w:r>
+              <w:rPr>
+                <w:rFonts w:ascii="Times New Roman" w:eastAsia="Times New Roman" w:hAnsi="Times New Roman" w:cs="Times New Roman"/>
+                <w:color w:val="000000"/>
+                <w:sz w:val="20"/>
+                <w:szCs w:val="20"/>
+                <w:lang w:eastAsia="pt-BR"/>
+              </w:rPr>
+              <w:t>-0,092</w:t>
+            </w:r>
+          </w:p>
+        </w:tc>
+        <w:tc>
+          <w:tcPr>
+            <w:tcW w:w="1371" w:type="dxa"/>
+            <w:tcBorders>
+              <w:top w:val="nil"/>
+              <w:left w:val="nil"/>
+              <w:bottom w:val="single" w:sz="4" w:space="0" w:color="auto"/>
+              <w:right w:val="nil"/>
+            </w:tcBorders>
+            <w:shd w:val="clear" w:color="auto" w:fill="auto"/>
+            <w:noWrap/>
+            <w:vAlign w:val="bottom"/>
+            <w:hideMark/>
+          </w:tcPr>
+          <w:p>
+            <w:pPr>
+              <w:spacing w:after="0" w:line="240" w:lineRule="auto"/>
+              <w:jc w:val="center"/>
+              <w:rPr>
+                <w:rFonts w:ascii="Times New Roman" w:eastAsia="Times New Roman" w:hAnsi="Times New Roman" w:cs="Times New Roman"/>
+                <w:color w:val="000000"/>
+                <w:sz w:val="20"/>
+                <w:szCs w:val="20"/>
+                <w:lang w:eastAsia="pt-BR"/>
+              </w:rPr>
+            </w:pPr>
+            <w:r>
+              <w:rPr>
+                <w:rFonts w:ascii="Times New Roman" w:eastAsia="Times New Roman" w:hAnsi="Times New Roman" w:cs="Times New Roman"/>
+                <w:color w:val="000000"/>
+                <w:sz w:val="20"/>
+                <w:szCs w:val="20"/>
+                <w:lang w:eastAsia="pt-BR"/>
+              </w:rPr>
+              <w:t>1,097</w:t>
+            </w:r>
+          </w:p>
+        </w:tc>
+      </w:tr>
+      <w:tr>
+        <w:trPr>
+          <w:trHeight w:val="300"/>
+        </w:trPr>
+        <w:tc>
+          <w:tcPr>
+            <w:tcW w:w="1540" w:type="dxa"/>
+            <w:tcBorders>
+              <w:top w:val="nil"/>
+              <w:left w:val="nil"/>
+              <w:bottom w:val="single" w:sz="4" w:space="0" w:color="auto"/>
+              <w:right w:val="nil"/>
+            </w:tcBorders>
+            <w:shd w:val="clear" w:color="auto" w:fill="auto"/>
+            <w:noWrap/>
+            <w:vAlign w:val="bottom"/>
+            <w:hideMark/>
+          </w:tcPr>
+          <w:p>
+            <w:pPr>
+              <w:spacing w:after="0" w:line="240" w:lineRule="auto"/>
+              <w:rPr>
+                <w:rFonts w:ascii="Times New Roman" w:eastAsia="Times New Roman" w:hAnsi="Times New Roman" w:cs="Times New Roman"/>
+                <w:color w:val="000000"/>
+                <w:sz w:val="20"/>
+                <w:szCs w:val="20"/>
+                <w:lang w:eastAsia="pt-BR"/>
+              </w:rPr>
+            </w:pPr>
+            <w:proofErr w:type="spellStart"/>
+            <w:r>
+              <w:rPr>
+                <w:rFonts w:ascii="Times New Roman" w:eastAsia="Times New Roman" w:hAnsi="Times New Roman" w:cs="Times New Roman"/>
+                <w:color w:val="000000"/>
+                <w:sz w:val="20"/>
+                <w:szCs w:val="20"/>
+                <w:lang w:eastAsia="pt-BR"/>
+              </w:rPr>
+              <w:t>RevCPC</w:t>
+            </w:r>
+            <w:proofErr w:type="spellEnd"/>
+          </w:p>
+        </w:tc>
+        <w:tc>
+          <w:tcPr>
+            <w:tcW w:w="1060" w:type="dxa"/>
+            <w:tcBorders>
+              <w:top w:val="nil"/>
+              <w:left w:val="nil"/>
+              <w:bottom w:val="single" w:sz="4" w:space="0" w:color="auto"/>
+              <w:right w:val="nil"/>
+            </w:tcBorders>
+            <w:shd w:val="clear" w:color="auto" w:fill="auto"/>
+            <w:noWrap/>
+            <w:vAlign w:val="bottom"/>
+            <w:hideMark/>
+          </w:tcPr>
+          <w:p>
+            <w:pPr>
+              <w:spacing w:after="0" w:line="240" w:lineRule="auto"/>
+              <w:jc w:val="center"/>
+              <w:rPr>
+                <w:rFonts w:ascii="Times New Roman" w:eastAsia="Times New Roman" w:hAnsi="Times New Roman" w:cs="Times New Roman"/>
+                <w:color w:val="000000"/>
+                <w:sz w:val="20"/>
+                <w:szCs w:val="20"/>
+                <w:lang w:eastAsia="pt-BR"/>
+              </w:rPr>
+            </w:pPr>
+            <w:r>
+              <w:rPr>
+                <w:rFonts w:ascii="Times New Roman" w:eastAsia="Times New Roman" w:hAnsi="Times New Roman" w:cs="Times New Roman"/>
+                <w:color w:val="000000"/>
+                <w:sz w:val="20"/>
+                <w:szCs w:val="20"/>
+                <w:lang w:eastAsia="pt-BR"/>
+              </w:rPr>
+              <w:t>-0,255</w:t>
+            </w:r>
+          </w:p>
+        </w:tc>
+        <w:tc>
+          <w:tcPr>
+            <w:tcW w:w="1140" w:type="dxa"/>
+            <w:tcBorders>
+              <w:top w:val="nil"/>
+              <w:left w:val="nil"/>
+              <w:bottom w:val="single" w:sz="4" w:space="0" w:color="auto"/>
+              <w:right w:val="nil"/>
+            </w:tcBorders>
+            <w:shd w:val="clear" w:color="auto" w:fill="auto"/>
+            <w:noWrap/>
+            <w:vAlign w:val="bottom"/>
+            <w:hideMark/>
+          </w:tcPr>
+          <w:p>
+            <w:pPr>
+              <w:spacing w:after="0" w:line="240" w:lineRule="auto"/>
+              <w:jc w:val="center"/>
+              <w:rPr>
+                <w:rFonts w:ascii="Times New Roman" w:eastAsia="Times New Roman" w:hAnsi="Times New Roman" w:cs="Times New Roman"/>
+                <w:color w:val="000000"/>
+                <w:sz w:val="20"/>
+                <w:szCs w:val="20"/>
+                <w:lang w:eastAsia="pt-BR"/>
+              </w:rPr>
+            </w:pPr>
+            <w:r>
+              <w:rPr>
+                <w:rFonts w:ascii="Times New Roman" w:eastAsia="Times New Roman" w:hAnsi="Times New Roman" w:cs="Times New Roman"/>
+                <w:color w:val="000000"/>
+                <w:sz w:val="20"/>
+                <w:szCs w:val="20"/>
+                <w:lang w:eastAsia="pt-BR"/>
+              </w:rPr>
+              <w:t>0,303</w:t>
+            </w:r>
+          </w:p>
+        </w:tc>
+        <w:tc>
+          <w:tcPr>
+            <w:tcW w:w="860" w:type="dxa"/>
+            <w:tcBorders>
+              <w:top w:val="nil"/>
+              <w:left w:val="nil"/>
+              <w:bottom w:val="single" w:sz="4" w:space="0" w:color="auto"/>
+              <w:right w:val="nil"/>
+            </w:tcBorders>
+            <w:shd w:val="clear" w:color="auto" w:fill="auto"/>
+            <w:noWrap/>
+            <w:vAlign w:val="bottom"/>
+            <w:hideMark/>
+          </w:tcPr>
+          <w:p>
+            <w:pPr>
+              <w:spacing w:after="0" w:line="240" w:lineRule="auto"/>
+              <w:jc w:val="center"/>
+              <w:rPr>
+                <w:rFonts w:ascii="Times New Roman" w:eastAsia="Times New Roman" w:hAnsi="Times New Roman" w:cs="Times New Roman"/>
+                <w:color w:val="000000"/>
+                <w:sz w:val="20"/>
+                <w:szCs w:val="20"/>
+                <w:lang w:eastAsia="pt-BR"/>
+              </w:rPr>
+            </w:pPr>
+            <w:r>
+              <w:rPr>
+                <w:rFonts w:ascii="Times New Roman" w:eastAsia="Times New Roman" w:hAnsi="Times New Roman" w:cs="Times New Roman"/>
+                <w:color w:val="000000"/>
+                <w:sz w:val="20"/>
+                <w:szCs w:val="20"/>
+                <w:lang w:eastAsia="pt-BR"/>
+              </w:rPr>
+              <w:t>-0,84</w:t>
+            </w:r>
+          </w:p>
+        </w:tc>
+        <w:tc>
+          <w:tcPr>
+            <w:tcW w:w="860" w:type="dxa"/>
+            <w:tcBorders>
+              <w:top w:val="nil"/>
+              <w:left w:val="nil"/>
+              <w:bottom w:val="single" w:sz="4" w:space="0" w:color="auto"/>
+              <w:right w:val="nil"/>
+            </w:tcBorders>
+            <w:shd w:val="clear" w:color="auto" w:fill="auto"/>
+            <w:noWrap/>
+            <w:vAlign w:val="bottom"/>
+            <w:hideMark/>
+          </w:tcPr>
+          <w:p>
+            <w:pPr>
+              <w:spacing w:after="0" w:line="240" w:lineRule="auto"/>
+              <w:jc w:val="center"/>
+              <w:rPr>
+                <w:rFonts w:ascii="Times New Roman" w:eastAsia="Times New Roman" w:hAnsi="Times New Roman" w:cs="Times New Roman"/>
+                <w:color w:val="FF0000"/>
+                <w:sz w:val="20"/>
+                <w:szCs w:val="20"/>
+                <w:lang w:eastAsia="pt-BR"/>
+              </w:rPr>
+            </w:pPr>
+            <w:r>
+              <w:rPr>
+                <w:rFonts w:ascii="Times New Roman" w:eastAsia="Times New Roman" w:hAnsi="Times New Roman" w:cs="Times New Roman"/>
+                <w:color w:val="FF0000"/>
+                <w:sz w:val="20"/>
+                <w:szCs w:val="20"/>
+                <w:lang w:eastAsia="pt-BR"/>
+              </w:rPr>
+              <w:t>0,405</w:t>
+            </w:r>
+          </w:p>
+        </w:tc>
+        <w:tc>
+          <w:tcPr>
+            <w:tcW w:w="1529" w:type="dxa"/>
+            <w:tcBorders>
+              <w:top w:val="nil"/>
+              <w:left w:val="nil"/>
+              <w:bottom w:val="single" w:sz="4" w:space="0" w:color="auto"/>
+              <w:right w:val="nil"/>
+            </w:tcBorders>
+            <w:shd w:val="clear" w:color="auto" w:fill="auto"/>
+            <w:noWrap/>
+            <w:vAlign w:val="bottom"/>
+            <w:hideMark/>
+          </w:tcPr>
+          <w:p>
+            <w:pPr>
+              <w:spacing w:after="0" w:line="240" w:lineRule="auto"/>
+              <w:jc w:val="center"/>
+              <w:rPr>
+                <w:rFonts w:ascii="Times New Roman" w:eastAsia="Times New Roman" w:hAnsi="Times New Roman" w:cs="Times New Roman"/>
+                <w:color w:val="000000"/>
+                <w:sz w:val="20"/>
+                <w:szCs w:val="20"/>
+                <w:lang w:eastAsia="pt-BR"/>
+              </w:rPr>
+            </w:pPr>
+            <w:r>
+              <w:rPr>
+                <w:rFonts w:ascii="Times New Roman" w:eastAsia="Times New Roman" w:hAnsi="Times New Roman" w:cs="Times New Roman"/>
+                <w:color w:val="000000"/>
+                <w:sz w:val="20"/>
+                <w:szCs w:val="20"/>
+                <w:lang w:eastAsia="pt-BR"/>
+              </w:rPr>
+              <w:t>-0,866</w:t>
+            </w:r>
+          </w:p>
+        </w:tc>
+        <w:tc>
+          <w:tcPr>
+            <w:tcW w:w="1371" w:type="dxa"/>
+            <w:tcBorders>
+              <w:top w:val="nil"/>
+              <w:left w:val="nil"/>
+              <w:bottom w:val="single" w:sz="4" w:space="0" w:color="auto"/>
+              <w:right w:val="nil"/>
+            </w:tcBorders>
+            <w:shd w:val="clear" w:color="auto" w:fill="auto"/>
+            <w:noWrap/>
+            <w:vAlign w:val="bottom"/>
+            <w:hideMark/>
+          </w:tcPr>
+          <w:p>
+            <w:pPr>
+              <w:spacing w:after="0" w:line="240" w:lineRule="auto"/>
+              <w:jc w:val="center"/>
+              <w:rPr>
+                <w:rFonts w:ascii="Times New Roman" w:eastAsia="Times New Roman" w:hAnsi="Times New Roman" w:cs="Times New Roman"/>
+                <w:color w:val="000000"/>
+                <w:sz w:val="20"/>
+                <w:szCs w:val="20"/>
+                <w:lang w:eastAsia="pt-BR"/>
+              </w:rPr>
+            </w:pPr>
+            <w:r>
+              <w:rPr>
+                <w:rFonts w:ascii="Times New Roman" w:eastAsia="Times New Roman" w:hAnsi="Times New Roman" w:cs="Times New Roman"/>
+                <w:color w:val="000000"/>
+                <w:sz w:val="20"/>
+                <w:szCs w:val="20"/>
+                <w:lang w:eastAsia="pt-BR"/>
+              </w:rPr>
+              <w:t>0,357</w:t>
+            </w:r>
+          </w:p>
+        </w:tc>
+      </w:tr>
+      <w:tr>
+        <w:trPr>
+          <w:trHeight w:val="300"/>
+        </w:trPr>
+        <w:tc>
+          <w:tcPr>
+            <w:tcW w:w="1540" w:type="dxa"/>
+            <w:tcBorders>
+              <w:top w:val="nil"/>
+              <w:left w:val="nil"/>
+              <w:bottom w:val="single" w:sz="4" w:space="0" w:color="auto"/>
+              <w:right w:val="nil"/>
+            </w:tcBorders>
+            <w:shd w:val="clear" w:color="auto" w:fill="auto"/>
+            <w:noWrap/>
+            <w:vAlign w:val="bottom"/>
+            <w:hideMark/>
+          </w:tcPr>
+          <w:p>
+            <w:pPr>
+              <w:spacing w:after="0" w:line="240" w:lineRule="auto"/>
+              <w:rPr>
+                <w:rFonts w:ascii="Times New Roman" w:eastAsia="Times New Roman" w:hAnsi="Times New Roman" w:cs="Times New Roman"/>
+                <w:color w:val="000000"/>
+                <w:sz w:val="20"/>
+                <w:szCs w:val="20"/>
+                <w:lang w:eastAsia="pt-BR"/>
+              </w:rPr>
+            </w:pPr>
+            <w:proofErr w:type="spellStart"/>
+            <w:r>
+              <w:rPr>
+                <w:rFonts w:ascii="Times New Roman" w:eastAsia="Times New Roman" w:hAnsi="Times New Roman" w:cs="Times New Roman"/>
+                <w:color w:val="000000"/>
+                <w:sz w:val="20"/>
+                <w:szCs w:val="20"/>
+                <w:lang w:eastAsia="pt-BR"/>
+              </w:rPr>
+              <w:t>wlTAM</w:t>
+            </w:r>
+            <w:proofErr w:type="spellEnd"/>
+          </w:p>
+        </w:tc>
+        <w:tc>
+          <w:tcPr>
+            <w:tcW w:w="1060" w:type="dxa"/>
+            <w:tcBorders>
+              <w:top w:val="nil"/>
+              <w:left w:val="nil"/>
+              <w:bottom w:val="single" w:sz="4" w:space="0" w:color="auto"/>
+              <w:right w:val="nil"/>
+            </w:tcBorders>
+            <w:shd w:val="clear" w:color="auto" w:fill="auto"/>
+            <w:noWrap/>
+            <w:vAlign w:val="bottom"/>
+            <w:hideMark/>
+          </w:tcPr>
+          <w:p>
+            <w:pPr>
+              <w:spacing w:after="0" w:line="240" w:lineRule="auto"/>
+              <w:jc w:val="center"/>
+              <w:rPr>
+                <w:rFonts w:ascii="Times New Roman" w:eastAsia="Times New Roman" w:hAnsi="Times New Roman" w:cs="Times New Roman"/>
+                <w:color w:val="000000"/>
+                <w:sz w:val="20"/>
+                <w:szCs w:val="20"/>
+                <w:lang w:eastAsia="pt-BR"/>
+              </w:rPr>
+            </w:pPr>
+            <w:r>
+              <w:rPr>
+                <w:rFonts w:ascii="Times New Roman" w:eastAsia="Times New Roman" w:hAnsi="Times New Roman" w:cs="Times New Roman"/>
+                <w:color w:val="000000"/>
+                <w:sz w:val="20"/>
+                <w:szCs w:val="20"/>
+                <w:lang w:eastAsia="pt-BR"/>
+              </w:rPr>
+              <w:t>0,310</w:t>
+            </w:r>
+          </w:p>
+        </w:tc>
+        <w:tc>
+          <w:tcPr>
+            <w:tcW w:w="1140" w:type="dxa"/>
+            <w:tcBorders>
+              <w:top w:val="nil"/>
+              <w:left w:val="nil"/>
+              <w:bottom w:val="single" w:sz="4" w:space="0" w:color="auto"/>
+              <w:right w:val="nil"/>
+            </w:tcBorders>
+            <w:shd w:val="clear" w:color="auto" w:fill="auto"/>
+            <w:noWrap/>
+            <w:vAlign w:val="bottom"/>
+            <w:hideMark/>
+          </w:tcPr>
+          <w:p>
+            <w:pPr>
+              <w:spacing w:after="0" w:line="240" w:lineRule="auto"/>
+              <w:jc w:val="center"/>
+              <w:rPr>
+                <w:rFonts w:ascii="Times New Roman" w:eastAsia="Times New Roman" w:hAnsi="Times New Roman" w:cs="Times New Roman"/>
+                <w:color w:val="000000"/>
+                <w:sz w:val="20"/>
+                <w:szCs w:val="20"/>
+                <w:lang w:eastAsia="pt-BR"/>
+              </w:rPr>
+            </w:pPr>
+            <w:r>
+              <w:rPr>
+                <w:rFonts w:ascii="Times New Roman" w:eastAsia="Times New Roman" w:hAnsi="Times New Roman" w:cs="Times New Roman"/>
+                <w:color w:val="000000"/>
+                <w:sz w:val="20"/>
+                <w:szCs w:val="20"/>
+                <w:lang w:eastAsia="pt-BR"/>
+              </w:rPr>
+              <w:t>0,952</w:t>
+            </w:r>
+          </w:p>
+        </w:tc>
+        <w:tc>
+          <w:tcPr>
+            <w:tcW w:w="860" w:type="dxa"/>
+            <w:tcBorders>
+              <w:top w:val="nil"/>
+              <w:left w:val="nil"/>
+              <w:bottom w:val="single" w:sz="4" w:space="0" w:color="auto"/>
+              <w:right w:val="nil"/>
+            </w:tcBorders>
+            <w:shd w:val="clear" w:color="auto" w:fill="auto"/>
+            <w:noWrap/>
+            <w:vAlign w:val="bottom"/>
+            <w:hideMark/>
+          </w:tcPr>
+          <w:p>
+            <w:pPr>
+              <w:spacing w:after="0" w:line="240" w:lineRule="auto"/>
+              <w:jc w:val="center"/>
+              <w:rPr>
+                <w:rFonts w:ascii="Times New Roman" w:eastAsia="Times New Roman" w:hAnsi="Times New Roman" w:cs="Times New Roman"/>
+                <w:color w:val="000000"/>
+                <w:sz w:val="20"/>
+                <w:szCs w:val="20"/>
+                <w:lang w:eastAsia="pt-BR"/>
+              </w:rPr>
+            </w:pPr>
+            <w:r>
+              <w:rPr>
+                <w:rFonts w:ascii="Times New Roman" w:eastAsia="Times New Roman" w:hAnsi="Times New Roman" w:cs="Times New Roman"/>
+                <w:color w:val="000000"/>
+                <w:sz w:val="20"/>
+                <w:szCs w:val="20"/>
+                <w:lang w:eastAsia="pt-BR"/>
+              </w:rPr>
+              <w:t>0,33</w:t>
+            </w:r>
+          </w:p>
+        </w:tc>
+        <w:tc>
+          <w:tcPr>
+            <w:tcW w:w="860" w:type="dxa"/>
+            <w:tcBorders>
+              <w:top w:val="nil"/>
+              <w:left w:val="nil"/>
+              <w:bottom w:val="single" w:sz="4" w:space="0" w:color="auto"/>
+              <w:right w:val="nil"/>
+            </w:tcBorders>
+            <w:shd w:val="clear" w:color="auto" w:fill="auto"/>
+            <w:noWrap/>
+            <w:vAlign w:val="bottom"/>
+            <w:hideMark/>
+          </w:tcPr>
+          <w:p>
+            <w:pPr>
+              <w:spacing w:after="0" w:line="240" w:lineRule="auto"/>
+              <w:jc w:val="center"/>
+              <w:rPr>
+                <w:rFonts w:ascii="Times New Roman" w:eastAsia="Times New Roman" w:hAnsi="Times New Roman" w:cs="Times New Roman"/>
+                <w:color w:val="FF0000"/>
+                <w:sz w:val="20"/>
+                <w:szCs w:val="20"/>
+                <w:lang w:eastAsia="pt-BR"/>
+              </w:rPr>
+            </w:pPr>
+            <w:r>
+              <w:rPr>
+                <w:rFonts w:ascii="Times New Roman" w:eastAsia="Times New Roman" w:hAnsi="Times New Roman" w:cs="Times New Roman"/>
+                <w:color w:val="FF0000"/>
+                <w:sz w:val="20"/>
+                <w:szCs w:val="20"/>
+                <w:lang w:eastAsia="pt-BR"/>
+              </w:rPr>
+              <w:t>0,746</w:t>
+            </w:r>
+          </w:p>
+        </w:tc>
+        <w:tc>
+          <w:tcPr>
+            <w:tcW w:w="1529" w:type="dxa"/>
+            <w:tcBorders>
+              <w:top w:val="nil"/>
+              <w:left w:val="nil"/>
+              <w:bottom w:val="single" w:sz="4" w:space="0" w:color="auto"/>
+              <w:right w:val="nil"/>
+            </w:tcBorders>
+            <w:shd w:val="clear" w:color="auto" w:fill="auto"/>
+            <w:noWrap/>
+            <w:vAlign w:val="bottom"/>
+            <w:hideMark/>
+          </w:tcPr>
+          <w:p>
+            <w:pPr>
+              <w:spacing w:after="0" w:line="240" w:lineRule="auto"/>
+              <w:jc w:val="center"/>
+              <w:rPr>
+                <w:rFonts w:ascii="Times New Roman" w:eastAsia="Times New Roman" w:hAnsi="Times New Roman" w:cs="Times New Roman"/>
+                <w:color w:val="000000"/>
+                <w:sz w:val="20"/>
+                <w:szCs w:val="20"/>
+                <w:lang w:eastAsia="pt-BR"/>
+              </w:rPr>
+            </w:pPr>
+            <w:r>
+              <w:rPr>
+                <w:rFonts w:ascii="Times New Roman" w:eastAsia="Times New Roman" w:hAnsi="Times New Roman" w:cs="Times New Roman"/>
+                <w:color w:val="000000"/>
+                <w:sz w:val="20"/>
+                <w:szCs w:val="20"/>
+                <w:lang w:eastAsia="pt-BR"/>
+              </w:rPr>
+              <w:t>-1,615</w:t>
+            </w:r>
+          </w:p>
+        </w:tc>
+        <w:tc>
+          <w:tcPr>
+            <w:tcW w:w="1371" w:type="dxa"/>
+            <w:tcBorders>
+              <w:top w:val="nil"/>
+              <w:left w:val="nil"/>
+              <w:bottom w:val="single" w:sz="4" w:space="0" w:color="auto"/>
+              <w:right w:val="nil"/>
+            </w:tcBorders>
+            <w:shd w:val="clear" w:color="auto" w:fill="auto"/>
+            <w:noWrap/>
+            <w:vAlign w:val="bottom"/>
+            <w:hideMark/>
+          </w:tcPr>
+          <w:p>
+            <w:pPr>
+              <w:spacing w:after="0" w:line="240" w:lineRule="auto"/>
+              <w:jc w:val="center"/>
+              <w:rPr>
+                <w:rFonts w:ascii="Times New Roman" w:eastAsia="Times New Roman" w:hAnsi="Times New Roman" w:cs="Times New Roman"/>
+                <w:color w:val="000000"/>
+                <w:sz w:val="20"/>
+                <w:szCs w:val="20"/>
+                <w:lang w:eastAsia="pt-BR"/>
+              </w:rPr>
+            </w:pPr>
+            <w:r>
+              <w:rPr>
+                <w:rFonts w:ascii="Times New Roman" w:eastAsia="Times New Roman" w:hAnsi="Times New Roman" w:cs="Times New Roman"/>
+                <w:color w:val="000000"/>
+                <w:sz w:val="20"/>
+                <w:szCs w:val="20"/>
+                <w:lang w:eastAsia="pt-BR"/>
+              </w:rPr>
+              <w:t>2,234</w:t>
+            </w:r>
+          </w:p>
+        </w:tc>
+      </w:tr>
+      <w:tr>
+        <w:trPr>
+          <w:trHeight w:val="300"/>
+        </w:trPr>
+        <w:tc>
+          <w:tcPr>
+            <w:tcW w:w="1540" w:type="dxa"/>
+            <w:tcBorders>
+              <w:top w:val="nil"/>
+              <w:left w:val="nil"/>
+              <w:bottom w:val="single" w:sz="4" w:space="0" w:color="auto"/>
+              <w:right w:val="nil"/>
+            </w:tcBorders>
+            <w:shd w:val="clear" w:color="auto" w:fill="auto"/>
+            <w:noWrap/>
+            <w:vAlign w:val="bottom"/>
+            <w:hideMark/>
+          </w:tcPr>
+          <w:p>
+            <w:pPr>
+              <w:spacing w:after="0" w:line="240" w:lineRule="auto"/>
+              <w:rPr>
+                <w:rFonts w:ascii="Times New Roman" w:eastAsia="Times New Roman" w:hAnsi="Times New Roman" w:cs="Times New Roman"/>
+                <w:color w:val="000000"/>
+                <w:sz w:val="20"/>
+                <w:szCs w:val="20"/>
+                <w:lang w:eastAsia="pt-BR"/>
+              </w:rPr>
+            </w:pPr>
+            <w:r>
+              <w:rPr>
+                <w:rFonts w:ascii="Times New Roman" w:eastAsia="Times New Roman" w:hAnsi="Times New Roman" w:cs="Times New Roman"/>
+                <w:color w:val="000000"/>
+                <w:sz w:val="20"/>
+                <w:szCs w:val="20"/>
+                <w:lang w:eastAsia="pt-BR"/>
+              </w:rPr>
+              <w:t>COMPLEX</w:t>
+            </w:r>
+          </w:p>
+        </w:tc>
+        <w:tc>
+          <w:tcPr>
+            <w:tcW w:w="1060" w:type="dxa"/>
+            <w:tcBorders>
+              <w:top w:val="nil"/>
+              <w:left w:val="nil"/>
+              <w:bottom w:val="single" w:sz="4" w:space="0" w:color="auto"/>
+              <w:right w:val="nil"/>
+            </w:tcBorders>
+            <w:shd w:val="clear" w:color="auto" w:fill="auto"/>
+            <w:noWrap/>
+            <w:vAlign w:val="bottom"/>
+            <w:hideMark/>
+          </w:tcPr>
+          <w:p>
+            <w:pPr>
+              <w:spacing w:after="0" w:line="240" w:lineRule="auto"/>
+              <w:jc w:val="center"/>
+              <w:rPr>
+                <w:rFonts w:ascii="Times New Roman" w:eastAsia="Times New Roman" w:hAnsi="Times New Roman" w:cs="Times New Roman"/>
+                <w:color w:val="000000"/>
+                <w:sz w:val="20"/>
+                <w:szCs w:val="20"/>
+                <w:lang w:eastAsia="pt-BR"/>
+              </w:rPr>
+            </w:pPr>
+            <w:r>
+              <w:rPr>
+                <w:rFonts w:ascii="Times New Roman" w:eastAsia="Times New Roman" w:hAnsi="Times New Roman" w:cs="Times New Roman"/>
+                <w:color w:val="000000"/>
+                <w:sz w:val="20"/>
+                <w:szCs w:val="20"/>
+                <w:lang w:eastAsia="pt-BR"/>
+              </w:rPr>
+              <w:t>0,174</w:t>
+            </w:r>
+          </w:p>
+        </w:tc>
+        <w:tc>
+          <w:tcPr>
+            <w:tcW w:w="1140" w:type="dxa"/>
+            <w:tcBorders>
+              <w:top w:val="nil"/>
+              <w:left w:val="nil"/>
+              <w:bottom w:val="single" w:sz="4" w:space="0" w:color="auto"/>
+              <w:right w:val="nil"/>
+            </w:tcBorders>
+            <w:shd w:val="clear" w:color="auto" w:fill="auto"/>
+            <w:noWrap/>
+            <w:vAlign w:val="bottom"/>
+            <w:hideMark/>
+          </w:tcPr>
+          <w:p>
+            <w:pPr>
+              <w:spacing w:after="0" w:line="240" w:lineRule="auto"/>
+              <w:jc w:val="center"/>
+              <w:rPr>
+                <w:rFonts w:ascii="Times New Roman" w:eastAsia="Times New Roman" w:hAnsi="Times New Roman" w:cs="Times New Roman"/>
+                <w:color w:val="000000"/>
+                <w:sz w:val="20"/>
+                <w:szCs w:val="20"/>
+                <w:lang w:eastAsia="pt-BR"/>
+              </w:rPr>
+            </w:pPr>
+            <w:r>
+              <w:rPr>
+                <w:rFonts w:ascii="Times New Roman" w:eastAsia="Times New Roman" w:hAnsi="Times New Roman" w:cs="Times New Roman"/>
+                <w:color w:val="000000"/>
+                <w:sz w:val="20"/>
+                <w:szCs w:val="20"/>
+                <w:lang w:eastAsia="pt-BR"/>
+              </w:rPr>
+              <w:t>0,342</w:t>
+            </w:r>
+          </w:p>
+        </w:tc>
+        <w:tc>
+          <w:tcPr>
+            <w:tcW w:w="860" w:type="dxa"/>
+            <w:tcBorders>
+              <w:top w:val="nil"/>
+              <w:left w:val="nil"/>
+              <w:bottom w:val="single" w:sz="4" w:space="0" w:color="auto"/>
+              <w:right w:val="nil"/>
+            </w:tcBorders>
+            <w:shd w:val="clear" w:color="auto" w:fill="auto"/>
+            <w:noWrap/>
+            <w:vAlign w:val="bottom"/>
+            <w:hideMark/>
+          </w:tcPr>
+          <w:p>
+            <w:pPr>
+              <w:spacing w:after="0" w:line="240" w:lineRule="auto"/>
+              <w:jc w:val="center"/>
+              <w:rPr>
+                <w:rFonts w:ascii="Times New Roman" w:eastAsia="Times New Roman" w:hAnsi="Times New Roman" w:cs="Times New Roman"/>
+                <w:color w:val="000000"/>
+                <w:sz w:val="20"/>
+                <w:szCs w:val="20"/>
+                <w:lang w:eastAsia="pt-BR"/>
+              </w:rPr>
+            </w:pPr>
+            <w:r>
+              <w:rPr>
+                <w:rFonts w:ascii="Times New Roman" w:eastAsia="Times New Roman" w:hAnsi="Times New Roman" w:cs="Times New Roman"/>
+                <w:color w:val="000000"/>
+                <w:sz w:val="20"/>
+                <w:szCs w:val="20"/>
+                <w:lang w:eastAsia="pt-BR"/>
+              </w:rPr>
+              <w:t>0,51</w:t>
+            </w:r>
+          </w:p>
+        </w:tc>
+        <w:tc>
+          <w:tcPr>
+            <w:tcW w:w="860" w:type="dxa"/>
+            <w:tcBorders>
+              <w:top w:val="nil"/>
+              <w:left w:val="nil"/>
+              <w:bottom w:val="single" w:sz="4" w:space="0" w:color="auto"/>
+              <w:right w:val="nil"/>
+            </w:tcBorders>
+            <w:shd w:val="clear" w:color="auto" w:fill="auto"/>
+            <w:noWrap/>
+            <w:vAlign w:val="bottom"/>
+            <w:hideMark/>
+          </w:tcPr>
+          <w:p>
+            <w:pPr>
+              <w:spacing w:after="0" w:line="240" w:lineRule="auto"/>
+              <w:jc w:val="center"/>
+              <w:rPr>
+                <w:rFonts w:ascii="Times New Roman" w:eastAsia="Times New Roman" w:hAnsi="Times New Roman" w:cs="Times New Roman"/>
+                <w:color w:val="FF0000"/>
+                <w:sz w:val="20"/>
+                <w:szCs w:val="20"/>
+                <w:lang w:eastAsia="pt-BR"/>
+              </w:rPr>
+            </w:pPr>
+            <w:r>
+              <w:rPr>
+                <w:rFonts w:ascii="Times New Roman" w:eastAsia="Times New Roman" w:hAnsi="Times New Roman" w:cs="Times New Roman"/>
+                <w:color w:val="FF0000"/>
+                <w:sz w:val="20"/>
+                <w:szCs w:val="20"/>
+                <w:lang w:eastAsia="pt-BR"/>
+              </w:rPr>
+              <w:t>0,614</w:t>
+            </w:r>
+          </w:p>
+        </w:tc>
+        <w:tc>
+          <w:tcPr>
+            <w:tcW w:w="1529" w:type="dxa"/>
+            <w:tcBorders>
+              <w:top w:val="nil"/>
+              <w:left w:val="nil"/>
+              <w:bottom w:val="single" w:sz="4" w:space="0" w:color="auto"/>
+              <w:right w:val="nil"/>
+            </w:tcBorders>
+            <w:shd w:val="clear" w:color="auto" w:fill="auto"/>
+            <w:noWrap/>
+            <w:vAlign w:val="bottom"/>
+            <w:hideMark/>
+          </w:tcPr>
+          <w:p>
+            <w:pPr>
+              <w:spacing w:after="0" w:line="240" w:lineRule="auto"/>
+              <w:jc w:val="center"/>
+              <w:rPr>
+                <w:rFonts w:ascii="Times New Roman" w:eastAsia="Times New Roman" w:hAnsi="Times New Roman" w:cs="Times New Roman"/>
+                <w:color w:val="000000"/>
+                <w:sz w:val="20"/>
+                <w:szCs w:val="20"/>
+                <w:lang w:eastAsia="pt-BR"/>
+              </w:rPr>
+            </w:pPr>
+            <w:r>
+              <w:rPr>
+                <w:rFonts w:ascii="Times New Roman" w:eastAsia="Times New Roman" w:hAnsi="Times New Roman" w:cs="Times New Roman"/>
+                <w:color w:val="000000"/>
+                <w:sz w:val="20"/>
+                <w:szCs w:val="20"/>
+                <w:lang w:eastAsia="pt-BR"/>
+              </w:rPr>
+              <w:t>-0,518</w:t>
+            </w:r>
+          </w:p>
+        </w:tc>
+        <w:tc>
+          <w:tcPr>
+            <w:tcW w:w="1371" w:type="dxa"/>
+            <w:tcBorders>
+              <w:top w:val="nil"/>
+              <w:left w:val="nil"/>
+              <w:bottom w:val="single" w:sz="4" w:space="0" w:color="auto"/>
+              <w:right w:val="nil"/>
+            </w:tcBorders>
+            <w:shd w:val="clear" w:color="auto" w:fill="auto"/>
+            <w:noWrap/>
+            <w:vAlign w:val="bottom"/>
+            <w:hideMark/>
+          </w:tcPr>
+          <w:p>
+            <w:pPr>
+              <w:spacing w:after="0" w:line="240" w:lineRule="auto"/>
+              <w:jc w:val="center"/>
+              <w:rPr>
+                <w:rFonts w:ascii="Times New Roman" w:eastAsia="Times New Roman" w:hAnsi="Times New Roman" w:cs="Times New Roman"/>
+                <w:color w:val="000000"/>
+                <w:sz w:val="20"/>
+                <w:szCs w:val="20"/>
+                <w:lang w:eastAsia="pt-BR"/>
+              </w:rPr>
+            </w:pPr>
+            <w:r>
+              <w:rPr>
+                <w:rFonts w:ascii="Times New Roman" w:eastAsia="Times New Roman" w:hAnsi="Times New Roman" w:cs="Times New Roman"/>
+                <w:color w:val="000000"/>
+                <w:sz w:val="20"/>
+                <w:szCs w:val="20"/>
+                <w:lang w:eastAsia="pt-BR"/>
+              </w:rPr>
+              <w:t>0,866</w:t>
+            </w:r>
+          </w:p>
+        </w:tc>
+      </w:tr>
+      <w:tr>
+        <w:trPr>
+          <w:trHeight w:val="300"/>
+        </w:trPr>
+        <w:tc>
+          <w:tcPr>
+            <w:tcW w:w="1540" w:type="dxa"/>
+            <w:tcBorders>
+              <w:top w:val="nil"/>
+              <w:left w:val="nil"/>
+              <w:bottom w:val="single" w:sz="4" w:space="0" w:color="auto"/>
+              <w:right w:val="nil"/>
+            </w:tcBorders>
+            <w:shd w:val="clear" w:color="auto" w:fill="auto"/>
+            <w:noWrap/>
+            <w:vAlign w:val="bottom"/>
+            <w:hideMark/>
+          </w:tcPr>
+          <w:p>
+            <w:pPr>
+              <w:spacing w:after="0" w:line="240" w:lineRule="auto"/>
+              <w:rPr>
+                <w:rFonts w:ascii="Times New Roman" w:eastAsia="Times New Roman" w:hAnsi="Times New Roman" w:cs="Times New Roman"/>
+                <w:color w:val="000000"/>
+                <w:sz w:val="20"/>
+                <w:szCs w:val="20"/>
+                <w:lang w:eastAsia="pt-BR"/>
+              </w:rPr>
+            </w:pPr>
+            <w:r>
+              <w:rPr>
+                <w:rFonts w:ascii="Times New Roman" w:eastAsia="Times New Roman" w:hAnsi="Times New Roman" w:cs="Times New Roman"/>
+                <w:color w:val="000000"/>
+                <w:sz w:val="20"/>
+                <w:szCs w:val="20"/>
+                <w:lang w:eastAsia="pt-BR"/>
+              </w:rPr>
+              <w:t>CAPIT</w:t>
+            </w:r>
+          </w:p>
+        </w:tc>
+        <w:tc>
+          <w:tcPr>
+            <w:tcW w:w="1060" w:type="dxa"/>
+            <w:tcBorders>
+              <w:top w:val="nil"/>
+              <w:left w:val="nil"/>
+              <w:bottom w:val="single" w:sz="4" w:space="0" w:color="auto"/>
+              <w:right w:val="nil"/>
+            </w:tcBorders>
+            <w:shd w:val="clear" w:color="auto" w:fill="auto"/>
+            <w:noWrap/>
+            <w:vAlign w:val="bottom"/>
+            <w:hideMark/>
+          </w:tcPr>
+          <w:p>
+            <w:pPr>
+              <w:spacing w:after="0" w:line="240" w:lineRule="auto"/>
+              <w:jc w:val="center"/>
+              <w:rPr>
+                <w:rFonts w:ascii="Times New Roman" w:eastAsia="Times New Roman" w:hAnsi="Times New Roman" w:cs="Times New Roman"/>
+                <w:color w:val="000000"/>
+                <w:sz w:val="20"/>
+                <w:szCs w:val="20"/>
+                <w:lang w:eastAsia="pt-BR"/>
+              </w:rPr>
+            </w:pPr>
+            <w:r>
+              <w:rPr>
+                <w:rFonts w:ascii="Times New Roman" w:eastAsia="Times New Roman" w:hAnsi="Times New Roman" w:cs="Times New Roman"/>
+                <w:color w:val="000000"/>
+                <w:sz w:val="20"/>
+                <w:szCs w:val="20"/>
+                <w:lang w:eastAsia="pt-BR"/>
+              </w:rPr>
+              <w:t>0,136</w:t>
+            </w:r>
+          </w:p>
+        </w:tc>
+        <w:tc>
+          <w:tcPr>
+            <w:tcW w:w="1140" w:type="dxa"/>
+            <w:tcBorders>
+              <w:top w:val="nil"/>
+              <w:left w:val="nil"/>
+              <w:bottom w:val="single" w:sz="4" w:space="0" w:color="auto"/>
+              <w:right w:val="nil"/>
+            </w:tcBorders>
+            <w:shd w:val="clear" w:color="auto" w:fill="auto"/>
+            <w:noWrap/>
+            <w:vAlign w:val="bottom"/>
+            <w:hideMark/>
+          </w:tcPr>
+          <w:p>
+            <w:pPr>
+              <w:spacing w:after="0" w:line="240" w:lineRule="auto"/>
+              <w:jc w:val="center"/>
+              <w:rPr>
+                <w:rFonts w:ascii="Times New Roman" w:eastAsia="Times New Roman" w:hAnsi="Times New Roman" w:cs="Times New Roman"/>
+                <w:color w:val="000000"/>
+                <w:sz w:val="20"/>
+                <w:szCs w:val="20"/>
+                <w:lang w:eastAsia="pt-BR"/>
+              </w:rPr>
+            </w:pPr>
+            <w:r>
+              <w:rPr>
+                <w:rFonts w:ascii="Times New Roman" w:eastAsia="Times New Roman" w:hAnsi="Times New Roman" w:cs="Times New Roman"/>
+                <w:color w:val="000000"/>
+                <w:sz w:val="20"/>
+                <w:szCs w:val="20"/>
+                <w:lang w:eastAsia="pt-BR"/>
+              </w:rPr>
+              <w:t>0,119</w:t>
+            </w:r>
+          </w:p>
+        </w:tc>
+        <w:tc>
+          <w:tcPr>
+            <w:tcW w:w="860" w:type="dxa"/>
+            <w:tcBorders>
+              <w:top w:val="nil"/>
+              <w:left w:val="nil"/>
+              <w:bottom w:val="single" w:sz="4" w:space="0" w:color="auto"/>
+              <w:right w:val="nil"/>
+            </w:tcBorders>
+            <w:shd w:val="clear" w:color="auto" w:fill="auto"/>
+            <w:noWrap/>
+            <w:vAlign w:val="bottom"/>
+            <w:hideMark/>
+          </w:tcPr>
+          <w:p>
+            <w:pPr>
+              <w:spacing w:after="0" w:line="240" w:lineRule="auto"/>
+              <w:jc w:val="center"/>
+              <w:rPr>
+                <w:rFonts w:ascii="Times New Roman" w:eastAsia="Times New Roman" w:hAnsi="Times New Roman" w:cs="Times New Roman"/>
+                <w:color w:val="000000"/>
+                <w:sz w:val="20"/>
+                <w:szCs w:val="20"/>
+                <w:lang w:eastAsia="pt-BR"/>
+              </w:rPr>
+            </w:pPr>
+            <w:r>
+              <w:rPr>
+                <w:rFonts w:ascii="Times New Roman" w:eastAsia="Times New Roman" w:hAnsi="Times New Roman" w:cs="Times New Roman"/>
+                <w:color w:val="000000"/>
+                <w:sz w:val="20"/>
+                <w:szCs w:val="20"/>
+                <w:lang w:eastAsia="pt-BR"/>
+              </w:rPr>
+              <w:t>1,14</w:t>
+            </w:r>
+          </w:p>
+        </w:tc>
+        <w:tc>
+          <w:tcPr>
+            <w:tcW w:w="860" w:type="dxa"/>
+            <w:tcBorders>
+              <w:top w:val="nil"/>
+              <w:left w:val="nil"/>
+              <w:bottom w:val="single" w:sz="4" w:space="0" w:color="auto"/>
+              <w:right w:val="nil"/>
+            </w:tcBorders>
+            <w:shd w:val="clear" w:color="auto" w:fill="auto"/>
+            <w:noWrap/>
+            <w:vAlign w:val="bottom"/>
+            <w:hideMark/>
+          </w:tcPr>
+          <w:p>
+            <w:pPr>
+              <w:spacing w:after="0" w:line="240" w:lineRule="auto"/>
+              <w:jc w:val="center"/>
+              <w:rPr>
+                <w:rFonts w:ascii="Times New Roman" w:eastAsia="Times New Roman" w:hAnsi="Times New Roman" w:cs="Times New Roman"/>
+                <w:color w:val="FF0000"/>
+                <w:sz w:val="20"/>
+                <w:szCs w:val="20"/>
+                <w:lang w:eastAsia="pt-BR"/>
+              </w:rPr>
+            </w:pPr>
+            <w:r>
+              <w:rPr>
+                <w:rFonts w:ascii="Times New Roman" w:eastAsia="Times New Roman" w:hAnsi="Times New Roman" w:cs="Times New Roman"/>
+                <w:color w:val="FF0000"/>
+                <w:sz w:val="20"/>
+                <w:szCs w:val="20"/>
+                <w:lang w:eastAsia="pt-BR"/>
+              </w:rPr>
+              <w:t>0,259</w:t>
+            </w:r>
+          </w:p>
+        </w:tc>
+        <w:tc>
+          <w:tcPr>
+            <w:tcW w:w="1529" w:type="dxa"/>
+            <w:tcBorders>
+              <w:top w:val="nil"/>
+              <w:left w:val="nil"/>
+              <w:bottom w:val="single" w:sz="4" w:space="0" w:color="auto"/>
+              <w:right w:val="nil"/>
+            </w:tcBorders>
+            <w:shd w:val="clear" w:color="auto" w:fill="auto"/>
+            <w:noWrap/>
+            <w:vAlign w:val="bottom"/>
+            <w:hideMark/>
+          </w:tcPr>
+          <w:p>
+            <w:pPr>
+              <w:spacing w:after="0" w:line="240" w:lineRule="auto"/>
+              <w:jc w:val="center"/>
+              <w:rPr>
+                <w:rFonts w:ascii="Times New Roman" w:eastAsia="Times New Roman" w:hAnsi="Times New Roman" w:cs="Times New Roman"/>
+                <w:color w:val="000000"/>
+                <w:sz w:val="20"/>
+                <w:szCs w:val="20"/>
+                <w:lang w:eastAsia="pt-BR"/>
+              </w:rPr>
+            </w:pPr>
+            <w:r>
+              <w:rPr>
+                <w:rFonts w:ascii="Times New Roman" w:eastAsia="Times New Roman" w:hAnsi="Times New Roman" w:cs="Times New Roman"/>
+                <w:color w:val="000000"/>
+                <w:sz w:val="20"/>
+                <w:szCs w:val="20"/>
+                <w:lang w:eastAsia="pt-BR"/>
+              </w:rPr>
+              <w:t>-0,104</w:t>
+            </w:r>
+          </w:p>
+        </w:tc>
+        <w:tc>
+          <w:tcPr>
+            <w:tcW w:w="1371" w:type="dxa"/>
+            <w:tcBorders>
+              <w:top w:val="nil"/>
+              <w:left w:val="nil"/>
+              <w:bottom w:val="single" w:sz="4" w:space="0" w:color="auto"/>
+              <w:right w:val="nil"/>
+            </w:tcBorders>
+            <w:shd w:val="clear" w:color="auto" w:fill="auto"/>
+            <w:noWrap/>
+            <w:vAlign w:val="bottom"/>
+            <w:hideMark/>
+          </w:tcPr>
+          <w:p>
+            <w:pPr>
+              <w:spacing w:after="0" w:line="240" w:lineRule="auto"/>
+              <w:jc w:val="center"/>
+              <w:rPr>
+                <w:rFonts w:ascii="Times New Roman" w:eastAsia="Times New Roman" w:hAnsi="Times New Roman" w:cs="Times New Roman"/>
+                <w:color w:val="000000"/>
+                <w:sz w:val="20"/>
+                <w:szCs w:val="20"/>
+                <w:lang w:eastAsia="pt-BR"/>
+              </w:rPr>
+            </w:pPr>
+            <w:r>
+              <w:rPr>
+                <w:rFonts w:ascii="Times New Roman" w:eastAsia="Times New Roman" w:hAnsi="Times New Roman" w:cs="Times New Roman"/>
+                <w:color w:val="000000"/>
+                <w:sz w:val="20"/>
+                <w:szCs w:val="20"/>
+                <w:lang w:eastAsia="pt-BR"/>
+              </w:rPr>
+              <w:t>0,377</w:t>
+            </w:r>
+          </w:p>
+        </w:tc>
+      </w:tr>
+      <w:tr>
+        <w:trPr>
+          <w:trHeight w:val="300"/>
+        </w:trPr>
+        <w:tc>
+          <w:tcPr>
+            <w:tcW w:w="1540" w:type="dxa"/>
+            <w:tcBorders>
+              <w:top w:val="nil"/>
+              <w:left w:val="nil"/>
+              <w:bottom w:val="single" w:sz="4" w:space="0" w:color="auto"/>
+              <w:right w:val="nil"/>
+            </w:tcBorders>
+            <w:shd w:val="clear" w:color="auto" w:fill="auto"/>
+            <w:noWrap/>
+            <w:vAlign w:val="bottom"/>
+            <w:hideMark/>
+          </w:tcPr>
+          <w:p>
+            <w:pPr>
+              <w:spacing w:after="0" w:line="240" w:lineRule="auto"/>
+              <w:rPr>
+                <w:rFonts w:ascii="Times New Roman" w:eastAsia="Times New Roman" w:hAnsi="Times New Roman" w:cs="Times New Roman"/>
+                <w:color w:val="000000"/>
+                <w:sz w:val="20"/>
+                <w:szCs w:val="20"/>
+                <w:lang w:eastAsia="pt-BR"/>
+              </w:rPr>
+            </w:pPr>
+            <w:r>
+              <w:rPr>
+                <w:rFonts w:ascii="Times New Roman" w:eastAsia="Times New Roman" w:hAnsi="Times New Roman" w:cs="Times New Roman"/>
+                <w:color w:val="000000"/>
+                <w:sz w:val="20"/>
+                <w:szCs w:val="20"/>
+                <w:lang w:eastAsia="pt-BR"/>
+              </w:rPr>
+              <w:t>GC</w:t>
+            </w:r>
+          </w:p>
+        </w:tc>
+        <w:tc>
+          <w:tcPr>
+            <w:tcW w:w="1060" w:type="dxa"/>
+            <w:tcBorders>
+              <w:top w:val="nil"/>
+              <w:left w:val="nil"/>
+              <w:bottom w:val="single" w:sz="4" w:space="0" w:color="auto"/>
+              <w:right w:val="nil"/>
+            </w:tcBorders>
+            <w:shd w:val="clear" w:color="auto" w:fill="auto"/>
+            <w:noWrap/>
+            <w:vAlign w:val="bottom"/>
+            <w:hideMark/>
+          </w:tcPr>
+          <w:p>
+            <w:pPr>
+              <w:spacing w:after="0" w:line="240" w:lineRule="auto"/>
+              <w:jc w:val="center"/>
+              <w:rPr>
+                <w:rFonts w:ascii="Times New Roman" w:eastAsia="Times New Roman" w:hAnsi="Times New Roman" w:cs="Times New Roman"/>
+                <w:color w:val="000000"/>
+                <w:sz w:val="20"/>
+                <w:szCs w:val="20"/>
+                <w:lang w:eastAsia="pt-BR"/>
+              </w:rPr>
+            </w:pPr>
+            <w:r>
+              <w:rPr>
+                <w:rFonts w:ascii="Times New Roman" w:eastAsia="Times New Roman" w:hAnsi="Times New Roman" w:cs="Times New Roman"/>
+                <w:color w:val="000000"/>
+                <w:sz w:val="20"/>
+                <w:szCs w:val="20"/>
+                <w:lang w:eastAsia="pt-BR"/>
+              </w:rPr>
+              <w:t>-1,241951</w:t>
+            </w:r>
+          </w:p>
+        </w:tc>
+        <w:tc>
+          <w:tcPr>
+            <w:tcW w:w="1140" w:type="dxa"/>
+            <w:tcBorders>
+              <w:top w:val="nil"/>
+              <w:left w:val="nil"/>
+              <w:bottom w:val="single" w:sz="4" w:space="0" w:color="auto"/>
+              <w:right w:val="nil"/>
+            </w:tcBorders>
+            <w:shd w:val="clear" w:color="auto" w:fill="auto"/>
+            <w:noWrap/>
+            <w:vAlign w:val="bottom"/>
+            <w:hideMark/>
+          </w:tcPr>
+          <w:p>
+            <w:pPr>
+              <w:spacing w:after="0" w:line="240" w:lineRule="auto"/>
+              <w:jc w:val="center"/>
+              <w:rPr>
+                <w:rFonts w:ascii="Times New Roman" w:eastAsia="Times New Roman" w:hAnsi="Times New Roman" w:cs="Times New Roman"/>
+                <w:color w:val="000000"/>
+                <w:sz w:val="20"/>
+                <w:szCs w:val="20"/>
+                <w:lang w:eastAsia="pt-BR"/>
+              </w:rPr>
+            </w:pPr>
+            <w:r>
+              <w:rPr>
+                <w:rFonts w:ascii="Times New Roman" w:eastAsia="Times New Roman" w:hAnsi="Times New Roman" w:cs="Times New Roman"/>
+                <w:color w:val="000000"/>
+                <w:sz w:val="20"/>
+                <w:szCs w:val="20"/>
+                <w:lang w:eastAsia="pt-BR"/>
+              </w:rPr>
+              <w:t>1,019</w:t>
+            </w:r>
+          </w:p>
+        </w:tc>
+        <w:tc>
+          <w:tcPr>
+            <w:tcW w:w="860" w:type="dxa"/>
+            <w:tcBorders>
+              <w:top w:val="nil"/>
+              <w:left w:val="nil"/>
+              <w:bottom w:val="single" w:sz="4" w:space="0" w:color="auto"/>
+              <w:right w:val="nil"/>
+            </w:tcBorders>
+            <w:shd w:val="clear" w:color="auto" w:fill="auto"/>
+            <w:noWrap/>
+            <w:vAlign w:val="bottom"/>
+            <w:hideMark/>
+          </w:tcPr>
+          <w:p>
+            <w:pPr>
+              <w:spacing w:after="0" w:line="240" w:lineRule="auto"/>
+              <w:jc w:val="center"/>
+              <w:rPr>
+                <w:rFonts w:ascii="Times New Roman" w:eastAsia="Times New Roman" w:hAnsi="Times New Roman" w:cs="Times New Roman"/>
+                <w:color w:val="000000"/>
+                <w:sz w:val="20"/>
+                <w:szCs w:val="20"/>
+                <w:lang w:eastAsia="pt-BR"/>
+              </w:rPr>
+            </w:pPr>
+            <w:r>
+              <w:rPr>
+                <w:rFonts w:ascii="Times New Roman" w:eastAsia="Times New Roman" w:hAnsi="Times New Roman" w:cs="Times New Roman"/>
+                <w:color w:val="000000"/>
+                <w:sz w:val="20"/>
+                <w:szCs w:val="20"/>
+                <w:lang w:eastAsia="pt-BR"/>
+              </w:rPr>
+              <w:t>-1,22</w:t>
+            </w:r>
+          </w:p>
+        </w:tc>
+        <w:tc>
+          <w:tcPr>
+            <w:tcW w:w="860" w:type="dxa"/>
+            <w:tcBorders>
+              <w:top w:val="nil"/>
+              <w:left w:val="nil"/>
+              <w:bottom w:val="single" w:sz="4" w:space="0" w:color="auto"/>
+              <w:right w:val="nil"/>
+            </w:tcBorders>
+            <w:shd w:val="clear" w:color="auto" w:fill="auto"/>
+            <w:noWrap/>
+            <w:vAlign w:val="bottom"/>
+            <w:hideMark/>
+          </w:tcPr>
+          <w:p>
+            <w:pPr>
+              <w:spacing w:after="0" w:line="240" w:lineRule="auto"/>
+              <w:jc w:val="center"/>
+              <w:rPr>
+                <w:rFonts w:ascii="Times New Roman" w:eastAsia="Times New Roman" w:hAnsi="Times New Roman" w:cs="Times New Roman"/>
+                <w:color w:val="FF0000"/>
+                <w:sz w:val="20"/>
+                <w:szCs w:val="20"/>
+                <w:lang w:eastAsia="pt-BR"/>
+              </w:rPr>
+            </w:pPr>
+            <w:r>
+              <w:rPr>
+                <w:rFonts w:ascii="Times New Roman" w:eastAsia="Times New Roman" w:hAnsi="Times New Roman" w:cs="Times New Roman"/>
+                <w:color w:val="FF0000"/>
+                <w:sz w:val="20"/>
+                <w:szCs w:val="20"/>
+                <w:lang w:eastAsia="pt-BR"/>
+              </w:rPr>
+              <w:t>0,23</w:t>
+            </w:r>
+          </w:p>
+        </w:tc>
+        <w:tc>
+          <w:tcPr>
+            <w:tcW w:w="1529" w:type="dxa"/>
+            <w:tcBorders>
+              <w:top w:val="nil"/>
+              <w:left w:val="nil"/>
+              <w:bottom w:val="single" w:sz="4" w:space="0" w:color="auto"/>
+              <w:right w:val="nil"/>
+            </w:tcBorders>
+            <w:shd w:val="clear" w:color="auto" w:fill="auto"/>
+            <w:noWrap/>
+            <w:vAlign w:val="bottom"/>
+            <w:hideMark/>
+          </w:tcPr>
+          <w:p>
+            <w:pPr>
+              <w:spacing w:after="0" w:line="240" w:lineRule="auto"/>
+              <w:jc w:val="center"/>
+              <w:rPr>
+                <w:rFonts w:ascii="Times New Roman" w:eastAsia="Times New Roman" w:hAnsi="Times New Roman" w:cs="Times New Roman"/>
+                <w:color w:val="000000"/>
+                <w:sz w:val="20"/>
+                <w:szCs w:val="20"/>
+                <w:lang w:eastAsia="pt-BR"/>
+              </w:rPr>
+            </w:pPr>
+            <w:r>
+              <w:rPr>
+                <w:rFonts w:ascii="Times New Roman" w:eastAsia="Times New Roman" w:hAnsi="Times New Roman" w:cs="Times New Roman"/>
+                <w:color w:val="000000"/>
+                <w:sz w:val="20"/>
+                <w:szCs w:val="20"/>
+                <w:lang w:eastAsia="pt-BR"/>
+              </w:rPr>
+              <w:t>-3,302</w:t>
+            </w:r>
+          </w:p>
+        </w:tc>
+        <w:tc>
+          <w:tcPr>
+            <w:tcW w:w="1371" w:type="dxa"/>
+            <w:tcBorders>
+              <w:top w:val="nil"/>
+              <w:left w:val="nil"/>
+              <w:bottom w:val="single" w:sz="4" w:space="0" w:color="auto"/>
+              <w:right w:val="nil"/>
+            </w:tcBorders>
+            <w:shd w:val="clear" w:color="auto" w:fill="auto"/>
+            <w:noWrap/>
+            <w:vAlign w:val="bottom"/>
+            <w:hideMark/>
+          </w:tcPr>
+          <w:p>
+            <w:pPr>
+              <w:spacing w:after="0" w:line="240" w:lineRule="auto"/>
+              <w:jc w:val="center"/>
+              <w:rPr>
+                <w:rFonts w:ascii="Times New Roman" w:eastAsia="Times New Roman" w:hAnsi="Times New Roman" w:cs="Times New Roman"/>
+                <w:color w:val="000000"/>
+                <w:sz w:val="20"/>
+                <w:szCs w:val="20"/>
+                <w:lang w:eastAsia="pt-BR"/>
+              </w:rPr>
+            </w:pPr>
+            <w:r>
+              <w:rPr>
+                <w:rFonts w:ascii="Times New Roman" w:eastAsia="Times New Roman" w:hAnsi="Times New Roman" w:cs="Times New Roman"/>
+                <w:color w:val="000000"/>
+                <w:sz w:val="20"/>
+                <w:szCs w:val="20"/>
+                <w:lang w:eastAsia="pt-BR"/>
+              </w:rPr>
+              <w:t>0,818</w:t>
+            </w:r>
+          </w:p>
+        </w:tc>
+      </w:tr>
+      <w:tr>
+        <w:trPr>
+          <w:trHeight w:val="300"/>
+        </w:trPr>
+        <w:tc>
+          <w:tcPr>
+            <w:tcW w:w="1540" w:type="dxa"/>
+            <w:tcBorders>
+              <w:top w:val="nil"/>
+              <w:left w:val="nil"/>
+              <w:bottom w:val="single" w:sz="4" w:space="0" w:color="auto"/>
+              <w:right w:val="nil"/>
+            </w:tcBorders>
+            <w:shd w:val="clear" w:color="auto" w:fill="auto"/>
+            <w:noWrap/>
+            <w:vAlign w:val="bottom"/>
+            <w:hideMark/>
+          </w:tcPr>
+          <w:p>
+            <w:pPr>
+              <w:spacing w:after="0" w:line="240" w:lineRule="auto"/>
+              <w:rPr>
+                <w:rFonts w:ascii="Times New Roman" w:eastAsia="Times New Roman" w:hAnsi="Times New Roman" w:cs="Times New Roman"/>
+                <w:color w:val="000000"/>
+                <w:sz w:val="20"/>
+                <w:szCs w:val="20"/>
+                <w:lang w:eastAsia="pt-BR"/>
+              </w:rPr>
+            </w:pPr>
+            <w:r>
+              <w:rPr>
+                <w:rFonts w:ascii="Times New Roman" w:eastAsia="Times New Roman" w:hAnsi="Times New Roman" w:cs="Times New Roman"/>
+                <w:color w:val="000000"/>
+                <w:sz w:val="20"/>
+                <w:szCs w:val="20"/>
+                <w:lang w:eastAsia="pt-BR"/>
+              </w:rPr>
+              <w:t>AUDIT</w:t>
+            </w:r>
+          </w:p>
+        </w:tc>
+        <w:tc>
+          <w:tcPr>
+            <w:tcW w:w="1060" w:type="dxa"/>
+            <w:tcBorders>
+              <w:top w:val="nil"/>
+              <w:left w:val="nil"/>
+              <w:bottom w:val="single" w:sz="4" w:space="0" w:color="auto"/>
+              <w:right w:val="nil"/>
+            </w:tcBorders>
+            <w:shd w:val="clear" w:color="auto" w:fill="auto"/>
+            <w:noWrap/>
+            <w:vAlign w:val="bottom"/>
+            <w:hideMark/>
+          </w:tcPr>
+          <w:p>
+            <w:pPr>
+              <w:spacing w:after="0" w:line="240" w:lineRule="auto"/>
+              <w:jc w:val="center"/>
+              <w:rPr>
+                <w:rFonts w:ascii="Times New Roman" w:eastAsia="Times New Roman" w:hAnsi="Times New Roman" w:cs="Times New Roman"/>
+                <w:color w:val="000000"/>
+                <w:sz w:val="20"/>
+                <w:szCs w:val="20"/>
+                <w:lang w:eastAsia="pt-BR"/>
+              </w:rPr>
+            </w:pPr>
+            <w:r>
+              <w:rPr>
+                <w:rFonts w:ascii="Times New Roman" w:eastAsia="Times New Roman" w:hAnsi="Times New Roman" w:cs="Times New Roman"/>
+                <w:color w:val="000000"/>
+                <w:sz w:val="20"/>
+                <w:szCs w:val="20"/>
+                <w:lang w:eastAsia="pt-BR"/>
+              </w:rPr>
+              <w:t>-0,038</w:t>
+            </w:r>
+          </w:p>
+        </w:tc>
+        <w:tc>
+          <w:tcPr>
+            <w:tcW w:w="1140" w:type="dxa"/>
+            <w:tcBorders>
+              <w:top w:val="nil"/>
+              <w:left w:val="nil"/>
+              <w:bottom w:val="single" w:sz="4" w:space="0" w:color="auto"/>
+              <w:right w:val="nil"/>
+            </w:tcBorders>
+            <w:shd w:val="clear" w:color="auto" w:fill="auto"/>
+            <w:noWrap/>
+            <w:vAlign w:val="bottom"/>
+            <w:hideMark/>
+          </w:tcPr>
+          <w:p>
+            <w:pPr>
+              <w:spacing w:after="0" w:line="240" w:lineRule="auto"/>
+              <w:jc w:val="center"/>
+              <w:rPr>
+                <w:rFonts w:ascii="Times New Roman" w:eastAsia="Times New Roman" w:hAnsi="Times New Roman" w:cs="Times New Roman"/>
+                <w:color w:val="000000"/>
+                <w:sz w:val="20"/>
+                <w:szCs w:val="20"/>
+                <w:lang w:eastAsia="pt-BR"/>
+              </w:rPr>
+            </w:pPr>
+            <w:r>
+              <w:rPr>
+                <w:rFonts w:ascii="Times New Roman" w:eastAsia="Times New Roman" w:hAnsi="Times New Roman" w:cs="Times New Roman"/>
+                <w:color w:val="000000"/>
+                <w:sz w:val="20"/>
+                <w:szCs w:val="20"/>
+                <w:lang w:eastAsia="pt-BR"/>
+              </w:rPr>
+              <w:t>0,601</w:t>
+            </w:r>
+          </w:p>
+        </w:tc>
+        <w:tc>
+          <w:tcPr>
+            <w:tcW w:w="860" w:type="dxa"/>
+            <w:tcBorders>
+              <w:top w:val="nil"/>
+              <w:left w:val="nil"/>
+              <w:bottom w:val="single" w:sz="4" w:space="0" w:color="auto"/>
+              <w:right w:val="nil"/>
+            </w:tcBorders>
+            <w:shd w:val="clear" w:color="auto" w:fill="auto"/>
+            <w:noWrap/>
+            <w:vAlign w:val="bottom"/>
+            <w:hideMark/>
+          </w:tcPr>
+          <w:p>
+            <w:pPr>
+              <w:spacing w:after="0" w:line="240" w:lineRule="auto"/>
+              <w:jc w:val="center"/>
+              <w:rPr>
+                <w:rFonts w:ascii="Times New Roman" w:eastAsia="Times New Roman" w:hAnsi="Times New Roman" w:cs="Times New Roman"/>
+                <w:color w:val="000000"/>
+                <w:sz w:val="20"/>
+                <w:szCs w:val="20"/>
+                <w:lang w:eastAsia="pt-BR"/>
+              </w:rPr>
+            </w:pPr>
+            <w:r>
+              <w:rPr>
+                <w:rFonts w:ascii="Times New Roman" w:eastAsia="Times New Roman" w:hAnsi="Times New Roman" w:cs="Times New Roman"/>
+                <w:color w:val="000000"/>
+                <w:sz w:val="20"/>
+                <w:szCs w:val="20"/>
+                <w:lang w:eastAsia="pt-BR"/>
+              </w:rPr>
+              <w:t>-0,06</w:t>
+            </w:r>
+          </w:p>
+        </w:tc>
+        <w:tc>
+          <w:tcPr>
+            <w:tcW w:w="860" w:type="dxa"/>
+            <w:tcBorders>
+              <w:top w:val="nil"/>
+              <w:left w:val="nil"/>
+              <w:bottom w:val="single" w:sz="4" w:space="0" w:color="auto"/>
+              <w:right w:val="nil"/>
+            </w:tcBorders>
+            <w:shd w:val="clear" w:color="auto" w:fill="auto"/>
+            <w:noWrap/>
+            <w:vAlign w:val="bottom"/>
+            <w:hideMark/>
+          </w:tcPr>
+          <w:p>
+            <w:pPr>
+              <w:spacing w:after="0" w:line="240" w:lineRule="auto"/>
+              <w:jc w:val="center"/>
+              <w:rPr>
+                <w:rFonts w:ascii="Times New Roman" w:eastAsia="Times New Roman" w:hAnsi="Times New Roman" w:cs="Times New Roman"/>
+                <w:color w:val="FF0000"/>
+                <w:sz w:val="20"/>
+                <w:szCs w:val="20"/>
+                <w:lang w:eastAsia="pt-BR"/>
+              </w:rPr>
+            </w:pPr>
+            <w:r>
+              <w:rPr>
+                <w:rFonts w:ascii="Times New Roman" w:eastAsia="Times New Roman" w:hAnsi="Times New Roman" w:cs="Times New Roman"/>
+                <w:color w:val="FF0000"/>
+                <w:sz w:val="20"/>
+                <w:szCs w:val="20"/>
+                <w:lang w:eastAsia="pt-BR"/>
+              </w:rPr>
+              <w:t>0,951</w:t>
+            </w:r>
+          </w:p>
+        </w:tc>
+        <w:tc>
+          <w:tcPr>
+            <w:tcW w:w="1529" w:type="dxa"/>
+            <w:tcBorders>
+              <w:top w:val="nil"/>
+              <w:left w:val="nil"/>
+              <w:bottom w:val="single" w:sz="4" w:space="0" w:color="auto"/>
+              <w:right w:val="nil"/>
+            </w:tcBorders>
+            <w:shd w:val="clear" w:color="auto" w:fill="auto"/>
+            <w:noWrap/>
+            <w:vAlign w:val="bottom"/>
+            <w:hideMark/>
+          </w:tcPr>
+          <w:p>
+            <w:pPr>
+              <w:spacing w:after="0" w:line="240" w:lineRule="auto"/>
+              <w:jc w:val="center"/>
+              <w:rPr>
+                <w:rFonts w:ascii="Times New Roman" w:eastAsia="Times New Roman" w:hAnsi="Times New Roman" w:cs="Times New Roman"/>
+                <w:color w:val="000000"/>
+                <w:sz w:val="20"/>
+                <w:szCs w:val="20"/>
+                <w:lang w:eastAsia="pt-BR"/>
+              </w:rPr>
+            </w:pPr>
+            <w:r>
+              <w:rPr>
+                <w:rFonts w:ascii="Times New Roman" w:eastAsia="Times New Roman" w:hAnsi="Times New Roman" w:cs="Times New Roman"/>
+                <w:color w:val="000000"/>
+                <w:sz w:val="20"/>
+                <w:szCs w:val="20"/>
+                <w:lang w:eastAsia="pt-BR"/>
+              </w:rPr>
+              <w:t>-1,253</w:t>
+            </w:r>
+          </w:p>
+        </w:tc>
+        <w:tc>
+          <w:tcPr>
+            <w:tcW w:w="1371" w:type="dxa"/>
+            <w:tcBorders>
+              <w:top w:val="nil"/>
+              <w:left w:val="nil"/>
+              <w:bottom w:val="single" w:sz="4" w:space="0" w:color="auto"/>
+              <w:right w:val="nil"/>
+            </w:tcBorders>
+            <w:shd w:val="clear" w:color="auto" w:fill="auto"/>
+            <w:noWrap/>
+            <w:vAlign w:val="bottom"/>
+            <w:hideMark/>
+          </w:tcPr>
+          <w:p>
+            <w:pPr>
+              <w:spacing w:after="0" w:line="240" w:lineRule="auto"/>
+              <w:jc w:val="center"/>
+              <w:rPr>
+                <w:rFonts w:ascii="Times New Roman" w:eastAsia="Times New Roman" w:hAnsi="Times New Roman" w:cs="Times New Roman"/>
+                <w:color w:val="000000"/>
+                <w:sz w:val="20"/>
+                <w:szCs w:val="20"/>
+                <w:lang w:eastAsia="pt-BR"/>
+              </w:rPr>
+            </w:pPr>
+            <w:r>
+              <w:rPr>
+                <w:rFonts w:ascii="Times New Roman" w:eastAsia="Times New Roman" w:hAnsi="Times New Roman" w:cs="Times New Roman"/>
+                <w:color w:val="000000"/>
+                <w:sz w:val="20"/>
+                <w:szCs w:val="20"/>
+                <w:lang w:eastAsia="pt-BR"/>
+              </w:rPr>
+              <w:t>1,178</w:t>
+            </w:r>
+          </w:p>
+        </w:tc>
+      </w:tr>
+      <w:tr>
+        <w:trPr>
+          <w:trHeight w:val="300"/>
+        </w:trPr>
+        <w:tc>
+          <w:tcPr>
+            <w:tcW w:w="1540" w:type="dxa"/>
+            <w:tcBorders>
+              <w:top w:val="nil"/>
+              <w:left w:val="nil"/>
+              <w:bottom w:val="single" w:sz="4" w:space="0" w:color="auto"/>
+              <w:right w:val="nil"/>
+            </w:tcBorders>
+            <w:shd w:val="clear" w:color="auto" w:fill="auto"/>
+            <w:noWrap/>
+            <w:vAlign w:val="bottom"/>
+            <w:hideMark/>
+          </w:tcPr>
+          <w:p>
+            <w:pPr>
+              <w:spacing w:after="0" w:line="240" w:lineRule="auto"/>
+              <w:rPr>
+                <w:rFonts w:ascii="Times New Roman" w:eastAsia="Times New Roman" w:hAnsi="Times New Roman" w:cs="Times New Roman"/>
+                <w:color w:val="000000"/>
+                <w:sz w:val="20"/>
+                <w:szCs w:val="20"/>
+                <w:lang w:eastAsia="pt-BR"/>
+              </w:rPr>
+            </w:pPr>
+            <w:proofErr w:type="spellStart"/>
+            <w:r>
+              <w:rPr>
+                <w:rFonts w:ascii="Times New Roman" w:eastAsia="Times New Roman" w:hAnsi="Times New Roman" w:cs="Times New Roman"/>
+                <w:color w:val="000000"/>
+                <w:sz w:val="20"/>
+                <w:szCs w:val="20"/>
+                <w:lang w:eastAsia="pt-BR"/>
+              </w:rPr>
+              <w:t>WsqEXT</w:t>
+            </w:r>
+            <w:proofErr w:type="spellEnd"/>
+          </w:p>
+        </w:tc>
+        <w:tc>
+          <w:tcPr>
+            <w:tcW w:w="1060" w:type="dxa"/>
+            <w:tcBorders>
+              <w:top w:val="nil"/>
+              <w:left w:val="nil"/>
+              <w:bottom w:val="single" w:sz="4" w:space="0" w:color="auto"/>
+              <w:right w:val="nil"/>
+            </w:tcBorders>
+            <w:shd w:val="clear" w:color="auto" w:fill="auto"/>
+            <w:noWrap/>
+            <w:vAlign w:val="bottom"/>
+            <w:hideMark/>
+          </w:tcPr>
+          <w:p>
+            <w:pPr>
+              <w:spacing w:after="0" w:line="240" w:lineRule="auto"/>
+              <w:jc w:val="center"/>
+              <w:rPr>
+                <w:rFonts w:ascii="Times New Roman" w:eastAsia="Times New Roman" w:hAnsi="Times New Roman" w:cs="Times New Roman"/>
+                <w:color w:val="000000"/>
+                <w:sz w:val="20"/>
+                <w:szCs w:val="20"/>
+                <w:lang w:eastAsia="pt-BR"/>
+              </w:rPr>
+            </w:pPr>
+            <w:r>
+              <w:rPr>
+                <w:rFonts w:ascii="Times New Roman" w:eastAsia="Times New Roman" w:hAnsi="Times New Roman" w:cs="Times New Roman"/>
+                <w:color w:val="000000"/>
+                <w:sz w:val="20"/>
+                <w:szCs w:val="20"/>
+                <w:lang w:eastAsia="pt-BR"/>
+              </w:rPr>
+              <w:t>-0,222</w:t>
+            </w:r>
+          </w:p>
+        </w:tc>
+        <w:tc>
+          <w:tcPr>
+            <w:tcW w:w="1140" w:type="dxa"/>
+            <w:tcBorders>
+              <w:top w:val="nil"/>
+              <w:left w:val="nil"/>
+              <w:bottom w:val="single" w:sz="4" w:space="0" w:color="auto"/>
+              <w:right w:val="nil"/>
+            </w:tcBorders>
+            <w:shd w:val="clear" w:color="auto" w:fill="auto"/>
+            <w:noWrap/>
+            <w:vAlign w:val="bottom"/>
+            <w:hideMark/>
+          </w:tcPr>
+          <w:p>
+            <w:pPr>
+              <w:spacing w:after="0" w:line="240" w:lineRule="auto"/>
+              <w:jc w:val="center"/>
+              <w:rPr>
+                <w:rFonts w:ascii="Times New Roman" w:eastAsia="Times New Roman" w:hAnsi="Times New Roman" w:cs="Times New Roman"/>
+                <w:color w:val="000000"/>
+                <w:sz w:val="20"/>
+                <w:szCs w:val="20"/>
+                <w:lang w:eastAsia="pt-BR"/>
+              </w:rPr>
+            </w:pPr>
+            <w:r>
+              <w:rPr>
+                <w:rFonts w:ascii="Times New Roman" w:eastAsia="Times New Roman" w:hAnsi="Times New Roman" w:cs="Times New Roman"/>
+                <w:color w:val="000000"/>
+                <w:sz w:val="20"/>
+                <w:szCs w:val="20"/>
+                <w:lang w:eastAsia="pt-BR"/>
+              </w:rPr>
+              <w:t>0,182</w:t>
+            </w:r>
+          </w:p>
+        </w:tc>
+        <w:tc>
+          <w:tcPr>
+            <w:tcW w:w="860" w:type="dxa"/>
+            <w:tcBorders>
+              <w:top w:val="nil"/>
+              <w:left w:val="nil"/>
+              <w:bottom w:val="single" w:sz="4" w:space="0" w:color="auto"/>
+              <w:right w:val="nil"/>
+            </w:tcBorders>
+            <w:shd w:val="clear" w:color="auto" w:fill="auto"/>
+            <w:noWrap/>
+            <w:vAlign w:val="bottom"/>
+            <w:hideMark/>
+          </w:tcPr>
+          <w:p>
+            <w:pPr>
+              <w:spacing w:after="0" w:line="240" w:lineRule="auto"/>
+              <w:jc w:val="center"/>
+              <w:rPr>
+                <w:rFonts w:ascii="Times New Roman" w:eastAsia="Times New Roman" w:hAnsi="Times New Roman" w:cs="Times New Roman"/>
+                <w:color w:val="000000"/>
+                <w:sz w:val="20"/>
+                <w:szCs w:val="20"/>
+                <w:lang w:eastAsia="pt-BR"/>
+              </w:rPr>
+            </w:pPr>
+            <w:r>
+              <w:rPr>
+                <w:rFonts w:ascii="Times New Roman" w:eastAsia="Times New Roman" w:hAnsi="Times New Roman" w:cs="Times New Roman"/>
+                <w:color w:val="000000"/>
+                <w:sz w:val="20"/>
+                <w:szCs w:val="20"/>
+                <w:lang w:eastAsia="pt-BR"/>
+              </w:rPr>
+              <w:t>-1,22</w:t>
+            </w:r>
+          </w:p>
+        </w:tc>
+        <w:tc>
+          <w:tcPr>
+            <w:tcW w:w="860" w:type="dxa"/>
+            <w:tcBorders>
+              <w:top w:val="nil"/>
+              <w:left w:val="nil"/>
+              <w:bottom w:val="single" w:sz="4" w:space="0" w:color="auto"/>
+              <w:right w:val="nil"/>
+            </w:tcBorders>
+            <w:shd w:val="clear" w:color="auto" w:fill="auto"/>
+            <w:noWrap/>
+            <w:vAlign w:val="bottom"/>
+            <w:hideMark/>
+          </w:tcPr>
+          <w:p>
+            <w:pPr>
+              <w:spacing w:after="0" w:line="240" w:lineRule="auto"/>
+              <w:jc w:val="center"/>
+              <w:rPr>
+                <w:rFonts w:ascii="Times New Roman" w:eastAsia="Times New Roman" w:hAnsi="Times New Roman" w:cs="Times New Roman"/>
+                <w:color w:val="FF0000"/>
+                <w:sz w:val="20"/>
+                <w:szCs w:val="20"/>
+                <w:lang w:eastAsia="pt-BR"/>
+              </w:rPr>
+            </w:pPr>
+            <w:r>
+              <w:rPr>
+                <w:rFonts w:ascii="Times New Roman" w:eastAsia="Times New Roman" w:hAnsi="Times New Roman" w:cs="Times New Roman"/>
+                <w:color w:val="FF0000"/>
+                <w:sz w:val="20"/>
+                <w:szCs w:val="20"/>
+                <w:lang w:eastAsia="pt-BR"/>
+              </w:rPr>
+              <w:t>0,23</w:t>
+            </w:r>
+          </w:p>
+        </w:tc>
+        <w:tc>
+          <w:tcPr>
+            <w:tcW w:w="1529" w:type="dxa"/>
+            <w:tcBorders>
+              <w:top w:val="nil"/>
+              <w:left w:val="nil"/>
+              <w:bottom w:val="single" w:sz="4" w:space="0" w:color="auto"/>
+              <w:right w:val="nil"/>
+            </w:tcBorders>
+            <w:shd w:val="clear" w:color="auto" w:fill="auto"/>
+            <w:noWrap/>
+            <w:vAlign w:val="bottom"/>
+            <w:hideMark/>
+          </w:tcPr>
+          <w:p>
+            <w:pPr>
+              <w:spacing w:after="0" w:line="240" w:lineRule="auto"/>
+              <w:jc w:val="center"/>
+              <w:rPr>
+                <w:rFonts w:ascii="Times New Roman" w:eastAsia="Times New Roman" w:hAnsi="Times New Roman" w:cs="Times New Roman"/>
+                <w:color w:val="000000"/>
+                <w:sz w:val="20"/>
+                <w:szCs w:val="20"/>
+                <w:lang w:eastAsia="pt-BR"/>
+              </w:rPr>
+            </w:pPr>
+            <w:r>
+              <w:rPr>
+                <w:rFonts w:ascii="Times New Roman" w:eastAsia="Times New Roman" w:hAnsi="Times New Roman" w:cs="Times New Roman"/>
+                <w:color w:val="000000"/>
+                <w:sz w:val="20"/>
+                <w:szCs w:val="20"/>
+                <w:lang w:eastAsia="pt-BR"/>
+              </w:rPr>
+              <w:t>-0,591</w:t>
+            </w:r>
+          </w:p>
+        </w:tc>
+        <w:tc>
+          <w:tcPr>
+            <w:tcW w:w="1371" w:type="dxa"/>
+            <w:tcBorders>
+              <w:top w:val="nil"/>
+              <w:left w:val="nil"/>
+              <w:bottom w:val="single" w:sz="4" w:space="0" w:color="auto"/>
+              <w:right w:val="nil"/>
+            </w:tcBorders>
+            <w:shd w:val="clear" w:color="auto" w:fill="auto"/>
+            <w:noWrap/>
+            <w:vAlign w:val="bottom"/>
+            <w:hideMark/>
+          </w:tcPr>
+          <w:p>
+            <w:pPr>
+              <w:spacing w:after="0" w:line="240" w:lineRule="auto"/>
+              <w:jc w:val="center"/>
+              <w:rPr>
+                <w:rFonts w:ascii="Times New Roman" w:eastAsia="Times New Roman" w:hAnsi="Times New Roman" w:cs="Times New Roman"/>
+                <w:color w:val="000000"/>
+                <w:sz w:val="20"/>
+                <w:szCs w:val="20"/>
+                <w:lang w:eastAsia="pt-BR"/>
+              </w:rPr>
+            </w:pPr>
+            <w:r>
+              <w:rPr>
+                <w:rFonts w:ascii="Times New Roman" w:eastAsia="Times New Roman" w:hAnsi="Times New Roman" w:cs="Times New Roman"/>
+                <w:color w:val="000000"/>
+                <w:sz w:val="20"/>
+                <w:szCs w:val="20"/>
+                <w:lang w:eastAsia="pt-BR"/>
+              </w:rPr>
+              <w:t>0,146</w:t>
+            </w:r>
+          </w:p>
+        </w:tc>
+      </w:tr>
+      <w:tr>
+        <w:trPr>
+          <w:trHeight w:val="300"/>
+        </w:trPr>
+        <w:tc>
+          <w:tcPr>
+            <w:tcW w:w="1540" w:type="dxa"/>
+            <w:tcBorders>
+              <w:top w:val="nil"/>
+              <w:left w:val="nil"/>
+              <w:bottom w:val="single" w:sz="4" w:space="0" w:color="auto"/>
+              <w:right w:val="nil"/>
+            </w:tcBorders>
+            <w:shd w:val="clear" w:color="auto" w:fill="auto"/>
+            <w:noWrap/>
+            <w:vAlign w:val="bottom"/>
+            <w:hideMark/>
+          </w:tcPr>
+          <w:p>
+            <w:pPr>
+              <w:spacing w:after="0" w:line="240" w:lineRule="auto"/>
+              <w:rPr>
+                <w:rFonts w:ascii="Times New Roman" w:eastAsia="Times New Roman" w:hAnsi="Times New Roman" w:cs="Times New Roman"/>
+                <w:color w:val="000000"/>
+                <w:sz w:val="20"/>
+                <w:szCs w:val="20"/>
+                <w:lang w:eastAsia="pt-BR"/>
+              </w:rPr>
+            </w:pPr>
+            <w:r>
+              <w:rPr>
+                <w:rFonts w:ascii="Times New Roman" w:eastAsia="Times New Roman" w:hAnsi="Times New Roman" w:cs="Times New Roman"/>
+                <w:color w:val="000000"/>
+                <w:sz w:val="20"/>
+                <w:szCs w:val="20"/>
+                <w:lang w:eastAsia="pt-BR"/>
+              </w:rPr>
+              <w:t>_</w:t>
+            </w:r>
+            <w:proofErr w:type="spellStart"/>
+            <w:r>
+              <w:rPr>
+                <w:rFonts w:ascii="Times New Roman" w:eastAsia="Times New Roman" w:hAnsi="Times New Roman" w:cs="Times New Roman"/>
+                <w:color w:val="000000"/>
+                <w:sz w:val="20"/>
+                <w:szCs w:val="20"/>
+                <w:lang w:eastAsia="pt-BR"/>
+              </w:rPr>
+              <w:t>cons</w:t>
+            </w:r>
+            <w:proofErr w:type="spellEnd"/>
+          </w:p>
+        </w:tc>
+        <w:tc>
+          <w:tcPr>
+            <w:tcW w:w="1060" w:type="dxa"/>
+            <w:tcBorders>
+              <w:top w:val="nil"/>
+              <w:left w:val="nil"/>
+              <w:bottom w:val="single" w:sz="4" w:space="0" w:color="auto"/>
+              <w:right w:val="nil"/>
+            </w:tcBorders>
+            <w:shd w:val="clear" w:color="auto" w:fill="auto"/>
+            <w:noWrap/>
+            <w:vAlign w:val="bottom"/>
+            <w:hideMark/>
+          </w:tcPr>
+          <w:p>
+            <w:pPr>
+              <w:spacing w:after="0" w:line="240" w:lineRule="auto"/>
+              <w:jc w:val="center"/>
+              <w:rPr>
+                <w:rFonts w:ascii="Times New Roman" w:eastAsia="Times New Roman" w:hAnsi="Times New Roman" w:cs="Times New Roman"/>
+                <w:color w:val="000000"/>
+                <w:sz w:val="20"/>
+                <w:szCs w:val="20"/>
+                <w:lang w:eastAsia="pt-BR"/>
+              </w:rPr>
+            </w:pPr>
+            <w:r>
+              <w:rPr>
+                <w:rFonts w:ascii="Times New Roman" w:eastAsia="Times New Roman" w:hAnsi="Times New Roman" w:cs="Times New Roman"/>
+                <w:color w:val="000000"/>
+                <w:sz w:val="20"/>
+                <w:szCs w:val="20"/>
+                <w:lang w:eastAsia="pt-BR"/>
+              </w:rPr>
+              <w:t>0,167</w:t>
+            </w:r>
+          </w:p>
+        </w:tc>
+        <w:tc>
+          <w:tcPr>
+            <w:tcW w:w="1140" w:type="dxa"/>
+            <w:tcBorders>
+              <w:top w:val="nil"/>
+              <w:left w:val="nil"/>
+              <w:bottom w:val="single" w:sz="4" w:space="0" w:color="auto"/>
+              <w:right w:val="nil"/>
+            </w:tcBorders>
+            <w:shd w:val="clear" w:color="auto" w:fill="auto"/>
+            <w:noWrap/>
+            <w:vAlign w:val="bottom"/>
+            <w:hideMark/>
+          </w:tcPr>
+          <w:p>
+            <w:pPr>
+              <w:spacing w:after="0" w:line="240" w:lineRule="auto"/>
+              <w:jc w:val="center"/>
+              <w:rPr>
+                <w:rFonts w:ascii="Times New Roman" w:eastAsia="Times New Roman" w:hAnsi="Times New Roman" w:cs="Times New Roman"/>
+                <w:color w:val="000000"/>
+                <w:sz w:val="20"/>
+                <w:szCs w:val="20"/>
+                <w:lang w:eastAsia="pt-BR"/>
+              </w:rPr>
+            </w:pPr>
+            <w:r>
+              <w:rPr>
+                <w:rFonts w:ascii="Times New Roman" w:eastAsia="Times New Roman" w:hAnsi="Times New Roman" w:cs="Times New Roman"/>
+                <w:color w:val="000000"/>
+                <w:sz w:val="20"/>
+                <w:szCs w:val="20"/>
+                <w:lang w:eastAsia="pt-BR"/>
+              </w:rPr>
+              <w:t>18,966</w:t>
+            </w:r>
+          </w:p>
+        </w:tc>
+        <w:tc>
+          <w:tcPr>
+            <w:tcW w:w="860" w:type="dxa"/>
+            <w:tcBorders>
+              <w:top w:val="nil"/>
+              <w:left w:val="nil"/>
+              <w:bottom w:val="single" w:sz="4" w:space="0" w:color="auto"/>
+              <w:right w:val="nil"/>
+            </w:tcBorders>
+            <w:shd w:val="clear" w:color="auto" w:fill="auto"/>
+            <w:noWrap/>
+            <w:vAlign w:val="bottom"/>
+            <w:hideMark/>
+          </w:tcPr>
+          <w:p>
+            <w:pPr>
+              <w:spacing w:after="0" w:line="240" w:lineRule="auto"/>
+              <w:jc w:val="center"/>
+              <w:rPr>
+                <w:rFonts w:ascii="Times New Roman" w:eastAsia="Times New Roman" w:hAnsi="Times New Roman" w:cs="Times New Roman"/>
+                <w:color w:val="000000"/>
+                <w:sz w:val="20"/>
+                <w:szCs w:val="20"/>
+                <w:lang w:eastAsia="pt-BR"/>
+              </w:rPr>
+            </w:pPr>
+            <w:r>
+              <w:rPr>
+                <w:rFonts w:ascii="Times New Roman" w:eastAsia="Times New Roman" w:hAnsi="Times New Roman" w:cs="Times New Roman"/>
+                <w:color w:val="000000"/>
+                <w:sz w:val="20"/>
+                <w:szCs w:val="20"/>
+                <w:lang w:eastAsia="pt-BR"/>
+              </w:rPr>
+              <w:t>0,01</w:t>
+            </w:r>
+          </w:p>
+        </w:tc>
+        <w:tc>
+          <w:tcPr>
+            <w:tcW w:w="860" w:type="dxa"/>
+            <w:tcBorders>
+              <w:top w:val="nil"/>
+              <w:left w:val="nil"/>
+              <w:bottom w:val="single" w:sz="4" w:space="0" w:color="auto"/>
+              <w:right w:val="nil"/>
+            </w:tcBorders>
+            <w:shd w:val="clear" w:color="auto" w:fill="auto"/>
+            <w:noWrap/>
+            <w:vAlign w:val="bottom"/>
+            <w:hideMark/>
+          </w:tcPr>
+          <w:p>
+            <w:pPr>
+              <w:spacing w:after="0" w:line="240" w:lineRule="auto"/>
+              <w:jc w:val="center"/>
+              <w:rPr>
+                <w:rFonts w:ascii="Times New Roman" w:eastAsia="Times New Roman" w:hAnsi="Times New Roman" w:cs="Times New Roman"/>
+                <w:color w:val="FF0000"/>
+                <w:sz w:val="20"/>
+                <w:szCs w:val="20"/>
+                <w:lang w:eastAsia="pt-BR"/>
+              </w:rPr>
+            </w:pPr>
+            <w:r>
+              <w:rPr>
+                <w:rFonts w:ascii="Times New Roman" w:eastAsia="Times New Roman" w:hAnsi="Times New Roman" w:cs="Times New Roman"/>
+                <w:color w:val="FF0000"/>
+                <w:sz w:val="20"/>
+                <w:szCs w:val="20"/>
+                <w:lang w:eastAsia="pt-BR"/>
+              </w:rPr>
+              <w:t>0,993</w:t>
+            </w:r>
+          </w:p>
+        </w:tc>
+        <w:tc>
+          <w:tcPr>
+            <w:tcW w:w="1529" w:type="dxa"/>
+            <w:tcBorders>
+              <w:top w:val="nil"/>
+              <w:left w:val="nil"/>
+              <w:bottom w:val="single" w:sz="4" w:space="0" w:color="auto"/>
+              <w:right w:val="nil"/>
+            </w:tcBorders>
+            <w:shd w:val="clear" w:color="auto" w:fill="auto"/>
+            <w:noWrap/>
+            <w:vAlign w:val="bottom"/>
+            <w:hideMark/>
+          </w:tcPr>
+          <w:p>
+            <w:pPr>
+              <w:spacing w:after="0" w:line="240" w:lineRule="auto"/>
+              <w:jc w:val="center"/>
+              <w:rPr>
+                <w:rFonts w:ascii="Times New Roman" w:eastAsia="Times New Roman" w:hAnsi="Times New Roman" w:cs="Times New Roman"/>
+                <w:color w:val="000000"/>
+                <w:sz w:val="20"/>
+                <w:szCs w:val="20"/>
+                <w:lang w:eastAsia="pt-BR"/>
+              </w:rPr>
+            </w:pPr>
+            <w:r>
+              <w:rPr>
+                <w:rFonts w:ascii="Times New Roman" w:eastAsia="Times New Roman" w:hAnsi="Times New Roman" w:cs="Times New Roman"/>
+                <w:color w:val="000000"/>
+                <w:sz w:val="20"/>
+                <w:szCs w:val="20"/>
+                <w:lang w:eastAsia="pt-BR"/>
+              </w:rPr>
+              <w:t>-38,196</w:t>
+            </w:r>
+          </w:p>
+        </w:tc>
+        <w:tc>
+          <w:tcPr>
+            <w:tcW w:w="1371" w:type="dxa"/>
+            <w:tcBorders>
+              <w:top w:val="nil"/>
+              <w:left w:val="nil"/>
+              <w:bottom w:val="single" w:sz="4" w:space="0" w:color="auto"/>
+              <w:right w:val="nil"/>
+            </w:tcBorders>
+            <w:shd w:val="clear" w:color="auto" w:fill="auto"/>
+            <w:noWrap/>
+            <w:vAlign w:val="bottom"/>
+            <w:hideMark/>
+          </w:tcPr>
+          <w:p>
+            <w:pPr>
+              <w:spacing w:after="0" w:line="240" w:lineRule="auto"/>
+              <w:jc w:val="center"/>
+              <w:rPr>
+                <w:rFonts w:ascii="Times New Roman" w:eastAsia="Times New Roman" w:hAnsi="Times New Roman" w:cs="Times New Roman"/>
+                <w:color w:val="000000"/>
+                <w:sz w:val="20"/>
+                <w:szCs w:val="20"/>
+                <w:lang w:eastAsia="pt-BR"/>
+              </w:rPr>
+            </w:pPr>
+            <w:r>
+              <w:rPr>
+                <w:rFonts w:ascii="Times New Roman" w:eastAsia="Times New Roman" w:hAnsi="Times New Roman" w:cs="Times New Roman"/>
+                <w:color w:val="000000"/>
+                <w:sz w:val="20"/>
+                <w:szCs w:val="20"/>
+                <w:lang w:eastAsia="pt-BR"/>
+              </w:rPr>
+              <w:t>38,529</w:t>
+            </w:r>
+          </w:p>
+        </w:tc>
+      </w:tr>
+    </w:tbl>
+    <w:p>
+      <w:pPr>
+        <w:autoSpaceDE w:val="0"/>
+        <w:autoSpaceDN w:val="0"/>
+        <w:adjustRightInd w:val="0"/>
+        <w:spacing w:after="0" w:line="400" w:lineRule="atLeast"/>
+        <w:rPr>
+          <w:rFonts w:ascii="Times New Roman" w:hAnsi="Times New Roman" w:cs="Times New Roman"/>
+        </w:rPr>
+      </w:pPr>
+    </w:p>
+    <w:p>
+      <w:pPr>
+        <w:spacing w:after="0" w:line="240" w:lineRule="auto"/>
+        <w:jc w:val="both"/>
+        <w:rPr>
+          <w:rFonts w:ascii="Times New Roman" w:hAnsi="Times New Roman"/>
+          <w:color w:val="000000"/>
+          <w:kern w:val="24"/>
+          <w:sz w:val="20"/>
+          <w:szCs w:val="20"/>
+        </w:rPr>
+      </w:pPr>
+      <w:r>
+        <w:rPr>
+          <w:rFonts w:ascii="Times New Roman" w:hAnsi="Times New Roman"/>
+          <w:color w:val="000000"/>
+          <w:kern w:val="24"/>
+          <w:sz w:val="20"/>
+          <w:szCs w:val="20"/>
+        </w:rPr>
+        <w:t xml:space="preserve">     </w:t>
+      </w:r>
+      <w:r>
+        <w:rPr>
+          <w:rFonts w:ascii="Times New Roman" w:hAnsi="Times New Roman"/>
+          <w:color w:val="000000"/>
+          <w:kern w:val="24"/>
+          <w:sz w:val="20"/>
+          <w:szCs w:val="20"/>
+        </w:rPr>
+        <w:t xml:space="preserve">Notas: ***Significante ao nível de 0,01. </w:t>
+      </w:r>
+      <w:r>
+        <w:rPr>
+          <w:rFonts w:ascii="Times New Roman" w:hAnsi="Times New Roman"/>
+          <w:color w:val="000000"/>
+          <w:kern w:val="24"/>
+          <w:sz w:val="20"/>
+          <w:szCs w:val="20"/>
+        </w:rPr>
+        <w:t xml:space="preserve"> </w:t>
+      </w:r>
+    </w:p>
+    <w:p>
+      <w:pPr>
+        <w:spacing w:after="0" w:line="240" w:lineRule="auto"/>
+        <w:ind w:firstLine="708"/>
+        <w:jc w:val="both"/>
+        <w:rPr>
+          <w:rFonts w:ascii="Times New Roman" w:hAnsi="Times New Roman"/>
+          <w:color w:val="000000"/>
+          <w:kern w:val="24"/>
+          <w:sz w:val="20"/>
+          <w:szCs w:val="20"/>
+        </w:rPr>
+      </w:pPr>
+      <w:r>
+        <w:rPr>
+          <w:rFonts w:ascii="Times New Roman" w:hAnsi="Times New Roman"/>
+          <w:color w:val="000000"/>
+          <w:kern w:val="24"/>
+          <w:sz w:val="20"/>
+          <w:szCs w:val="20"/>
+        </w:rPr>
+        <w:t xml:space="preserve">*** p&lt;0.001, **p&lt;0.05. </w:t>
+      </w:r>
+    </w:p>
+    <w:p>
+      <w:pPr>
+        <w:spacing w:after="0" w:line="240" w:lineRule="auto"/>
+        <w:ind w:firstLine="708"/>
+        <w:jc w:val="both"/>
+        <w:rPr>
+          <w:rFonts w:ascii="Times New Roman" w:hAnsi="Times New Roman"/>
+          <w:color w:val="000000"/>
+          <w:kern w:val="24"/>
+          <w:sz w:val="20"/>
+          <w:szCs w:val="20"/>
+        </w:rPr>
+      </w:pPr>
+      <w:r>
+        <w:rPr>
+          <w:rFonts w:ascii="Times New Roman" w:hAnsi="Times New Roman"/>
+          <w:color w:val="000000"/>
+          <w:kern w:val="24"/>
+          <w:sz w:val="20"/>
+          <w:szCs w:val="20"/>
+        </w:rPr>
+        <w:t xml:space="preserve">Todas as estimativas foram calcular por efeitos fixos tendo em vista o teste </w:t>
+      </w:r>
+      <w:proofErr w:type="spellStart"/>
+      <w:r>
+        <w:rPr>
+          <w:rFonts w:ascii="Times New Roman" w:hAnsi="Times New Roman"/>
+          <w:color w:val="000000"/>
+          <w:kern w:val="24"/>
+          <w:sz w:val="20"/>
+          <w:szCs w:val="20"/>
+        </w:rPr>
+        <w:t>Hausman</w:t>
+      </w:r>
+      <w:proofErr w:type="spellEnd"/>
+      <w:r>
+        <w:rPr>
+          <w:rFonts w:ascii="Times New Roman" w:hAnsi="Times New Roman"/>
+          <w:color w:val="000000"/>
+          <w:kern w:val="24"/>
+          <w:sz w:val="20"/>
+          <w:szCs w:val="20"/>
+        </w:rPr>
+        <w:t>.</w:t>
+      </w:r>
+    </w:p>
+    <w:p>
+      <w:pPr>
+        <w:spacing w:after="0" w:line="240" w:lineRule="auto"/>
+        <w:jc w:val="both"/>
+        <w:rPr>
+          <w:rFonts w:ascii="Times New Roman" w:hAnsi="Times New Roman"/>
+          <w:color w:val="000000"/>
+          <w:kern w:val="24"/>
+          <w:sz w:val="20"/>
+          <w:szCs w:val="20"/>
+        </w:rPr>
+      </w:pPr>
+      <w:r>
+        <w:rPr>
+          <w:rFonts w:ascii="Times New Roman" w:hAnsi="Times New Roman"/>
+          <w:color w:val="000000"/>
+          <w:kern w:val="24"/>
+          <w:sz w:val="20"/>
+          <w:szCs w:val="20"/>
+        </w:rPr>
+        <w:lastRenderedPageBreak/>
+        <w:t xml:space="preserve">     R²</w:t>
+      </w:r>
+      <w:r>
+        <w:rPr>
+          <w:rFonts w:ascii="Times New Roman" w:hAnsi="Times New Roman"/>
+          <w:color w:val="000000"/>
+          <w:kern w:val="24"/>
+          <w:sz w:val="20"/>
+          <w:szCs w:val="20"/>
+        </w:rPr>
+        <w:t xml:space="preserve"> </w:t>
+      </w:r>
+      <w:proofErr w:type="spellStart"/>
+      <w:r>
+        <w:rPr>
+          <w:rFonts w:ascii="Times New Roman" w:hAnsi="Times New Roman"/>
+          <w:color w:val="000000"/>
+          <w:kern w:val="24"/>
+          <w:sz w:val="20"/>
+          <w:szCs w:val="20"/>
+        </w:rPr>
+        <w:t>within</w:t>
+      </w:r>
+      <w:proofErr w:type="spellEnd"/>
+      <w:r>
+        <w:rPr>
+          <w:rFonts w:ascii="Times New Roman" w:hAnsi="Times New Roman"/>
+          <w:color w:val="000000"/>
+          <w:kern w:val="24"/>
+          <w:sz w:val="20"/>
+          <w:szCs w:val="20"/>
+        </w:rPr>
+        <w:t>= 0,0</w:t>
+      </w:r>
+      <w:r>
+        <w:rPr>
+          <w:rFonts w:ascii="Times New Roman" w:hAnsi="Times New Roman"/>
+          <w:color w:val="000000"/>
+          <w:kern w:val="24"/>
+          <w:sz w:val="20"/>
+          <w:szCs w:val="20"/>
+        </w:rPr>
+        <w:t>8</w:t>
+      </w:r>
+      <w:r>
+        <w:rPr>
+          <w:rFonts w:ascii="Times New Roman" w:hAnsi="Times New Roman"/>
+          <w:color w:val="000000"/>
+          <w:kern w:val="24"/>
+          <w:sz w:val="20"/>
+          <w:szCs w:val="20"/>
+        </w:rPr>
+        <w:t>9</w:t>
+      </w:r>
+      <w:r>
+        <w:rPr>
+          <w:rFonts w:ascii="Times New Roman" w:hAnsi="Times New Roman"/>
+          <w:color w:val="000000"/>
+          <w:kern w:val="24"/>
+          <w:sz w:val="20"/>
+          <w:szCs w:val="20"/>
+        </w:rPr>
+        <w:t xml:space="preserve">, </w:t>
+      </w:r>
+      <w:r>
+        <w:rPr>
+          <w:rFonts w:ascii="Times New Roman" w:hAnsi="Times New Roman"/>
+          <w:color w:val="000000"/>
+          <w:kern w:val="24"/>
+          <w:sz w:val="20"/>
+          <w:szCs w:val="20"/>
+        </w:rPr>
+        <w:t xml:space="preserve">  </w:t>
+      </w:r>
+      <w:r>
+        <w:rPr>
+          <w:rFonts w:ascii="Times New Roman" w:hAnsi="Times New Roman"/>
+          <w:color w:val="000000"/>
+          <w:kern w:val="24"/>
+          <w:sz w:val="20"/>
+          <w:szCs w:val="20"/>
+        </w:rPr>
+        <w:t xml:space="preserve">  R²</w:t>
+      </w:r>
+      <w:r>
+        <w:rPr>
+          <w:rFonts w:ascii="Times New Roman" w:hAnsi="Times New Roman"/>
+          <w:color w:val="000000"/>
+          <w:kern w:val="24"/>
+          <w:sz w:val="20"/>
+          <w:szCs w:val="20"/>
+        </w:rPr>
+        <w:t xml:space="preserve"> </w:t>
+      </w:r>
+      <w:proofErr w:type="spellStart"/>
+      <w:r>
+        <w:rPr>
+          <w:rFonts w:ascii="Times New Roman" w:hAnsi="Times New Roman"/>
+          <w:color w:val="000000"/>
+          <w:kern w:val="24"/>
+          <w:sz w:val="20"/>
+          <w:szCs w:val="20"/>
+        </w:rPr>
+        <w:t>between</w:t>
+      </w:r>
+      <w:proofErr w:type="spellEnd"/>
+      <w:r>
+        <w:rPr>
+          <w:rFonts w:ascii="Times New Roman" w:hAnsi="Times New Roman"/>
+          <w:color w:val="000000"/>
+          <w:kern w:val="24"/>
+          <w:sz w:val="20"/>
+          <w:szCs w:val="20"/>
+        </w:rPr>
+        <w:t>= 0,0</w:t>
+      </w:r>
+      <w:r>
+        <w:rPr>
+          <w:rFonts w:ascii="Times New Roman" w:hAnsi="Times New Roman"/>
+          <w:color w:val="000000"/>
+          <w:kern w:val="24"/>
+          <w:sz w:val="20"/>
+          <w:szCs w:val="20"/>
+        </w:rPr>
+        <w:t>02</w:t>
+      </w:r>
+      <w:proofErr w:type="gramStart"/>
+      <w:r>
+        <w:rPr>
+          <w:rFonts w:ascii="Times New Roman" w:hAnsi="Times New Roman"/>
+          <w:color w:val="000000"/>
+          <w:kern w:val="24"/>
+          <w:sz w:val="20"/>
+          <w:szCs w:val="20"/>
+        </w:rPr>
+        <w:t>,</w:t>
+      </w:r>
+      <w:r>
+        <w:rPr>
+          <w:rFonts w:ascii="Times New Roman" w:hAnsi="Times New Roman"/>
+          <w:color w:val="000000"/>
+          <w:kern w:val="24"/>
+          <w:sz w:val="20"/>
+          <w:szCs w:val="20"/>
+        </w:rPr>
+        <w:t xml:space="preserve"> </w:t>
+      </w:r>
+      <w:r>
+        <w:rPr>
+          <w:rFonts w:ascii="Times New Roman" w:hAnsi="Times New Roman"/>
+          <w:color w:val="000000"/>
+          <w:kern w:val="24"/>
+          <w:sz w:val="20"/>
+          <w:szCs w:val="20"/>
+        </w:rPr>
+        <w:t xml:space="preserve"> R</w:t>
+      </w:r>
+      <w:proofErr w:type="gramEnd"/>
+      <w:r>
+        <w:rPr>
+          <w:rFonts w:ascii="Times New Roman" w:hAnsi="Times New Roman"/>
+          <w:color w:val="000000"/>
+          <w:kern w:val="24"/>
+          <w:sz w:val="20"/>
+          <w:szCs w:val="20"/>
+        </w:rPr>
+        <w:t>²</w:t>
+      </w:r>
+      <w:r>
+        <w:rPr>
+          <w:rFonts w:ascii="Times New Roman" w:hAnsi="Times New Roman"/>
+          <w:color w:val="000000"/>
+          <w:kern w:val="24"/>
+          <w:sz w:val="20"/>
+          <w:szCs w:val="20"/>
+        </w:rPr>
+        <w:t xml:space="preserve"> overall</w:t>
+      </w:r>
+      <w:r>
+        <w:rPr>
+          <w:rFonts w:ascii="Times New Roman" w:hAnsi="Times New Roman"/>
+          <w:color w:val="000000"/>
+          <w:kern w:val="24"/>
+          <w:sz w:val="20"/>
+          <w:szCs w:val="20"/>
+        </w:rPr>
+        <w:t>= 0,0</w:t>
+      </w:r>
+      <w:r>
+        <w:rPr>
+          <w:rFonts w:ascii="Times New Roman" w:hAnsi="Times New Roman"/>
+          <w:color w:val="000000"/>
+          <w:kern w:val="24"/>
+          <w:sz w:val="20"/>
+          <w:szCs w:val="20"/>
+        </w:rPr>
+        <w:t>887</w:t>
+      </w:r>
+      <w:r>
+        <w:rPr>
+          <w:rFonts w:ascii="Times New Roman" w:hAnsi="Times New Roman"/>
+          <w:color w:val="000000"/>
+          <w:kern w:val="24"/>
+          <w:sz w:val="20"/>
+          <w:szCs w:val="20"/>
+        </w:rPr>
+        <w:t xml:space="preserve">, </w:t>
+      </w:r>
+      <w:r>
+        <w:rPr>
+          <w:rFonts w:ascii="Times New Roman" w:hAnsi="Times New Roman"/>
+          <w:color w:val="000000"/>
+          <w:kern w:val="24"/>
+          <w:sz w:val="20"/>
+          <w:szCs w:val="20"/>
+        </w:rPr>
+        <w:t xml:space="preserve">  </w:t>
+      </w:r>
+      <w:r>
+        <w:rPr>
+          <w:rFonts w:ascii="Times New Roman" w:hAnsi="Times New Roman"/>
+          <w:color w:val="000000"/>
+          <w:kern w:val="24"/>
+          <w:sz w:val="20"/>
+          <w:szCs w:val="20"/>
+        </w:rPr>
+        <w:t xml:space="preserve"> </w:t>
+      </w:r>
+      <w:r>
+        <w:rPr>
+          <w:rFonts w:ascii="Times New Roman" w:hAnsi="Times New Roman"/>
+          <w:color w:val="FF0000"/>
+          <w:kern w:val="24"/>
+          <w:sz w:val="20"/>
+          <w:szCs w:val="20"/>
+        </w:rPr>
+        <w:t>F= 18,13</w:t>
+      </w:r>
+    </w:p>
+    <w:p>
+      <w:pPr>
+        <w:spacing w:after="0" w:line="240" w:lineRule="auto"/>
+        <w:jc w:val="both"/>
+        <w:rPr>
+          <w:rFonts w:ascii="Times New Roman" w:hAnsi="Times New Roman"/>
+          <w:color w:val="000000"/>
+          <w:kern w:val="24"/>
+          <w:sz w:val="20"/>
+          <w:szCs w:val="20"/>
+        </w:rPr>
+      </w:pPr>
+      <w:r>
+        <w:rPr>
+          <w:rFonts w:ascii="Times New Roman" w:hAnsi="Times New Roman"/>
+          <w:color w:val="000000"/>
+          <w:kern w:val="24"/>
+          <w:sz w:val="20"/>
+          <w:szCs w:val="20"/>
+        </w:rPr>
+        <w:t xml:space="preserve">     Fonte: Elaborado pelo autor</w:t>
+      </w:r>
+      <w:r>
+        <w:rPr>
+          <w:rFonts w:ascii="Times New Roman" w:hAnsi="Times New Roman"/>
+          <w:color w:val="000000"/>
+          <w:kern w:val="24"/>
+          <w:sz w:val="20"/>
+          <w:szCs w:val="20"/>
+        </w:rPr>
+        <w:t>.</w:t>
+      </w:r>
+    </w:p>
+    <w:p>
+      <w:pPr>
+        <w:spacing w:after="0" w:line="240" w:lineRule="auto"/>
+        <w:jc w:val="both"/>
+        <w:rPr>
+          <w:rFonts w:ascii="Times New Roman" w:hAnsi="Times New Roman"/>
+          <w:color w:val="000000"/>
+          <w:kern w:val="24"/>
+          <w:sz w:val="20"/>
+          <w:szCs w:val="20"/>
         </w:rPr>
       </w:pPr>
     </w:p>
@@ -16332,22 +22358,168 @@
     <w:p>
       <w:pPr>
         <w:spacing w:after="0" w:line="360" w:lineRule="auto"/>
+        <w:ind w:firstLine="708"/>
         <w:jc w:val="both"/>
         <w:rPr>
-          <w:rFonts w:ascii="Times New Roman" w:eastAsiaTheme="minorEastAsia" w:hAnsi="Times New Roman" w:cs="Times New Roman"/>
-          <w:b/>
-          <w:bCs/>
-          <w:lang w:eastAsia="pt-BR"/>
+          <w:rFonts w:ascii="Times New Roman" w:hAnsi="Times New Roman"/>
+          <w:sz w:val="24"/>
+          <w:szCs w:val="24"/>
         </w:rPr>
       </w:pPr>
       <w:r>
         <w:rPr>
-          <w:rFonts w:ascii="Times New Roman" w:eastAsiaTheme="minorEastAsia" w:hAnsi="Times New Roman" w:cs="Times New Roman"/>
-          <w:b/>
-          <w:bCs/>
-          <w:lang w:eastAsia="pt-BR"/>
-        </w:rPr>
-        <w:t>Referencias</w:t>
+          <w:rFonts w:ascii="Times New Roman" w:hAnsi="Times New Roman"/>
+          <w:sz w:val="24"/>
+          <w:szCs w:val="24"/>
+        </w:rPr>
+        <w:t xml:space="preserve">A tabela </w:t>
+      </w:r>
+      <w:r>
+        <w:rPr>
+          <w:rFonts w:ascii="Times New Roman" w:hAnsi="Times New Roman"/>
+          <w:sz w:val="24"/>
+          <w:szCs w:val="24"/>
+        </w:rPr>
+        <w:t>XIV</w:t>
+      </w:r>
+      <w:r>
+        <w:rPr>
+          <w:rFonts w:ascii="Times New Roman" w:hAnsi="Times New Roman"/>
+          <w:sz w:val="24"/>
+          <w:szCs w:val="24"/>
+        </w:rPr>
+        <w:t xml:space="preserve"> apresenta os resultados para o modelo estimado em que parte da variabilidade, estatisticamente significativa, do índice de legibilidade das notas explicativas pode ser justificada pelas variáveis independentes utilizadas na regressão. </w:t>
+      </w:r>
+      <w:r>
+        <w:rPr>
+          <w:rFonts w:ascii="Times New Roman" w:hAnsi="Times New Roman"/>
+          <w:color w:val="FF0000"/>
+          <w:sz w:val="24"/>
+          <w:szCs w:val="24"/>
+        </w:rPr>
+        <w:t>Três variáveis se mostraram importantes para o modelo, já que os valores críticos da estatística T foram estatisticamente significativos ao nível de 1%</w:t>
+      </w:r>
+      <w:r>
+        <w:rPr>
+          <w:rFonts w:ascii="Times New Roman" w:hAnsi="Times New Roman"/>
+          <w:sz w:val="24"/>
+          <w:szCs w:val="24"/>
+        </w:rPr>
+        <w:t>, sendo elas: Legibilidade da norma contábil (</w:t>
+      </w:r>
+      <w:proofErr w:type="spellStart"/>
+      <w:r>
+        <w:rPr>
+          <w:rFonts w:ascii="Times New Roman" w:hAnsi="Times New Roman"/>
+          <w:sz w:val="24"/>
+          <w:szCs w:val="24"/>
+        </w:rPr>
+        <w:t>LegCPC</w:t>
+      </w:r>
+      <w:proofErr w:type="spellEnd"/>
+      <w:r>
+        <w:rPr>
+          <w:rFonts w:ascii="Times New Roman" w:hAnsi="Times New Roman"/>
+          <w:sz w:val="24"/>
+          <w:szCs w:val="24"/>
+        </w:rPr>
+        <w:t>), Tamanho da empresa dado pelo ativo total (</w:t>
+      </w:r>
+      <w:proofErr w:type="spellStart"/>
+      <w:r>
+        <w:rPr>
+          <w:rFonts w:ascii="Times New Roman" w:hAnsi="Times New Roman"/>
+          <w:sz w:val="24"/>
+          <w:szCs w:val="24"/>
+        </w:rPr>
+        <w:t>Tam</w:t>
+      </w:r>
+      <w:proofErr w:type="spellEnd"/>
+      <w:r>
+        <w:rPr>
+          <w:rFonts w:ascii="Times New Roman" w:hAnsi="Times New Roman"/>
+          <w:sz w:val="24"/>
+          <w:szCs w:val="24"/>
+        </w:rPr>
+        <w:t xml:space="preserve">) e a </w:t>
+      </w:r>
+      <w:proofErr w:type="spellStart"/>
+      <w:r>
+        <w:rPr>
+          <w:rFonts w:ascii="Times New Roman" w:hAnsi="Times New Roman"/>
+          <w:i/>
+          <w:sz w:val="24"/>
+          <w:szCs w:val="24"/>
+        </w:rPr>
+        <w:t>dummy</w:t>
+      </w:r>
+      <w:proofErr w:type="spellEnd"/>
+      <w:r>
+        <w:rPr>
+          <w:rFonts w:ascii="Times New Roman" w:hAnsi="Times New Roman"/>
+          <w:sz w:val="24"/>
+          <w:szCs w:val="24"/>
+        </w:rPr>
+        <w:t xml:space="preserve"> para auditoria (Big4).</w:t>
+      </w:r>
+    </w:p>
+    <w:p>
+      <w:pPr>
+        <w:spacing w:after="0" w:line="360" w:lineRule="auto"/>
+        <w:jc w:val="both"/>
+        <w:rPr>
+          <w:rFonts w:ascii="Times New Roman" w:hAnsi="Times New Roman"/>
+          <w:sz w:val="24"/>
+          <w:szCs w:val="24"/>
+        </w:rPr>
+      </w:pPr>
+      <w:r>
+        <w:rPr>
+          <w:rFonts w:ascii="Times New Roman" w:hAnsi="Times New Roman"/>
+          <w:sz w:val="24"/>
+          <w:szCs w:val="24"/>
+        </w:rPr>
+        <w:tab/>
+        <w:t xml:space="preserve">A principal variável explicativa </w:t>
+      </w:r>
+      <w:proofErr w:type="spellStart"/>
+      <w:r>
+        <w:rPr>
+          <w:rFonts w:ascii="Times New Roman" w:hAnsi="Times New Roman"/>
+          <w:i/>
+          <w:sz w:val="24"/>
+          <w:szCs w:val="24"/>
+        </w:rPr>
+        <w:t>LegCPC</w:t>
+      </w:r>
+      <w:proofErr w:type="spellEnd"/>
+      <w:r>
+        <w:rPr>
+          <w:rFonts w:ascii="Times New Roman" w:hAnsi="Times New Roman"/>
+          <w:sz w:val="24"/>
+          <w:szCs w:val="24"/>
+        </w:rPr>
+        <w:t xml:space="preserve"> que mensurou a facilidade de leitura da norma contábil registrou relação positiva com o índice de legibilidade das notas explicativas, confirmando a hipótese central da tese e indicando que para cada unidade aumentada no índice Flesch de um pronunciamento contábil, em média, consegue-se um ganho de 0,339 na legibilidade da nota explicativa respectiva. Esse resultado é de suma importância para o Comitê de Pronunciamentos Contábeis, sendo esse o órgão responsável pela convergência das normas internacionais, ao passo que tornar os pronunciamentos técnicos mais legíveis resulta em maior compreensão da norma pelo elaborador das demonstrações financeiras, e por fim, implica em notas explicativas menos complexas. Dessa forma, apoiando-se nas dimensões técnica, semântica e pragmática da Teoria da Comunicação de Shannon (1948), o objetivo principal da contabilidade que é de gerar informações úteis aos usuários, tende a ser atingido com mais eficiência. Ademais, sistemas de evidenciação que possuem alto padrão de qualidade fornecem aos investidores confiabilidade e credibilidade nas demonstrações financeiras (LEVITT, 1998).</w:t>
+      </w:r>
+    </w:p>
+    <w:p>
+      <w:pPr>
+        <w:spacing w:after="0" w:line="360" w:lineRule="auto"/>
+        <w:jc w:val="both"/>
+        <w:rPr>
+          <w:rFonts w:ascii="Times New Roman" w:hAnsi="Times New Roman"/>
+          <w:sz w:val="24"/>
+          <w:szCs w:val="24"/>
+        </w:rPr>
+      </w:pPr>
+      <w:r>
+        <w:rPr>
+          <w:rFonts w:ascii="Times New Roman" w:hAnsi="Times New Roman"/>
+          <w:sz w:val="24"/>
+          <w:szCs w:val="24"/>
+        </w:rPr>
+        <w:tab/>
+        <w:t>A tabela 12 representa os sinais para as variáveis de controle encontrados na literatura (esperado) e os sinais informados pelo modelo econométrico aqui testado (observado).</w:t>
       </w:r>
     </w:p>
     <w:p>
@@ -16373,6 +22545,45 @@
         <w:spacing w:after="0" w:line="360" w:lineRule="auto"/>
         <w:jc w:val="both"/>
         <w:rPr>
+          <w:rFonts w:ascii="Times New Roman" w:eastAsiaTheme="minorEastAsia" w:hAnsi="Times New Roman" w:cs="Times New Roman"/>
+          <w:b/>
+          <w:bCs/>
+          <w:lang w:eastAsia="pt-BR"/>
+        </w:rPr>
+      </w:pPr>
+      <w:r>
+        <w:rPr>
+          <w:rFonts w:ascii="Times New Roman" w:eastAsiaTheme="minorEastAsia" w:hAnsi="Times New Roman" w:cs="Times New Roman"/>
+          <w:b/>
+          <w:bCs/>
+          <w:lang w:eastAsia="pt-BR"/>
+        </w:rPr>
+        <w:t>Referencias</w:t>
+      </w:r>
+    </w:p>
+    <w:p>
+      <w:pPr>
+        <w:spacing w:after="0" w:line="360" w:lineRule="auto"/>
+        <w:jc w:val="both"/>
+        <w:rPr>
+          <w:rFonts w:ascii="Times New Roman" w:eastAsia="Times New Roman" w:hAnsi="Times New Roman" w:cs="Times New Roman"/>
+        </w:rPr>
+      </w:pPr>
+    </w:p>
+    <w:p>
+      <w:pPr>
+        <w:spacing w:after="0" w:line="360" w:lineRule="auto"/>
+        <w:jc w:val="both"/>
+        <w:rPr>
+          <w:rFonts w:ascii="Times New Roman" w:eastAsia="Times New Roman" w:hAnsi="Times New Roman" w:cs="Times New Roman"/>
+        </w:rPr>
+      </w:pPr>
+    </w:p>
+    <w:p>
+      <w:pPr>
+        <w:spacing w:after="0" w:line="360" w:lineRule="auto"/>
+        <w:jc w:val="both"/>
+        <w:rPr>
           <w:rFonts w:ascii="Times New Roman" w:eastAsia="Times New Roman" w:hAnsi="Times New Roman" w:cs="Times New Roman"/>
         </w:rPr>
       </w:pPr>
@@ -16393,6 +22604,7 @@
           <w:shd w:val="clear" w:color="auto" w:fill="FFFFFF"/>
           <w:lang w:eastAsia="pt-BR"/>
         </w:rPr>
+        <w:lastRenderedPageBreak/>
         <w:t>FÁVERO, Luiz Paulo et al. </w:t>
       </w:r>
       <w:r>
@@ -16828,6 +23040,95 @@
     </w:lvl>
   </w:abstractNum>
   <w:abstractNum w:abstractNumId="2" w15:restartNumberingAfterBreak="0">
+    <w:nsid w:val="4EE2702F"/>
+    <w:multiLevelType w:val="hybridMultilevel"/>
+    <w:tmpl w:val="2062C430"/>
+    <w:lvl w:ilvl="0" w:tplc="0416000F">
+      <w:start w:val="1"/>
+      <w:numFmt w:val="decimal"/>
+      <w:lvlText w:val="%1."/>
+      <w:lvlJc w:val="left"/>
+      <w:pPr>
+        <w:ind w:left="360" w:hanging="360"/>
+      </w:pPr>
+      <w:rPr>
+        <w:rFonts w:hint="default"/>
+      </w:rPr>
+    </w:lvl>
+    <w:lvl w:ilvl="1" w:tplc="04160019">
+      <w:start w:val="1"/>
+      <w:numFmt w:val="lowerLetter"/>
+      <w:lvlText w:val="%2."/>
+      <w:lvlJc w:val="left"/>
+      <w:pPr>
+        <w:ind w:left="1080" w:hanging="360"/>
+      </w:pPr>
+    </w:lvl>
+    <w:lvl w:ilvl="2" w:tplc="0416001B" w:tentative="1">
+      <w:start w:val="1"/>
+      <w:numFmt w:val="lowerRoman"/>
+      <w:lvlText w:val="%3."/>
+      <w:lvlJc w:val="right"/>
+      <w:pPr>
+        <w:ind w:left="1800" w:hanging="180"/>
+      </w:pPr>
+    </w:lvl>
+    <w:lvl w:ilvl="3" w:tplc="0416000F" w:tentative="1">
+      <w:start w:val="1"/>
+      <w:numFmt w:val="decimal"/>
+      <w:lvlText w:val="%4."/>
+      <w:lvlJc w:val="left"/>
+      <w:pPr>
+        <w:ind w:left="2520" w:hanging="360"/>
+      </w:pPr>
+    </w:lvl>
+    <w:lvl w:ilvl="4" w:tplc="04160019" w:tentative="1">
+      <w:start w:val="1"/>
+      <w:numFmt w:val="lowerLetter"/>
+      <w:lvlText w:val="%5."/>
+      <w:lvlJc w:val="left"/>
+      <w:pPr>
+        <w:ind w:left="3240" w:hanging="360"/>
+      </w:pPr>
+    </w:lvl>
+    <w:lvl w:ilvl="5" w:tplc="0416001B" w:tentative="1">
+      <w:start w:val="1"/>
+      <w:numFmt w:val="lowerRoman"/>
+      <w:lvlText w:val="%6."/>
+      <w:lvlJc w:val="right"/>
+      <w:pPr>
+        <w:ind w:left="3960" w:hanging="180"/>
+      </w:pPr>
+    </w:lvl>
+    <w:lvl w:ilvl="6" w:tplc="0416000F" w:tentative="1">
+      <w:start w:val="1"/>
+      <w:numFmt w:val="decimal"/>
+      <w:lvlText w:val="%7."/>
+      <w:lvlJc w:val="left"/>
+      <w:pPr>
+        <w:ind w:left="4680" w:hanging="360"/>
+      </w:pPr>
+    </w:lvl>
+    <w:lvl w:ilvl="7" w:tplc="04160019" w:tentative="1">
+      <w:start w:val="1"/>
+      <w:numFmt w:val="lowerLetter"/>
+      <w:lvlText w:val="%8."/>
+      <w:lvlJc w:val="left"/>
+      <w:pPr>
+        <w:ind w:left="5400" w:hanging="360"/>
+      </w:pPr>
+    </w:lvl>
+    <w:lvl w:ilvl="8" w:tplc="0416001B" w:tentative="1">
+      <w:start w:val="1"/>
+      <w:numFmt w:val="lowerRoman"/>
+      <w:lvlText w:val="%9."/>
+      <w:lvlJc w:val="right"/>
+      <w:pPr>
+        <w:ind w:left="6120" w:hanging="180"/>
+      </w:pPr>
+    </w:lvl>
+  </w:abstractNum>
+  <w:abstractNum w:abstractNumId="3" w15:restartNumberingAfterBreak="0">
     <w:nsid w:val="5689059C"/>
     <w:multiLevelType w:val="hybridMultilevel"/>
     <w:tmpl w:val="2062C430"/>
@@ -16917,13 +23218,16 @@
     </w:lvl>
   </w:abstractNum>
   <w:num w:numId="1">
-    <w:abstractNumId w:val="2"/>
+    <w:abstractNumId w:val="3"/>
   </w:num>
   <w:num w:numId="2">
     <w:abstractNumId w:val="0"/>
   </w:num>
   <w:num w:numId="3">
     <w:abstractNumId w:val="1"/>
+  </w:num>
+  <w:num w:numId="4">
+    <w:abstractNumId w:val="2"/>
   </w:num>
 </w:numbering>
 </file>
